--- a/doc/Rasterization and Rendering in a Console.docx
+++ b/doc/Rasterization and Rendering in a Console.docx
@@ -4102,7 +4102,7 @@
       <w:r>
         <w:lastRenderedPageBreak/>
         <w:drawing>
-          <wp:inline distT="0" distB="0" distL="0" distR="0" wp14:anchorId="67188FF4" wp14:editId="101F8C65">
+          <wp:inline distT="0" distB="0" distL="0" distR="0" wp14:anchorId="67188FF4" wp14:editId="063D124A">
             <wp:extent cx="5063503" cy="2966896"/>
             <wp:effectExtent l="133350" t="133350" r="137160" b="138430"/>
             <wp:docPr id="1804217602" name="Picture 28"/>
@@ -4557,67 +4557,7 @@
         <w:rPr>
           <w:lang w:val="en-US"/>
         </w:rPr>
-        <w:t xml:space="preserve">.] </w:t>
-      </w:r>
-      <w:r>
-        <w:rPr>
-          <w:lang w:val="en-US"/>
-        </w:rPr>
-        <w:t>H</w:t>
-      </w:r>
-      <w:r>
-        <w:rPr>
-          <w:lang w:val="en-US"/>
-        </w:rPr>
-        <w:t>owever,</w:t>
-      </w:r>
-      <w:r>
-        <w:rPr>
-          <w:lang w:val="en-US"/>
-        </w:rPr>
-        <w:t xml:space="preserve"> we will not be covering </w:t>
-      </w:r>
-      <w:r>
-        <w:rPr>
-          <w:lang w:val="en-US"/>
-        </w:rPr>
-        <w:t>shaders</w:t>
-      </w:r>
-      <w:r>
-        <w:rPr>
-          <w:lang w:val="en-US"/>
-        </w:rPr>
-        <w:t xml:space="preserve"> since </w:t>
-      </w:r>
-      <w:r>
-        <w:rPr>
-          <w:lang w:val="en-US"/>
-        </w:rPr>
-        <w:t>they</w:t>
-      </w:r>
-      <w:r>
-        <w:rPr>
-          <w:lang w:val="en-US"/>
-        </w:rPr>
-        <w:t xml:space="preserve"> are outside the scope of this paper</w:t>
-      </w:r>
-      <w:r>
-        <w:rPr>
-          <w:lang w:val="en-US"/>
-        </w:rPr>
-        <w:t>, which means the final color of our pixels will be decided entirely based on the material color or texture of the object</w:t>
-      </w:r>
-      <w:r>
-        <w:rPr>
-          <w:lang w:val="en-US"/>
-        </w:rPr>
-        <w:t xml:space="preserve"> {TODO: maybe we will}</w:t>
-      </w:r>
-      <w:r>
-        <w:rPr>
-          <w:lang w:val="en-US"/>
-        </w:rPr>
-        <w:t>.</w:t>
+        <w:t>.]</w:t>
       </w:r>
     </w:p>
     <w:p>
@@ -4632,7 +4572,6 @@
         <w:rPr>
           <w:lang w:val="en-US"/>
         </w:rPr>
-        <w:lastRenderedPageBreak/>
         <w:t>Rasterizing Lines</w:t>
       </w:r>
       <w:bookmarkEnd w:id="7"/>
@@ -4666,7 +4605,14 @@
         <w:rPr>
           <w:lang w:val="en-US"/>
         </w:rPr>
-        <w:t xml:space="preserve"> the coordinates of</w:t>
+        <w:t xml:space="preserve"> the </w:t>
+      </w:r>
+      <w:r>
+        <w:rPr>
+          <w:lang w:val="en-US"/>
+        </w:rPr>
+        <w:lastRenderedPageBreak/>
+        <w:t>coordinates of</w:t>
       </w:r>
       <w:r>
         <w:rPr>
@@ -5563,74 +5509,80 @@
         <w:rPr>
           <w:lang w:val="en-US"/>
         </w:rPr>
+        <w:t>Since t</w:t>
+      </w:r>
+      <w:r>
+        <w:rPr>
+          <w:lang w:val="en-US"/>
+        </w:rPr>
+        <w:t>his is a very simple function</w:t>
+      </w:r>
+      <w:r>
+        <w:rPr>
+          <w:lang w:val="en-US"/>
+        </w:rPr>
+        <w:t xml:space="preserve">, </w:t>
+      </w:r>
+      <w:r>
+        <w:rPr>
+          <w:lang w:val="en-US"/>
+        </w:rPr>
+        <w:t xml:space="preserve">there are multiple problems with it. First, the failure to properly draw the line in </w:t>
+      </w:r>
+      <w:r>
+        <w:rPr>
+          <w:lang w:val="en-US"/>
+        </w:rPr>
+        <w:t>Figure 3</w:t>
+      </w:r>
+      <w:r>
+        <w:rPr>
+          <w:lang w:val="en-US"/>
+        </w:rPr>
+        <w:t xml:space="preserve"> </w:t>
+      </w:r>
+      <w:r>
+        <w:rPr>
+          <w:lang w:val="en-US"/>
+        </w:rPr>
+        <w:t>whose</w:t>
+      </w:r>
+      <w:r>
+        <w:rPr>
+          <w:lang w:val="en-US"/>
+        </w:rPr>
+        <w:t xml:space="preserve"> slope is greater than </w:t>
+      </w:r>
+      <w:r>
+        <w:rPr>
+          <w:lang w:val="en-US"/>
+        </w:rPr>
+        <w:t>one</w:t>
+      </w:r>
+      <w:r>
+        <w:rPr>
+          <w:lang w:val="en-US"/>
+        </w:rPr>
+        <w:t xml:space="preserve"> is because our function can</w:t>
+      </w:r>
+      <w:r>
+        <w:rPr>
+          <w:lang w:val="en-US"/>
+        </w:rPr>
+        <w:t xml:space="preserve"> only draw one pixel per x coordinate</w:t>
+      </w:r>
+      <w:r>
+        <w:rPr>
+          <w:lang w:val="en-US"/>
+        </w:rPr>
+        <w:t xml:space="preserve">, thus not being able to draw lines where y increases faster </w:t>
+      </w:r>
+      <w:r>
+        <w:rPr>
+          <w:lang w:val="en-US"/>
+        </w:rPr>
         <w:lastRenderedPageBreak/>
-        <w:t>Since t</w:t>
-      </w:r>
-      <w:r>
-        <w:rPr>
-          <w:lang w:val="en-US"/>
-        </w:rPr>
-        <w:t>his is a very simple function</w:t>
-      </w:r>
-      <w:r>
-        <w:rPr>
-          <w:lang w:val="en-US"/>
-        </w:rPr>
-        <w:t xml:space="preserve">, </w:t>
-      </w:r>
-      <w:r>
-        <w:rPr>
-          <w:lang w:val="en-US"/>
-        </w:rPr>
-        <w:t xml:space="preserve">there are multiple problems with it. First, the failure to properly draw the line in </w:t>
-      </w:r>
-      <w:r>
-        <w:rPr>
-          <w:lang w:val="en-US"/>
-        </w:rPr>
-        <w:t>Figure 3</w:t>
-      </w:r>
-      <w:r>
-        <w:rPr>
-          <w:lang w:val="en-US"/>
-        </w:rPr>
-        <w:t xml:space="preserve"> </w:t>
-      </w:r>
-      <w:r>
-        <w:rPr>
-          <w:lang w:val="en-US"/>
-        </w:rPr>
-        <w:t>whose</w:t>
-      </w:r>
-      <w:r>
-        <w:rPr>
-          <w:lang w:val="en-US"/>
-        </w:rPr>
-        <w:t xml:space="preserve"> slope is greater than </w:t>
-      </w:r>
-      <w:r>
-        <w:rPr>
-          <w:lang w:val="en-US"/>
-        </w:rPr>
-        <w:t>one</w:t>
-      </w:r>
-      <w:r>
-        <w:rPr>
-          <w:lang w:val="en-US"/>
-        </w:rPr>
-        <w:t xml:space="preserve"> is because our function can</w:t>
-      </w:r>
-      <w:r>
-        <w:rPr>
-          <w:lang w:val="en-US"/>
-        </w:rPr>
-        <w:t xml:space="preserve"> only draw one pixel per x coordinate</w:t>
-      </w:r>
-      <w:r>
-        <w:rPr>
-          <w:lang w:val="en-US"/>
-        </w:rPr>
-        <w:t>, thus not being able to draw lines where y increases faster than x</w:t>
+        <w:t>than x</w:t>
       </w:r>
       <w:r>
         <w:rPr>
@@ -19299,7 +19251,7 @@
           <w:i w:val="0"/>
           <w:iCs w:val="0"/>
         </w:rPr>
-        <w:t>] {TODO Make better image}</w:t>
+        <w:t>]</w:t>
       </w:r>
     </w:p>
     <w:p>
@@ -21387,7 +21339,7 @@
       </w:pPr>
       <w:r>
         <w:drawing>
-          <wp:inline distT="0" distB="0" distL="0" distR="0" wp14:anchorId="01A8BFB6" wp14:editId="28062E00">
+          <wp:inline distT="0" distB="0" distL="0" distR="0" wp14:anchorId="01A8BFB6" wp14:editId="46A01471">
             <wp:extent cx="2178804" cy="2190055"/>
             <wp:effectExtent l="0" t="0" r="0" b="1270"/>
             <wp:docPr id="1586825450" name="Picture 32"/>
@@ -21442,7 +21394,7 @@
       </w:r>
       <w:r>
         <w:drawing>
-          <wp:inline distT="0" distB="0" distL="0" distR="0" wp14:anchorId="50CBE3ED" wp14:editId="6F764A1D">
+          <wp:inline distT="0" distB="0" distL="0" distR="0" wp14:anchorId="50CBE3ED" wp14:editId="76556F69">
             <wp:extent cx="2099797" cy="2149962"/>
             <wp:effectExtent l="0" t="0" r="0" b="3175"/>
             <wp:docPr id="671072908" name="Picture 33"/>
@@ -27236,6 +27188,7 @@
         <w:rPr>
           <w:lang w:val="en-US"/>
         </w:rPr>
+        <w:lastRenderedPageBreak/>
         <w:t>With this our renderer is capable of drawing much more detailed objects.</w:t>
       </w:r>
       <w:r>
@@ -27248,14 +27201,7 @@
         <w:rPr>
           <w:lang w:val="en-US"/>
         </w:rPr>
-        <w:t>There are still numerous improvements we could add, such as bilinear filtering and mipmapping. These techniques im</w:t>
-      </w:r>
-      <w:r>
-        <w:rPr>
-          <w:lang w:val="en-US"/>
-        </w:rPr>
-        <w:lastRenderedPageBreak/>
-        <w:t>prove the look of textures when they are either very large, or very small on the screen.</w:t>
+        <w:t>There are still numerous improvements we could add, such as bilinear filtering and mipmapping. These techniques improve the look of textures when they are either very large, or very small on the screen.</w:t>
       </w:r>
       <w:r>
         <w:rPr>
@@ -27280,42 +27226,6 @@
           <w:lang w:val="en-US"/>
         </w:rPr>
         <w:t>ese are out of scope for this paper so we will not be going over them here.</w:t>
-      </w:r>
-      <w:r>
-        <w:rPr>
-          <w:lang w:val="en-US"/>
-        </w:rPr>
-        <w:t xml:space="preserve"> </w:t>
-      </w:r>
-      <w:r>
-        <w:rPr>
-          <w:lang w:val="en-US"/>
-        </w:rPr>
-        <w:t>Other improvements to the renderer</w:t>
-      </w:r>
-      <w:r>
-        <w:rPr>
-          <w:lang w:val="en-US"/>
-        </w:rPr>
-        <w:t xml:space="preserve"> would be adding lighting, </w:t>
-      </w:r>
-      <w:r>
-        <w:rPr>
-          <w:lang w:val="en-US"/>
-        </w:rPr>
-        <w:t>but since the goal was to create a very simple renderer, we will not be covering that either</w:t>
-      </w:r>
-      <w:r>
-        <w:rPr>
-          <w:lang w:val="en-US"/>
-        </w:rPr>
-        <w:t>.</w:t>
-      </w:r>
-      <w:r>
-        <w:rPr>
-          <w:lang w:val="en-US"/>
-        </w:rPr>
-        <w:t xml:space="preserve"> </w:t>
       </w:r>
     </w:p>
     <w:p>
@@ -27324,9 +27234,9 @@
       </w:pPr>
       <w:r>
         <w:drawing>
-          <wp:inline distT="0" distB="0" distL="0" distR="0" wp14:anchorId="2DF3BE2B" wp14:editId="0B2E9753">
-            <wp:extent cx="3373579" cy="2649747"/>
-            <wp:effectExtent l="57150" t="76200" r="55880" b="74930"/>
+          <wp:inline distT="0" distB="0" distL="0" distR="0" wp14:anchorId="2DF3BE2B" wp14:editId="75A604FB">
+            <wp:extent cx="3330867" cy="2616200"/>
+            <wp:effectExtent l="57150" t="76200" r="60325" b="69850"/>
             <wp:docPr id="1939012048" name="Picture 30"/>
             <wp:cNvGraphicFramePr>
               <a:graphicFrameLocks xmlns:a="http://schemas.openxmlformats.org/drawingml/2006/main" noChangeAspect="1"/>
@@ -27356,7 +27266,7 @@
                   <pic:spPr bwMode="auto">
                     <a:xfrm>
                       <a:off x="0" y="0"/>
-                      <a:ext cx="3397141" cy="2668254"/>
+                      <a:ext cx="3356809" cy="2636576"/>
                     </a:xfrm>
                     <a:prstGeom prst="rect">
                       <a:avLst/>
@@ -27437,43 +27347,783 @@
         <w:rPr>
           <w:lang w:val="en-US"/>
         </w:rPr>
-        <w:t xml:space="preserve">TODO: not sure if adding this, if </w:t>
-      </w:r>
-      <w:r>
-        <w:rPr>
-          <w:lang w:val="en-US"/>
-        </w:rPr>
-        <w:t>yes</w:t>
-      </w:r>
-      <w:r>
-        <w:rPr>
-          <w:lang w:val="en-US"/>
-        </w:rPr>
-        <w:t xml:space="preserve"> explain phong lighting and </w:t>
-      </w:r>
-      <w:r>
-        <w:rPr>
-          <w:lang w:val="en-US"/>
-        </w:rPr>
-        <w:t xml:space="preserve">rewrite </w:t>
-      </w:r>
-      <w:r>
-        <w:rPr>
-          <w:lang w:val="en-US"/>
-        </w:rPr>
-        <w:t>2.3</w:t>
-      </w:r>
-      <w:r>
-        <w:rPr>
-          <w:lang w:val="en-US"/>
-        </w:rPr>
-        <w:t>, 2.5,</w:t>
-      </w:r>
-      <w:r>
-        <w:rPr>
-          <w:lang w:val="en-US"/>
-        </w:rPr>
-        <w:t xml:space="preserve"> and 3.3.5</w:t>
+        <w:t xml:space="preserve">Shading is a very important component in rasterization, as without it we lose a lot of definition, especially in more complex models. </w:t>
+      </w:r>
+    </w:p>
+    <w:p>
+      <w:pPr>
+        <w:pStyle w:val="Image"/>
+      </w:pPr>
+      <w:r>
+        <w:drawing>
+          <wp:inline distT="0" distB="0" distL="0" distR="0" wp14:anchorId="56CA520C" wp14:editId="3D57C348">
+            <wp:extent cx="3086825" cy="2675466"/>
+            <wp:effectExtent l="57150" t="76200" r="56515" b="67945"/>
+            <wp:docPr id="1680761233" name="Picture 1"/>
+            <wp:cNvGraphicFramePr>
+              <a:graphicFrameLocks xmlns:a="http://schemas.openxmlformats.org/drawingml/2006/main" noChangeAspect="1"/>
+            </wp:cNvGraphicFramePr>
+            <a:graphic xmlns:a="http://schemas.openxmlformats.org/drawingml/2006/main">
+              <a:graphicData uri="http://schemas.openxmlformats.org/drawingml/2006/picture">
+                <pic:pic xmlns:pic="http://schemas.openxmlformats.org/drawingml/2006/picture">
+                  <pic:nvPicPr>
+                    <pic:cNvPr id="0" name="Picture 1"/>
+                    <pic:cNvPicPr>
+                      <a:picLocks noChangeAspect="1" noChangeArrowheads="1"/>
+                    </pic:cNvPicPr>
+                  </pic:nvPicPr>
+                  <pic:blipFill>
+                    <a:blip r:embed="rId41" cstate="print">
+                      <a:extLst>
+                        <a:ext uri="{28A0092B-C50C-407E-A947-70E740481C1C}">
+                          <a14:useLocalDpi xmlns:a14="http://schemas.microsoft.com/office/drawing/2010/main" val="0"/>
+                        </a:ext>
+                      </a:extLst>
+                    </a:blip>
+                    <a:srcRect/>
+                    <a:stretch>
+                      <a:fillRect/>
+                    </a:stretch>
+                  </pic:blipFill>
+                  <pic:spPr bwMode="auto">
+                    <a:xfrm>
+                      <a:off x="0" y="0"/>
+                      <a:ext cx="3158731" cy="2737790"/>
+                    </a:xfrm>
+                    <a:prstGeom prst="rect">
+                      <a:avLst/>
+                    </a:prstGeom>
+                    <a:noFill/>
+                    <a:ln>
+                      <a:noFill/>
+                    </a:ln>
+                    <a:effectLst>
+                      <a:outerShdw blurRad="63500" algn="ctr" rotWithShape="0">
+                        <a:srgbClr val="000000">
+                          <a:alpha val="30000"/>
+                        </a:srgbClr>
+                      </a:outerShdw>
+                    </a:effectLst>
+                  </pic:spPr>
+                </pic:pic>
+              </a:graphicData>
+            </a:graphic>
+          </wp:inline>
+        </w:drawing>
+      </w:r>
+    </w:p>
+    <w:p>
+      <w:pPr>
+        <w:pStyle w:val="Caption"/>
+        <w:jc w:val="center"/>
+      </w:pPr>
+      <w:r>
+        <w:t xml:space="preserve">Figure </w:t>
+      </w:r>
+      <w:r>
+        <w:fldChar w:fldCharType="begin"/>
+      </w:r>
+      <w:r>
+        <w:instrText xml:space="preserve"> SEQ Figure \* ARABIC </w:instrText>
+      </w:r>
+      <w:r>
+        <w:fldChar w:fldCharType="separate"/>
+      </w:r>
+      <w:r>
+        <w:rPr>
+          <w:noProof/>
+        </w:rPr>
+        <w:t>23</w:t>
+      </w:r>
+      <w:r>
+        <w:fldChar w:fldCharType="end"/>
+      </w:r>
+      <w:r>
+        <w:t>. A complex model with no shading</w:t>
+      </w:r>
+    </w:p>
+    <w:p>
+      <w:pPr>
+        <w:pStyle w:val="Perusteksti"/>
+        <w:rPr>
+          <w:lang w:val="en-US"/>
+        </w:rPr>
+      </w:pPr>
+      <w:r>
+        <w:rPr>
+          <w:lang w:val="en-US"/>
+        </w:rPr>
+        <w:lastRenderedPageBreak/>
+        <w:t xml:space="preserve">In this context, shading doesn’t necessarily mean casting shadows, </w:t>
+      </w:r>
+      <w:r>
+        <w:rPr>
+          <w:lang w:val="en-US"/>
+        </w:rPr>
+        <w:t>it encompasses any techniques that apply the effects of light on entire objects</w:t>
+      </w:r>
+      <w:r>
+        <w:rPr>
+          <w:lang w:val="en-US"/>
+        </w:rPr>
+        <w:t xml:space="preserve"> [1].</w:t>
+      </w:r>
+      <w:r>
+        <w:rPr>
+          <w:lang w:val="en-US"/>
+        </w:rPr>
+        <w:t xml:space="preserve"> </w:t>
+      </w:r>
+      <w:r>
+        <w:rPr>
+          <w:lang w:val="en-US"/>
+        </w:rPr>
+        <w:t>Shaders are a very complex topic, and their effects can even approach the realism of ray tracing with far faster render speeds [4]. However here we will just go over the most basic form of shading: flat shading.</w:t>
+      </w:r>
+      <w:r>
+        <w:rPr>
+          <w:lang w:val="en-US"/>
+        </w:rPr>
+        <w:t xml:space="preserve"> This approach calculates the amount of light on a per triangle basis, so every pixel in the same triangle will have the same level of illumination, but pixels in different triangles can have different levels of illumination. </w:t>
+      </w:r>
+      <w:r>
+        <w:rPr>
+          <w:lang w:val="en-US"/>
+        </w:rPr>
+        <w:t>To start, the</w:t>
+      </w:r>
+      <w:r>
+        <w:rPr>
+          <w:lang w:val="en-US"/>
+        </w:rPr>
+        <w:t xml:space="preserve"> diffuse</w:t>
+      </w:r>
+      <w:r>
+        <w:rPr>
+          <w:lang w:val="en-US"/>
+        </w:rPr>
+        <w:t xml:space="preserve"> illumination of a point</w:t>
+      </w:r>
+      <w:r>
+        <w:rPr>
+          <w:lang w:val="en-US"/>
+        </w:rPr>
+        <w:t xml:space="preserve"> </w:t>
+      </w:r>
+      <w:r>
+        <w:rPr>
+          <w:i/>
+          <w:iCs/>
+          <w:lang w:val="en-US"/>
+        </w:rPr>
+        <w:t>I</w:t>
+      </w:r>
+      <w:r>
+        <w:rPr>
+          <w:i/>
+          <w:iCs/>
+          <w:vertAlign w:val="subscript"/>
+          <w:lang w:val="en-US"/>
+        </w:rPr>
+        <w:t>P</w:t>
+      </w:r>
+      <w:r>
+        <w:rPr>
+          <w:lang w:val="en-US"/>
+        </w:rPr>
+        <w:t xml:space="preserve">, where </w:t>
+      </w:r>
+      <w:r>
+        <w:rPr>
+          <w:i/>
+          <w:iCs/>
+          <w:lang w:val="en-US"/>
+        </w:rPr>
+        <w:t>I</w:t>
+      </w:r>
+      <w:r>
+        <w:rPr>
+          <w:i/>
+          <w:iCs/>
+          <w:vertAlign w:val="subscript"/>
+          <w:lang w:val="en-US"/>
+        </w:rPr>
+        <w:t>A</w:t>
+      </w:r>
+      <w:r>
+        <w:rPr>
+          <w:i/>
+          <w:iCs/>
+          <w:vertAlign w:val="subscript"/>
+          <w:lang w:val="en-US"/>
+        </w:rPr>
+        <w:t xml:space="preserve"> </w:t>
+      </w:r>
+      <w:r>
+        <w:rPr>
+          <w:lang w:val="en-US"/>
+        </w:rPr>
+        <w:t xml:space="preserve">is the ambient light intensity, </w:t>
+      </w:r>
+      <w:r>
+        <w:rPr>
+          <w:i/>
+          <w:iCs/>
+          <w:lang w:val="en-US"/>
+        </w:rPr>
+        <w:t>N</w:t>
+      </w:r>
+      <w:r>
+        <w:rPr>
+          <w:lang w:val="en-US"/>
+        </w:rPr>
+        <w:t xml:space="preserve"> is the normal vector of the point, and </w:t>
+      </w:r>
+      <w:r>
+        <w:rPr>
+          <w:i/>
+          <w:iCs/>
+          <w:lang w:val="en-US"/>
+        </w:rPr>
+        <w:t>L</w:t>
+      </w:r>
+      <w:r>
+        <w:rPr>
+          <w:lang w:val="en-US"/>
+        </w:rPr>
+        <w:t xml:space="preserve"> is all the directional light vectors, is given by the equation:</w:t>
+      </w:r>
+    </w:p>
+    <w:p>
+      <w:pPr>
+        <w:pStyle w:val="Perusteksti"/>
+        <w:rPr>
+          <w:lang w:val="en-US"/>
+        </w:rPr>
+      </w:pPr>
+      <m:oMathPara>
+        <m:oMathParaPr>
+          <m:jc m:val="left"/>
+        </m:oMathParaPr>
+        <m:oMath>
+          <m:sSub>
+            <m:sSubPr>
+              <m:ctrlPr>
+                <w:rPr>
+                  <w:rFonts w:ascii="Cambria Math" w:hAnsi="Cambria Math"/>
+                  <w:i/>
+                  <w:lang w:val="en-US"/>
+                </w:rPr>
+              </m:ctrlPr>
+            </m:sSubPr>
+            <m:e>
+              <m:r>
+                <w:rPr>
+                  <w:rFonts w:ascii="Cambria Math" w:hAnsi="Cambria Math"/>
+                  <w:lang w:val="en-US"/>
+                </w:rPr>
+                <m:t>I</m:t>
+              </m:r>
+            </m:e>
+            <m:sub>
+              <m:r>
+                <w:rPr>
+                  <w:rFonts w:ascii="Cambria Math" w:hAnsi="Cambria Math"/>
+                  <w:lang w:val="en-US"/>
+                </w:rPr>
+                <m:t>P</m:t>
+              </m:r>
+            </m:sub>
+          </m:sSub>
+          <m:r>
+            <w:rPr>
+              <w:rFonts w:ascii="Cambria Math" w:hAnsi="Cambria Math"/>
+              <w:lang w:val="en-US"/>
+            </w:rPr>
+            <m:t>=</m:t>
+          </m:r>
+          <m:sSub>
+            <m:sSubPr>
+              <m:ctrlPr>
+                <w:rPr>
+                  <w:rFonts w:ascii="Cambria Math" w:hAnsi="Cambria Math"/>
+                  <w:i/>
+                  <w:lang w:val="en-US"/>
+                </w:rPr>
+              </m:ctrlPr>
+            </m:sSubPr>
+            <m:e>
+              <m:r>
+                <w:rPr>
+                  <w:rFonts w:ascii="Cambria Math" w:hAnsi="Cambria Math"/>
+                  <w:lang w:val="en-US"/>
+                </w:rPr>
+                <m:t>I</m:t>
+              </m:r>
+            </m:e>
+            <m:sub>
+              <m:r>
+                <w:rPr>
+                  <w:rFonts w:ascii="Cambria Math" w:hAnsi="Cambria Math"/>
+                  <w:lang w:val="en-US"/>
+                </w:rPr>
+                <m:t>A</m:t>
+              </m:r>
+            </m:sub>
+          </m:sSub>
+          <m:r>
+            <w:rPr>
+              <w:rFonts w:ascii="Cambria Math" w:hAnsi="Cambria Math"/>
+              <w:lang w:val="en-US"/>
+            </w:rPr>
+            <m:t>+</m:t>
+          </m:r>
+          <m:nary>
+            <m:naryPr>
+              <m:chr m:val="∑"/>
+              <m:limLoc m:val="undOvr"/>
+              <m:ctrlPr>
+                <w:rPr>
+                  <w:rFonts w:ascii="Cambria Math" w:hAnsi="Cambria Math"/>
+                  <w:i/>
+                  <w:lang w:val="en-US"/>
+                </w:rPr>
+              </m:ctrlPr>
+            </m:naryPr>
+            <m:sub>
+              <m:r>
+                <w:rPr>
+                  <w:rFonts w:ascii="Cambria Math" w:hAnsi="Cambria Math"/>
+                  <w:lang w:val="en-US"/>
+                </w:rPr>
+                <m:t>i=0</m:t>
+              </m:r>
+            </m:sub>
+            <m:sup>
+              <m:r>
+                <w:rPr>
+                  <w:rFonts w:ascii="Cambria Math" w:hAnsi="Cambria Math"/>
+                  <w:lang w:val="en-US"/>
+                </w:rPr>
+                <m:t>n</m:t>
+              </m:r>
+            </m:sup>
+            <m:e>
+              <m:sSub>
+                <m:sSubPr>
+                  <m:ctrlPr>
+                    <w:rPr>
+                      <w:rFonts w:ascii="Cambria Math" w:hAnsi="Cambria Math"/>
+                      <w:i/>
+                      <w:lang w:val="en-US"/>
+                    </w:rPr>
+                  </m:ctrlPr>
+                </m:sSubPr>
+                <m:e>
+                  <m:r>
+                    <w:rPr>
+                      <w:rFonts w:ascii="Cambria Math" w:hAnsi="Cambria Math"/>
+                      <w:lang w:val="en-US"/>
+                    </w:rPr>
+                    <m:t>I</m:t>
+                  </m:r>
+                </m:e>
+                <m:sub>
+                  <m:r>
+                    <w:rPr>
+                      <w:rFonts w:ascii="Cambria Math" w:hAnsi="Cambria Math"/>
+                      <w:lang w:val="en-US"/>
+                    </w:rPr>
+                    <m:t>i</m:t>
+                  </m:r>
+                </m:sub>
+              </m:sSub>
+              <m:f>
+                <m:fPr>
+                  <m:ctrlPr>
+                    <w:rPr>
+                      <w:rFonts w:ascii="Cambria Math" w:hAnsi="Cambria Math"/>
+                      <w:i/>
+                      <w:lang w:val="en-US"/>
+                    </w:rPr>
+                  </m:ctrlPr>
+                </m:fPr>
+                <m:num>
+                  <m:r>
+                    <w:rPr>
+                      <w:rFonts w:ascii="Cambria Math" w:hAnsi="Cambria Math"/>
+                      <w:lang w:val="en-US"/>
+                    </w:rPr>
+                    <m:t>N⋅</m:t>
+                  </m:r>
+                  <m:sSub>
+                    <m:sSubPr>
+                      <m:ctrlPr>
+                        <w:rPr>
+                          <w:rFonts w:ascii="Cambria Math" w:hAnsi="Cambria Math"/>
+                          <w:i/>
+                          <w:lang w:val="en-US"/>
+                        </w:rPr>
+                      </m:ctrlPr>
+                    </m:sSubPr>
+                    <m:e>
+                      <m:r>
+                        <w:rPr>
+                          <w:rFonts w:ascii="Cambria Math" w:hAnsi="Cambria Math"/>
+                          <w:lang w:val="en-US"/>
+                        </w:rPr>
+                        <m:t>L</m:t>
+                      </m:r>
+                    </m:e>
+                    <m:sub>
+                      <m:r>
+                        <w:rPr>
+                          <w:rFonts w:ascii="Cambria Math" w:hAnsi="Cambria Math"/>
+                          <w:lang w:val="en-US"/>
+                        </w:rPr>
+                        <m:t>i</m:t>
+                      </m:r>
+                    </m:sub>
+                  </m:sSub>
+                </m:num>
+                <m:den>
+                  <m:d>
+                    <m:dPr>
+                      <m:begChr m:val="|"/>
+                      <m:endChr m:val="|"/>
+                      <m:ctrlPr>
+                        <w:rPr>
+                          <w:rFonts w:ascii="Cambria Math" w:hAnsi="Cambria Math"/>
+                          <w:i/>
+                          <w:lang w:val="en-US"/>
+                        </w:rPr>
+                      </m:ctrlPr>
+                    </m:dPr>
+                    <m:e>
+                      <m:r>
+                        <w:rPr>
+                          <w:rFonts w:ascii="Cambria Math" w:hAnsi="Cambria Math"/>
+                          <w:lang w:val="en-US"/>
+                        </w:rPr>
+                        <m:t>N</m:t>
+                      </m:r>
+                    </m:e>
+                  </m:d>
+                  <m:d>
+                    <m:dPr>
+                      <m:begChr m:val="|"/>
+                      <m:endChr m:val="|"/>
+                      <m:ctrlPr>
+                        <w:rPr>
+                          <w:rFonts w:ascii="Cambria Math" w:hAnsi="Cambria Math"/>
+                          <w:i/>
+                          <w:lang w:val="en-US"/>
+                        </w:rPr>
+                      </m:ctrlPr>
+                    </m:dPr>
+                    <m:e>
+                      <m:sSub>
+                        <m:sSubPr>
+                          <m:ctrlPr>
+                            <w:rPr>
+                              <w:rFonts w:ascii="Cambria Math" w:hAnsi="Cambria Math"/>
+                              <w:i/>
+                              <w:lang w:val="en-US"/>
+                            </w:rPr>
+                          </m:ctrlPr>
+                        </m:sSubPr>
+                        <m:e>
+                          <m:r>
+                            <w:rPr>
+                              <w:rFonts w:ascii="Cambria Math" w:hAnsi="Cambria Math"/>
+                              <w:lang w:val="en-US"/>
+                            </w:rPr>
+                            <m:t>L</m:t>
+                          </m:r>
+                        </m:e>
+                        <m:sub>
+                          <m:r>
+                            <w:rPr>
+                              <w:rFonts w:ascii="Cambria Math" w:hAnsi="Cambria Math"/>
+                              <w:lang w:val="en-US"/>
+                            </w:rPr>
+                            <m:t>i</m:t>
+                          </m:r>
+                        </m:sub>
+                      </m:sSub>
+                    </m:e>
+                  </m:d>
+                </m:den>
+              </m:f>
+            </m:e>
+          </m:nary>
+        </m:oMath>
+      </m:oMathPara>
+    </w:p>
+    <w:p>
+      <w:pPr>
+        <w:pStyle w:val="Perusteksti"/>
+        <w:rPr>
+          <w:rFonts w:cs="Calibri"/>
+          <w:lang w:val="en-US"/>
+        </w:rPr>
+      </w:pPr>
+      <w:r>
+        <w:rPr>
+          <w:lang w:val="en-US"/>
+        </w:rPr>
+        <w:t xml:space="preserve">Here the sigma notation might look scary, but in code it is quite simple. We also don’t want to include any lights where </w:t>
+      </w:r>
+      <w:r>
+        <w:rPr>
+          <w:i/>
+          <w:iCs/>
+          <w:lang w:val="en-US"/>
+        </w:rPr>
+        <w:t xml:space="preserve">N </w:t>
+      </w:r>
+      <w:r>
+        <w:rPr>
+          <w:rFonts w:cs="Calibri"/>
+          <w:i/>
+          <w:iCs/>
+          <w:lang w:val="en-US"/>
+        </w:rPr>
+        <w:t xml:space="preserve">∙ L </w:t>
+      </w:r>
+      <w:r>
+        <w:rPr>
+          <w:rFonts w:cs="Calibri"/>
+          <w:i/>
+          <w:iCs/>
+          <w:lang w:val="en-US"/>
+        </w:rPr>
+        <w:t>&lt; 0</w:t>
+      </w:r>
+      <w:r>
+        <w:rPr>
+          <w:rFonts w:cs="Calibri"/>
+          <w:lang w:val="en-US"/>
+        </w:rPr>
+        <w:t>, since in these cases the light is behind the point.</w:t>
+      </w:r>
+      <w:r>
+        <w:rPr>
+          <w:rFonts w:cs="Calibri"/>
+          <w:lang w:val="en-US"/>
+        </w:rPr>
+        <w:t xml:space="preserve"> </w:t>
+      </w:r>
+    </w:p>
+    <w:p>
+      <w:pPr>
+        <w:pStyle w:val="Perusteksti"/>
+        <w:rPr>
+          <w:lang w:val="en-US"/>
+        </w:rPr>
+      </w:pPr>
+      <w:r>
+        <w:rPr>
+          <w:noProof/>
+          <w:lang w:val="en-US"/>
+        </w:rPr>
+        <mc:AlternateContent>
+          <mc:Choice Requires="wps">
+            <w:drawing>
+              <wp:inline distT="0" distB="0" distL="0" distR="0" wp14:anchorId="1F90A7A4" wp14:editId="5B1571EC">
+                <wp:extent cx="5448300" cy="982134"/>
+                <wp:effectExtent l="0" t="0" r="19050" b="27940"/>
+                <wp:docPr id="1162805830" name="Text Box 2"/>
+                <wp:cNvGraphicFramePr>
+                  <a:graphicFrameLocks xmlns:a="http://schemas.openxmlformats.org/drawingml/2006/main"/>
+                </wp:cNvGraphicFramePr>
+                <a:graphic xmlns:a="http://schemas.openxmlformats.org/drawingml/2006/main">
+                  <a:graphicData uri="http://schemas.microsoft.com/office/word/2010/wordprocessingShape">
+                    <wps:wsp>
+                      <wps:cNvSpPr txBox="1">
+                        <a:spLocks noChangeArrowheads="1"/>
+                      </wps:cNvSpPr>
+                      <wps:spPr bwMode="auto">
+                        <a:xfrm>
+                          <a:off x="0" y="0"/>
+                          <a:ext cx="5448300" cy="982134"/>
+                        </a:xfrm>
+                        <a:prstGeom prst="rect">
+                          <a:avLst/>
+                        </a:prstGeom>
+                        <a:solidFill>
+                          <a:srgbClr val="FFFFFF"/>
+                        </a:solidFill>
+                        <a:ln w="9525">
+                          <a:solidFill>
+                            <a:srgbClr val="000000"/>
+                          </a:solidFill>
+                          <a:miter lim="800000"/>
+                          <a:headEnd/>
+                          <a:tailEnd/>
+                        </a:ln>
+                      </wps:spPr>
+                      <wps:txbx>
+                        <w:txbxContent>
+                          <w:p>
+                            <w:pPr>
+                              <w:pStyle w:val="Code"/>
+                              <w:rPr>
+                                <w:lang w:val="en-FI"/>
+                              </w:rPr>
+                            </w:pPr>
+                          </w:p>
+                          <w:p>
+                            <w:pPr>
+                              <w:pStyle w:val="Code"/>
+                              <w:rPr>
+                                <w:lang w:val="en-FI"/>
+                              </w:rPr>
+                            </w:pPr>
+                            <w:r>
+                              <w:rPr>
+                                <w:lang w:val="en-FI"/>
+                              </w:rPr>
+                              <w:tab/>
+                            </w:r>
+                            <w:r>
+                              <w:rPr>
+                                <w:lang w:val="en-FI"/>
+                              </w:rPr>
+                              <w:tab/>
+                              <w:t>//Calculate flat shading for this tri</w:t>
+                            </w:r>
+                          </w:p>
+                          <w:p>
+                            <w:pPr>
+                              <w:pStyle w:val="Code"/>
+                              <w:rPr>
+                                <w:lang w:val="en-FI"/>
+                              </w:rPr>
+                            </w:pPr>
+                            <w:r>
+                              <w:rPr>
+                                <w:lang w:val="en-FI"/>
+                              </w:rPr>
+                              <w:tab/>
+                            </w:r>
+                            <w:r>
+                              <w:rPr>
+                                <w:lang w:val="en-FI"/>
+                              </w:rPr>
+                              <w:tab/>
+                              <w:t>double n = tri.normal.Dot(directionalLight) / tri.normal.Length() * directionalLight.Length();</w:t>
+                            </w:r>
+                          </w:p>
+                          <w:p>
+                            <w:pPr>
+                              <w:pStyle w:val="Code"/>
+                            </w:pPr>
+                            <w:r>
+                              <w:rPr>
+                                <w:lang w:val="en-FI"/>
+                              </w:rPr>
+                              <w:tab/>
+                            </w:r>
+                            <w:r>
+                              <w:rPr>
+                                <w:lang w:val="en-FI"/>
+                              </w:rPr>
+                              <w:tab/>
+                              <w:t>double intensity = ambientLightIntensity + directionalLightIntensity * n;</w:t>
+                            </w:r>
+                          </w:p>
+                        </w:txbxContent>
+                      </wps:txbx>
+                      <wps:bodyPr rot="0" vert="horz" wrap="square" lIns="91440" tIns="45720" rIns="91440" bIns="45720" anchor="t" anchorCtr="0">
+                        <a:noAutofit/>
+                      </wps:bodyPr>
+                    </wps:wsp>
+                  </a:graphicData>
+                </a:graphic>
+              </wp:inline>
+            </w:drawing>
+          </mc:Choice>
+          <mc:Fallback>
+            <w:pict>
+              <v:shape w14:anchorId="1F90A7A4" id="_x0000_s1044" type="#_x0000_t202" style="width:429pt;height:77.35pt;visibility:visible;mso-wrap-style:square;mso-left-percent:-10001;mso-top-percent:-10001;mso-position-horizontal:absolute;mso-position-horizontal-relative:char;mso-position-vertical:absolute;mso-position-vertical-relative:line;mso-left-percent:-10001;mso-top-percent:-10001;v-text-anchor:top" o:gfxdata="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">
+                <v:textbox>
+                  <w:txbxContent>
+                    <w:p>
+                      <w:pPr>
+                        <w:pStyle w:val="Code"/>
+                        <w:rPr>
+                          <w:lang w:val="en-FI"/>
+                        </w:rPr>
+                      </w:pPr>
+                    </w:p>
+                    <w:p>
+                      <w:pPr>
+                        <w:pStyle w:val="Code"/>
+                        <w:rPr>
+                          <w:lang w:val="en-FI"/>
+                        </w:rPr>
+                      </w:pPr>
+                      <w:r>
+                        <w:rPr>
+                          <w:lang w:val="en-FI"/>
+                        </w:rPr>
+                        <w:tab/>
+                      </w:r>
+                      <w:r>
+                        <w:rPr>
+                          <w:lang w:val="en-FI"/>
+                        </w:rPr>
+                        <w:tab/>
+                        <w:t>//Calculate flat shading for this tri</w:t>
+                      </w:r>
+                    </w:p>
+                    <w:p>
+                      <w:pPr>
+                        <w:pStyle w:val="Code"/>
+                        <w:rPr>
+                          <w:lang w:val="en-FI"/>
+                        </w:rPr>
+                      </w:pPr>
+                      <w:r>
+                        <w:rPr>
+                          <w:lang w:val="en-FI"/>
+                        </w:rPr>
+                        <w:tab/>
+                      </w:r>
+                      <w:r>
+                        <w:rPr>
+                          <w:lang w:val="en-FI"/>
+                        </w:rPr>
+                        <w:tab/>
+                        <w:t>double n = tri.normal.Dot(directionalLight) / tri.normal.Length() * directionalLight.Length();</w:t>
+                      </w:r>
+                    </w:p>
+                    <w:p>
+                      <w:pPr>
+                        <w:pStyle w:val="Code"/>
+                      </w:pPr>
+                      <w:r>
+                        <w:rPr>
+                          <w:lang w:val="en-FI"/>
+                        </w:rPr>
+                        <w:tab/>
+                      </w:r>
+                      <w:r>
+                        <w:rPr>
+                          <w:lang w:val="en-FI"/>
+                        </w:rPr>
+                        <w:tab/>
+                        <w:t>double intensity = ambientLightIntensity + directionalLightIntensity * n;</w:t>
+                      </w:r>
+                    </w:p>
+                  </w:txbxContent>
+                </v:textbox>
+                <w10:anchorlock/>
+              </v:shape>
+            </w:pict>
+          </mc:Fallback>
+        </mc:AlternateContent>
       </w:r>
     </w:p>
     <w:p>
@@ -27602,7 +28252,28 @@
         <w:rPr>
           <w:lang w:val="en-US"/>
         </w:rPr>
-        <w:t xml:space="preserve"> be found on GitHub: {TODO: open repo}</w:t>
+        <w:t xml:space="preserve"> be found on GitHub</w:t>
+      </w:r>
+      <w:r>
+        <w:rPr>
+          <w:lang w:val="en-US"/>
+        </w:rPr>
+        <w:t xml:space="preserve">: </w:t>
+      </w:r>
+      <w:hyperlink r:id="rId42" w:history="1">
+        <w:r>
+          <w:rPr>
+            <w:rStyle w:val="Hyperlink"/>
+            <w:lang w:val="en-US"/>
+          </w:rPr>
+          <w:t>github.com/Dudeman85/CVid</w:t>
+        </w:r>
+      </w:hyperlink>
+      <w:r>
+        <w:rPr>
+          <w:lang w:val="en-US"/>
+        </w:rPr>
+        <w:t xml:space="preserve"> </w:t>
       </w:r>
     </w:p>
     <w:p>
@@ -28124,7 +28795,7 @@
           </mc:Choice>
           <mc:Fallback>
             <w:pict>
-              <v:shape w14:anchorId="1CE6C879" id="_x0000_s1044" type="#_x0000_t202" style="width:429pt;height:436.5pt;visibility:visible;mso-wrap-style:square;mso-left-percent:-10001;mso-top-percent:-10001;mso-position-horizontal:absolute;mso-position-horizontal-relative:char;mso-position-vertical:absolute;mso-position-vertical-relative:line;mso-left-percent:-10001;mso-top-percent:-10001;v-text-anchor:top" o:gfxdata="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">
+              <v:shape w14:anchorId="1CE6C879" id="_x0000_s1045" type="#_x0000_t202" style="width:429pt;height:436.5pt;visibility:visible;mso-wrap-style:square;mso-left-percent:-10001;mso-top-percent:-10001;mso-position-horizontal:absolute;mso-position-horizontal-relative:char;mso-position-vertical:absolute;mso-position-vertical-relative:line;mso-left-percent:-10001;mso-top-percent:-10001;v-text-anchor:top" o:gfxdata="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">
                 <v:textbox>
                   <w:txbxContent>
                     <w:p>
@@ -28778,7 +29449,7 @@
           </mc:Choice>
           <mc:Fallback>
             <w:pict>
-              <v:shape w14:anchorId="297DC19B" id="_x0000_s1045" type="#_x0000_t202" style="width:429pt;height:170.25pt;visibility:visible;mso-wrap-style:square;mso-left-percent:-10001;mso-top-percent:-10001;mso-position-horizontal:absolute;mso-position-horizontal-relative:char;mso-position-vertical:absolute;mso-position-vertical-relative:line;mso-left-percent:-10001;mso-top-percent:-10001;v-text-anchor:top" o:gfxdata="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">
+              <v:shape w14:anchorId="297DC19B" id="_x0000_s1046" type="#_x0000_t202" style="width:429pt;height:170.25pt;visibility:visible;mso-wrap-style:square;mso-left-percent:-10001;mso-top-percent:-10001;mso-position-horizontal:absolute;mso-position-horizontal-relative:char;mso-position-vertical:absolute;mso-position-vertical-relative:line;mso-left-percent:-10001;mso-top-percent:-10001;v-text-anchor:top" o:gfxdata="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">
                 <v:textbox>
                   <w:txbxContent>
                     <w:p>
@@ -28965,7 +29636,7 @@
                     </pic:cNvPicPr>
                   </pic:nvPicPr>
                   <pic:blipFill>
-                    <a:blip r:embed="rId41">
+                    <a:blip r:embed="rId43">
                       <a:extLst>
                         <a:ext uri="{28A0092B-C50C-407E-A947-70E740481C1C}">
                           <a14:useLocalDpi xmlns:a14="http://schemas.microsoft.com/office/drawing/2010/main" val="0"/>
@@ -29024,7 +29695,7 @@
         <w:rPr>
           <w:noProof/>
         </w:rPr>
-        <w:t>23</w:t>
+        <w:t>24</w:t>
       </w:r>
       <w:r>
         <w:fldChar w:fldCharType="end"/>
@@ -29122,7 +29793,19 @@
         <w:rPr>
           <w:lang w:val="en-US"/>
         </w:rPr>
-        <w:t>Math: Do math</w:t>
+        <w:t xml:space="preserve">Math: Do </w:t>
+      </w:r>
+      <w:r>
+        <w:rPr>
+          <w:lang w:val="en-US"/>
+        </w:rPr>
+        <w:t xml:space="preserve">mostly vector and matrix </w:t>
+      </w:r>
+      <w:r>
+        <w:rPr>
+          <w:lang w:val="en-US"/>
+        </w:rPr>
+        <w:t>math</w:t>
       </w:r>
     </w:p>
     <w:p>
@@ -29559,7 +30242,7 @@
                     </pic:cNvPicPr>
                   </pic:nvPicPr>
                   <pic:blipFill>
-                    <a:blip r:embed="rId42">
+                    <a:blip r:embed="rId44">
                       <a:extLst>
                         <a:ext uri="{28A0092B-C50C-407E-A947-70E740481C1C}">
                           <a14:useLocalDpi xmlns:a14="http://schemas.microsoft.com/office/drawing/2010/main" val="0"/>
@@ -29979,7 +30662,7 @@
           </mc:Choice>
           <mc:Fallback>
             <w:pict>
-              <v:shape w14:anchorId="564E2E7F" id="_x0000_s1046" type="#_x0000_t202" style="width:429pt;height:112.5pt;visibility:visible;mso-wrap-style:square;mso-left-percent:-10001;mso-top-percent:-10001;mso-position-horizontal:absolute;mso-position-horizontal-relative:char;mso-position-vertical:absolute;mso-position-vertical-relative:line;mso-left-percent:-10001;mso-top-percent:-10001;v-text-anchor:top" o:gfxdata="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">
+              <v:shape w14:anchorId="564E2E7F" id="_x0000_s1047" type="#_x0000_t202" style="width:429pt;height:112.5pt;visibility:visible;mso-wrap-style:square;mso-left-percent:-10001;mso-top-percent:-10001;mso-position-horizontal:absolute;mso-position-horizontal-relative:char;mso-position-vertical:absolute;mso-position-vertical-relative:line;mso-left-percent:-10001;mso-top-percent:-10001;v-text-anchor:top" o:gfxdata="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">
                 <v:textbox>
                   <w:txbxContent>
                     <w:p>
@@ -30459,7 +31142,7 @@
           </mc:Choice>
           <mc:Fallback>
             <w:pict>
-              <v:shape w14:anchorId="1A3AA320" id="_x0000_s1047" type="#_x0000_t202" style="width:435pt;height:347.25pt;visibility:visible;mso-wrap-style:square;mso-left-percent:-10001;mso-top-percent:-10001;mso-position-horizontal:absolute;mso-position-horizontal-relative:char;mso-position-vertical:absolute;mso-position-vertical-relative:line;mso-left-percent:-10001;mso-top-percent:-10001;v-text-anchor:top" o:gfxdata="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">
+              <v:shape w14:anchorId="1A3AA320" id="_x0000_s1048" type="#_x0000_t202" style="width:435pt;height:347.25pt;visibility:visible;mso-wrap-style:square;mso-left-percent:-10001;mso-top-percent:-10001;mso-position-horizontal:absolute;mso-position-horizontal-relative:char;mso-position-vertical:absolute;mso-position-vertical-relative:line;mso-left-percent:-10001;mso-top-percent:-10001;v-text-anchor:top" o:gfxdata="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">
                 <v:textbox>
                   <w:txbxContent>
                     <w:p>
@@ -31305,7 +31988,7 @@
           </mc:Choice>
           <mc:Fallback>
             <w:pict>
-              <v:shape w14:anchorId="47A39233" id="_x0000_s1048" type="#_x0000_t202" style="width:430.85pt;height:508.5pt;visibility:visible;mso-wrap-style:square;mso-left-percent:-10001;mso-top-percent:-10001;mso-position-horizontal:absolute;mso-position-horizontal-relative:char;mso-position-vertical:absolute;mso-position-vertical-relative:line;mso-left-percent:-10001;mso-top-percent:-10001;v-text-anchor:top" o:gfxdata="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">
+              <v:shape w14:anchorId="47A39233" id="_x0000_s1049" type="#_x0000_t202" style="width:430.85pt;height:508.5pt;visibility:visible;mso-wrap-style:square;mso-left-percent:-10001;mso-top-percent:-10001;mso-position-horizontal:absolute;mso-position-horizontal-relative:char;mso-position-vertical:absolute;mso-position-vertical-relative:line;mso-left-percent:-10001;mso-top-percent:-10001;v-text-anchor:top" o:gfxdata="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">
                 <v:textbox>
                   <w:txbxContent>
                     <w:p>
@@ -32282,7 +32965,7 @@
           </mc:Choice>
           <mc:Fallback>
             <w:pict>
-              <v:shape w14:anchorId="21D3A066" id="_x0000_s1049" type="#_x0000_t202" style="width:430.85pt;height:335.25pt;visibility:visible;mso-wrap-style:square;mso-left-percent:-10001;mso-top-percent:-10001;mso-position-horizontal:absolute;mso-position-horizontal-relative:char;mso-position-vertical:absolute;mso-position-vertical-relative:line;mso-left-percent:-10001;mso-top-percent:-10001;v-text-anchor:top" o:gfxdata="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">
+              <v:shape w14:anchorId="21D3A066" id="_x0000_s1050" type="#_x0000_t202" style="width:430.85pt;height:335.25pt;visibility:visible;mso-wrap-style:square;mso-left-percent:-10001;mso-top-percent:-10001;mso-position-horizontal:absolute;mso-position-horizontal-relative:char;mso-position-vertical:absolute;mso-position-vertical-relative:line;mso-left-percent:-10001;mso-top-percent:-10001;v-text-anchor:top" o:gfxdata="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">
                 <v:textbox>
                   <w:txbxContent>
                     <w:p>
@@ -32778,7 +33461,7 @@
                     </pic:cNvPicPr>
                   </pic:nvPicPr>
                   <pic:blipFill>
-                    <a:blip r:embed="rId43">
+                    <a:blip r:embed="rId45">
                       <a:extLst>
                         <a:ext uri="{28A0092B-C50C-407E-A947-70E740481C1C}">
                           <a14:useLocalDpi xmlns:a14="http://schemas.microsoft.com/office/drawing/2010/main" val="0"/>
@@ -32838,7 +33521,7 @@
         <w:rPr>
           <w:noProof/>
         </w:rPr>
-        <w:t>24</w:t>
+        <w:t>25</w:t>
       </w:r>
       <w:r>
         <w:fldChar w:fldCharType="end"/>
@@ -32871,7 +33554,7 @@
                     </pic:cNvPicPr>
                   </pic:nvPicPr>
                   <pic:blipFill>
-                    <a:blip r:embed="rId44">
+                    <a:blip r:embed="rId46">
                       <a:extLst>
                         <a:ext uri="{28A0092B-C50C-407E-A947-70E740481C1C}">
                           <a14:useLocalDpi xmlns:a14="http://schemas.microsoft.com/office/drawing/2010/main" val="0"/>
@@ -32933,7 +33616,7 @@
                     </pic:cNvPicPr>
                   </pic:nvPicPr>
                   <pic:blipFill>
-                    <a:blip r:embed="rId45">
+                    <a:blip r:embed="rId47">
                       <a:extLst>
                         <a:ext uri="{28A0092B-C50C-407E-A947-70E740481C1C}">
                           <a14:useLocalDpi xmlns:a14="http://schemas.microsoft.com/office/drawing/2010/main" val="0"/>
@@ -32993,7 +33676,7 @@
         <w:rPr>
           <w:noProof/>
         </w:rPr>
-        <w:t>25</w:t>
+        <w:t>26</w:t>
       </w:r>
       <w:r>
         <w:fldChar w:fldCharType="end"/>
@@ -33028,7 +33711,7 @@
         <w:rPr>
           <w:noProof/>
         </w:rPr>
-        <w:t>26</w:t>
+        <w:t>27</w:t>
       </w:r>
       <w:r>
         <w:fldChar w:fldCharType="end"/>
@@ -33269,7 +33952,7 @@
           </mc:Choice>
           <mc:Fallback>
             <w:pict>
-              <v:shape w14:anchorId="17E69E59" id="_x0000_s1050" type="#_x0000_t202" style="width:430.85pt;height:219.4pt;visibility:visible;mso-wrap-style:square;mso-left-percent:-10001;mso-top-percent:-10001;mso-position-horizontal:absolute;mso-position-horizontal-relative:char;mso-position-vertical:absolute;mso-position-vertical-relative:line;mso-left-percent:-10001;mso-top-percent:-10001;v-text-anchor:top" o:gfxdata="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">
+              <v:shape w14:anchorId="17E69E59" id="_x0000_s1051" type="#_x0000_t202" style="width:430.85pt;height:219.4pt;visibility:visible;mso-wrap-style:square;mso-left-percent:-10001;mso-top-percent:-10001;mso-position-horizontal:absolute;mso-position-horizontal-relative:char;mso-position-vertical:absolute;mso-position-vertical-relative:line;mso-left-percent:-10001;mso-top-percent:-10001;v-text-anchor:top" o:gfxdata="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">
                 <v:textbox>
                   <w:txbxContent>
                     <w:p>
@@ -34024,7 +34707,7 @@
           </mc:Choice>
           <mc:Fallback>
             <w:pict>
-              <v:shape w14:anchorId="68279DDB" id="_x0000_s1051" type="#_x0000_t202" style="width:430.85pt;height:407.25pt;visibility:visible;mso-wrap-style:square;mso-left-percent:-10001;mso-top-percent:-10001;mso-position-horizontal:absolute;mso-position-horizontal-relative:char;mso-position-vertical:absolute;mso-position-vertical-relative:line;mso-left-percent:-10001;mso-top-percent:-10001;v-text-anchor:top" o:gfxdata="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">
+              <v:shape w14:anchorId="68279DDB" id="_x0000_s1052" type="#_x0000_t202" style="width:430.85pt;height:407.25pt;visibility:visible;mso-wrap-style:square;mso-left-percent:-10001;mso-top-percent:-10001;mso-position-horizontal:absolute;mso-position-horizontal-relative:char;mso-position-vertical:absolute;mso-position-vertical-relative:line;mso-left-percent:-10001;mso-top-percent:-10001;v-text-anchor:top" o:gfxdata="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">
                 <v:textbox>
                   <w:txbxContent>
                     <w:p>
@@ -35919,7 +36602,7 @@
           </mc:Choice>
           <mc:Fallback>
             <w:pict>
-              <v:shape w14:anchorId="73B4D1B4" id="_x0000_s1052" type="#_x0000_t202" style="width:430.85pt;height:627.75pt;visibility:visible;mso-wrap-style:square;mso-left-percent:-10001;mso-top-percent:-10001;mso-position-horizontal:absolute;mso-position-horizontal-relative:char;mso-position-vertical:absolute;mso-position-vertical-relative:line;mso-left-percent:-10001;mso-top-percent:-10001;v-text-anchor:top" o:gfxdata="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">
+              <v:shape w14:anchorId="73B4D1B4" id="_x0000_s1053" type="#_x0000_t202" style="width:430.85pt;height:627.75pt;visibility:visible;mso-wrap-style:square;mso-left-percent:-10001;mso-top-percent:-10001;mso-position-horizontal:absolute;mso-position-horizontal-relative:char;mso-position-vertical:absolute;mso-position-vertical-relative:line;mso-left-percent:-10001;mso-top-percent:-10001;v-text-anchor:top" o:gfxdata="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">
                 <v:textbox>
                   <w:txbxContent>
                     <w:p>
@@ -36829,7 +37512,7 @@
         </w:rPr>
         <w:t xml:space="preserve">Available: </w:t>
       </w:r>
-      <w:hyperlink r:id="rId46" w:history="1">
+      <w:hyperlink r:id="rId48" w:history="1">
         <w:r>
           <w:rPr>
             <w:rStyle w:val="Hyperlink"/>
@@ -37038,7 +37721,7 @@
         </w:rPr>
         <w:t xml:space="preserve">Available: </w:t>
       </w:r>
-      <w:hyperlink r:id="rId47" w:history="1">
+      <w:hyperlink r:id="rId49" w:history="1">
         <w:r>
           <w:rPr>
             <w:rStyle w:val="Hyperlink"/>
@@ -37399,7 +38082,7 @@
       <w:r>
         <w:t xml:space="preserve">Available: </w:t>
       </w:r>
-      <w:hyperlink r:id="rId48" w:history="1">
+      <w:hyperlink r:id="rId50" w:history="1">
         <w:r>
           <w:rPr>
             <w:rStyle w:val="Hyperlink"/>
@@ -37409,7 +38092,7 @@
       </w:hyperlink>
     </w:p>
     <w:sectPr>
-      <w:headerReference w:type="first" r:id="rId49"/>
+      <w:headerReference w:type="first" r:id="rId51"/>
       <w:pgSz w:w="11906" w:h="16838" w:code="9"/>
       <w:pgMar w:top="1134" w:right="851" w:bottom="1418" w:left="2438" w:header="709" w:footer="709" w:gutter="0"/>
       <w:pgNumType w:start="1"/>

--- a/doc/Rasterization and Rendering in a Console.docx
+++ b/doc/Rasterization and Rendering in a Console.docx
@@ -92,16 +92,16 @@
           <w:noProof/>
         </w:rPr>
         <w:drawing>
-          <wp:anchor distT="0" distB="0" distL="114300" distR="114300" simplePos="0" relativeHeight="251659264" behindDoc="0" locked="0" layoutInCell="1" allowOverlap="0" wp14:anchorId="54B869E7" wp14:editId="3E6AAC7A">
+          <wp:anchor distT="0" distB="0" distL="114300" distR="114300" simplePos="0" relativeHeight="251659264" behindDoc="0" locked="0" layoutInCell="1" allowOverlap="0" wp14:anchorId="54B869E7" wp14:editId="08719DD3">
             <wp:simplePos x="0" y="0"/>
             <wp:positionH relativeFrom="column">
-              <wp:posOffset>-1548043</wp:posOffset>
+              <wp:posOffset>-1543685</wp:posOffset>
             </wp:positionH>
             <wp:positionV relativeFrom="page">
-              <wp:posOffset>5213283</wp:posOffset>
+              <wp:posOffset>5017770</wp:posOffset>
             </wp:positionV>
-            <wp:extent cx="5349922" cy="5461089"/>
-            <wp:effectExtent l="0" t="0" r="3175" b="6350"/>
+            <wp:extent cx="5349875" cy="5349875"/>
+            <wp:effectExtent l="0" t="0" r="3175" b="3175"/>
             <wp:wrapNone/>
             <wp:docPr id="4" name="Placeholder"/>
             <wp:cNvGraphicFramePr>
@@ -111,24 +111,25 @@
               <a:graphicData uri="http://schemas.openxmlformats.org/drawingml/2006/picture">
                 <pic:pic xmlns:pic="http://schemas.openxmlformats.org/drawingml/2006/picture">
                   <pic:nvPicPr>
-                    <pic:cNvPr id="0" name="DSC_8956.jpg"/>
+                    <pic:cNvPr id="4" name="Placeholder"/>
                     <pic:cNvPicPr/>
                   </pic:nvPicPr>
-                  <pic:blipFill rotWithShape="1">
-                    <a:blip r:embed="rId8" cstate="screen">
+                  <pic:blipFill>
+                    <a:blip r:embed="rId8">
                       <a:extLst>
                         <a:ext uri="{28A0092B-C50C-407E-A947-70E740481C1C}">
-                          <a14:useLocalDpi xmlns:a14="http://schemas.microsoft.com/office/drawing/2010/main"/>
+                          <a14:useLocalDpi xmlns:a14="http://schemas.microsoft.com/office/drawing/2010/main" val="0"/>
                         </a:ext>
                       </a:extLst>
                     </a:blip>
-                    <a:srcRect/>
-                    <a:stretch/>
+                    <a:stretch>
+                      <a:fillRect/>
+                    </a:stretch>
                   </pic:blipFill>
                   <pic:spPr bwMode="auto">
                     <a:xfrm>
                       <a:off x="0" y="0"/>
-                      <a:ext cx="5349922" cy="5461089"/>
+                      <a:ext cx="5349875" cy="5349875"/>
                     </a:xfrm>
                     <a:prstGeom prst="rect">
                       <a:avLst/>
@@ -208,13 +209,16 @@
         <w:pStyle w:val="KansilehdenOikeateksti"/>
       </w:pPr>
       <w:r>
-        <w:t>Syksy 20</w:t>
+        <w:t>Kevät</w:t>
+      </w:r>
+      <w:r>
+        <w:t xml:space="preserve"> 20</w:t>
       </w:r>
       <w:r>
         <w:t>2</w:t>
       </w:r>
       <w:r>
-        <w:t>4</w:t>
+        <w:t>5</w:t>
       </w:r>
     </w:p>
     <w:p>
@@ -309,8 +313,37 @@
         </w:rPr>
         <w:t xml:space="preserve">Asiasanat: </w:t>
       </w:r>
-      <w:r>
-        <w:t>aliquam, dignissim, molestie, tortor, vitae</w:t>
+      <w:proofErr w:type="spellStart"/>
+      <w:r>
+        <w:t>aliquam</w:t>
+      </w:r>
+      <w:proofErr w:type="spellEnd"/>
+      <w:r>
+        <w:t xml:space="preserve">, </w:t>
+      </w:r>
+      <w:proofErr w:type="spellStart"/>
+      <w:r>
+        <w:t>dignissim</w:t>
+      </w:r>
+      <w:proofErr w:type="spellEnd"/>
+      <w:r>
+        <w:t xml:space="preserve">, </w:t>
+      </w:r>
+      <w:proofErr w:type="spellStart"/>
+      <w:r>
+        <w:t>molestie</w:t>
+      </w:r>
+      <w:proofErr w:type="spellEnd"/>
+      <w:r>
+        <w:t xml:space="preserve">, </w:t>
+      </w:r>
+      <w:proofErr w:type="spellStart"/>
+      <w:r>
+        <w:t>tortor</w:t>
+      </w:r>
+      <w:proofErr w:type="spellEnd"/>
+      <w:r>
+        <w:t>, vitae</w:t>
       </w:r>
     </w:p>
     <w:p>
@@ -323,9 +356,11 @@
       <w:r>
         <w:t xml:space="preserve"> otsikkoa (</w:t>
       </w:r>
+      <w:proofErr w:type="spellStart"/>
       <w:r>
         <w:t>Calibri</w:t>
       </w:r>
+      <w:proofErr w:type="spellEnd"/>
       <w:r>
         <w:t>, fonttikoko: 11</w:t>
       </w:r>
@@ -351,9 +386,11 @@
       <w:r>
         <w:t>muusta työstä poikkeavasti fonttikoolla 10 (</w:t>
       </w:r>
+      <w:proofErr w:type="spellStart"/>
       <w:r>
         <w:t>Calibri</w:t>
       </w:r>
+      <w:proofErr w:type="spellEnd"/>
       <w:r>
         <w:t>, tyyli: Tiivistelmän tyyli). Tiivistelmän tulisi sopia yhdelle sivulle.</w:t>
       </w:r>
@@ -511,11 +548,61 @@
         </w:rPr>
         <w:t xml:space="preserve">Keywords: </w:t>
       </w:r>
-      <w:r>
-        <w:rPr>
-          <w:lang w:val="en-US"/>
-        </w:rPr>
-        <w:t>aliquam, dignissim, molestie, tortor, vitae</w:t>
+      <w:proofErr w:type="spellStart"/>
+      <w:r>
+        <w:rPr>
+          <w:lang w:val="en-US"/>
+        </w:rPr>
+        <w:t>aliquam</w:t>
+      </w:r>
+      <w:proofErr w:type="spellEnd"/>
+      <w:r>
+        <w:rPr>
+          <w:lang w:val="en-US"/>
+        </w:rPr>
+        <w:t xml:space="preserve">, </w:t>
+      </w:r>
+      <w:proofErr w:type="spellStart"/>
+      <w:r>
+        <w:rPr>
+          <w:lang w:val="en-US"/>
+        </w:rPr>
+        <w:t>dignissim</w:t>
+      </w:r>
+      <w:proofErr w:type="spellEnd"/>
+      <w:r>
+        <w:rPr>
+          <w:lang w:val="en-US"/>
+        </w:rPr>
+        <w:t xml:space="preserve">, </w:t>
+      </w:r>
+      <w:proofErr w:type="spellStart"/>
+      <w:r>
+        <w:rPr>
+          <w:lang w:val="en-US"/>
+        </w:rPr>
+        <w:t>molestie</w:t>
+      </w:r>
+      <w:proofErr w:type="spellEnd"/>
+      <w:r>
+        <w:rPr>
+          <w:lang w:val="en-US"/>
+        </w:rPr>
+        <w:t xml:space="preserve">, </w:t>
+      </w:r>
+      <w:proofErr w:type="spellStart"/>
+      <w:r>
+        <w:rPr>
+          <w:lang w:val="en-US"/>
+        </w:rPr>
+        <w:t>tortor</w:t>
+      </w:r>
+      <w:proofErr w:type="spellEnd"/>
+      <w:r>
+        <w:rPr>
+          <w:lang w:val="en-US"/>
+        </w:rPr>
+        <w:t>, vitae</w:t>
       </w:r>
     </w:p>
     <w:p>
@@ -529,7 +616,35 @@
         <w:rPr>
           <w:lang w:val="en-US"/>
         </w:rPr>
-        <w:t xml:space="preserve">Write the abstract page in font size 10 (Arial, style: Tiivistelmän tyyli), except for the abstract </w:t>
+        <w:t xml:space="preserve">Write the abstract page in font size 10 (Arial, style: </w:t>
+      </w:r>
+      <w:proofErr w:type="spellStart"/>
+      <w:r>
+        <w:rPr>
+          <w:lang w:val="en-US"/>
+        </w:rPr>
+        <w:t>Tiivistelmän</w:t>
+      </w:r>
+      <w:proofErr w:type="spellEnd"/>
+      <w:r>
+        <w:rPr>
+          <w:lang w:val="en-US"/>
+        </w:rPr>
+        <w:t xml:space="preserve"> </w:t>
+      </w:r>
+      <w:proofErr w:type="spellStart"/>
+      <w:r>
+        <w:rPr>
+          <w:lang w:val="en-US"/>
+        </w:rPr>
+        <w:t>tyyli</w:t>
+      </w:r>
+      <w:proofErr w:type="spellEnd"/>
+      <w:r>
+        <w:rPr>
+          <w:lang w:val="en-US"/>
+        </w:rPr>
+        <w:t xml:space="preserve">), except for the abstract </w:t>
       </w:r>
       <w:r>
         <w:rPr>
@@ -545,19 +660,53 @@
         </w:rPr>
         <w:t xml:space="preserve">, which is written in font size 11. (Arial, style: </w:t>
       </w:r>
+      <w:proofErr w:type="spellStart"/>
       <w:r>
         <w:rPr>
           <w:b/>
           <w:bCs/>
           <w:lang w:val="en-US"/>
         </w:rPr>
-        <w:t>Otsikko Tiivistelmä</w:t>
-      </w:r>
-      <w:r>
-        <w:rPr>
-          <w:lang w:val="en-US"/>
-        </w:rPr>
-        <w:t>). Abstract should fit on one page.</w:t>
+        <w:t>Otsikko</w:t>
+      </w:r>
+      <w:proofErr w:type="spellEnd"/>
+      <w:r>
+        <w:rPr>
+          <w:b/>
+          <w:bCs/>
+          <w:lang w:val="en-US"/>
+        </w:rPr>
+        <w:t xml:space="preserve"> </w:t>
+      </w:r>
+      <w:proofErr w:type="spellStart"/>
+      <w:r>
+        <w:rPr>
+          <w:b/>
+          <w:bCs/>
+          <w:lang w:val="en-US"/>
+        </w:rPr>
+        <w:t>Tiivistelmä</w:t>
+      </w:r>
+      <w:proofErr w:type="spellEnd"/>
+      <w:r>
+        <w:rPr>
+          <w:lang w:val="en-US"/>
+        </w:rPr>
+        <w:t xml:space="preserve">). </w:t>
+      </w:r>
+      <w:proofErr w:type="gramStart"/>
+      <w:r>
+        <w:rPr>
+          <w:lang w:val="en-US"/>
+        </w:rPr>
+        <w:t>Abstract</w:t>
+      </w:r>
+      <w:proofErr w:type="gramEnd"/>
+      <w:r>
+        <w:rPr>
+          <w:lang w:val="en-US"/>
+        </w:rPr>
+        <w:t xml:space="preserve"> should fit on one page.</w:t>
       </w:r>
     </w:p>
     <w:p>
@@ -608,9 +757,19 @@
           <w:pPr>
             <w:pStyle w:val="TOCHeading"/>
           </w:pPr>
+          <w:proofErr w:type="spellStart"/>
           <w:r>
-            <w:t>Table of Contents</w:t>
+            <w:t>Table</w:t>
           </w:r>
+          <w:proofErr w:type="spellEnd"/>
+          <w:r>
+            <w:t xml:space="preserve"> of </w:t>
+          </w:r>
+          <w:proofErr w:type="spellStart"/>
+          <w:r>
+            <w:t>Contents</w:t>
+          </w:r>
+          <w:proofErr w:type="spellEnd"/>
         </w:p>
         <w:p>
           <w:pPr>
@@ -642,7 +801,7 @@
             </w:rPr>
             <w:fldChar w:fldCharType="separate"/>
           </w:r>
-          <w:hyperlink w:anchor="_Toc185532788" w:history="1">
+          <w:hyperlink w:anchor="_Toc195039587" w:history="1">
             <w:r>
               <w:rPr>
                 <w:rStyle w:val="Hyperlink"/>
@@ -687,7 +846,7 @@
                 <w:noProof/>
                 <w:webHidden/>
               </w:rPr>
-              <w:instrText xml:space="preserve"> PAGEREF _Toc185532788 \h </w:instrText>
+              <w:instrText xml:space="preserve"> PAGEREF _Toc195039587 \h </w:instrText>
             </w:r>
             <w:r>
               <w:rPr>
@@ -730,7 +889,7 @@
               <w14:ligatures w14:val="standardContextual"/>
             </w:rPr>
           </w:pPr>
-          <w:hyperlink w:anchor="_Toc185532789" w:history="1">
+          <w:hyperlink w:anchor="_Toc195039588" w:history="1">
             <w:r>
               <w:rPr>
                 <w:rStyle w:val="Hyperlink"/>
@@ -756,7 +915,7 @@
                 <w:noProof/>
                 <w:lang w:val="en-US"/>
               </w:rPr>
-              <w:t>Rendering theory</w:t>
+              <w:t>Rendering Theory</w:t>
             </w:r>
             <w:r>
               <w:rPr>
@@ -777,7 +936,7 @@
                 <w:noProof/>
                 <w:webHidden/>
               </w:rPr>
-              <w:instrText xml:space="preserve"> PAGEREF _Toc185532789 \h </w:instrText>
+              <w:instrText xml:space="preserve"> PAGEREF _Toc195039588 \h </w:instrText>
             </w:r>
             <w:r>
               <w:rPr>
@@ -823,7 +982,7 @@
               <w14:ligatures w14:val="standardContextual"/>
             </w:rPr>
           </w:pPr>
-          <w:hyperlink w:anchor="_Toc185532790" w:history="1">
+          <w:hyperlink w:anchor="_Toc195039589" w:history="1">
             <w:r>
               <w:rPr>
                 <w:rStyle w:val="Hyperlink"/>
@@ -869,7 +1028,7 @@
                 <w:noProof/>
                 <w:webHidden/>
               </w:rPr>
-              <w:instrText xml:space="preserve"> PAGEREF _Toc185532790 \h </w:instrText>
+              <w:instrText xml:space="preserve"> PAGEREF _Toc195039589 \h </w:instrText>
             </w:r>
             <w:r>
               <w:rPr>
@@ -915,7 +1074,7 @@
               <w14:ligatures w14:val="standardContextual"/>
             </w:rPr>
           </w:pPr>
-          <w:hyperlink w:anchor="_Toc185532791" w:history="1">
+          <w:hyperlink w:anchor="_Toc195039590" w:history="1">
             <w:r>
               <w:rPr>
                 <w:rStyle w:val="Hyperlink"/>
@@ -961,7 +1120,7 @@
                 <w:noProof/>
                 <w:webHidden/>
               </w:rPr>
-              <w:instrText xml:space="preserve"> PAGEREF _Toc185532791 \h </w:instrText>
+              <w:instrText xml:space="preserve"> PAGEREF _Toc195039590 \h </w:instrText>
             </w:r>
             <w:r>
               <w:rPr>
@@ -1007,7 +1166,7 @@
               <w14:ligatures w14:val="standardContextual"/>
             </w:rPr>
           </w:pPr>
-          <w:hyperlink w:anchor="_Toc185532792" w:history="1">
+          <w:hyperlink w:anchor="_Toc195039591" w:history="1">
             <w:r>
               <w:rPr>
                 <w:rStyle w:val="Hyperlink"/>
@@ -1053,7 +1212,7 @@
                 <w:noProof/>
                 <w:webHidden/>
               </w:rPr>
-              <w:instrText xml:space="preserve"> PAGEREF _Toc185532792 \h </w:instrText>
+              <w:instrText xml:space="preserve"> PAGEREF _Toc195039591 \h </w:instrText>
             </w:r>
             <w:r>
               <w:rPr>
@@ -1100,7 +1259,7 @@
               <w14:ligatures w14:val="standardContextual"/>
             </w:rPr>
           </w:pPr>
-          <w:hyperlink w:anchor="_Toc185532793" w:history="1">
+          <w:hyperlink w:anchor="_Toc195039592" w:history="1">
             <w:r>
               <w:rPr>
                 <w:rStyle w:val="Hyperlink"/>
@@ -1147,7 +1306,7 @@
                 <w:noProof/>
                 <w:webHidden/>
               </w:rPr>
-              <w:instrText xml:space="preserve"> PAGEREF _Toc185532793 \h </w:instrText>
+              <w:instrText xml:space="preserve"> PAGEREF _Toc195039592 \h </w:instrText>
             </w:r>
             <w:r>
               <w:rPr>
@@ -1167,7 +1326,7 @@
                 <w:noProof/>
                 <w:webHidden/>
               </w:rPr>
-              <w:t>5</w:t>
+              <w:t>4</w:t>
             </w:r>
             <w:r>
               <w:rPr>
@@ -1194,7 +1353,7 @@
               <w14:ligatures w14:val="standardContextual"/>
             </w:rPr>
           </w:pPr>
-          <w:hyperlink w:anchor="_Toc185532794" w:history="1">
+          <w:hyperlink w:anchor="_Toc195039593" w:history="1">
             <w:r>
               <w:rPr>
                 <w:rStyle w:val="Hyperlink"/>
@@ -1241,7 +1400,7 @@
                 <w:noProof/>
                 <w:webHidden/>
               </w:rPr>
-              <w:instrText xml:space="preserve"> PAGEREF _Toc185532794 \h </w:instrText>
+              <w:instrText xml:space="preserve"> PAGEREF _Toc195039593 \h </w:instrText>
             </w:r>
             <w:r>
               <w:rPr>
@@ -1287,7 +1446,7 @@
               <w14:ligatures w14:val="standardContextual"/>
             </w:rPr>
           </w:pPr>
-          <w:hyperlink w:anchor="_Toc185532795" w:history="1">
+          <w:hyperlink w:anchor="_Toc195039594" w:history="1">
             <w:r>
               <w:rPr>
                 <w:rStyle w:val="Hyperlink"/>
@@ -1333,7 +1492,7 @@
                 <w:noProof/>
                 <w:webHidden/>
               </w:rPr>
-              <w:instrText xml:space="preserve"> PAGEREF _Toc185532795 \h </w:instrText>
+              <w:instrText xml:space="preserve"> PAGEREF _Toc195039594 \h </w:instrText>
             </w:r>
             <w:r>
               <w:rPr>
@@ -1380,7 +1539,7 @@
               <w14:ligatures w14:val="standardContextual"/>
             </w:rPr>
           </w:pPr>
-          <w:hyperlink w:anchor="_Toc185532796" w:history="1">
+          <w:hyperlink w:anchor="_Toc195039595" w:history="1">
             <w:r>
               <w:rPr>
                 <w:rStyle w:val="Hyperlink"/>
@@ -1427,7 +1586,7 @@
                 <w:noProof/>
                 <w:webHidden/>
               </w:rPr>
-              <w:instrText xml:space="preserve"> PAGEREF _Toc185532796 \h </w:instrText>
+              <w:instrText xml:space="preserve"> PAGEREF _Toc195039595 \h </w:instrText>
             </w:r>
             <w:r>
               <w:rPr>
@@ -1474,7 +1633,7 @@
               <w14:ligatures w14:val="standardContextual"/>
             </w:rPr>
           </w:pPr>
-          <w:hyperlink w:anchor="_Toc185532797" w:history="1">
+          <w:hyperlink w:anchor="_Toc195039596" w:history="1">
             <w:r>
               <w:rPr>
                 <w:rStyle w:val="Hyperlink"/>
@@ -1521,7 +1680,7 @@
                 <w:noProof/>
                 <w:webHidden/>
               </w:rPr>
-              <w:instrText xml:space="preserve"> PAGEREF _Toc185532797 \h </w:instrText>
+              <w:instrText xml:space="preserve"> PAGEREF _Toc195039596 \h </w:instrText>
             </w:r>
             <w:r>
               <w:rPr>
@@ -1568,7 +1727,7 @@
               <w14:ligatures w14:val="standardContextual"/>
             </w:rPr>
           </w:pPr>
-          <w:hyperlink w:anchor="_Toc185532798" w:history="1">
+          <w:hyperlink w:anchor="_Toc195039597" w:history="1">
             <w:r>
               <w:rPr>
                 <w:rStyle w:val="Hyperlink"/>
@@ -1615,7 +1774,7 @@
                 <w:noProof/>
                 <w:webHidden/>
               </w:rPr>
-              <w:instrText xml:space="preserve"> PAGEREF _Toc185532798 \h </w:instrText>
+              <w:instrText xml:space="preserve"> PAGEREF _Toc195039597 \h </w:instrText>
             </w:r>
             <w:r>
               <w:rPr>
@@ -1662,7 +1821,7 @@
               <w14:ligatures w14:val="standardContextual"/>
             </w:rPr>
           </w:pPr>
-          <w:hyperlink w:anchor="_Toc185532799" w:history="1">
+          <w:hyperlink w:anchor="_Toc195039598" w:history="1">
             <w:r>
               <w:rPr>
                 <w:rStyle w:val="Hyperlink"/>
@@ -1709,7 +1868,7 @@
                 <w:noProof/>
                 <w:webHidden/>
               </w:rPr>
-              <w:instrText xml:space="preserve"> PAGEREF _Toc185532799 \h </w:instrText>
+              <w:instrText xml:space="preserve"> PAGEREF _Toc195039598 \h </w:instrText>
             </w:r>
             <w:r>
               <w:rPr>
@@ -1756,7 +1915,7 @@
               <w14:ligatures w14:val="standardContextual"/>
             </w:rPr>
           </w:pPr>
-          <w:hyperlink w:anchor="_Toc185532800" w:history="1">
+          <w:hyperlink w:anchor="_Toc195039599" w:history="1">
             <w:r>
               <w:rPr>
                 <w:rStyle w:val="Hyperlink"/>
@@ -1803,7 +1962,7 @@
                 <w:noProof/>
                 <w:webHidden/>
               </w:rPr>
-              <w:instrText xml:space="preserve"> PAGEREF _Toc185532800 \h </w:instrText>
+              <w:instrText xml:space="preserve"> PAGEREF _Toc195039599 \h </w:instrText>
             </w:r>
             <w:r>
               <w:rPr>
@@ -1850,7 +2009,7 @@
               <w14:ligatures w14:val="standardContextual"/>
             </w:rPr>
           </w:pPr>
-          <w:hyperlink w:anchor="_Toc185532801" w:history="1">
+          <w:hyperlink w:anchor="_Toc195039600" w:history="1">
             <w:r>
               <w:rPr>
                 <w:rStyle w:val="Hyperlink"/>
@@ -1897,7 +2056,7 @@
                 <w:noProof/>
                 <w:webHidden/>
               </w:rPr>
-              <w:instrText xml:space="preserve"> PAGEREF _Toc185532801 \h </w:instrText>
+              <w:instrText xml:space="preserve"> PAGEREF _Toc195039600 \h </w:instrText>
             </w:r>
             <w:r>
               <w:rPr>
@@ -1944,7 +2103,7 @@
               <w14:ligatures w14:val="standardContextual"/>
             </w:rPr>
           </w:pPr>
-          <w:hyperlink w:anchor="_Toc185532802" w:history="1">
+          <w:hyperlink w:anchor="_Toc195039601" w:history="1">
             <w:r>
               <w:rPr>
                 <w:rStyle w:val="Hyperlink"/>
@@ -1991,7 +2150,7 @@
                 <w:noProof/>
                 <w:webHidden/>
               </w:rPr>
-              <w:instrText xml:space="preserve"> PAGEREF _Toc185532802 \h </w:instrText>
+              <w:instrText xml:space="preserve"> PAGEREF _Toc195039601 \h </w:instrText>
             </w:r>
             <w:r>
               <w:rPr>
@@ -2037,7 +2196,7 @@
               <w14:ligatures w14:val="standardContextual"/>
             </w:rPr>
           </w:pPr>
-          <w:hyperlink w:anchor="_Toc185532803" w:history="1">
+          <w:hyperlink w:anchor="_Toc195039602" w:history="1">
             <w:r>
               <w:rPr>
                 <w:rStyle w:val="Hyperlink"/>
@@ -2083,7 +2242,7 @@
                 <w:noProof/>
                 <w:webHidden/>
               </w:rPr>
-              <w:instrText xml:space="preserve"> PAGEREF _Toc185532803 \h </w:instrText>
+              <w:instrText xml:space="preserve"> PAGEREF _Toc195039602 \h </w:instrText>
             </w:r>
             <w:r>
               <w:rPr>
@@ -2129,7 +2288,7 @@
               <w14:ligatures w14:val="standardContextual"/>
             </w:rPr>
           </w:pPr>
-          <w:hyperlink w:anchor="_Toc185532804" w:history="1">
+          <w:hyperlink w:anchor="_Toc195039603" w:history="1">
             <w:r>
               <w:rPr>
                 <w:rStyle w:val="Hyperlink"/>
@@ -2175,7 +2334,7 @@
                 <w:noProof/>
                 <w:webHidden/>
               </w:rPr>
-              <w:instrText xml:space="preserve"> PAGEREF _Toc185532804 \h </w:instrText>
+              <w:instrText xml:space="preserve"> PAGEREF _Toc195039603 \h </w:instrText>
             </w:r>
             <w:r>
               <w:rPr>
@@ -2218,7 +2377,7 @@
               <w14:ligatures w14:val="standardContextual"/>
             </w:rPr>
           </w:pPr>
-          <w:hyperlink w:anchor="_Toc185532805" w:history="1">
+          <w:hyperlink w:anchor="_Toc195039604" w:history="1">
             <w:r>
               <w:rPr>
                 <w:rStyle w:val="Hyperlink"/>
@@ -2265,7 +2424,7 @@
                 <w:noProof/>
                 <w:webHidden/>
               </w:rPr>
-              <w:instrText xml:space="preserve"> PAGEREF _Toc185532805 \h </w:instrText>
+              <w:instrText xml:space="preserve"> PAGEREF _Toc195039604 \h </w:instrText>
             </w:r>
             <w:r>
               <w:rPr>
@@ -2285,7 +2444,7 @@
                 <w:noProof/>
                 <w:webHidden/>
               </w:rPr>
-              <w:t>33</w:t>
+              <w:t>35</w:t>
             </w:r>
             <w:r>
               <w:rPr>
@@ -2311,7 +2470,7 @@
               <w14:ligatures w14:val="standardContextual"/>
             </w:rPr>
           </w:pPr>
-          <w:hyperlink w:anchor="_Toc185532806" w:history="1">
+          <w:hyperlink w:anchor="_Toc195039605" w:history="1">
             <w:r>
               <w:rPr>
                 <w:rStyle w:val="Hyperlink"/>
@@ -2357,7 +2516,7 @@
                 <w:noProof/>
                 <w:webHidden/>
               </w:rPr>
-              <w:instrText xml:space="preserve"> PAGEREF _Toc185532806 \h </w:instrText>
+              <w:instrText xml:space="preserve"> PAGEREF _Toc195039605 \h </w:instrText>
             </w:r>
             <w:r>
               <w:rPr>
@@ -2377,7 +2536,7 @@
                 <w:noProof/>
                 <w:webHidden/>
               </w:rPr>
-              <w:t>33</w:t>
+              <w:t>35</w:t>
             </w:r>
             <w:r>
               <w:rPr>
@@ -2403,7 +2562,7 @@
               <w14:ligatures w14:val="standardContextual"/>
             </w:rPr>
           </w:pPr>
-          <w:hyperlink w:anchor="_Toc185532807" w:history="1">
+          <w:hyperlink w:anchor="_Toc195039606" w:history="1">
             <w:r>
               <w:rPr>
                 <w:rStyle w:val="Hyperlink"/>
@@ -2449,7 +2608,7 @@
                 <w:noProof/>
                 <w:webHidden/>
               </w:rPr>
-              <w:instrText xml:space="preserve"> PAGEREF _Toc185532807 \h </w:instrText>
+              <w:instrText xml:space="preserve"> PAGEREF _Toc195039606 \h </w:instrText>
             </w:r>
             <w:r>
               <w:rPr>
@@ -2469,7 +2628,7 @@
                 <w:noProof/>
                 <w:webHidden/>
               </w:rPr>
-              <w:t>33</w:t>
+              <w:t>35</w:t>
             </w:r>
             <w:r>
               <w:rPr>
@@ -2495,7 +2654,7 @@
               <w14:ligatures w14:val="standardContextual"/>
             </w:rPr>
           </w:pPr>
-          <w:hyperlink w:anchor="_Toc185532808" w:history="1">
+          <w:hyperlink w:anchor="_Toc195039607" w:history="1">
             <w:r>
               <w:rPr>
                 <w:rStyle w:val="Hyperlink"/>
@@ -2541,7 +2700,7 @@
                 <w:noProof/>
                 <w:webHidden/>
               </w:rPr>
-              <w:instrText xml:space="preserve"> PAGEREF _Toc185532808 \h </w:instrText>
+              <w:instrText xml:space="preserve"> PAGEREF _Toc195039607 \h </w:instrText>
             </w:r>
             <w:r>
               <w:rPr>
@@ -2561,7 +2720,7 @@
                 <w:noProof/>
                 <w:webHidden/>
               </w:rPr>
-              <w:t>35</w:t>
+              <w:t>37</w:t>
             </w:r>
             <w:r>
               <w:rPr>
@@ -2588,7 +2747,7 @@
               <w14:ligatures w14:val="standardContextual"/>
             </w:rPr>
           </w:pPr>
-          <w:hyperlink w:anchor="_Toc185532809" w:history="1">
+          <w:hyperlink w:anchor="_Toc195039608" w:history="1">
             <w:r>
               <w:rPr>
                 <w:rStyle w:val="Hyperlink"/>
@@ -2635,7 +2794,7 @@
                 <w:noProof/>
                 <w:webHidden/>
               </w:rPr>
-              <w:instrText xml:space="preserve"> PAGEREF _Toc185532809 \h </w:instrText>
+              <w:instrText xml:space="preserve"> PAGEREF _Toc195039608 \h </w:instrText>
             </w:r>
             <w:r>
               <w:rPr>
@@ -2655,7 +2814,7 @@
                 <w:noProof/>
                 <w:webHidden/>
               </w:rPr>
-              <w:t>36</w:t>
+              <w:t>38</w:t>
             </w:r>
             <w:r>
               <w:rPr>
@@ -2682,7 +2841,7 @@
               <w14:ligatures w14:val="standardContextual"/>
             </w:rPr>
           </w:pPr>
-          <w:hyperlink w:anchor="_Toc185532810" w:history="1">
+          <w:hyperlink w:anchor="_Toc195039609" w:history="1">
             <w:r>
               <w:rPr>
                 <w:rStyle w:val="Hyperlink"/>
@@ -2729,7 +2888,7 @@
                 <w:noProof/>
                 <w:webHidden/>
               </w:rPr>
-              <w:instrText xml:space="preserve"> PAGEREF _Toc185532810 \h </w:instrText>
+              <w:instrText xml:space="preserve"> PAGEREF _Toc195039609 \h </w:instrText>
             </w:r>
             <w:r>
               <w:rPr>
@@ -2749,7 +2908,7 @@
                 <w:noProof/>
                 <w:webHidden/>
               </w:rPr>
-              <w:t>36</w:t>
+              <w:t>38</w:t>
             </w:r>
             <w:r>
               <w:rPr>
@@ -2776,7 +2935,7 @@
               <w14:ligatures w14:val="standardContextual"/>
             </w:rPr>
           </w:pPr>
-          <w:hyperlink w:anchor="_Toc185532811" w:history="1">
+          <w:hyperlink w:anchor="_Toc195039610" w:history="1">
             <w:r>
               <w:rPr>
                 <w:rStyle w:val="Hyperlink"/>
@@ -2823,7 +2982,7 @@
                 <w:noProof/>
                 <w:webHidden/>
               </w:rPr>
-              <w:instrText xml:space="preserve"> PAGEREF _Toc185532811 \h </w:instrText>
+              <w:instrText xml:space="preserve"> PAGEREF _Toc195039610 \h </w:instrText>
             </w:r>
             <w:r>
               <w:rPr>
@@ -2843,7 +3002,7 @@
                 <w:noProof/>
                 <w:webHidden/>
               </w:rPr>
-              <w:t>37</w:t>
+              <w:t>39</w:t>
             </w:r>
             <w:r>
               <w:rPr>
@@ -2870,7 +3029,7 @@
               <w14:ligatures w14:val="standardContextual"/>
             </w:rPr>
           </w:pPr>
-          <w:hyperlink w:anchor="_Toc185532812" w:history="1">
+          <w:hyperlink w:anchor="_Toc195039611" w:history="1">
             <w:r>
               <w:rPr>
                 <w:rStyle w:val="Hyperlink"/>
@@ -2917,7 +3076,7 @@
                 <w:noProof/>
                 <w:webHidden/>
               </w:rPr>
-              <w:instrText xml:space="preserve"> PAGEREF _Toc185532812 \h </w:instrText>
+              <w:instrText xml:space="preserve"> PAGEREF _Toc195039611 \h </w:instrText>
             </w:r>
             <w:r>
               <w:rPr>
@@ -2937,7 +3096,7 @@
                 <w:noProof/>
                 <w:webHidden/>
               </w:rPr>
-              <w:t>38</w:t>
+              <w:t>40</w:t>
             </w:r>
             <w:r>
               <w:rPr>
@@ -2964,7 +3123,7 @@
               <w14:ligatures w14:val="standardContextual"/>
             </w:rPr>
           </w:pPr>
-          <w:hyperlink w:anchor="_Toc185532813" w:history="1">
+          <w:hyperlink w:anchor="_Toc195039612" w:history="1">
             <w:r>
               <w:rPr>
                 <w:rStyle w:val="Hyperlink"/>
@@ -3011,7 +3170,7 @@
                 <w:noProof/>
                 <w:webHidden/>
               </w:rPr>
-              <w:instrText xml:space="preserve"> PAGEREF _Toc185532813 \h </w:instrText>
+              <w:instrText xml:space="preserve"> PAGEREF _Toc195039612 \h </w:instrText>
             </w:r>
             <w:r>
               <w:rPr>
@@ -3031,7 +3190,7 @@
                 <w:noProof/>
                 <w:webHidden/>
               </w:rPr>
-              <w:t>40</w:t>
+              <w:t>42</w:t>
             </w:r>
             <w:r>
               <w:rPr>
@@ -3058,7 +3217,7 @@
               <w14:ligatures w14:val="standardContextual"/>
             </w:rPr>
           </w:pPr>
-          <w:hyperlink w:anchor="_Toc185532814" w:history="1">
+          <w:hyperlink w:anchor="_Toc195039613" w:history="1">
             <w:r>
               <w:rPr>
                 <w:rStyle w:val="Hyperlink"/>
@@ -3105,7 +3264,7 @@
                 <w:noProof/>
                 <w:webHidden/>
               </w:rPr>
-              <w:instrText xml:space="preserve"> PAGEREF _Toc185532814 \h </w:instrText>
+              <w:instrText xml:space="preserve"> PAGEREF _Toc195039613 \h </w:instrText>
             </w:r>
             <w:r>
               <w:rPr>
@@ -3125,7 +3284,7 @@
                 <w:noProof/>
                 <w:webHidden/>
               </w:rPr>
-              <w:t>43</w:t>
+              <w:t>45</w:t>
             </w:r>
             <w:r>
               <w:rPr>
@@ -3151,7 +3310,7 @@
               <w14:ligatures w14:val="standardContextual"/>
             </w:rPr>
           </w:pPr>
-          <w:hyperlink w:anchor="_Toc185532815" w:history="1">
+          <w:hyperlink w:anchor="_Toc195039614" w:history="1">
             <w:r>
               <w:rPr>
                 <w:rStyle w:val="Hyperlink"/>
@@ -3159,98 +3318,6 @@
                 <w:lang w:val="en-US"/>
               </w:rPr>
               <w:t>3.4</w:t>
-            </w:r>
-            <w:r>
-              <w:rPr>
-                <w:rFonts w:asciiTheme="minorHAnsi" w:eastAsiaTheme="minorEastAsia" w:hAnsiTheme="minorHAnsi" w:cstheme="minorBidi"/>
-                <w:noProof/>
-                <w:kern w:val="2"/>
-                <w:sz w:val="24"/>
-                <w14:ligatures w14:val="standardContextual"/>
-              </w:rPr>
-              <w:tab/>
-            </w:r>
-            <w:r>
-              <w:rPr>
-                <w:rStyle w:val="Hyperlink"/>
-                <w:noProof/>
-                <w:lang w:val="en-US"/>
-              </w:rPr>
-              <w:t>Optimizations</w:t>
-            </w:r>
-            <w:r>
-              <w:rPr>
-                <w:noProof/>
-                <w:webHidden/>
-              </w:rPr>
-              <w:tab/>
-            </w:r>
-            <w:r>
-              <w:rPr>
-                <w:noProof/>
-                <w:webHidden/>
-              </w:rPr>
-              <w:fldChar w:fldCharType="begin"/>
-            </w:r>
-            <w:r>
-              <w:rPr>
-                <w:noProof/>
-                <w:webHidden/>
-              </w:rPr>
-              <w:instrText xml:space="preserve"> PAGEREF _Toc185532815 \h </w:instrText>
-            </w:r>
-            <w:r>
-              <w:rPr>
-                <w:noProof/>
-                <w:webHidden/>
-              </w:rPr>
-            </w:r>
-            <w:r>
-              <w:rPr>
-                <w:noProof/>
-                <w:webHidden/>
-              </w:rPr>
-              <w:fldChar w:fldCharType="separate"/>
-            </w:r>
-            <w:r>
-              <w:rPr>
-                <w:noProof/>
-                <w:webHidden/>
-              </w:rPr>
-              <w:t>46</w:t>
-            </w:r>
-            <w:r>
-              <w:rPr>
-                <w:noProof/>
-                <w:webHidden/>
-              </w:rPr>
-              <w:fldChar w:fldCharType="end"/>
-            </w:r>
-          </w:hyperlink>
-        </w:p>
-        <w:p>
-          <w:pPr>
-            <w:pStyle w:val="TOC2"/>
-            <w:tabs>
-              <w:tab w:val="left" w:pos="1134"/>
-              <w:tab w:val="right" w:leader="dot" w:pos="8607"/>
-            </w:tabs>
-            <w:rPr>
-              <w:rFonts w:asciiTheme="minorHAnsi" w:eastAsiaTheme="minorEastAsia" w:hAnsiTheme="minorHAnsi" w:cstheme="minorBidi"/>
-              <w:noProof/>
-              <w:kern w:val="2"/>
-              <w:sz w:val="24"/>
-              <w14:ligatures w14:val="standardContextual"/>
-            </w:rPr>
-          </w:pPr>
-          <w:hyperlink w:anchor="_Toc185532816" w:history="1">
-            <w:r>
-              <w:rPr>
-                <w:rStyle w:val="Hyperlink"/>
-                <w:noProof/>
-                <w:lang w:val="en-US"/>
-              </w:rPr>
-              <w:t>3.5</w:t>
             </w:r>
             <w:r>
               <w:rPr>
@@ -3289,7 +3356,7 @@
                 <w:noProof/>
                 <w:webHidden/>
               </w:rPr>
-              <w:instrText xml:space="preserve"> PAGEREF _Toc185532816 \h </w:instrText>
+              <w:instrText xml:space="preserve"> PAGEREF _Toc195039614 \h </w:instrText>
             </w:r>
             <w:r>
               <w:rPr>
@@ -3309,7 +3376,7 @@
                 <w:noProof/>
                 <w:webHidden/>
               </w:rPr>
-              <w:t>46</w:t>
+              <w:t>48</w:t>
             </w:r>
             <w:r>
               <w:rPr>
@@ -3332,7 +3399,7 @@
               <w14:ligatures w14:val="standardContextual"/>
             </w:rPr>
           </w:pPr>
-          <w:hyperlink w:anchor="_Toc185532817" w:history="1">
+          <w:hyperlink w:anchor="_Toc195039615" w:history="1">
             <w:r>
               <w:rPr>
                 <w:rStyle w:val="Hyperlink"/>
@@ -3360,7 +3427,7 @@
                 <w:noProof/>
                 <w:webHidden/>
               </w:rPr>
-              <w:instrText xml:space="preserve"> PAGEREF _Toc185532817 \h </w:instrText>
+              <w:instrText xml:space="preserve"> PAGEREF _Toc195039615 \h </w:instrText>
             </w:r>
             <w:r>
               <w:rPr>
@@ -3380,7 +3447,7 @@
                 <w:noProof/>
                 <w:webHidden/>
               </w:rPr>
-              <w:t>47</w:t>
+              <w:t>49</w:t>
             </w:r>
             <w:r>
               <w:rPr>
@@ -3419,10 +3486,12 @@
       <w:pPr>
         <w:pStyle w:val="OtsikkoTiivistelm"/>
       </w:pPr>
+      <w:proofErr w:type="spellStart"/>
       <w:r>
         <w:lastRenderedPageBreak/>
         <w:t>Symbols</w:t>
       </w:r>
+      <w:proofErr w:type="spellEnd"/>
     </w:p>
     <w:p>
       <w:pPr>
@@ -3449,12 +3518,14 @@
       <w:pPr>
         <w:pStyle w:val="Heading1"/>
       </w:pPr>
-      <w:bookmarkStart w:id="1" w:name="_Toc185532788"/>
+      <w:bookmarkStart w:id="1" w:name="_Toc195039587"/>
+      <w:proofErr w:type="spellStart"/>
       <w:r>
         <w:lastRenderedPageBreak/>
         <w:t>Introduction</w:t>
       </w:r>
       <w:bookmarkEnd w:id="1"/>
+      <w:proofErr w:type="spellEnd"/>
     </w:p>
     <w:p>
       <w:pPr>
@@ -3471,14 +3542,26 @@
           <w:lang w:val="en-US"/>
         </w:rPr>
       </w:pPr>
-      <w:bookmarkStart w:id="2" w:name="_Toc185532789"/>
+      <w:bookmarkStart w:id="2" w:name="_Toc195039588"/>
       <w:bookmarkEnd w:id="0"/>
       <w:r>
         <w:rPr>
           <w:lang w:val="en-US"/>
         </w:rPr>
         <w:lastRenderedPageBreak/>
-        <w:t>Rendering theor</w:t>
+        <w:t xml:space="preserve">Rendering </w:t>
+      </w:r>
+      <w:r>
+        <w:rPr>
+          <w:lang w:val="en-US"/>
+        </w:rPr>
+        <w:t>T</w:t>
+      </w:r>
+      <w:r>
+        <w:rPr>
+          <w:lang w:val="en-US"/>
+        </w:rPr>
+        <w:t>heor</w:t>
       </w:r>
       <w:r>
         <w:rPr>
@@ -3511,7 +3594,21 @@
         <w:rPr>
           <w:lang w:val="en-US"/>
         </w:rPr>
-        <w:t xml:space="preserve"> objects to pixels and the basic rendering pipeline which takes a 3D environment and </w:t>
+        <w:t xml:space="preserve"> objects to pixels and the basic rendering pipeline which </w:t>
+      </w:r>
+      <w:proofErr w:type="gramStart"/>
+      <w:r>
+        <w:rPr>
+          <w:lang w:val="en-US"/>
+        </w:rPr>
+        <w:t>takes</w:t>
+      </w:r>
+      <w:proofErr w:type="gramEnd"/>
+      <w:r>
+        <w:rPr>
+          <w:lang w:val="en-US"/>
+        </w:rPr>
+        <w:t xml:space="preserve"> a 3D environment and </w:t>
       </w:r>
       <w:r>
         <w:rPr>
@@ -3535,7 +3632,21 @@
         <w:rPr>
           <w:lang w:val="en-US"/>
         </w:rPr>
-        <w:t xml:space="preserve"> quite math heavy, so</w:t>
+        <w:t xml:space="preserve"> </w:t>
+      </w:r>
+      <w:proofErr w:type="gramStart"/>
+      <w:r>
+        <w:rPr>
+          <w:lang w:val="en-US"/>
+        </w:rPr>
+        <w:t>quite math</w:t>
+      </w:r>
+      <w:proofErr w:type="gramEnd"/>
+      <w:r>
+        <w:rPr>
+          <w:lang w:val="en-US"/>
+        </w:rPr>
+        <w:t xml:space="preserve"> heavy, so</w:t>
       </w:r>
       <w:r>
         <w:rPr>
@@ -3632,7 +3743,7 @@
           <w:lang w:val="en-US"/>
         </w:rPr>
       </w:pPr>
-      <w:bookmarkStart w:id="3" w:name="_Toc185532790"/>
+      <w:bookmarkStart w:id="3" w:name="_Toc195039589"/>
       <w:r>
         <w:rPr>
           <w:lang w:val="en-US"/>
@@ -3775,7 +3886,33 @@
         <w:rPr>
           <w:lang w:val="en-US"/>
         </w:rPr>
-        <w:t>APIs such as WinForms in C# or Win32 in C++, but for the implementation of this paper we will be using something a bit more esoteric: the Windows console, or more specifically in this case CMD. Our only real requirements for a window are the ability to write pixels to the screen and read user input, and since CMD satisfies both, it can work as our window.</w:t>
+        <w:t xml:space="preserve">APIs such as WinForms in C# or Win32 in C++, but for the implementation of this paper we will be using something a bit more esoteric: the Windows </w:t>
+      </w:r>
+      <w:r>
+        <w:rPr>
+          <w:lang w:val="en-US"/>
+        </w:rPr>
+        <w:t>C</w:t>
+      </w:r>
+      <w:r>
+        <w:rPr>
+          <w:lang w:val="en-US"/>
+        </w:rPr>
+        <w:t xml:space="preserve">onsole, or more specifically in this case CMD. Our only real requirements for a window are the ability to write pixels to the screen and read user input, and since CMD satisfies both, it can work </w:t>
+      </w:r>
+      <w:proofErr w:type="gramStart"/>
+      <w:r>
+        <w:rPr>
+          <w:lang w:val="en-US"/>
+        </w:rPr>
+        <w:t>as</w:t>
+      </w:r>
+      <w:proofErr w:type="gramEnd"/>
+      <w:r>
+        <w:rPr>
+          <w:lang w:val="en-US"/>
+        </w:rPr>
+        <w:t xml:space="preserve"> our window.</w:t>
       </w:r>
       <w:r>
         <w:rPr>
@@ -3881,7 +4018,7 @@
           <w:lang w:val="en-US"/>
         </w:rPr>
       </w:pPr>
-      <w:bookmarkStart w:id="4" w:name="_Toc185532791"/>
+      <w:bookmarkStart w:id="4" w:name="_Toc195039590"/>
       <w:r>
         <w:rPr>
           <w:lang w:val="en-US"/>
@@ -4058,7 +4195,21 @@
         <w:rPr>
           <w:lang w:val="en-US"/>
         </w:rPr>
-        <w:t xml:space="preserve"> PutPixel function which will change the color of a pixel at a specified x and y coordinate. </w:t>
+        <w:t xml:space="preserve"> </w:t>
+      </w:r>
+      <w:proofErr w:type="spellStart"/>
+      <w:r>
+        <w:rPr>
+          <w:lang w:val="en-US"/>
+        </w:rPr>
+        <w:t>PutPixel</w:t>
+      </w:r>
+      <w:proofErr w:type="spellEnd"/>
+      <w:r>
+        <w:rPr>
+          <w:lang w:val="en-US"/>
+        </w:rPr>
+        <w:t xml:space="preserve"> function which will change the color of a pixel at a specified x and y coordinate. </w:t>
       </w:r>
       <w:r>
         <w:rPr>
@@ -4102,7 +4253,7 @@
       <w:r>
         <w:lastRenderedPageBreak/>
         <w:drawing>
-          <wp:inline distT="0" distB="0" distL="0" distR="0" wp14:anchorId="67188FF4" wp14:editId="063D124A">
+          <wp:inline distT="0" distB="0" distL="0" distR="0" wp14:anchorId="67188FF4" wp14:editId="2CCD7A00">
             <wp:extent cx="5063503" cy="2966896"/>
             <wp:effectExtent l="133350" t="133350" r="137160" b="138430"/>
             <wp:docPr id="1804217602" name="Picture 28"/>
@@ -4507,7 +4658,7 @@
           <w:lang w:val="en-US"/>
         </w:rPr>
       </w:pPr>
-      <w:bookmarkStart w:id="6" w:name="_Toc185532792"/>
+      <w:bookmarkStart w:id="6" w:name="_Toc195039591"/>
       <w:r>
         <w:rPr>
           <w:lang w:val="en-US"/>
@@ -4527,7 +4678,21 @@
         <w:rPr>
           <w:lang w:val="en-US"/>
         </w:rPr>
-        <w:t xml:space="preserve">Rasterization is the process of taking a vector-based image, or vertice based 3D object, and converting it to pixels. It is a much faster process of rendering than alternatives such as </w:t>
+        <w:t xml:space="preserve">Rasterization is the process of taking a vector-based image, or </w:t>
+      </w:r>
+      <w:proofErr w:type="spellStart"/>
+      <w:r>
+        <w:rPr>
+          <w:lang w:val="en-US"/>
+        </w:rPr>
+        <w:t>vertice</w:t>
+      </w:r>
+      <w:proofErr w:type="spellEnd"/>
+      <w:r>
+        <w:rPr>
+          <w:lang w:val="en-US"/>
+        </w:rPr>
+        <w:t xml:space="preserve"> based 3D object, and converting it to pixels. It is a much faster process of rendering than alternatives such as </w:t>
       </w:r>
       <w:r>
         <w:rPr>
@@ -4545,7 +4710,21 @@
         <w:rPr>
           <w:lang w:val="en-US"/>
         </w:rPr>
-        <w:t xml:space="preserve"> does not directly give information about what color the pixel should be. Therefore rasterization, especially of 3D objects is often combined with pixel shaders to determine the final color of the pixel. [</w:t>
+        <w:t xml:space="preserve"> does not directly give information about what color the pixel should be. Therefore rasterization, especially of 3D </w:t>
+      </w:r>
+      <w:proofErr w:type="gramStart"/>
+      <w:r>
+        <w:rPr>
+          <w:lang w:val="en-US"/>
+        </w:rPr>
+        <w:t>objects</w:t>
+      </w:r>
+      <w:proofErr w:type="gramEnd"/>
+      <w:r>
+        <w:rPr>
+          <w:lang w:val="en-US"/>
+        </w:rPr>
+        <w:t xml:space="preserve"> is often combined with pixel shaders to determine the final color of the pixel. [</w:t>
       </w:r>
       <w:r>
         <w:rPr>
@@ -4567,7 +4746,7 @@
           <w:lang w:val="en-US"/>
         </w:rPr>
       </w:pPr>
-      <w:bookmarkStart w:id="7" w:name="_Toc185532793"/>
+      <w:bookmarkStart w:id="7" w:name="_Toc195039592"/>
       <w:r>
         <w:rPr>
           <w:lang w:val="en-US"/>
@@ -4638,11 +4817,41 @@
         </w:rPr>
         <w:t xml:space="preserve"> </w:t>
       </w:r>
-      <w:r>
-        <w:rPr>
-          <w:lang w:val="en-US"/>
-        </w:rPr>
-        <w:t>However we want a function in the form of DrawLine(x0, y0, x1, y1)</w:t>
+      <w:proofErr w:type="gramStart"/>
+      <w:r>
+        <w:rPr>
+          <w:lang w:val="en-US"/>
+        </w:rPr>
+        <w:t>However</w:t>
+      </w:r>
+      <w:proofErr w:type="gramEnd"/>
+      <w:r>
+        <w:rPr>
+          <w:lang w:val="en-US"/>
+        </w:rPr>
+        <w:t xml:space="preserve"> we want a function in the form of </w:t>
+      </w:r>
+      <w:proofErr w:type="spellStart"/>
+      <w:proofErr w:type="gramStart"/>
+      <w:r>
+        <w:rPr>
+          <w:lang w:val="en-US"/>
+        </w:rPr>
+        <w:t>DrawLine</w:t>
+      </w:r>
+      <w:proofErr w:type="spellEnd"/>
+      <w:r>
+        <w:rPr>
+          <w:lang w:val="en-US"/>
+        </w:rPr>
+        <w:t>(</w:t>
+      </w:r>
+      <w:proofErr w:type="gramEnd"/>
+      <w:r>
+        <w:rPr>
+          <w:lang w:val="en-US"/>
+        </w:rPr>
+        <w:t>x0, y0, x1, y1)</w:t>
       </w:r>
       <w:r>
         <w:rPr>
@@ -7234,7 +7443,21 @@
         <w:rPr>
           <w:lang w:val="en-US"/>
         </w:rPr>
-        <w:t xml:space="preserve"> expensive division and rounding. It would be nice to get rid of those to get our function running fast on a CPU. For this we can implement Bresenham's line algorithm. It is the best line drawing algorithm for our purpose since it works on any line a</w:t>
+        <w:t xml:space="preserve"> expensive division and rounding. It would be nice to get rid of those to get our function running fast on a CPU. For this we can implement </w:t>
+      </w:r>
+      <w:proofErr w:type="spellStart"/>
+      <w:r>
+        <w:rPr>
+          <w:lang w:val="en-US"/>
+        </w:rPr>
+        <w:t>Bresenham's</w:t>
+      </w:r>
+      <w:proofErr w:type="spellEnd"/>
+      <w:r>
+        <w:rPr>
+          <w:lang w:val="en-US"/>
+        </w:rPr>
+        <w:t xml:space="preserve"> line algorithm. It is the best line drawing algorithm for our purpose since it works on any line a</w:t>
       </w:r>
       <w:r>
         <w:rPr>
@@ -7352,11 +7575,19 @@
           <w:lang w:val="en-US"/>
         </w:rPr>
       </w:pPr>
-      <w:r>
-        <w:rPr>
-          <w:lang w:val="en-US"/>
-        </w:rPr>
-        <w:t>Bresenham's line algorithm works by tracking the accumulated error in the line's actual y and the plotted y at every x position. After each pixel is plotted, the error is increased by the slope. Next, the algorithm decides if the plotted y should be incremented by 1 based on the amount of error: if the error is more than 1/2, y should be incremented and the error should be decremented, thus we always plot the closest possible pixel to the actual y. [</w:t>
+      <w:proofErr w:type="spellStart"/>
+      <w:r>
+        <w:rPr>
+          <w:lang w:val="en-US"/>
+        </w:rPr>
+        <w:t>Bresenham's</w:t>
+      </w:r>
+      <w:proofErr w:type="spellEnd"/>
+      <w:r>
+        <w:rPr>
+          <w:lang w:val="en-US"/>
+        </w:rPr>
+        <w:t xml:space="preserve"> line algorithm works by tracking the accumulated error in the line's actual y and the plotted y at every x position. After each pixel is plotted, the error is increased by the slope. Next, the algorithm decides if the plotted y should be incremented by 1 based on the amount of error: if the error is more than 1/2, y should be incremented and the error should be decremented, thus we always plot the closest possible pixel to the actual y. [</w:t>
       </w:r>
       <w:r>
         <w:rPr>
@@ -8136,7 +8367,21 @@
         <w:rPr>
           <w:lang w:val="en-US"/>
         </w:rPr>
-        <w:t xml:space="preserve"> function looks something like this:</w:t>
+        <w:t xml:space="preserve"> function </w:t>
+      </w:r>
+      <w:proofErr w:type="gramStart"/>
+      <w:r>
+        <w:rPr>
+          <w:lang w:val="en-US"/>
+        </w:rPr>
+        <w:t>looks something</w:t>
+      </w:r>
+      <w:proofErr w:type="gramEnd"/>
+      <w:r>
+        <w:rPr>
+          <w:lang w:val="en-US"/>
+        </w:rPr>
+        <w:t xml:space="preserve"> like this:</w:t>
       </w:r>
     </w:p>
     <w:p>
@@ -9152,7 +9397,7 @@
           <w:lang w:val="en-US"/>
         </w:rPr>
       </w:pPr>
-      <w:bookmarkStart w:id="8" w:name="_Toc185532794"/>
+      <w:bookmarkStart w:id="8" w:name="_Toc195039593"/>
       <w:r>
         <w:rPr>
           <w:lang w:val="en-US"/>
@@ -9196,7 +9441,21 @@
         <w:rPr>
           <w:lang w:val="en-US"/>
         </w:rPr>
-        <w:t>. A triangle is formed by three vertices we will refer to as v0, v1, and v2. Since we're working on a 2D canvas, these vertices will consist of only an x and y coordinate. We can use our DrawLine function to draw a triangle just by drawing lines connecting the vertices: [1.]</w:t>
+        <w:t xml:space="preserve">. A triangle is formed by three vertices we will refer to as v0, v1, and v2. Since we're working on a 2D canvas, these vertices will consist of only an x and y coordinate. We can use our </w:t>
+      </w:r>
+      <w:proofErr w:type="spellStart"/>
+      <w:r>
+        <w:rPr>
+          <w:lang w:val="en-US"/>
+        </w:rPr>
+        <w:t>DrawLine</w:t>
+      </w:r>
+      <w:proofErr w:type="spellEnd"/>
+      <w:r>
+        <w:rPr>
+          <w:lang w:val="en-US"/>
+        </w:rPr>
+        <w:t xml:space="preserve"> function to draw a triangle just by drawing lines connecting the vertices: [1.]</w:t>
       </w:r>
       <w:r>
         <w:rPr>
@@ -9719,7 +9978,35 @@
         <w:rPr>
           <w:lang w:val="en-US"/>
         </w:rPr>
-        <w:t xml:space="preserve">To get the topY and bottomY, we can simply sort the vertices before drawing. The actual tricky part of this implementation is calculating the right and left bounds. To solve this, we can consider that the x bounds are defined by the </w:t>
+        <w:t xml:space="preserve">To get the </w:t>
+      </w:r>
+      <w:proofErr w:type="spellStart"/>
+      <w:r>
+        <w:rPr>
+          <w:lang w:val="en-US"/>
+        </w:rPr>
+        <w:t>topY</w:t>
+      </w:r>
+      <w:proofErr w:type="spellEnd"/>
+      <w:r>
+        <w:rPr>
+          <w:lang w:val="en-US"/>
+        </w:rPr>
+        <w:t xml:space="preserve"> and </w:t>
+      </w:r>
+      <w:proofErr w:type="spellStart"/>
+      <w:r>
+        <w:rPr>
+          <w:lang w:val="en-US"/>
+        </w:rPr>
+        <w:t>bottomY</w:t>
+      </w:r>
+      <w:proofErr w:type="spellEnd"/>
+      <w:r>
+        <w:rPr>
+          <w:lang w:val="en-US"/>
+        </w:rPr>
+        <w:t xml:space="preserve">, we can simply sort the vertices before drawing. The actual tricky part of this implementation is calculating the right and left bounds. To solve this, we can consider that the x bounds are defined by the </w:t>
       </w:r>
       <w:r>
         <w:rPr>
@@ -12170,7 +12457,21 @@
         <w:rPr>
           <w:lang w:val="en-US"/>
         </w:rPr>
-        <w:t xml:space="preserve"> use our DrawLine function here. That is due to our lines </w:t>
+        <w:t xml:space="preserve"> use our </w:t>
+      </w:r>
+      <w:proofErr w:type="spellStart"/>
+      <w:r>
+        <w:rPr>
+          <w:lang w:val="en-US"/>
+        </w:rPr>
+        <w:t>DrawLine</w:t>
+      </w:r>
+      <w:proofErr w:type="spellEnd"/>
+      <w:r>
+        <w:rPr>
+          <w:lang w:val="en-US"/>
+        </w:rPr>
+        <w:t xml:space="preserve"> function here. That is due to our lines </w:t>
       </w:r>
       <w:r>
         <w:rPr>
@@ -12296,7 +12597,7 @@
           <w:lang w:val="en-US"/>
         </w:rPr>
       </w:pPr>
-      <w:bookmarkStart w:id="9" w:name="_Toc185532795"/>
+      <w:bookmarkStart w:id="9" w:name="_Toc195039594"/>
       <w:r>
         <w:rPr>
           <w:lang w:val="en-US"/>
@@ -12470,7 +12771,35 @@
         <w:rPr>
           <w:lang w:val="en-US"/>
         </w:rPr>
-        <w:t>We also need to take perspective into account to render images the way they appear in real life. To solve these, we need to expand our render pipeline to further process the objects before passing them to the rasterizer.</w:t>
+        <w:t xml:space="preserve">We also need to take perspective into account to render </w:t>
+      </w:r>
+      <w:proofErr w:type="gramStart"/>
+      <w:r>
+        <w:rPr>
+          <w:lang w:val="en-US"/>
+        </w:rPr>
+        <w:t>images</w:t>
+      </w:r>
+      <w:proofErr w:type="gramEnd"/>
+      <w:r>
+        <w:rPr>
+          <w:lang w:val="en-US"/>
+        </w:rPr>
+        <w:t xml:space="preserve"> the way they appear in real life. To solve </w:t>
+      </w:r>
+      <w:proofErr w:type="gramStart"/>
+      <w:r>
+        <w:rPr>
+          <w:lang w:val="en-US"/>
+        </w:rPr>
+        <w:t>these</w:t>
+      </w:r>
+      <w:proofErr w:type="gramEnd"/>
+      <w:r>
+        <w:rPr>
+          <w:lang w:val="en-US"/>
+        </w:rPr>
+        <w:t>, we need to expand our render pipeline to further process the objects before passing them to the rasterizer.</w:t>
       </w:r>
       <w:r>
         <w:rPr>
@@ -12636,7 +12965,7 @@
           <w:lang w:val="en-US"/>
         </w:rPr>
       </w:pPr>
-      <w:bookmarkStart w:id="10" w:name="_Toc185532796"/>
+      <w:bookmarkStart w:id="10" w:name="_Toc195039595"/>
       <w:r>
         <w:rPr>
           <w:lang w:val="en-US"/>
@@ -12809,6 +13138,7 @@
         </w:rPr>
         <w:t xml:space="preserve">oading these models from files is outside the scope of this paper, but there are many existing libraries, such as </w:t>
       </w:r>
+      <w:proofErr w:type="spellStart"/>
       <w:r>
         <w:rPr>
           <w:i/>
@@ -12817,12 +13147,14 @@
         </w:rPr>
         <w:t>Assimp</w:t>
       </w:r>
+      <w:proofErr w:type="spellEnd"/>
       <w:r>
         <w:rPr>
           <w:lang w:val="en-US"/>
         </w:rPr>
         <w:t xml:space="preserve"> and </w:t>
       </w:r>
+      <w:proofErr w:type="spellStart"/>
       <w:r>
         <w:rPr>
           <w:i/>
@@ -12831,6 +13163,7 @@
         </w:rPr>
         <w:t>tinyobjloader</w:t>
       </w:r>
+      <w:proofErr w:type="spellEnd"/>
       <w:r>
         <w:rPr>
           <w:lang w:val="en-US"/>
@@ -12841,7 +13174,21 @@
         <w:rPr>
           <w:lang w:val="en-US"/>
         </w:rPr>
-        <w:t>Section 3.3.2 goes over model loading with tinyobjloader in slightly more detail.</w:t>
+        <w:t xml:space="preserve">Section 3.3.2 goes over model loading with </w:t>
+      </w:r>
+      <w:proofErr w:type="spellStart"/>
+      <w:r>
+        <w:rPr>
+          <w:lang w:val="en-US"/>
+        </w:rPr>
+        <w:t>tinyobjloader</w:t>
+      </w:r>
+      <w:proofErr w:type="spellEnd"/>
+      <w:r>
+        <w:rPr>
+          <w:lang w:val="en-US"/>
+        </w:rPr>
+        <w:t xml:space="preserve"> in slightly more detail.</w:t>
       </w:r>
     </w:p>
     <w:p>
@@ -12855,7 +13202,21 @@
         <w:rPr>
           <w:lang w:val="en-US"/>
         </w:rPr>
-        <w:t>To render objects stored this way, all we need to do is loop over every entry in indices and call DrawTriangle with the corresponding vertices</w:t>
+        <w:t xml:space="preserve">To render objects stored this way, all we need to do is loop over every entry in indices and call </w:t>
+      </w:r>
+      <w:proofErr w:type="spellStart"/>
+      <w:r>
+        <w:rPr>
+          <w:lang w:val="en-US"/>
+        </w:rPr>
+        <w:t>DrawTriangle</w:t>
+      </w:r>
+      <w:proofErr w:type="spellEnd"/>
+      <w:r>
+        <w:rPr>
+          <w:lang w:val="en-US"/>
+        </w:rPr>
+        <w:t xml:space="preserve"> with the corresponding vertices</w:t>
       </w:r>
       <w:r>
         <w:rPr>
@@ -13268,7 +13629,7 @@
           <w:lang w:val="en-US"/>
         </w:rPr>
       </w:pPr>
-      <w:bookmarkStart w:id="11" w:name="_Toc185532797"/>
+      <w:bookmarkStart w:id="11" w:name="_Toc195039596"/>
       <w:r>
         <w:rPr>
           <w:lang w:val="en-US"/>
@@ -13288,7 +13649,21 @@
         <w:rPr>
           <w:lang w:val="en-US"/>
         </w:rPr>
-        <w:t xml:space="preserve">Another very important feature for our renderer is being able to move around objects. Right now, we are rendering them all in model space, which means they are relative to the object’s local origin. We want to be able to move these objects around the world without having to redefine the model itself. To do this we apply a transformation to each vertex before passing them to the </w:t>
+        <w:t xml:space="preserve">Another very important feature for our renderer is being able to move </w:t>
+      </w:r>
+      <w:proofErr w:type="gramStart"/>
+      <w:r>
+        <w:rPr>
+          <w:lang w:val="en-US"/>
+        </w:rPr>
+        <w:t>around objects</w:t>
+      </w:r>
+      <w:proofErr w:type="gramEnd"/>
+      <w:r>
+        <w:rPr>
+          <w:lang w:val="en-US"/>
+        </w:rPr>
+        <w:t xml:space="preserve">. Right now, we are rendering them all in model space, which means they are relative to the object’s local origin. We want to be able to move these objects around the world without having to redefine the model itself. To do this we apply a transformation to each vertex before passing them to the </w:t>
       </w:r>
       <w:r>
         <w:rPr>
@@ -13351,13 +13726,41 @@
         <w:rPr>
           <w:lang w:val="en-US"/>
         </w:rPr>
-        <w:t xml:space="preserve">There are three main transforms we want to do: translation, rotation, and scaling. The proper method of applying these is with a transformation matrix, therefore it is important to have at least a basic understanding of matrix multiplication before trying to understand transformations. </w:t>
-      </w:r>
-      <w:r>
-        <w:rPr>
-          <w:lang w:val="en-US"/>
-        </w:rPr>
-        <w:t>We will be using column major orderings for matrices, which is the convention used by OpenGL [</w:t>
+        <w:t xml:space="preserve">There are three main transforms we want to </w:t>
+      </w:r>
+      <w:proofErr w:type="gramStart"/>
+      <w:r>
+        <w:rPr>
+          <w:lang w:val="en-US"/>
+        </w:rPr>
+        <w:t>do</w:t>
+      </w:r>
+      <w:proofErr w:type="gramEnd"/>
+      <w:r>
+        <w:rPr>
+          <w:lang w:val="en-US"/>
+        </w:rPr>
+        <w:t xml:space="preserve">: translation, rotation, and scaling. The proper method of applying these is with a transformation matrix, therefore it is important to have at least a basic understanding of matrix multiplication before trying to understand transformations. </w:t>
+      </w:r>
+      <w:r>
+        <w:rPr>
+          <w:lang w:val="en-US"/>
+        </w:rPr>
+        <w:t xml:space="preserve">We will be </w:t>
+      </w:r>
+      <w:proofErr w:type="gramStart"/>
+      <w:r>
+        <w:rPr>
+          <w:lang w:val="en-US"/>
+        </w:rPr>
+        <w:t>using column</w:t>
+      </w:r>
+      <w:proofErr w:type="gramEnd"/>
+      <w:r>
+        <w:rPr>
+          <w:lang w:val="en-US"/>
+        </w:rPr>
+        <w:t xml:space="preserve"> major orderings for matrices, which is the convention used by OpenGL [</w:t>
       </w:r>
       <w:r>
         <w:rPr>
@@ -13425,7 +13828,21 @@
         <w:rPr>
           <w:lang w:val="en-US"/>
         </w:rPr>
-        <w:t xml:space="preserve">, we can now represent a vector when w = 0 and a point when w = 1. The cases where w is some other number also represent point, the important part is the ratio between xyz and w. </w:t>
+        <w:t xml:space="preserve">, we can now represent a vector when w = 0 and a point when w = 1. The cases where w is some other number also represent point, the important part is the ratio between </w:t>
+      </w:r>
+      <w:proofErr w:type="spellStart"/>
+      <w:r>
+        <w:rPr>
+          <w:lang w:val="en-US"/>
+        </w:rPr>
+        <w:t>xyz</w:t>
+      </w:r>
+      <w:proofErr w:type="spellEnd"/>
+      <w:r>
+        <w:rPr>
+          <w:lang w:val="en-US"/>
+        </w:rPr>
+        <w:t xml:space="preserve"> and w. </w:t>
       </w:r>
       <w:r>
         <w:rPr>
@@ -13443,7 +13860,21 @@
         <w:rPr>
           <w:lang w:val="en-US"/>
         </w:rPr>
-        <w:t>, B = (2, 4, 6, 2) is also the same point since the ratio between xyz and w remains the same</w:t>
+        <w:t xml:space="preserve">, B = (2, 4, 6, 2) is also the same point since the ratio between </w:t>
+      </w:r>
+      <w:proofErr w:type="spellStart"/>
+      <w:r>
+        <w:rPr>
+          <w:lang w:val="en-US"/>
+        </w:rPr>
+        <w:t>xyz</w:t>
+      </w:r>
+      <w:proofErr w:type="spellEnd"/>
+      <w:r>
+        <w:rPr>
+          <w:lang w:val="en-US"/>
+        </w:rPr>
+        <w:t xml:space="preserve"> and w remains the same</w:t>
       </w:r>
       <w:r>
         <w:rPr>
@@ -13461,7 +13892,21 @@
         <w:rPr>
           <w:lang w:val="en-US"/>
         </w:rPr>
-        <w:t xml:space="preserve"> back from homogenous coordinates to cartesian coordinates we divide xyz by w</w:t>
+        <w:t xml:space="preserve"> back from homogenous coordinates to cartesian coordinates we divide </w:t>
+      </w:r>
+      <w:proofErr w:type="spellStart"/>
+      <w:r>
+        <w:rPr>
+          <w:lang w:val="en-US"/>
+        </w:rPr>
+        <w:t>xyz</w:t>
+      </w:r>
+      <w:proofErr w:type="spellEnd"/>
+      <w:r>
+        <w:rPr>
+          <w:lang w:val="en-US"/>
+        </w:rPr>
+        <w:t xml:space="preserve"> by w</w:t>
       </w:r>
       <w:r>
         <w:rPr>
@@ -15870,7 +16315,21 @@
         <w:rPr>
           <w:lang w:val="en-US"/>
         </w:rPr>
-        <w:t xml:space="preserve">. We will use the order </w:t>
+        <w:t xml:space="preserve">. We will use </w:t>
+      </w:r>
+      <w:proofErr w:type="gramStart"/>
+      <w:r>
+        <w:rPr>
+          <w:lang w:val="en-US"/>
+        </w:rPr>
+        <w:t>the order</w:t>
+      </w:r>
+      <w:proofErr w:type="gramEnd"/>
+      <w:r>
+        <w:rPr>
+          <w:lang w:val="en-US"/>
+        </w:rPr>
+        <w:t xml:space="preserve"> </w:t>
       </w:r>
       <w:r>
         <w:rPr>
@@ -16606,7 +17065,7 @@
           <w:lang w:val="en-US"/>
         </w:rPr>
       </w:pPr>
-      <w:bookmarkStart w:id="12" w:name="_Toc185532798"/>
+      <w:bookmarkStart w:id="12" w:name="_Toc195039597"/>
       <w:r>
         <w:rPr>
           <w:lang w:val="en-US"/>
@@ -16644,7 +17103,21 @@
         <w:rPr>
           <w:lang w:val="en-US"/>
         </w:rPr>
-        <w:t xml:space="preserve"> move around the scene. The actual implementation of the camera might, however, be counterintuitive at first. Instead of moving the camera, we keep the camera still, pointing at -Z and move the entire world around it. Since </w:t>
+        <w:t xml:space="preserve"> move around the scene. The actual implementation of the camera might, however, be counterintuitive at first. Instead of moving the camera, we keep the camera still, pointing at -Z and </w:t>
+      </w:r>
+      <w:proofErr w:type="gramStart"/>
+      <w:r>
+        <w:rPr>
+          <w:lang w:val="en-US"/>
+        </w:rPr>
+        <w:t>move</w:t>
+      </w:r>
+      <w:proofErr w:type="gramEnd"/>
+      <w:r>
+        <w:rPr>
+          <w:lang w:val="en-US"/>
+        </w:rPr>
+        <w:t xml:space="preserve"> the entire world around it. Since </w:t>
       </w:r>
       <w:r>
         <w:rPr>
@@ -17231,7 +17704,7 @@
           <w:lang w:val="en-US"/>
         </w:rPr>
       </w:pPr>
-      <w:bookmarkStart w:id="13" w:name="_Toc185532799"/>
+      <w:bookmarkStart w:id="13" w:name="_Toc195039598"/>
       <w:r>
         <w:rPr>
           <w:lang w:val="en-US"/>
@@ -17251,7 +17724,21 @@
         <w:rPr>
           <w:lang w:val="en-US"/>
         </w:rPr>
-        <w:t>The last thing we need to do to get our objects rendering as they would in real life is apply a perspective projection to them. The idea with this is to convert 3D points into 2D points on the viewport and render them as a real camera would see them, with farther away objects appearing smaller. We will also want to normalize these points into the range (-1, 1), which is called normalized device coordinates, or NDC. Our vertices will then be in clip space. [</w:t>
+        <w:t xml:space="preserve">The last thing we need to do to get our objects rendering as they would in real life is apply a perspective projection to them. The idea </w:t>
+      </w:r>
+      <w:proofErr w:type="gramStart"/>
+      <w:r>
+        <w:rPr>
+          <w:lang w:val="en-US"/>
+        </w:rPr>
+        <w:t>with</w:t>
+      </w:r>
+      <w:proofErr w:type="gramEnd"/>
+      <w:r>
+        <w:rPr>
+          <w:lang w:val="en-US"/>
+        </w:rPr>
+        <w:t xml:space="preserve"> this is to convert 3D points into 2D points on the viewport and render them as a real camera would see them, with farther away objects appearing smaller. We will also want to normalize these points into the range (-1, 1), which is called normalized device coordinates, or NDC. Our vertices will then be in clip space. [</w:t>
       </w:r>
       <w:r>
         <w:rPr>
@@ -17601,7 +18088,35 @@
         <w:rPr>
           <w:lang w:val="en-US"/>
         </w:rPr>
-        <w:t xml:space="preserve"> = P'y = n * Py / -Pz. </w:t>
+        <w:t xml:space="preserve"> = </w:t>
+      </w:r>
+      <w:proofErr w:type="spellStart"/>
+      <w:r>
+        <w:rPr>
+          <w:lang w:val="en-US"/>
+        </w:rPr>
+        <w:t>P'y</w:t>
+      </w:r>
+      <w:proofErr w:type="spellEnd"/>
+      <w:r>
+        <w:rPr>
+          <w:lang w:val="en-US"/>
+        </w:rPr>
+        <w:t xml:space="preserve"> = n * Py / -</w:t>
+      </w:r>
+      <w:proofErr w:type="spellStart"/>
+      <w:r>
+        <w:rPr>
+          <w:lang w:val="en-US"/>
+        </w:rPr>
+        <w:t>Pz</w:t>
+      </w:r>
+      <w:proofErr w:type="spellEnd"/>
+      <w:r>
+        <w:rPr>
+          <w:lang w:val="en-US"/>
+        </w:rPr>
+        <w:t xml:space="preserve">. </w:t>
       </w:r>
       <w:r>
         <w:rPr>
@@ -17613,7 +18128,21 @@
         <w:rPr>
           <w:lang w:val="en-US"/>
         </w:rPr>
-        <w:t>ote that since the camera is facing towards -Z</w:t>
+        <w:t xml:space="preserve">ote that since the camera is </w:t>
+      </w:r>
+      <w:proofErr w:type="gramStart"/>
+      <w:r>
+        <w:rPr>
+          <w:lang w:val="en-US"/>
+        </w:rPr>
+        <w:t>facing towards</w:t>
+      </w:r>
+      <w:proofErr w:type="gramEnd"/>
+      <w:r>
+        <w:rPr>
+          <w:lang w:val="en-US"/>
+        </w:rPr>
+        <w:t xml:space="preserve"> -Z</w:t>
       </w:r>
       <w:r>
         <w:rPr>
@@ -17625,7 +18154,63 @@
         <w:rPr>
           <w:lang w:val="en-US"/>
         </w:rPr>
-        <w:t xml:space="preserve"> Pz is inverted to preserve the sign of the y coordinate. The same logic works for P'x = n * Px / -Pz. [</w:t>
+        <w:t xml:space="preserve"> </w:t>
+      </w:r>
+      <w:proofErr w:type="spellStart"/>
+      <w:r>
+        <w:rPr>
+          <w:lang w:val="en-US"/>
+        </w:rPr>
+        <w:t>Pz</w:t>
+      </w:r>
+      <w:proofErr w:type="spellEnd"/>
+      <w:r>
+        <w:rPr>
+          <w:lang w:val="en-US"/>
+        </w:rPr>
+        <w:t xml:space="preserve"> is inverted to preserve the sign of the y coordinate. The same logic works for </w:t>
+      </w:r>
+      <w:proofErr w:type="spellStart"/>
+      <w:r>
+        <w:rPr>
+          <w:lang w:val="en-US"/>
+        </w:rPr>
+        <w:t>P'x</w:t>
+      </w:r>
+      <w:proofErr w:type="spellEnd"/>
+      <w:r>
+        <w:rPr>
+          <w:lang w:val="en-US"/>
+        </w:rPr>
+        <w:t xml:space="preserve"> = n * </w:t>
+      </w:r>
+      <w:proofErr w:type="spellStart"/>
+      <w:r>
+        <w:rPr>
+          <w:lang w:val="en-US"/>
+        </w:rPr>
+        <w:t>Px</w:t>
+      </w:r>
+      <w:proofErr w:type="spellEnd"/>
+      <w:r>
+        <w:rPr>
+          <w:lang w:val="en-US"/>
+        </w:rPr>
+        <w:t xml:space="preserve"> / -</w:t>
+      </w:r>
+      <w:proofErr w:type="spellStart"/>
+      <w:r>
+        <w:rPr>
+          <w:lang w:val="en-US"/>
+        </w:rPr>
+        <w:t>Pz</w:t>
+      </w:r>
+      <w:proofErr w:type="spellEnd"/>
+      <w:r>
+        <w:rPr>
+          <w:lang w:val="en-US"/>
+        </w:rPr>
+        <w:t>. [</w:t>
       </w:r>
       <w:r>
         <w:rPr>
@@ -17669,7 +18254,21 @@
         <w:rPr>
           <w:lang w:val="en-US"/>
         </w:rPr>
-        <w:t xml:space="preserve"> still have to map the point to NDC and preferably accomplish all this with a single matrix. </w:t>
+        <w:t xml:space="preserve"> still </w:t>
+      </w:r>
+      <w:proofErr w:type="gramStart"/>
+      <w:r>
+        <w:rPr>
+          <w:lang w:val="en-US"/>
+        </w:rPr>
+        <w:t>have to</w:t>
+      </w:r>
+      <w:proofErr w:type="gramEnd"/>
+      <w:r>
+        <w:rPr>
+          <w:lang w:val="en-US"/>
+        </w:rPr>
+        <w:t xml:space="preserve"> map the point to NDC and preferably accomplish all this with a single matrix. </w:t>
       </w:r>
       <w:r>
         <w:rPr>
@@ -18271,7 +18870,35 @@
         <w:rPr>
           <w:lang w:val="en-US"/>
         </w:rPr>
-        <w:t>Now that we have the projection matrix, we still need to calculate the values it needs. The near and far planes are easy, as they are given by the user. The other values are slightly more difficult, since we will want to calculate them based on the camera's field of view, or fov, and aspect ratio. The fov can be defined as either the vertical or horizontal view angle. Here we will define it as the vertical angle, since that is the convention used by OpenGL, and it makes more sense with the standard way of defining aspect ratio as width/height. Calculating these values is trivial with basic trigonometry.</w:t>
+        <w:t xml:space="preserve">Now that we have the projection matrix, we still need to calculate the values it needs. The near and far planes are easy, as they are given by the user. The other values are slightly more difficult, since we will want to calculate them based on the camera's field of view, or </w:t>
+      </w:r>
+      <w:proofErr w:type="spellStart"/>
+      <w:r>
+        <w:rPr>
+          <w:lang w:val="en-US"/>
+        </w:rPr>
+        <w:t>fov</w:t>
+      </w:r>
+      <w:proofErr w:type="spellEnd"/>
+      <w:r>
+        <w:rPr>
+          <w:lang w:val="en-US"/>
+        </w:rPr>
+        <w:t xml:space="preserve">, and aspect ratio. The </w:t>
+      </w:r>
+      <w:proofErr w:type="spellStart"/>
+      <w:r>
+        <w:rPr>
+          <w:lang w:val="en-US"/>
+        </w:rPr>
+        <w:t>fov</w:t>
+      </w:r>
+      <w:proofErr w:type="spellEnd"/>
+      <w:r>
+        <w:rPr>
+          <w:lang w:val="en-US"/>
+        </w:rPr>
+        <w:t xml:space="preserve"> can be defined as either the vertical or horizontal view angle. Here we will define it as the vertical angle, since that is the convention used by OpenGL, and it makes more sense with the standard way of defining aspect ratio as width/height. Calculating these values is trivial with basic trigonometry.</w:t>
       </w:r>
       <w:r>
         <w:rPr>
@@ -18487,7 +19114,21 @@
         <w:rPr>
           <w:lang w:val="en-US"/>
         </w:rPr>
-        <w:t xml:space="preserve"> factor in the aspect ratio, which is also given by the user.</w:t>
+        <w:t xml:space="preserve"> factor in </w:t>
+      </w:r>
+      <w:proofErr w:type="gramStart"/>
+      <w:r>
+        <w:rPr>
+          <w:lang w:val="en-US"/>
+        </w:rPr>
+        <w:t>the aspect</w:t>
+      </w:r>
+      <w:proofErr w:type="gramEnd"/>
+      <w:r>
+        <w:rPr>
+          <w:lang w:val="en-US"/>
+        </w:rPr>
+        <w:t xml:space="preserve"> ratio, which is also given by the user.</w:t>
       </w:r>
     </w:p>
     <w:p>
@@ -18558,7 +19199,21 @@
         <w:rPr>
           <w:lang w:val="en-US"/>
         </w:rPr>
-        <w:t xml:space="preserve"> homogenous coordinates back into cartesian coordinates by diving xyz by w.</w:t>
+        <w:t xml:space="preserve"> homogenous coordinates back into cartesian coordinates by diving </w:t>
+      </w:r>
+      <w:proofErr w:type="spellStart"/>
+      <w:r>
+        <w:rPr>
+          <w:lang w:val="en-US"/>
+        </w:rPr>
+        <w:t>xyz</w:t>
+      </w:r>
+      <w:proofErr w:type="spellEnd"/>
+      <w:r>
+        <w:rPr>
+          <w:lang w:val="en-US"/>
+        </w:rPr>
+        <w:t xml:space="preserve"> by w.</w:t>
       </w:r>
       <w:r>
         <w:rPr>
@@ -18606,13 +19261,35 @@
         <w:rPr>
           <w:lang w:val="en-US"/>
         </w:rPr>
-        <w:t xml:space="preserve"> origin at the bottom left, with +Y going up and +X going right, we simply need to multiply and add half the width to x and half the height to y</w:t>
-      </w:r>
-      <w:r>
-        <w:rPr>
-          <w:lang w:val="en-US"/>
-        </w:rPr>
-        <w:t xml:space="preserve"> in order to convert the point into canvas coordinates</w:t>
+        <w:t xml:space="preserve"> origin at the bottom left, with +Y going up and +X going right, we simply need to multiply and add half the width to x and half the height </w:t>
+      </w:r>
+      <w:proofErr w:type="spellStart"/>
+      <w:r>
+        <w:rPr>
+          <w:lang w:val="en-US"/>
+        </w:rPr>
+        <w:t>to y</w:t>
+      </w:r>
+      <w:proofErr w:type="spellEnd"/>
+      <w:r>
+        <w:rPr>
+          <w:lang w:val="en-US"/>
+        </w:rPr>
+        <w:t xml:space="preserve"> </w:t>
+      </w:r>
+      <w:proofErr w:type="gramStart"/>
+      <w:r>
+        <w:rPr>
+          <w:lang w:val="en-US"/>
+        </w:rPr>
+        <w:t>in order to</w:t>
+      </w:r>
+      <w:proofErr w:type="gramEnd"/>
+      <w:r>
+        <w:rPr>
+          <w:lang w:val="en-US"/>
+        </w:rPr>
+        <w:t xml:space="preserve"> convert the point into canvas coordinates</w:t>
       </w:r>
       <w:r>
         <w:rPr>
@@ -19110,7 +19787,7 @@
           <w:lang w:val="en-US"/>
         </w:rPr>
       </w:pPr>
-      <w:bookmarkStart w:id="16" w:name="_Toc185532800"/>
+      <w:bookmarkStart w:id="16" w:name="_Toc195039599"/>
       <w:r>
         <w:rPr>
           <w:lang w:val="en-US"/>
@@ -19130,7 +19807,21 @@
         <w:rPr>
           <w:lang w:val="en-US"/>
         </w:rPr>
-        <w:t>We are now rendering a proper scene with perspective and a movable camera. However, we introduced a big problem: if the vertex is behind the camera, w will be negative, which completely breaks our rendering. Even worse, if the vertex is right on the near clip plane it will cause a division by zero</w:t>
+        <w:t xml:space="preserve">We are now rendering a proper scene with perspective and a movable camera. However, we introduced a big problem: if the vertex is behind the camera, </w:t>
+      </w:r>
+      <w:proofErr w:type="spellStart"/>
+      <w:r>
+        <w:rPr>
+          <w:lang w:val="en-US"/>
+        </w:rPr>
+        <w:t>w</w:t>
+      </w:r>
+      <w:proofErr w:type="spellEnd"/>
+      <w:r>
+        <w:rPr>
+          <w:lang w:val="en-US"/>
+        </w:rPr>
+        <w:t xml:space="preserve"> will be negative, which completely breaks our rendering. Even worse, if the vertex is right on the near clip plane it will cause a division by zero</w:t>
       </w:r>
       <w:r>
         <w:rPr>
@@ -19142,13 +19833,35 @@
         <w:rPr>
           <w:lang w:val="en-US"/>
         </w:rPr>
-        <w:t xml:space="preserve">. To fix this, we can choose to not render anything behind the </w:t>
-      </w:r>
-      <w:r>
-        <w:rPr>
-          <w:lang w:val="en-US"/>
-        </w:rPr>
-        <w:t>near clip plane. In fact, we can also define five more planes to fully describe the viewable area of the camera, called the clipping volume, and not render anything outside it. [1.]</w:t>
+        <w:t xml:space="preserve">. To fix this, we can choose </w:t>
+      </w:r>
+      <w:proofErr w:type="gramStart"/>
+      <w:r>
+        <w:rPr>
+          <w:lang w:val="en-US"/>
+        </w:rPr>
+        <w:t>to not</w:t>
+      </w:r>
+      <w:proofErr w:type="gramEnd"/>
+      <w:r>
+        <w:rPr>
+          <w:lang w:val="en-US"/>
+        </w:rPr>
+        <w:t xml:space="preserve"> render anything behind the </w:t>
+      </w:r>
+      <w:proofErr w:type="gramStart"/>
+      <w:r>
+        <w:rPr>
+          <w:lang w:val="en-US"/>
+        </w:rPr>
+        <w:t>near clip</w:t>
+      </w:r>
+      <w:proofErr w:type="gramEnd"/>
+      <w:r>
+        <w:rPr>
+          <w:lang w:val="en-US"/>
+        </w:rPr>
+        <w:t xml:space="preserve"> plane. In fact, we can also define five more planes to fully describe the viewable area of the camera, called the clipping volume, and not render anything outside it. [1.]</w:t>
       </w:r>
     </w:p>
     <w:p>
@@ -19280,7 +19993,21 @@
         <w:rPr>
           <w:lang w:val="en-US"/>
         </w:rPr>
-        <w:t xml:space="preserve">for checking if an object is inside the clipping volume, such as an axis-aligned bounding box, but we are going to use a simple bounding sphere because the math and implementation are simpler. Let’s first go over how to define the clipping volume, and then clip a sphere against it. </w:t>
+        <w:t xml:space="preserve">for checking if an object is inside the clipping volume, such as an axis-aligned bounding box, but we are going to use a simple bounding sphere because the math and implementation are simpler. Let’s first go over how to define the clipping </w:t>
+      </w:r>
+      <w:proofErr w:type="gramStart"/>
+      <w:r>
+        <w:rPr>
+          <w:lang w:val="en-US"/>
+        </w:rPr>
+        <w:t>volume, and</w:t>
+      </w:r>
+      <w:proofErr w:type="gramEnd"/>
+      <w:r>
+        <w:rPr>
+          <w:lang w:val="en-US"/>
+        </w:rPr>
+        <w:t xml:space="preserve"> then clip a sphere against it. </w:t>
       </w:r>
       <w:r>
         <w:rPr>
@@ -19532,7 +20259,21 @@
         <w:rPr>
           <w:lang w:val="en-US"/>
         </w:rPr>
-        <w:t>Here vector A is actually the normal</w:t>
+        <w:t xml:space="preserve">Here vector A is </w:t>
+      </w:r>
+      <w:proofErr w:type="gramStart"/>
+      <w:r>
+        <w:rPr>
+          <w:lang w:val="en-US"/>
+        </w:rPr>
+        <w:t>actually the</w:t>
+      </w:r>
+      <w:proofErr w:type="gramEnd"/>
+      <w:r>
+        <w:rPr>
+          <w:lang w:val="en-US"/>
+        </w:rPr>
+        <w:t xml:space="preserve"> normal</w:t>
       </w:r>
       <w:r>
         <w:rPr>
@@ -19802,7 +20543,21 @@
         <w:rPr>
           <w:lang w:val="en-US"/>
         </w:rPr>
-        <w:t xml:space="preserve">ll we have to </w:t>
+        <w:t xml:space="preserve">ll we </w:t>
+      </w:r>
+      <w:proofErr w:type="gramStart"/>
+      <w:r>
+        <w:rPr>
+          <w:lang w:val="en-US"/>
+        </w:rPr>
+        <w:t>have to</w:t>
+      </w:r>
+      <w:proofErr w:type="gramEnd"/>
+      <w:r>
+        <w:rPr>
+          <w:lang w:val="en-US"/>
+        </w:rPr>
+        <w:t xml:space="preserve"> </w:t>
       </w:r>
       <w:r>
         <w:rPr>
@@ -19823,7 +20578,21 @@
         <w:rPr>
           <w:lang w:val="en-US"/>
         </w:rPr>
-        <w:t xml:space="preserve"> in to the plane equation to get the distance </w:t>
+        <w:t xml:space="preserve"> </w:t>
+      </w:r>
+      <w:proofErr w:type="gramStart"/>
+      <w:r>
+        <w:rPr>
+          <w:lang w:val="en-US"/>
+        </w:rPr>
+        <w:t>in to</w:t>
+      </w:r>
+      <w:proofErr w:type="gramEnd"/>
+      <w:r>
+        <w:rPr>
+          <w:lang w:val="en-US"/>
+        </w:rPr>
+        <w:t xml:space="preserve"> the plane equation to get the distance </w:t>
       </w:r>
       <w:r>
         <w:rPr>
@@ -21140,7 +21909,21 @@
         <w:rPr>
           <w:lang w:val="en-US"/>
         </w:rPr>
-        <w:t>he first step is to see which of the vertices are in front and which are behind the plane. We can accomplish this with the same method we used with the center points of the bounding spheres. This will then leave us with four possible outcomes: three vertices in front, three behind, one in front, and two in front.</w:t>
+        <w:t xml:space="preserve">he first step is to see which of the vertices are in front and which are behind the plane. We can accomplish this with the same method we </w:t>
+      </w:r>
+      <w:proofErr w:type="gramStart"/>
+      <w:r>
+        <w:rPr>
+          <w:lang w:val="en-US"/>
+        </w:rPr>
+        <w:t>used</w:t>
+      </w:r>
+      <w:proofErr w:type="gramEnd"/>
+      <w:r>
+        <w:rPr>
+          <w:lang w:val="en-US"/>
+        </w:rPr>
+        <w:t xml:space="preserve"> with the center points of the bounding spheres. This will then leave us with four possible outcomes: three vertices in front, three behind, one in front, and two in front.</w:t>
       </w:r>
     </w:p>
     <w:p>
@@ -21240,7 +22023,21 @@
         <w:rPr>
           <w:lang w:val="en-US"/>
         </w:rPr>
-        <w:t xml:space="preserve">The first two cases are easy; we either draw the whole triangle, or none of it. The other two are more difficult since we have to </w:t>
+        <w:t xml:space="preserve">The first two cases are easy; we either draw the whole triangle, or none of it. The other two are more difficult since we </w:t>
+      </w:r>
+      <w:proofErr w:type="gramStart"/>
+      <w:r>
+        <w:rPr>
+          <w:lang w:val="en-US"/>
+        </w:rPr>
+        <w:t>have to</w:t>
+      </w:r>
+      <w:proofErr w:type="gramEnd"/>
+      <w:r>
+        <w:rPr>
+          <w:lang w:val="en-US"/>
+        </w:rPr>
+        <w:t xml:space="preserve"> </w:t>
       </w:r>
       <w:r>
         <w:rPr>
@@ -21288,7 +22085,21 @@
         <w:rPr>
           <w:lang w:val="en-US"/>
         </w:rPr>
-        <w:t xml:space="preserve">For the case of two vertices in front, we have to create two triangles </w:t>
+        <w:t xml:space="preserve">For the case of two vertices in front, we </w:t>
+      </w:r>
+      <w:proofErr w:type="gramStart"/>
+      <w:r>
+        <w:rPr>
+          <w:lang w:val="en-US"/>
+        </w:rPr>
+        <w:t>have to</w:t>
+      </w:r>
+      <w:proofErr w:type="gramEnd"/>
+      <w:r>
+        <w:rPr>
+          <w:lang w:val="en-US"/>
+        </w:rPr>
+        <w:t xml:space="preserve"> create two triangles </w:t>
       </w:r>
       <w:r>
         <w:rPr>
@@ -21339,7 +22150,7 @@
       </w:pPr>
       <w:r>
         <w:drawing>
-          <wp:inline distT="0" distB="0" distL="0" distR="0" wp14:anchorId="01A8BFB6" wp14:editId="46A01471">
+          <wp:inline distT="0" distB="0" distL="0" distR="0" wp14:anchorId="01A8BFB6" wp14:editId="731FFA2D">
             <wp:extent cx="2178804" cy="2190055"/>
             <wp:effectExtent l="0" t="0" r="0" b="1270"/>
             <wp:docPr id="1586825450" name="Picture 32"/>
@@ -21394,7 +22205,7 @@
       </w:r>
       <w:r>
         <w:drawing>
-          <wp:inline distT="0" distB="0" distL="0" distR="0" wp14:anchorId="50CBE3ED" wp14:editId="76556F69">
+          <wp:inline distT="0" distB="0" distL="0" distR="0" wp14:anchorId="50CBE3ED" wp14:editId="0F3B5B08">
             <wp:extent cx="2099797" cy="2149962"/>
             <wp:effectExtent l="0" t="0" r="0" b="3175"/>
             <wp:docPr id="671072908" name="Picture 33"/>
@@ -21514,7 +22325,21 @@
         <w:rPr>
           <w:lang w:val="en-US"/>
         </w:rPr>
-        <w:t xml:space="preserve">To calculate the vertices </w:t>
+        <w:t xml:space="preserve">To calculate </w:t>
+      </w:r>
+      <w:proofErr w:type="gramStart"/>
+      <w:r>
+        <w:rPr>
+          <w:lang w:val="en-US"/>
+        </w:rPr>
+        <w:t>the vertices</w:t>
+      </w:r>
+      <w:proofErr w:type="gramEnd"/>
+      <w:r>
+        <w:rPr>
+          <w:lang w:val="en-US"/>
+        </w:rPr>
+        <w:t xml:space="preserve"> </w:t>
       </w:r>
       <w:r>
         <w:rPr>
@@ -21544,6 +22369,7 @@
         </w:rPr>
         <w:t xml:space="preserve">, we can use the following equations, where </w:t>
       </w:r>
+      <w:proofErr w:type="spellStart"/>
       <w:r>
         <w:rPr>
           <w:i/>
@@ -21552,6 +22378,7 @@
         </w:rPr>
         <w:t>t</w:t>
       </w:r>
+      <w:proofErr w:type="spellEnd"/>
       <w:r>
         <w:rPr>
           <w:lang w:val="en-US"/>
@@ -23351,7 +24178,7 @@
           <w:lang w:val="en-US"/>
         </w:rPr>
       </w:pPr>
-      <w:bookmarkStart w:id="17" w:name="_Toc185532801"/>
+      <w:bookmarkStart w:id="17" w:name="_Toc195039600"/>
       <w:r>
         <w:rPr>
           <w:lang w:val="en-US"/>
@@ -24108,7 +24935,21 @@
         <w:rPr>
           <w:lang w:val="en-US"/>
         </w:rPr>
-        <w:t xml:space="preserve">To get the z positions, we have to interpolate them for every pixel. Because of how our triangle rasterizer works, it makes the most sense to first interpolate the values for every edge </w:t>
+        <w:t xml:space="preserve">To get the z positions, we </w:t>
+      </w:r>
+      <w:proofErr w:type="gramStart"/>
+      <w:r>
+        <w:rPr>
+          <w:lang w:val="en-US"/>
+        </w:rPr>
+        <w:t>have to</w:t>
+      </w:r>
+      <w:proofErr w:type="gramEnd"/>
+      <w:r>
+        <w:rPr>
+          <w:lang w:val="en-US"/>
+        </w:rPr>
+        <w:t xml:space="preserve"> interpolate them for every pixel. Because of how our triangle rasterizer works, it makes the most sense to first interpolate the values for every edge </w:t>
       </w:r>
       <w:r>
         <w:rPr>
@@ -24730,7 +25571,7 @@
           <w:lang w:val="en-US"/>
         </w:rPr>
       </w:pPr>
-      <w:bookmarkStart w:id="18" w:name="_Toc185532802"/>
+      <w:bookmarkStart w:id="18" w:name="_Toc195039601"/>
       <w:r>
         <w:rPr>
           <w:lang w:val="en-US"/>
@@ -24927,7 +25768,21 @@
         <w:rPr>
           <w:lang w:val="en-US"/>
         </w:rPr>
-        <w:t xml:space="preserve">°. If we have a vertex of the triangle </w:t>
+        <w:t xml:space="preserve">°. If we have a vertex of </w:t>
+      </w:r>
+      <w:proofErr w:type="gramStart"/>
+      <w:r>
+        <w:rPr>
+          <w:lang w:val="en-US"/>
+        </w:rPr>
+        <w:t>the triangle</w:t>
+      </w:r>
+      <w:proofErr w:type="gramEnd"/>
+      <w:r>
+        <w:rPr>
+          <w:lang w:val="en-US"/>
+        </w:rPr>
+        <w:t xml:space="preserve"> </w:t>
       </w:r>
       <w:r>
         <w:rPr>
@@ -24941,7 +25796,21 @@
         <w:rPr>
           <w:lang w:val="en-US"/>
         </w:rPr>
-        <w:t xml:space="preserve">, the normal of the triangle </w:t>
+        <w:t xml:space="preserve">, the normal of </w:t>
+      </w:r>
+      <w:proofErr w:type="gramStart"/>
+      <w:r>
+        <w:rPr>
+          <w:lang w:val="en-US"/>
+        </w:rPr>
+        <w:t>the triangle</w:t>
+      </w:r>
+      <w:proofErr w:type="gramEnd"/>
+      <w:r>
+        <w:rPr>
+          <w:lang w:val="en-US"/>
+        </w:rPr>
+        <w:t xml:space="preserve"> </w:t>
       </w:r>
       <w:r>
         <w:rPr>
@@ -25052,7 +25921,21 @@
         <w:rPr>
           <w:lang w:val="en-US"/>
         </w:rPr>
-        <w:t xml:space="preserve">, but the normal vector </w:t>
+        <w:t xml:space="preserve">, but </w:t>
+      </w:r>
+      <w:proofErr w:type="gramStart"/>
+      <w:r>
+        <w:rPr>
+          <w:lang w:val="en-US"/>
+        </w:rPr>
+        <w:t>the normal</w:t>
+      </w:r>
+      <w:proofErr w:type="gramEnd"/>
+      <w:r>
+        <w:rPr>
+          <w:lang w:val="en-US"/>
+        </w:rPr>
+        <w:t xml:space="preserve"> vector </w:t>
       </w:r>
       <w:r>
         <w:rPr>
@@ -25191,7 +26074,7 @@
           <w:lang w:val="en-US"/>
         </w:rPr>
       </w:pPr>
-      <w:bookmarkStart w:id="19" w:name="_Toc185532803"/>
+      <w:bookmarkStart w:id="19" w:name="_Toc195039602"/>
       <w:r>
         <w:rPr>
           <w:lang w:val="en-US"/>
@@ -25773,7 +26656,21 @@
         <w:rPr>
           <w:lang w:val="en-US"/>
         </w:rPr>
-        <w:t>However, we still only have the texture coordinates for the vertices. To get each pixel’s texture coordinates, we use the same method as with their depth value: linear interpolation. Here we will also have to be wary of perspective distortion and interpolate u/z and v/z instead.</w:t>
+        <w:t xml:space="preserve">However, we still only have </w:t>
+      </w:r>
+      <w:proofErr w:type="gramStart"/>
+      <w:r>
+        <w:rPr>
+          <w:lang w:val="en-US"/>
+        </w:rPr>
+        <w:t>the texture</w:t>
+      </w:r>
+      <w:proofErr w:type="gramEnd"/>
+      <w:r>
+        <w:rPr>
+          <w:lang w:val="en-US"/>
+        </w:rPr>
+        <w:t xml:space="preserve"> coordinates for the vertices. To get each pixel’s texture coordinates, we use the same method as with their depth value: linear interpolation. Here we will also have to be wary of perspective distortion and interpolate u/z and v/z instead.</w:t>
       </w:r>
       <w:r>
         <w:rPr>
@@ -25809,7 +26706,21 @@
         <w:rPr>
           <w:lang w:val="en-US"/>
         </w:rPr>
-        <w:t>The modified DrawTriangle function is below, with some previously discussed parts omitted for brevity.</w:t>
+        <w:t xml:space="preserve">The modified </w:t>
+      </w:r>
+      <w:proofErr w:type="spellStart"/>
+      <w:r>
+        <w:rPr>
+          <w:lang w:val="en-US"/>
+        </w:rPr>
+        <w:t>DrawTriangle</w:t>
+      </w:r>
+      <w:proofErr w:type="spellEnd"/>
+      <w:r>
+        <w:rPr>
+          <w:lang w:val="en-US"/>
+        </w:rPr>
+        <w:t xml:space="preserve"> function is below, with some previously discussed parts omitted for brevity.</w:t>
       </w:r>
     </w:p>
     <w:p>
@@ -27327,7 +28238,7 @@
           <w:lang w:val="en-US"/>
         </w:rPr>
       </w:pPr>
-      <w:bookmarkStart w:id="21" w:name="_Toc185532804"/>
+      <w:bookmarkStart w:id="21" w:name="_Toc195039603"/>
       <w:r>
         <w:rPr>
           <w:lang w:val="en-US"/>
@@ -27478,31 +28389,111 @@
         <w:rPr>
           <w:lang w:val="en-US"/>
         </w:rPr>
-        <w:t>Shaders are a very complex topic, and their effects can even approach the realism of ray tracing with far faster render speeds [4]. However here we will just go over the most basic form of shading: flat shading.</w:t>
-      </w:r>
-      <w:r>
-        <w:rPr>
-          <w:lang w:val="en-US"/>
-        </w:rPr>
-        <w:t xml:space="preserve"> This approach calculates the amount of light on a per triangle basis, so every pixel in the same triangle will have the same level of illumination, but pixels in different triangles can have different levels of illumination. </w:t>
-      </w:r>
-      <w:r>
-        <w:rPr>
-          <w:lang w:val="en-US"/>
-        </w:rPr>
-        <w:t>To start, the</w:t>
-      </w:r>
-      <w:r>
-        <w:rPr>
-          <w:lang w:val="en-US"/>
-        </w:rPr>
-        <w:t xml:space="preserve"> diffuse</w:t>
-      </w:r>
-      <w:r>
-        <w:rPr>
-          <w:lang w:val="en-US"/>
-        </w:rPr>
-        <w:t xml:space="preserve"> illumination of a point</w:t>
+        <w:t xml:space="preserve">Shaders are a very complex topic, and their effects can even approach the realism of ray tracing with far faster render speeds [4]. </w:t>
+      </w:r>
+      <w:r>
+        <w:rPr>
+          <w:lang w:val="en-US"/>
+        </w:rPr>
+        <w:t>However,</w:t>
+      </w:r>
+      <w:r>
+        <w:rPr>
+          <w:lang w:val="en-US"/>
+        </w:rPr>
+        <w:t xml:space="preserve"> here we will just go over the most basic form of shading: flat shading.</w:t>
+      </w:r>
+      <w:r>
+        <w:rPr>
+          <w:lang w:val="en-US"/>
+        </w:rPr>
+        <w:t xml:space="preserve"> This approach calculates the amount of light on a per triangle basis, so every pixel in</w:t>
+      </w:r>
+      <w:r>
+        <w:rPr>
+          <w:lang w:val="en-US"/>
+        </w:rPr>
+        <w:t xml:space="preserve"> </w:t>
+      </w:r>
+      <w:r>
+        <w:rPr>
+          <w:lang w:val="en-US"/>
+        </w:rPr>
+        <w:t>a</w:t>
+      </w:r>
+      <w:r>
+        <w:rPr>
+          <w:lang w:val="en-US"/>
+        </w:rPr>
+        <w:t xml:space="preserve"> triangle will have the same level of illumination, but pixels in different triangles can have different levels of illumination. </w:t>
+      </w:r>
+      <w:r>
+        <w:rPr>
+          <w:lang w:val="en-US"/>
+        </w:rPr>
+        <w:t>[1.]</w:t>
+      </w:r>
+    </w:p>
+    <w:p>
+      <w:pPr>
+        <w:pStyle w:val="Perusteksti"/>
+        <w:rPr>
+          <w:lang w:val="en-US"/>
+        </w:rPr>
+      </w:pPr>
+      <w:r>
+        <w:rPr>
+          <w:lang w:val="en-US"/>
+        </w:rPr>
+        <w:t xml:space="preserve">To </w:t>
+      </w:r>
+      <w:r>
+        <w:rPr>
+          <w:lang w:val="en-US"/>
+        </w:rPr>
+        <w:t>start with</w:t>
+      </w:r>
+      <w:r>
+        <w:rPr>
+          <w:lang w:val="en-US"/>
+        </w:rPr>
+        <w:t>,</w:t>
+      </w:r>
+      <w:r>
+        <w:rPr>
+          <w:lang w:val="en-US"/>
+        </w:rPr>
+        <w:t xml:space="preserve"> for the purposes of flat shading, every point in a triangle will have the same normal</w:t>
+      </w:r>
+      <w:r>
+        <w:rPr>
+          <w:lang w:val="en-US"/>
+        </w:rPr>
+        <w:t xml:space="preserve"> vector</w:t>
+      </w:r>
+      <w:r>
+        <w:rPr>
+          <w:lang w:val="en-US"/>
+        </w:rPr>
+        <w:t>. Therefore, we can calculate</w:t>
+      </w:r>
+      <w:r>
+        <w:rPr>
+          <w:lang w:val="en-US"/>
+        </w:rPr>
+        <w:t xml:space="preserve"> the illumination of a</w:t>
+      </w:r>
+      <w:r>
+        <w:rPr>
+          <w:lang w:val="en-US"/>
+        </w:rPr>
+        <w:t>n arbitrary</w:t>
+      </w:r>
+      <w:r>
+        <w:rPr>
+          <w:lang w:val="en-US"/>
+        </w:rPr>
+        <w:t xml:space="preserve"> point</w:t>
       </w:r>
       <w:r>
         <w:rPr>
@@ -27531,67 +28522,39 @@
         <w:rPr>
           <w:lang w:val="en-US"/>
         </w:rPr>
-        <w:t xml:space="preserve">, where </w:t>
-      </w:r>
-      <w:r>
-        <w:rPr>
-          <w:i/>
-          <w:iCs/>
-          <w:lang w:val="en-US"/>
-        </w:rPr>
-        <w:t>I</w:t>
-      </w:r>
-      <w:r>
-        <w:rPr>
-          <w:i/>
-          <w:iCs/>
-          <w:vertAlign w:val="subscript"/>
-          <w:lang w:val="en-US"/>
-        </w:rPr>
-        <w:t>A</w:t>
-      </w:r>
-      <w:r>
-        <w:rPr>
-          <w:i/>
-          <w:iCs/>
-          <w:vertAlign w:val="subscript"/>
-          <w:lang w:val="en-US"/>
-        </w:rPr>
-        <w:t xml:space="preserve"> </w:t>
-      </w:r>
-      <w:r>
-        <w:rPr>
-          <w:lang w:val="en-US"/>
-        </w:rPr>
-        <w:t xml:space="preserve">is the ambient light intensity, </w:t>
-      </w:r>
-      <w:r>
-        <w:rPr>
-          <w:i/>
-          <w:iCs/>
-          <w:lang w:val="en-US"/>
-        </w:rPr>
-        <w:t>N</w:t>
-      </w:r>
-      <w:r>
-        <w:rPr>
-          <w:lang w:val="en-US"/>
-        </w:rPr>
-        <w:t xml:space="preserve"> is the normal vector of the point, and </w:t>
-      </w:r>
-      <w:r>
-        <w:rPr>
-          <w:i/>
-          <w:iCs/>
-          <w:lang w:val="en-US"/>
-        </w:rPr>
-        <w:t>L</w:t>
-      </w:r>
-      <w:r>
-        <w:rPr>
-          <w:lang w:val="en-US"/>
-        </w:rPr>
-        <w:t xml:space="preserve"> is all the directional light vectors, is given by the equation:</w:t>
+        <w:t>,</w:t>
+      </w:r>
+      <w:r>
+        <w:rPr>
+          <w:lang w:val="en-US"/>
+        </w:rPr>
+        <w:t xml:space="preserve"> using the </w:t>
+      </w:r>
+      <w:proofErr w:type="gramStart"/>
+      <w:r>
+        <w:rPr>
+          <w:lang w:val="en-US"/>
+        </w:rPr>
+        <w:t>triangle’s normal</w:t>
+      </w:r>
+      <w:proofErr w:type="gramEnd"/>
+      <w:r>
+        <w:rPr>
+          <w:lang w:val="en-US"/>
+        </w:rPr>
+        <w:t xml:space="preserve"> and apply it to the entire triangle</w:t>
+      </w:r>
+      <w:r>
+        <w:rPr>
+          <w:lang w:val="en-US"/>
+        </w:rPr>
+        <w:t xml:space="preserve"> with the following equation:</w:t>
+      </w:r>
+      <w:r>
+        <w:rPr>
+          <w:lang w:val="en-US"/>
+        </w:rPr>
+        <w:t xml:space="preserve"> [1.]</w:t>
       </w:r>
     </w:p>
     <w:p>
@@ -27864,15 +28827,172 @@
       <w:pPr>
         <w:pStyle w:val="Perusteksti"/>
         <w:rPr>
-          <w:rFonts w:cs="Calibri"/>
-          <w:lang w:val="en-US"/>
-        </w:rPr>
-      </w:pPr>
-      <w:r>
-        <w:rPr>
-          <w:lang w:val="en-US"/>
-        </w:rPr>
-        <w:t xml:space="preserve">Here the sigma notation might look scary, but in code it is quite simple. We also don’t want to include any lights where </w:t>
+          <w:lang w:val="en-US"/>
+        </w:rPr>
+      </w:pPr>
+      <w:r>
+        <w:rPr>
+          <w:lang w:val="en-US"/>
+        </w:rPr>
+        <w:t>Here</w:t>
+      </w:r>
+      <w:r>
+        <w:rPr>
+          <w:lang w:val="en-US"/>
+        </w:rPr>
+        <w:t xml:space="preserve"> </w:t>
+      </w:r>
+      <w:r>
+        <w:rPr>
+          <w:i/>
+          <w:iCs/>
+          <w:lang w:val="en-US"/>
+        </w:rPr>
+        <w:t>I</w:t>
+      </w:r>
+      <w:r>
+        <w:rPr>
+          <w:i/>
+          <w:iCs/>
+          <w:vertAlign w:val="subscript"/>
+          <w:lang w:val="en-US"/>
+        </w:rPr>
+        <w:t>A</w:t>
+      </w:r>
+      <w:r>
+        <w:rPr>
+          <w:i/>
+          <w:iCs/>
+          <w:vertAlign w:val="subscript"/>
+          <w:lang w:val="en-US"/>
+        </w:rPr>
+        <w:t xml:space="preserve"> </w:t>
+      </w:r>
+      <w:r>
+        <w:rPr>
+          <w:lang w:val="en-US"/>
+        </w:rPr>
+        <w:t xml:space="preserve">is the ambient light intensity, </w:t>
+      </w:r>
+      <w:r>
+        <w:rPr>
+          <w:i/>
+          <w:iCs/>
+          <w:lang w:val="en-US"/>
+        </w:rPr>
+        <w:t>N</w:t>
+      </w:r>
+      <w:r>
+        <w:rPr>
+          <w:lang w:val="en-US"/>
+        </w:rPr>
+        <w:t xml:space="preserve"> is the normal vector of the point</w:t>
+      </w:r>
+      <w:r>
+        <w:rPr>
+          <w:lang w:val="en-US"/>
+        </w:rPr>
+        <w:t>/triangle</w:t>
+      </w:r>
+      <w:r>
+        <w:rPr>
+          <w:lang w:val="en-US"/>
+        </w:rPr>
+        <w:t xml:space="preserve">, and </w:t>
+      </w:r>
+      <w:r>
+        <w:rPr>
+          <w:i/>
+          <w:iCs/>
+          <w:lang w:val="en-US"/>
+        </w:rPr>
+        <w:t>L</w:t>
+      </w:r>
+      <w:r>
+        <w:rPr>
+          <w:lang w:val="en-US"/>
+        </w:rPr>
+        <w:t xml:space="preserve"> is</w:t>
+      </w:r>
+      <w:r>
+        <w:rPr>
+          <w:lang w:val="en-US"/>
+        </w:rPr>
+        <w:t xml:space="preserve"> a set of</w:t>
+      </w:r>
+      <w:r>
+        <w:rPr>
+          <w:lang w:val="en-US"/>
+        </w:rPr>
+        <w:t xml:space="preserve"> </w:t>
+      </w:r>
+      <w:r>
+        <w:rPr>
+          <w:lang w:val="en-US"/>
+        </w:rPr>
+        <w:t>the</w:t>
+      </w:r>
+      <w:r>
+        <w:rPr>
+          <w:lang w:val="en-US"/>
+        </w:rPr>
+        <w:t xml:space="preserve"> directional vector</w:t>
+      </w:r>
+      <w:r>
+        <w:rPr>
+          <w:lang w:val="en-US"/>
+        </w:rPr>
+        <w:t>s</w:t>
+      </w:r>
+      <w:r>
+        <w:rPr>
+          <w:lang w:val="en-US"/>
+        </w:rPr>
+        <w:t xml:space="preserve"> of every light</w:t>
+      </w:r>
+      <w:r>
+        <w:rPr>
+          <w:lang w:val="en-US"/>
+        </w:rPr>
+        <w:t>.</w:t>
+      </w:r>
+      <w:r>
+        <w:rPr>
+          <w:lang w:val="en-US"/>
+        </w:rPr>
+        <w:t xml:space="preserve"> In the context of vectors </w:t>
+      </w:r>
+      <w:r>
+        <w:rPr>
+          <w:i/>
+          <w:iCs/>
+          <w:lang w:val="en-US"/>
+        </w:rPr>
+        <w:t>|N|</w:t>
+      </w:r>
+      <w:r>
+        <w:rPr>
+          <w:lang w:val="en-US"/>
+        </w:rPr>
+        <w:t xml:space="preserve"> </w:t>
+      </w:r>
+      <w:r>
+        <w:rPr>
+          <w:lang w:val="en-US"/>
+        </w:rPr>
+        <w:t xml:space="preserve">is the length of that vector. </w:t>
+      </w:r>
+      <w:r>
+        <w:rPr>
+          <w:lang w:val="en-US"/>
+        </w:rPr>
+        <w:t>T</w:t>
+      </w:r>
+      <w:r>
+        <w:rPr>
+          <w:lang w:val="en-US"/>
+        </w:rPr>
+        <w:t xml:space="preserve">he sigma notation might look scary, but in code it is quite simple. We also don’t want to include any lights where </w:t>
       </w:r>
       <w:r>
         <w:rPr>
@@ -27914,6 +29034,19 @@
         </w:rPr>
         <w:t xml:space="preserve"> </w:t>
       </w:r>
+      <w:r>
+        <w:rPr>
+          <w:rFonts w:cs="Calibri"/>
+          <w:lang w:val="en-US"/>
+        </w:rPr>
+        <w:t>[1.]</w:t>
+      </w:r>
+      <w:r>
+        <w:rPr>
+          <w:lang w:val="en-US"/>
+        </w:rPr>
+        <w:t xml:space="preserve"> </w:t>
+      </w:r>
     </w:p>
     <w:p>
       <w:pPr>
@@ -27930,9 +29063,9 @@
         <mc:AlternateContent>
           <mc:Choice Requires="wps">
             <w:drawing>
-              <wp:inline distT="0" distB="0" distL="0" distR="0" wp14:anchorId="1F90A7A4" wp14:editId="5B1571EC">
-                <wp:extent cx="5448300" cy="982134"/>
-                <wp:effectExtent l="0" t="0" r="19050" b="27940"/>
+              <wp:inline distT="0" distB="0" distL="0" distR="0" wp14:anchorId="1F90A7A4" wp14:editId="1FB53409">
+                <wp:extent cx="5448300" cy="1143000"/>
+                <wp:effectExtent l="0" t="0" r="19050" b="19050"/>
                 <wp:docPr id="1162805830" name="Text Box 2"/>
                 <wp:cNvGraphicFramePr>
                   <a:graphicFrameLocks xmlns:a="http://schemas.openxmlformats.org/drawingml/2006/main"/>
@@ -27946,7 +29079,7 @@
                       <wps:spPr bwMode="auto">
                         <a:xfrm>
                           <a:off x="0" y="0"/>
-                          <a:ext cx="5448300" cy="982134"/>
+                          <a:ext cx="5448300" cy="1143000"/>
                         </a:xfrm>
                         <a:prstGeom prst="rect">
                           <a:avLst/>
@@ -27968,70 +29101,85 @@
                           <w:p>
                             <w:pPr>
                               <w:pStyle w:val="Code"/>
-                              <w:rPr>
-                                <w:lang w:val="en-FI"/>
-                              </w:rPr>
-                            </w:pPr>
-                          </w:p>
-                          <w:p>
-                            <w:pPr>
-                              <w:pStyle w:val="Code"/>
-                              <w:rPr>
-                                <w:lang w:val="en-FI"/>
-                              </w:rPr>
-                            </w:pPr>
-                            <w:r>
-                              <w:rPr>
-                                <w:lang w:val="en-FI"/>
-                              </w:rPr>
-                              <w:tab/>
-                            </w:r>
-                            <w:r>
-                              <w:rPr>
-                                <w:lang w:val="en-FI"/>
-                              </w:rPr>
-                              <w:tab/>
-                              <w:t>//Calculate flat shading for this tri</w:t>
-                            </w:r>
-                          </w:p>
-                          <w:p>
-                            <w:pPr>
-                              <w:pStyle w:val="Code"/>
-                              <w:rPr>
-                                <w:lang w:val="en-FI"/>
-                              </w:rPr>
-                            </w:pPr>
-                            <w:r>
-                              <w:rPr>
-                                <w:lang w:val="en-FI"/>
-                              </w:rPr>
-                              <w:tab/>
-                            </w:r>
-                            <w:r>
-                              <w:rPr>
-                                <w:lang w:val="en-FI"/>
-                              </w:rPr>
-                              <w:tab/>
-                              <w:t>double n = tri.normal.Dot(directionalLight) / tri.normal.Length() * directionalLight.Length();</w:t>
-                            </w:r>
-                          </w:p>
-                          <w:p>
-                            <w:pPr>
-                              <w:pStyle w:val="Code"/>
-                            </w:pPr>
-                            <w:r>
-                              <w:rPr>
-                                <w:lang w:val="en-FI"/>
-                              </w:rPr>
-                              <w:tab/>
-                            </w:r>
-                            <w:r>
-                              <w:rPr>
-                                <w:lang w:val="en-FI"/>
-                              </w:rPr>
-                              <w:tab/>
-                              <w:t>double intensity = ambientLightIntensity + directionalLightIntensity * n;</w:t>
-                            </w:r>
+                            </w:pPr>
+                            <w:r>
+                              <w:t>//Calculate per triangle</w:t>
+                            </w:r>
+                          </w:p>
+                          <w:p>
+                            <w:pPr>
+                              <w:pStyle w:val="Code"/>
+                            </w:pPr>
+                            <w:r>
+                              <w:t>illumination = ambientLight</w:t>
+                            </w:r>
+                          </w:p>
+                          <w:p>
+                            <w:pPr>
+                              <w:pStyle w:val="Code"/>
+                            </w:pPr>
+                            <w:r>
+                              <w:t>for light in lights:</w:t>
+                            </w:r>
+                          </w:p>
+                          <w:p>
+                            <w:pPr>
+                              <w:pStyle w:val="Code"/>
+                            </w:pPr>
+                            <w:r>
+                              <w:tab/>
+                              <w:t>n = normal.Dot(light)</w:t>
+                            </w:r>
+                          </w:p>
+                          <w:p>
+                            <w:pPr>
+                              <w:pStyle w:val="Code"/>
+                            </w:pPr>
+                            <w:r>
+                              <w:tab/>
+                              <w:t xml:space="preserve">d = </w:t>
+                            </w:r>
+                            <w:r>
+                              <w:t>Length(</w:t>
+                            </w:r>
+                            <w:r>
+                              <w:t>normal</w:t>
+                            </w:r>
+                            <w:r>
+                              <w:t>) * Length(</w:t>
+                            </w:r>
+                            <w:r>
+                              <w:t>light</w:t>
+                            </w:r>
+                            <w:r>
+                              <w:t>)</w:t>
+                            </w:r>
+                          </w:p>
+                          <w:p>
+                            <w:pPr>
+                              <w:pStyle w:val="Code"/>
+                            </w:pPr>
+                            <w:r>
+                              <w:tab/>
+                              <w:t>if n &gt; 0:</w:t>
+                            </w:r>
+                          </w:p>
+                          <w:p>
+                            <w:pPr>
+                              <w:pStyle w:val="Code"/>
+                            </w:pPr>
+                            <w:r>
+                              <w:tab/>
+                            </w:r>
+                            <w:r>
+                              <w:tab/>
+                              <w:t>illumination += n / d * light.intensity</w:t>
+                            </w:r>
+                          </w:p>
+                          <w:p>
+                            <w:pPr>
+                              <w:pStyle w:val="Code"/>
+                            </w:pPr>
                           </w:p>
                         </w:txbxContent>
                       </wps:txbx>
@@ -28046,76 +29194,91 @@
           </mc:Choice>
           <mc:Fallback>
             <w:pict>
-              <v:shape w14:anchorId="1F90A7A4" id="_x0000_s1044" type="#_x0000_t202" style="width:429pt;height:77.35pt;visibility:visible;mso-wrap-style:square;mso-left-percent:-10001;mso-top-percent:-10001;mso-position-horizontal:absolute;mso-position-horizontal-relative:char;mso-position-vertical:absolute;mso-position-vertical-relative:line;mso-left-percent:-10001;mso-top-percent:-10001;v-text-anchor:top" o:gfxdata="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">
+              <v:shape w14:anchorId="1F90A7A4" id="_x0000_s1044" type="#_x0000_t202" style="width:429pt;height:90pt;visibility:visible;mso-wrap-style:square;mso-left-percent:-10001;mso-top-percent:-10001;mso-position-horizontal:absolute;mso-position-horizontal-relative:char;mso-position-vertical:absolute;mso-position-vertical-relative:line;mso-left-percent:-10001;mso-top-percent:-10001;v-text-anchor:top" o:gfxdata="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">
                 <v:textbox>
                   <w:txbxContent>
                     <w:p>
                       <w:pPr>
                         <w:pStyle w:val="Code"/>
-                        <w:rPr>
-                          <w:lang w:val="en-FI"/>
-                        </w:rPr>
-                      </w:pPr>
-                    </w:p>
-                    <w:p>
-                      <w:pPr>
-                        <w:pStyle w:val="Code"/>
-                        <w:rPr>
-                          <w:lang w:val="en-FI"/>
-                        </w:rPr>
-                      </w:pPr>
-                      <w:r>
-                        <w:rPr>
-                          <w:lang w:val="en-FI"/>
-                        </w:rPr>
-                        <w:tab/>
-                      </w:r>
-                      <w:r>
-                        <w:rPr>
-                          <w:lang w:val="en-FI"/>
-                        </w:rPr>
-                        <w:tab/>
-                        <w:t>//Calculate flat shading for this tri</w:t>
-                      </w:r>
-                    </w:p>
-                    <w:p>
-                      <w:pPr>
-                        <w:pStyle w:val="Code"/>
-                        <w:rPr>
-                          <w:lang w:val="en-FI"/>
-                        </w:rPr>
-                      </w:pPr>
-                      <w:r>
-                        <w:rPr>
-                          <w:lang w:val="en-FI"/>
-                        </w:rPr>
-                        <w:tab/>
-                      </w:r>
-                      <w:r>
-                        <w:rPr>
-                          <w:lang w:val="en-FI"/>
-                        </w:rPr>
-                        <w:tab/>
-                        <w:t>double n = tri.normal.Dot(directionalLight) / tri.normal.Length() * directionalLight.Length();</w:t>
-                      </w:r>
-                    </w:p>
-                    <w:p>
-                      <w:pPr>
-                        <w:pStyle w:val="Code"/>
-                      </w:pPr>
-                      <w:r>
-                        <w:rPr>
-                          <w:lang w:val="en-FI"/>
-                        </w:rPr>
-                        <w:tab/>
-                      </w:r>
-                      <w:r>
-                        <w:rPr>
-                          <w:lang w:val="en-FI"/>
-                        </w:rPr>
-                        <w:tab/>
-                        <w:t>double intensity = ambientLightIntensity + directionalLightIntensity * n;</w:t>
-                      </w:r>
+                      </w:pPr>
+                      <w:r>
+                        <w:t>//Calculate per triangle</w:t>
+                      </w:r>
+                    </w:p>
+                    <w:p>
+                      <w:pPr>
+                        <w:pStyle w:val="Code"/>
+                      </w:pPr>
+                      <w:r>
+                        <w:t>illumination = ambientLight</w:t>
+                      </w:r>
+                    </w:p>
+                    <w:p>
+                      <w:pPr>
+                        <w:pStyle w:val="Code"/>
+                      </w:pPr>
+                      <w:r>
+                        <w:t>for light in lights:</w:t>
+                      </w:r>
+                    </w:p>
+                    <w:p>
+                      <w:pPr>
+                        <w:pStyle w:val="Code"/>
+                      </w:pPr>
+                      <w:r>
+                        <w:tab/>
+                        <w:t>n = normal.Dot(light)</w:t>
+                      </w:r>
+                    </w:p>
+                    <w:p>
+                      <w:pPr>
+                        <w:pStyle w:val="Code"/>
+                      </w:pPr>
+                      <w:r>
+                        <w:tab/>
+                        <w:t xml:space="preserve">d = </w:t>
+                      </w:r>
+                      <w:r>
+                        <w:t>Length(</w:t>
+                      </w:r>
+                      <w:r>
+                        <w:t>normal</w:t>
+                      </w:r>
+                      <w:r>
+                        <w:t>) * Length(</w:t>
+                      </w:r>
+                      <w:r>
+                        <w:t>light</w:t>
+                      </w:r>
+                      <w:r>
+                        <w:t>)</w:t>
+                      </w:r>
+                    </w:p>
+                    <w:p>
+                      <w:pPr>
+                        <w:pStyle w:val="Code"/>
+                      </w:pPr>
+                      <w:r>
+                        <w:tab/>
+                        <w:t>if n &gt; 0:</w:t>
+                      </w:r>
+                    </w:p>
+                    <w:p>
+                      <w:pPr>
+                        <w:pStyle w:val="Code"/>
+                      </w:pPr>
+                      <w:r>
+                        <w:tab/>
+                      </w:r>
+                      <w:r>
+                        <w:tab/>
+                        <w:t>illumination += n / d * light.intensity</w:t>
+                      </w:r>
+                    </w:p>
+                    <w:p>
+                      <w:pPr>
+                        <w:pStyle w:val="Code"/>
+                      </w:pPr>
                     </w:p>
                   </w:txbxContent>
                 </v:textbox>
@@ -28128,12 +29291,483 @@
     </w:p>
     <w:p>
       <w:pPr>
+        <w:pStyle w:val="Perusteksti"/>
+        <w:rPr>
+          <w:lang w:val="en-US"/>
+        </w:rPr>
+      </w:pPr>
+      <w:r>
+        <w:rPr>
+          <w:lang w:val="en-US"/>
+        </w:rPr>
+        <w:t>To apply this illumination,</w:t>
+      </w:r>
+      <w:r>
+        <w:rPr>
+          <w:lang w:val="en-US"/>
+        </w:rPr>
+        <w:t xml:space="preserve"> for each pixel,</w:t>
+      </w:r>
+      <w:r>
+        <w:rPr>
+          <w:lang w:val="en-US"/>
+        </w:rPr>
+        <w:t xml:space="preserve"> we can simply multiply the color of </w:t>
+      </w:r>
+      <w:r>
+        <w:rPr>
+          <w:lang w:val="en-US"/>
+        </w:rPr>
+        <w:t xml:space="preserve">its </w:t>
+      </w:r>
+      <w:r>
+        <w:rPr>
+          <w:lang w:val="en-US"/>
+        </w:rPr>
+        <w:t>samp</w:t>
+      </w:r>
+      <w:r>
+        <w:rPr>
+          <w:lang w:val="en-US"/>
+        </w:rPr>
+        <w:t>led</w:t>
+      </w:r>
+      <w:r>
+        <w:rPr>
+          <w:lang w:val="en-US"/>
+        </w:rPr>
+        <w:t xml:space="preserve"> texture</w:t>
+      </w:r>
+      <w:r>
+        <w:rPr>
+          <w:lang w:val="en-US"/>
+        </w:rPr>
+        <w:t>,</w:t>
+      </w:r>
+      <w:r>
+        <w:rPr>
+          <w:lang w:val="en-US"/>
+        </w:rPr>
+        <w:t xml:space="preserve"> with </w:t>
+      </w:r>
+      <w:r>
+        <w:rPr>
+          <w:lang w:val="en-US"/>
+        </w:rPr>
+        <w:t>the triangles</w:t>
+      </w:r>
+      <w:r>
+        <w:rPr>
+          <w:lang w:val="en-US"/>
+        </w:rPr>
+        <w:t xml:space="preserve"> illumination value.</w:t>
+      </w:r>
+      <w:r>
+        <w:rPr>
+          <w:lang w:val="en-US"/>
+        </w:rPr>
+        <w:t xml:space="preserve"> Also make sure to clamp the resulting color to its maximum </w:t>
+      </w:r>
+      <w:r>
+        <w:rPr>
+          <w:lang w:val="en-US"/>
+        </w:rPr>
+        <w:t xml:space="preserve">possible </w:t>
+      </w:r>
+      <w:r>
+        <w:rPr>
+          <w:lang w:val="en-US"/>
+        </w:rPr>
+        <w:t>value</w:t>
+      </w:r>
+      <w:r>
+        <w:rPr>
+          <w:lang w:val="en-US"/>
+        </w:rPr>
+        <w:t xml:space="preserve"> to prevent unintended behavio</w:t>
+      </w:r>
+      <w:r>
+        <w:rPr>
+          <w:lang w:val="en-US"/>
+        </w:rPr>
+        <w:t>r</w:t>
+      </w:r>
+      <w:r>
+        <w:rPr>
+          <w:lang w:val="en-US"/>
+        </w:rPr>
+        <w:t>.</w:t>
+      </w:r>
+    </w:p>
+    <w:p>
+      <w:pPr>
+        <w:pStyle w:val="Perusteksti"/>
+        <w:rPr>
+          <w:lang w:val="en-US"/>
+        </w:rPr>
+      </w:pPr>
+      <w:r>
+        <w:rPr>
+          <w:noProof/>
+          <w:lang w:val="en-US"/>
+        </w:rPr>
+        <mc:AlternateContent>
+          <mc:Choice Requires="wps">
+            <w:drawing>
+              <wp:inline distT="0" distB="0" distL="0" distR="0" wp14:anchorId="50D526C8" wp14:editId="60EE329A">
+                <wp:extent cx="5448300" cy="990600"/>
+                <wp:effectExtent l="0" t="0" r="19050" b="19050"/>
+                <wp:docPr id="1900881886" name="Text Box 2"/>
+                <wp:cNvGraphicFramePr>
+                  <a:graphicFrameLocks xmlns:a="http://schemas.openxmlformats.org/drawingml/2006/main"/>
+                </wp:cNvGraphicFramePr>
+                <a:graphic xmlns:a="http://schemas.openxmlformats.org/drawingml/2006/main">
+                  <a:graphicData uri="http://schemas.microsoft.com/office/word/2010/wordprocessingShape">
+                    <wps:wsp>
+                      <wps:cNvSpPr txBox="1">
+                        <a:spLocks noChangeArrowheads="1"/>
+                      </wps:cNvSpPr>
+                      <wps:spPr bwMode="auto">
+                        <a:xfrm>
+                          <a:off x="0" y="0"/>
+                          <a:ext cx="5448300" cy="990600"/>
+                        </a:xfrm>
+                        <a:prstGeom prst="rect">
+                          <a:avLst/>
+                        </a:prstGeom>
+                        <a:solidFill>
+                          <a:srgbClr val="FFFFFF"/>
+                        </a:solidFill>
+                        <a:ln w="9525">
+                          <a:solidFill>
+                            <a:srgbClr val="000000"/>
+                          </a:solidFill>
+                          <a:miter lim="800000"/>
+                          <a:headEnd/>
+                          <a:tailEnd/>
+                        </a:ln>
+                      </wps:spPr>
+                      <wps:txbx>
+                        <w:txbxContent>
+                          <w:p>
+                            <w:pPr>
+                              <w:pStyle w:val="Code"/>
+                            </w:pPr>
+                            <w:r>
+                              <w:t>//Get the final color by multiplying texture</w:t>
+                            </w:r>
+                            <w:r>
+                              <w:t xml:space="preserve"> </w:t>
+                            </w:r>
+                            <w:r>
+                              <w:t>with illumination</w:t>
+                            </w:r>
+                          </w:p>
+                          <w:p>
+                            <w:pPr>
+                              <w:pStyle w:val="Code"/>
+                            </w:pPr>
+                            <w:r>
+                              <w:t>color = texture.at(u, v) * illumination</w:t>
+                            </w:r>
+                          </w:p>
+                          <w:p>
+                            <w:pPr>
+                              <w:pStyle w:val="Code"/>
+                            </w:pPr>
+                            <w:r>
+                              <w:t>//Clamp the color to a maximum of 255</w:t>
+                            </w:r>
+                          </w:p>
+                          <w:p>
+                            <w:pPr>
+                              <w:pStyle w:val="Code"/>
+                            </w:pPr>
+                            <w:r>
+                              <w:t>color = min(color, 255)</w:t>
+                            </w:r>
+                          </w:p>
+                          <w:p>
+                            <w:pPr>
+                              <w:pStyle w:val="Code"/>
+                            </w:pPr>
+                          </w:p>
+                          <w:p>
+                            <w:pPr>
+                              <w:pStyle w:val="Code"/>
+                            </w:pPr>
+                            <w:r>
+                              <w:t>PutPixel(x, y</w:t>
+                            </w:r>
+                            <w:r>
+                              <w:t>,</w:t>
+                            </w:r>
+                            <w:r>
+                              <w:t xml:space="preserve"> color</w:t>
+                            </w:r>
+                            <w:r>
+                              <w:t>)</w:t>
+                            </w:r>
+                          </w:p>
+                          <w:p/>
+                        </w:txbxContent>
+                      </wps:txbx>
+                      <wps:bodyPr rot="0" vert="horz" wrap="square" lIns="91440" tIns="45720" rIns="91440" bIns="45720" anchor="t" anchorCtr="0">
+                        <a:noAutofit/>
+                      </wps:bodyPr>
+                    </wps:wsp>
+                  </a:graphicData>
+                </a:graphic>
+              </wp:inline>
+            </w:drawing>
+          </mc:Choice>
+          <mc:Fallback>
+            <w:pict>
+              <v:shape w14:anchorId="50D526C8" id="_x0000_s1045" type="#_x0000_t202" style="width:429pt;height:78pt;visibility:visible;mso-wrap-style:square;mso-left-percent:-10001;mso-top-percent:-10001;mso-position-horizontal:absolute;mso-position-horizontal-relative:char;mso-position-vertical:absolute;mso-position-vertical-relative:line;mso-left-percent:-10001;mso-top-percent:-10001;v-text-anchor:top" o:gfxdata="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">
+                <v:textbox>
+                  <w:txbxContent>
+                    <w:p>
+                      <w:pPr>
+                        <w:pStyle w:val="Code"/>
+                      </w:pPr>
+                      <w:r>
+                        <w:t>//Get the final color by multiplying texture</w:t>
+                      </w:r>
+                      <w:r>
+                        <w:t xml:space="preserve"> </w:t>
+                      </w:r>
+                      <w:r>
+                        <w:t>with illumination</w:t>
+                      </w:r>
+                    </w:p>
+                    <w:p>
+                      <w:pPr>
+                        <w:pStyle w:val="Code"/>
+                      </w:pPr>
+                      <w:r>
+                        <w:t>color = texture.at(u, v) * illumination</w:t>
+                      </w:r>
+                    </w:p>
+                    <w:p>
+                      <w:pPr>
+                        <w:pStyle w:val="Code"/>
+                      </w:pPr>
+                      <w:r>
+                        <w:t>//Clamp the color to a maximum of 255</w:t>
+                      </w:r>
+                    </w:p>
+                    <w:p>
+                      <w:pPr>
+                        <w:pStyle w:val="Code"/>
+                      </w:pPr>
+                      <w:r>
+                        <w:t>color = min(color, 255)</w:t>
+                      </w:r>
+                    </w:p>
+                    <w:p>
+                      <w:pPr>
+                        <w:pStyle w:val="Code"/>
+                      </w:pPr>
+                    </w:p>
+                    <w:p>
+                      <w:pPr>
+                        <w:pStyle w:val="Code"/>
+                      </w:pPr>
+                      <w:r>
+                        <w:t>PutPixel(x, y</w:t>
+                      </w:r>
+                      <w:r>
+                        <w:t>,</w:t>
+                      </w:r>
+                      <w:r>
+                        <w:t xml:space="preserve"> color</w:t>
+                      </w:r>
+                      <w:r>
+                        <w:t>)</w:t>
+                      </w:r>
+                    </w:p>
+                    <w:p/>
+                  </w:txbxContent>
+                </v:textbox>
+                <w10:anchorlock/>
+              </v:shape>
+            </w:pict>
+          </mc:Fallback>
+        </mc:AlternateContent>
+      </w:r>
+    </w:p>
+    <w:p>
+      <w:pPr>
+        <w:pStyle w:val="Perusteksti"/>
+        <w:rPr>
+          <w:lang w:val="en-US"/>
+        </w:rPr>
+      </w:pPr>
+    </w:p>
+    <w:p>
+      <w:pPr>
+        <w:pStyle w:val="Perusteksti"/>
+        <w:rPr>
+          <w:lang w:val="en-US"/>
+        </w:rPr>
+      </w:pPr>
+      <w:r>
+        <w:rPr>
+          <w:lang w:val="en-US"/>
+        </w:rPr>
+        <w:lastRenderedPageBreak/>
+        <w:t>As you can see,</w:t>
+      </w:r>
+      <w:r>
+        <w:rPr>
+          <w:lang w:val="en-US"/>
+        </w:rPr>
+        <w:t xml:space="preserve"> even simple flat</w:t>
+      </w:r>
+      <w:r>
+        <w:rPr>
+          <w:lang w:val="en-US"/>
+        </w:rPr>
+        <w:t xml:space="preserve"> shading makes a huge difference and is essentially required </w:t>
+      </w:r>
+      <w:r>
+        <w:rPr>
+          <w:lang w:val="en-US"/>
+        </w:rPr>
+        <w:t>for</w:t>
+      </w:r>
+      <w:r>
+        <w:rPr>
+          <w:lang w:val="en-US"/>
+        </w:rPr>
+        <w:t xml:space="preserve"> rasterization</w:t>
+      </w:r>
+      <w:r>
+        <w:rPr>
+          <w:lang w:val="en-US"/>
+        </w:rPr>
+        <w:t xml:space="preserve">. There are still numerous improvements we could make to this shading, such as Phong shading, which </w:t>
+      </w:r>
+      <w:r>
+        <w:rPr>
+          <w:lang w:val="en-US"/>
+        </w:rPr>
+        <w:t>calculates the illumination separately for each pixel. That would fix the issue of each triangle being clearly visible and make the model appear smoother, as well as adding specular highlights. But that is out of the scope of this paper.</w:t>
+      </w:r>
+    </w:p>
+    <w:p>
+      <w:pPr>
+        <w:pStyle w:val="Image"/>
+      </w:pPr>
+      <w:r>
+        <w:drawing>
+          <wp:inline distT="0" distB="0" distL="0" distR="0" wp14:anchorId="7EAB5E6D" wp14:editId="2752B676">
+            <wp:extent cx="3552825" cy="3079114"/>
+            <wp:effectExtent l="57150" t="76200" r="47625" b="83820"/>
+            <wp:docPr id="1257791543" name="Picture 1"/>
+            <wp:cNvGraphicFramePr>
+              <a:graphicFrameLocks xmlns:a="http://schemas.openxmlformats.org/drawingml/2006/main" noChangeAspect="1"/>
+            </wp:cNvGraphicFramePr>
+            <a:graphic xmlns:a="http://schemas.openxmlformats.org/drawingml/2006/main">
+              <a:graphicData uri="http://schemas.openxmlformats.org/drawingml/2006/picture">
+                <pic:pic xmlns:pic="http://schemas.openxmlformats.org/drawingml/2006/picture">
+                  <pic:nvPicPr>
+                    <pic:cNvPr id="1257791543" name="Picture 1"/>
+                    <pic:cNvPicPr>
+                      <a:picLocks noChangeAspect="1" noChangeArrowheads="1"/>
+                    </pic:cNvPicPr>
+                  </pic:nvPicPr>
+                  <pic:blipFill>
+                    <a:blip r:embed="rId42">
+                      <a:extLst>
+                        <a:ext uri="{28A0092B-C50C-407E-A947-70E740481C1C}">
+                          <a14:useLocalDpi xmlns:a14="http://schemas.microsoft.com/office/drawing/2010/main" val="0"/>
+                        </a:ext>
+                      </a:extLst>
+                    </a:blip>
+                    <a:stretch>
+                      <a:fillRect/>
+                    </a:stretch>
+                  </pic:blipFill>
+                  <pic:spPr bwMode="auto">
+                    <a:xfrm>
+                      <a:off x="0" y="0"/>
+                      <a:ext cx="3560835" cy="3086056"/>
+                    </a:xfrm>
+                    <a:prstGeom prst="rect">
+                      <a:avLst/>
+                    </a:prstGeom>
+                    <a:noFill/>
+                    <a:ln>
+                      <a:noFill/>
+                    </a:ln>
+                    <a:effectLst>
+                      <a:outerShdw blurRad="63500" algn="ctr" rotWithShape="0">
+                        <a:srgbClr val="000000">
+                          <a:alpha val="30000"/>
+                        </a:srgbClr>
+                      </a:outerShdw>
+                    </a:effectLst>
+                  </pic:spPr>
+                </pic:pic>
+              </a:graphicData>
+            </a:graphic>
+          </wp:inline>
+        </w:drawing>
+      </w:r>
+    </w:p>
+    <w:p>
+      <w:pPr>
+        <w:pStyle w:val="Caption"/>
+        <w:jc w:val="center"/>
+      </w:pPr>
+      <w:r>
+        <w:t xml:space="preserve">Figure </w:t>
+      </w:r>
+      <w:r>
+        <w:fldChar w:fldCharType="begin"/>
+      </w:r>
+      <w:r>
+        <w:instrText xml:space="preserve"> SEQ Figure \* ARABIC </w:instrText>
+      </w:r>
+      <w:r>
+        <w:fldChar w:fldCharType="separate"/>
+      </w:r>
+      <w:r>
+        <w:rPr>
+          <w:noProof/>
+        </w:rPr>
+        <w:t>24</w:t>
+      </w:r>
+      <w:r>
+        <w:fldChar w:fldCharType="end"/>
+      </w:r>
+      <w:r>
+        <w:t xml:space="preserve">. A complex model with </w:t>
+      </w:r>
+      <w:r>
+        <w:t>flat</w:t>
+      </w:r>
+      <w:r>
+        <w:t xml:space="preserve"> shading</w:t>
+      </w:r>
+    </w:p>
+    <w:p>
+      <w:pPr>
+        <w:pStyle w:val="Perusteksti"/>
+        <w:rPr>
+          <w:lang w:val="en-US"/>
+        </w:rPr>
+      </w:pPr>
+    </w:p>
+    <w:p>
+      <w:pPr>
         <w:pStyle w:val="Heading1"/>
         <w:rPr>
           <w:lang w:val="en-US"/>
         </w:rPr>
       </w:pPr>
-      <w:bookmarkStart w:id="22" w:name="_Toc185532805"/>
+      <w:bookmarkStart w:id="22" w:name="_Toc195039604"/>
       <w:r>
         <w:rPr>
           <w:lang w:val="en-US"/>
@@ -28154,7 +29788,49 @@
         <w:rPr>
           <w:lang w:val="en-US"/>
         </w:rPr>
-        <w:t>For the implementation of this paper, the broad goal was to implement the rasterization and rendering techniques on the CPU, using CMD as a window. It is intended as a real-time rendering engine capable of drawing a simple 3D scene.</w:t>
+        <w:t xml:space="preserve">For the implementation of this paper, the broad goal was to implement the rasterization and rendering techniques on the CPU, using </w:t>
+      </w:r>
+      <w:r>
+        <w:rPr>
+          <w:lang w:val="en-US"/>
+        </w:rPr>
+        <w:t xml:space="preserve">the Windows </w:t>
+      </w:r>
+      <w:r>
+        <w:rPr>
+          <w:lang w:val="en-US"/>
+        </w:rPr>
+        <w:t>C</w:t>
+      </w:r>
+      <w:r>
+        <w:rPr>
+          <w:lang w:val="en-US"/>
+        </w:rPr>
+        <w:t>onsole</w:t>
+      </w:r>
+      <w:r>
+        <w:rPr>
+          <w:lang w:val="en-US"/>
+        </w:rPr>
+        <w:t xml:space="preserve"> as a</w:t>
+      </w:r>
+      <w:r>
+        <w:rPr>
+          <w:lang w:val="en-US"/>
+        </w:rPr>
+        <w:t>n</w:t>
+      </w:r>
+      <w:r>
+        <w:rPr>
+          <w:lang w:val="en-US"/>
+        </w:rPr>
+        <w:t xml:space="preserve"> output</w:t>
+      </w:r>
+      <w:r>
+        <w:rPr>
+          <w:lang w:val="en-US"/>
+        </w:rPr>
+        <w:t xml:space="preserve"> window. It is intended as a real-time rendering engine capable of drawing a simple 3D scene.</w:t>
       </w:r>
       <w:r>
         <w:rPr>
@@ -28172,7 +29848,25 @@
         <w:rPr>
           <w:lang w:val="en-US"/>
         </w:rPr>
-        <w:t xml:space="preserve"> standard library, the exceptions to this are discussed in the next section.</w:t>
+        <w:t xml:space="preserve"> standard library</w:t>
+      </w:r>
+      <w:r>
+        <w:rPr>
+          <w:lang w:val="en-US"/>
+        </w:rPr>
+        <w:t xml:space="preserve">, </w:t>
+      </w:r>
+      <w:r>
+        <w:rPr>
+          <w:lang w:val="en-US"/>
+        </w:rPr>
+        <w:t>but some features out of the scope of the paper use external libraries</w:t>
+      </w:r>
+      <w:r>
+        <w:rPr>
+          <w:lang w:val="en-US"/>
+        </w:rPr>
+        <w:t>.</w:t>
       </w:r>
       <w:r>
         <w:rPr>
@@ -28190,7 +29884,33 @@
         <w:rPr>
           <w:lang w:val="en-US"/>
         </w:rPr>
-        <w:t xml:space="preserve"> CMD comes from Ben Ryves’ demo </w:t>
+        <w:t xml:space="preserve"> </w:t>
+      </w:r>
+      <w:r>
+        <w:rPr>
+          <w:lang w:val="en-US"/>
+        </w:rPr>
+        <w:t>the console</w:t>
+      </w:r>
+      <w:r>
+        <w:rPr>
+          <w:lang w:val="en-US"/>
+        </w:rPr>
+        <w:t xml:space="preserve"> comes from Ben </w:t>
+      </w:r>
+      <w:proofErr w:type="spellStart"/>
+      <w:r>
+        <w:rPr>
+          <w:lang w:val="en-US"/>
+        </w:rPr>
+        <w:t>Ryves</w:t>
+      </w:r>
+      <w:proofErr w:type="spellEnd"/>
+      <w:r>
+        <w:rPr>
+          <w:lang w:val="en-US"/>
+        </w:rPr>
+        <w:t xml:space="preserve">’ demo </w:t>
       </w:r>
       <w:r>
         <w:rPr>
@@ -28204,7 +29924,31 @@
         <w:rPr>
           <w:lang w:val="en-US"/>
         </w:rPr>
-        <w:t xml:space="preserve">. Although here the idea was to create a playable demo and a more general-purpose rendering engine. The full source code </w:t>
+        <w:t xml:space="preserve">. Although here the idea was to create a </w:t>
+      </w:r>
+      <w:r>
+        <w:rPr>
+          <w:lang w:val="en-US"/>
+        </w:rPr>
+        <w:t>more interactable</w:t>
+      </w:r>
+      <w:r>
+        <w:rPr>
+          <w:lang w:val="en-US"/>
+        </w:rPr>
+        <w:t xml:space="preserve"> demo and a general-purpose</w:t>
+      </w:r>
+      <w:r>
+        <w:rPr>
+          <w:lang w:val="en-US"/>
+        </w:rPr>
+        <w:t xml:space="preserve"> 3D</w:t>
+      </w:r>
+      <w:r>
+        <w:rPr>
+          <w:lang w:val="en-US"/>
+        </w:rPr>
+        <w:t xml:space="preserve"> rendering engine. The full source code </w:t>
       </w:r>
       <w:r>
         <w:rPr>
@@ -28260,14 +30004,23 @@
         </w:rPr>
         <w:t xml:space="preserve">: </w:t>
       </w:r>
-      <w:hyperlink r:id="rId42" w:history="1">
+      <w:hyperlink r:id="rId43" w:history="1">
         <w:r>
           <w:rPr>
             <w:rStyle w:val="Hyperlink"/>
             <w:lang w:val="en-US"/>
           </w:rPr>
-          <w:t>github.com/Dudeman85/CVid</w:t>
+          <w:t>github.com/Dudeman85/</w:t>
         </w:r>
+        <w:proofErr w:type="spellStart"/>
+        <w:r>
+          <w:rPr>
+            <w:rStyle w:val="Hyperlink"/>
+            <w:lang w:val="en-US"/>
+          </w:rPr>
+          <w:t>CVid</w:t>
+        </w:r>
+        <w:proofErr w:type="spellEnd"/>
       </w:hyperlink>
       <w:r>
         <w:rPr>
@@ -28278,26 +30031,12 @@
     </w:p>
     <w:p>
       <w:pPr>
-        <w:pStyle w:val="Perusteksti"/>
-        <w:rPr>
-          <w:lang w:val="en-US"/>
-        </w:rPr>
-      </w:pPr>
-      <w:r>
-        <w:rPr>
-          <w:lang w:val="en-US"/>
-        </w:rPr>
-        <w:t>{This entire section is subject to change as the demo is not done yet}</w:t>
-      </w:r>
-    </w:p>
-    <w:p>
-      <w:pPr>
         <w:pStyle w:val="Heading2"/>
         <w:rPr>
           <w:lang w:val="en-US"/>
         </w:rPr>
       </w:pPr>
-      <w:bookmarkStart w:id="23" w:name="_Toc185532806"/>
+      <w:bookmarkStart w:id="23" w:name="_Toc195039605"/>
       <w:r>
         <w:rPr>
           <w:lang w:val="en-US"/>
@@ -28317,13 +30056,65 @@
         <w:rPr>
           <w:lang w:val="en-US"/>
         </w:rPr>
-        <w:t xml:space="preserve">As stated above this implementation is made in C++ 23. For building, CMake and VisualStudio were used. </w:t>
-      </w:r>
-      <w:r>
-        <w:rPr>
-          <w:lang w:val="en-US"/>
-        </w:rPr>
-        <w:t xml:space="preserve">The library tinyobjloader was used for </w:t>
+        <w:t xml:space="preserve">As stated </w:t>
+      </w:r>
+      <w:r>
+        <w:rPr>
+          <w:lang w:val="en-US"/>
+        </w:rPr>
+        <w:t>above,</w:t>
+      </w:r>
+      <w:r>
+        <w:rPr>
+          <w:lang w:val="en-US"/>
+        </w:rPr>
+        <w:t xml:space="preserve"> this implementation is made in C++ 23. For building, </w:t>
+      </w:r>
+      <w:proofErr w:type="spellStart"/>
+      <w:r>
+        <w:rPr>
+          <w:lang w:val="en-US"/>
+        </w:rPr>
+        <w:t>CMake</w:t>
+      </w:r>
+      <w:proofErr w:type="spellEnd"/>
+      <w:r>
+        <w:rPr>
+          <w:lang w:val="en-US"/>
+        </w:rPr>
+        <w:t xml:space="preserve"> and Visual</w:t>
+      </w:r>
+      <w:r>
+        <w:rPr>
+          <w:lang w:val="en-US"/>
+        </w:rPr>
+        <w:t xml:space="preserve"> </w:t>
+      </w:r>
+      <w:r>
+        <w:rPr>
+          <w:lang w:val="en-US"/>
+        </w:rPr>
+        <w:t xml:space="preserve">Studio were used. </w:t>
+      </w:r>
+      <w:r>
+        <w:rPr>
+          <w:lang w:val="en-US"/>
+        </w:rPr>
+        <w:t xml:space="preserve">The library </w:t>
+      </w:r>
+      <w:proofErr w:type="spellStart"/>
+      <w:r>
+        <w:rPr>
+          <w:lang w:val="en-US"/>
+        </w:rPr>
+        <w:t>tinyobjloader</w:t>
+      </w:r>
+      <w:proofErr w:type="spellEnd"/>
+      <w:r>
+        <w:rPr>
+          <w:lang w:val="en-US"/>
+        </w:rPr>
+        <w:t xml:space="preserve"> was used for </w:t>
       </w:r>
       <w:r>
         <w:rPr>
@@ -28359,13 +30150,41 @@
         <w:rPr>
           <w:lang w:val="en-US"/>
         </w:rPr>
-        <w:t xml:space="preserve"> was chosen for its simplicity and because it has a header-only implementation, simplifying the build process. </w:t>
-      </w:r>
-      <w:r>
-        <w:rPr>
-          <w:lang w:val="en-US"/>
-        </w:rPr>
-        <w:t xml:space="preserve">For loading textures from image files, the STB Image library was used. The reasoning for it is the same as for tinyobjloader. Everything else is implemented using the standard C++ library and the Windows API. All 3D models and textures were made </w:t>
+        <w:t xml:space="preserve"> was chosen for its simplicity and because it has a header-only implementation, simplifying the </w:t>
+      </w:r>
+      <w:proofErr w:type="gramStart"/>
+      <w:r>
+        <w:rPr>
+          <w:lang w:val="en-US"/>
+        </w:rPr>
+        <w:t>build</w:t>
+      </w:r>
+      <w:proofErr w:type="gramEnd"/>
+      <w:r>
+        <w:rPr>
+          <w:lang w:val="en-US"/>
+        </w:rPr>
+        <w:t xml:space="preserve"> process. </w:t>
+      </w:r>
+      <w:r>
+        <w:rPr>
+          <w:lang w:val="en-US"/>
+        </w:rPr>
+        <w:t xml:space="preserve">For loading textures from image files, the STB Image library was used. The reasoning for it is the same as for </w:t>
+      </w:r>
+      <w:proofErr w:type="spellStart"/>
+      <w:r>
+        <w:rPr>
+          <w:lang w:val="en-US"/>
+        </w:rPr>
+        <w:t>tinyobjloader</w:t>
+      </w:r>
+      <w:proofErr w:type="spellEnd"/>
+      <w:r>
+        <w:rPr>
+          <w:lang w:val="en-US"/>
+        </w:rPr>
+        <w:t xml:space="preserve">. Everything else is implemented using the standard C++ library and the Windows API. All 3D models and textures were made </w:t>
       </w:r>
       <w:r>
         <w:rPr>
@@ -28387,7 +30206,7 @@
           <w:lang w:val="en-US"/>
         </w:rPr>
       </w:pPr>
-      <w:bookmarkStart w:id="24" w:name="_Toc185532807"/>
+      <w:bookmarkStart w:id="24" w:name="_Toc195039606"/>
       <w:r>
         <w:rPr>
           <w:lang w:val="en-US"/>
@@ -28419,7 +30238,49 @@
         <w:rPr>
           <w:lang w:val="en-US"/>
         </w:rPr>
-        <w:t>usage such as changing position or other properties. The main function for rendering is DrawModel, which is an abstraction for drawing the vertices and indices of a ModelInstance object. A ModelInstance is a drawable version of a Model, which contains its transform and other instance specific data. This is done for the sake of abstraction and so that the same 3D model can be drawn multiple times while only having to load it once. A basic program for setting up a scene is below:</w:t>
+        <w:t xml:space="preserve">usage such as changing position or other properties. The main function for rendering is </w:t>
+      </w:r>
+      <w:proofErr w:type="spellStart"/>
+      <w:r>
+        <w:rPr>
+          <w:lang w:val="en-US"/>
+        </w:rPr>
+        <w:t>DrawModel</w:t>
+      </w:r>
+      <w:proofErr w:type="spellEnd"/>
+      <w:r>
+        <w:rPr>
+          <w:lang w:val="en-US"/>
+        </w:rPr>
+        <w:t xml:space="preserve">, which is an abstraction for drawing the vertices and indices of a </w:t>
+      </w:r>
+      <w:proofErr w:type="spellStart"/>
+      <w:r>
+        <w:rPr>
+          <w:lang w:val="en-US"/>
+        </w:rPr>
+        <w:t>ModelInstance</w:t>
+      </w:r>
+      <w:proofErr w:type="spellEnd"/>
+      <w:r>
+        <w:rPr>
+          <w:lang w:val="en-US"/>
+        </w:rPr>
+        <w:t xml:space="preserve"> object. A </w:t>
+      </w:r>
+      <w:proofErr w:type="spellStart"/>
+      <w:r>
+        <w:rPr>
+          <w:lang w:val="en-US"/>
+        </w:rPr>
+        <w:t>ModelInstance</w:t>
+      </w:r>
+      <w:proofErr w:type="spellEnd"/>
+      <w:r>
+        <w:rPr>
+          <w:lang w:val="en-US"/>
+        </w:rPr>
+        <w:t xml:space="preserve"> is a drawable version of a Model, which contains its transform and other instance specific data. This is done for the sake of abstraction and so that the same 3D model can be drawn multiple times while only having to load it once. A basic program for setting up a scene is below:</w:t>
       </w:r>
     </w:p>
     <w:p>
@@ -28795,7 +30656,7 @@
           </mc:Choice>
           <mc:Fallback>
             <w:pict>
-              <v:shape w14:anchorId="1CE6C879" id="_x0000_s1045" type="#_x0000_t202" style="width:429pt;height:436.5pt;visibility:visible;mso-wrap-style:square;mso-left-percent:-10001;mso-top-percent:-10001;mso-position-horizontal:absolute;mso-position-horizontal-relative:char;mso-position-vertical:absolute;mso-position-vertical-relative:line;mso-left-percent:-10001;mso-top-percent:-10001;v-text-anchor:top" o:gfxdata="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">
+              <v:shape w14:anchorId="1CE6C879" id="_x0000_s1046" type="#_x0000_t202" style="width:429pt;height:436.5pt;visibility:visible;mso-wrap-style:square;mso-left-percent:-10001;mso-top-percent:-10001;mso-position-horizontal:absolute;mso-position-horizontal-relative:char;mso-position-vertical:absolute;mso-position-vertical-relative:line;mso-left-percent:-10001;mso-top-percent:-10001;v-text-anchor:top" o:gfxdata="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">
                 <v:textbox>
                   <w:txbxContent>
                     <w:p>
@@ -29449,7 +31310,7 @@
           </mc:Choice>
           <mc:Fallback>
             <w:pict>
-              <v:shape w14:anchorId="297DC19B" id="_x0000_s1046" type="#_x0000_t202" style="width:429pt;height:170.25pt;visibility:visible;mso-wrap-style:square;mso-left-percent:-10001;mso-top-percent:-10001;mso-position-horizontal:absolute;mso-position-horizontal-relative:char;mso-position-vertical:absolute;mso-position-vertical-relative:line;mso-left-percent:-10001;mso-top-percent:-10001;v-text-anchor:top" o:gfxdata="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">
+              <v:shape w14:anchorId="297DC19B" id="_x0000_s1047" type="#_x0000_t202" style="width:429pt;height:170.25pt;visibility:visible;mso-wrap-style:square;mso-left-percent:-10001;mso-top-percent:-10001;mso-position-horizontal:absolute;mso-position-horizontal-relative:char;mso-position-vertical:absolute;mso-position-vertical-relative:line;mso-left-percent:-10001;mso-top-percent:-10001;v-text-anchor:top" o:gfxdata="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">
                 <v:textbox>
                   <w:txbxContent>
                     <w:p>
@@ -29619,9 +31480,9 @@
       </w:pPr>
       <w:r>
         <w:drawing>
-          <wp:inline distT="0" distB="0" distL="0" distR="0" wp14:anchorId="4CA55A22" wp14:editId="159FF146">
-            <wp:extent cx="3131229" cy="3314700"/>
-            <wp:effectExtent l="114300" t="114300" r="107315" b="114300"/>
+          <wp:inline distT="0" distB="0" distL="0" distR="0" wp14:anchorId="4CA55A22" wp14:editId="130E4E04">
+            <wp:extent cx="3629025" cy="3841663"/>
+            <wp:effectExtent l="114300" t="114300" r="104775" b="121285"/>
             <wp:docPr id="1774921946" name="Picture 19"/>
             <wp:cNvGraphicFramePr>
               <a:graphicFrameLocks xmlns:a="http://schemas.openxmlformats.org/drawingml/2006/main" noChangeAspect="1"/>
@@ -29636,7 +31497,7 @@
                     </pic:cNvPicPr>
                   </pic:nvPicPr>
                   <pic:blipFill>
-                    <a:blip r:embed="rId43">
+                    <a:blip r:embed="rId44">
                       <a:extLst>
                         <a:ext uri="{28A0092B-C50C-407E-A947-70E740481C1C}">
                           <a14:useLocalDpi xmlns:a14="http://schemas.microsoft.com/office/drawing/2010/main" val="0"/>
@@ -29650,7 +31511,7 @@
                   <pic:spPr bwMode="auto">
                     <a:xfrm>
                       <a:off x="0" y="0"/>
-                      <a:ext cx="3131229" cy="3314700"/>
+                      <a:ext cx="3640789" cy="3854116"/>
                     </a:xfrm>
                     <a:prstGeom prst="rect">
                       <a:avLst/>
@@ -29695,7 +31556,7 @@
         <w:rPr>
           <w:noProof/>
         </w:rPr>
-        <w:t>24</w:t>
+        <w:t>25</w:t>
       </w:r>
       <w:r>
         <w:fldChar w:fldCharType="end"/>
@@ -29711,7 +31572,7 @@
           <w:lang w:val="en-US"/>
         </w:rPr>
       </w:pPr>
-      <w:bookmarkStart w:id="25" w:name="_Toc185532808"/>
+      <w:bookmarkStart w:id="25" w:name="_Toc195039607"/>
       <w:r>
         <w:rPr>
           <w:lang w:val="en-US"/>
@@ -29793,6 +31654,7 @@
         <w:rPr>
           <w:lang w:val="en-US"/>
         </w:rPr>
+        <w:lastRenderedPageBreak/>
         <w:t xml:space="preserve">Math: Do </w:t>
       </w:r>
       <w:r>
@@ -29819,7 +31681,6 @@
         <w:rPr>
           <w:lang w:val="en-US"/>
         </w:rPr>
-        <w:lastRenderedPageBreak/>
         <w:t>Model: Load objects and materials from files</w:t>
       </w:r>
       <w:r>
@@ -29960,8 +31821,16 @@
         <w:rPr>
           <w:lang w:val="en-US"/>
         </w:rPr>
-        <w:t>Window: Implement PutPixel</w:t>
-      </w:r>
+        <w:t xml:space="preserve">Window: Implement </w:t>
+      </w:r>
+      <w:proofErr w:type="spellStart"/>
+      <w:r>
+        <w:rPr>
+          <w:lang w:val="en-US"/>
+        </w:rPr>
+        <w:t>PutPixel</w:t>
+      </w:r>
+      <w:proofErr w:type="spellEnd"/>
       <w:r>
         <w:rPr>
           <w:lang w:val="en-US"/>
@@ -29982,7 +31851,7 @@
           <w:lang w:val="en-US"/>
         </w:rPr>
       </w:pPr>
-      <w:bookmarkStart w:id="26" w:name="_Toc185532809"/>
+      <w:bookmarkStart w:id="26" w:name="_Toc195039608"/>
       <w:r>
         <w:rPr>
           <w:lang w:val="en-US"/>
@@ -30062,7 +31931,19 @@
         <w:rPr>
           <w:lang w:val="en-US"/>
         </w:rPr>
-        <w:t xml:space="preserve">and multiply matrices and vectors. It also has methods useful in rendering. For vectors, length, normalization, and the dot and cross products are very important. For matrices there are functions to construct translation, rotation, and scaling matrices. </w:t>
+        <w:t xml:space="preserve">and multiply matrices and vectors. It also has </w:t>
+      </w:r>
+      <w:r>
+        <w:rPr>
+          <w:lang w:val="en-US"/>
+        </w:rPr>
+        <w:t>useful methods</w:t>
+      </w:r>
+      <w:r>
+        <w:rPr>
+          <w:lang w:val="en-US"/>
+        </w:rPr>
+        <w:t xml:space="preserve"> in rendering. For vectors, length, normalization, and the dot and cross products are very important. For matrices there are functions to construct translation, rotation, and scaling matrices. </w:t>
       </w:r>
       <w:r>
         <w:rPr>
@@ -30096,7 +31977,7 @@
           <w:lang w:val="en-US"/>
         </w:rPr>
       </w:pPr>
-      <w:bookmarkStart w:id="27" w:name="_Toc185532810"/>
+      <w:bookmarkStart w:id="27" w:name="_Toc195039609"/>
       <w:r>
         <w:rPr>
           <w:lang w:val="en-US"/>
@@ -30116,7 +31997,21 @@
         <w:rPr>
           <w:lang w:val="en-US"/>
         </w:rPr>
-        <w:t>The model loading for this implementation is made with tinyobjloader. It loads the</w:t>
+        <w:t xml:space="preserve">The model loading for this implementation is made with </w:t>
+      </w:r>
+      <w:proofErr w:type="spellStart"/>
+      <w:r>
+        <w:rPr>
+          <w:lang w:val="en-US"/>
+        </w:rPr>
+        <w:t>tinyobjloader</w:t>
+      </w:r>
+      <w:proofErr w:type="spellEnd"/>
+      <w:r>
+        <w:rPr>
+          <w:lang w:val="en-US"/>
+        </w:rPr>
+        <w:t>. It loads the</w:t>
       </w:r>
       <w:r>
         <w:rPr>
@@ -30128,7 +32023,21 @@
         <w:rPr>
           <w:lang w:val="en-US"/>
         </w:rPr>
-        <w:t xml:space="preserve"> files into two arrays, one containing vertex data, such as positions and texture coordinates, and the other containing faces with indexes to the vertex array. Since triangulation is done by tinyobjloader, this data can be copied almost directly to the model </w:t>
+        <w:t xml:space="preserve"> files into two arrays, one containing vertex data, such as positions and texture coordinates, and the other containing faces with indexes to the vertex array. Since triangulation is done by </w:t>
+      </w:r>
+      <w:proofErr w:type="spellStart"/>
+      <w:r>
+        <w:rPr>
+          <w:lang w:val="en-US"/>
+        </w:rPr>
+        <w:t>tinyobjloader</w:t>
+      </w:r>
+      <w:proofErr w:type="spellEnd"/>
+      <w:r>
+        <w:rPr>
+          <w:lang w:val="en-US"/>
+        </w:rPr>
+        <w:t xml:space="preserve">, this data can be copied almost directly to the model </w:t>
       </w:r>
       <w:r>
         <w:rPr>
@@ -30140,13 +32049,41 @@
         <w:rPr>
           <w:lang w:val="en-US"/>
         </w:rPr>
-        <w:t xml:space="preserve">, with the only differences being that vertices and texture coordinates are separated into their own arrays and all other vertex attributes are discarded. Tinyobjloader also loads any applicable materials </w:t>
-      </w:r>
-      <w:r>
-        <w:rPr>
-          <w:lang w:val="en-US"/>
-        </w:rPr>
-        <w:t>from .mtl files. These materials contain a lot of information about how to shade the object, but this implementation only uses the diffuse color and texture</w:t>
+        <w:t xml:space="preserve">, with the only differences being that vertices and texture coordinates are separated into their own arrays and all other vertex attributes are discarded. </w:t>
+      </w:r>
+      <w:proofErr w:type="spellStart"/>
+      <w:r>
+        <w:rPr>
+          <w:lang w:val="en-US"/>
+        </w:rPr>
+        <w:t>Tinyobjloader</w:t>
+      </w:r>
+      <w:proofErr w:type="spellEnd"/>
+      <w:r>
+        <w:rPr>
+          <w:lang w:val="en-US"/>
+        </w:rPr>
+        <w:t xml:space="preserve"> also loads any applicable materials </w:t>
+      </w:r>
+      <w:r>
+        <w:rPr>
+          <w:lang w:val="en-US"/>
+        </w:rPr>
+        <w:t>from .</w:t>
+      </w:r>
+      <w:proofErr w:type="spellStart"/>
+      <w:r>
+        <w:rPr>
+          <w:lang w:val="en-US"/>
+        </w:rPr>
+        <w:t>mtl</w:t>
+      </w:r>
+      <w:proofErr w:type="spellEnd"/>
+      <w:r>
+        <w:rPr>
+          <w:lang w:val="en-US"/>
+        </w:rPr>
+        <w:t xml:space="preserve"> files. These materials contain a lot of information about how to shade the object, but this implementation only uses the diffuse color and texture</w:t>
       </w:r>
       <w:r>
         <w:rPr>
@@ -30158,14 +32095,42 @@
         <w:rPr>
           <w:lang w:val="en-US"/>
         </w:rPr>
-        <w:t xml:space="preserve">. Loading textures from image files is done with the stbimage library, which loads the image data into a </w:t>
+        <w:t xml:space="preserve">. Loading textures from image files is done with the </w:t>
+      </w:r>
+      <w:proofErr w:type="spellStart"/>
+      <w:r>
+        <w:rPr>
+          <w:lang w:val="en-US"/>
+        </w:rPr>
+        <w:t>stbimage</w:t>
+      </w:r>
+      <w:proofErr w:type="spellEnd"/>
+      <w:r>
+        <w:rPr>
+          <w:lang w:val="en-US"/>
+        </w:rPr>
+        <w:t xml:space="preserve"> library, which loads the image data into a </w:t>
       </w:r>
       <w:r>
         <w:rPr>
           <w:lang w:val="en-US"/>
         </w:rPr>
         <w:lastRenderedPageBreak/>
-        <w:t xml:space="preserve">single array with 1 byte per color channel. The only processing done to this data is combining the separate rgba </w:t>
+        <w:t xml:space="preserve">single array with 1 byte per color channel. The only processing done to this data is combining the separate </w:t>
+      </w:r>
+      <w:proofErr w:type="spellStart"/>
+      <w:r>
+        <w:rPr>
+          <w:lang w:val="en-US"/>
+        </w:rPr>
+        <w:t>rgba</w:t>
+      </w:r>
+      <w:proofErr w:type="spellEnd"/>
+      <w:r>
+        <w:rPr>
+          <w:lang w:val="en-US"/>
+        </w:rPr>
+        <w:t xml:space="preserve"> </w:t>
       </w:r>
       <w:r>
         <w:rPr>
@@ -30191,13 +32156,55 @@
         <w:rPr>
           <w:lang w:val="en-US"/>
         </w:rPr>
-        <w:t xml:space="preserve">This model class is not yet able to be rendered, as it first needs a transform and bounding sphere for clipping. Here a class called ModelInstance </w:t>
-      </w:r>
-      <w:r>
-        <w:rPr>
-          <w:lang w:val="en-US"/>
-        </w:rPr>
-        <w:t xml:space="preserve">takes care of this problem. Every model instance has its own transform and bounding sphere, as well as a pointer to a model and material. This is one way to allow multiple models to be placed in the scene at different points without having to copy their vertex data. It is also possible to change the material of only one instance of the model this way. </w:t>
+        <w:t xml:space="preserve">This model class is not yet able to be rendered, as it first needs a </w:t>
+      </w:r>
+      <w:proofErr w:type="gramStart"/>
+      <w:r>
+        <w:rPr>
+          <w:lang w:val="en-US"/>
+        </w:rPr>
+        <w:t>transform</w:t>
+      </w:r>
+      <w:proofErr w:type="gramEnd"/>
+      <w:r>
+        <w:rPr>
+          <w:lang w:val="en-US"/>
+        </w:rPr>
+        <w:t xml:space="preserve"> and bounding sphere for clipping. Here a class called </w:t>
+      </w:r>
+      <w:proofErr w:type="spellStart"/>
+      <w:r>
+        <w:rPr>
+          <w:lang w:val="en-US"/>
+        </w:rPr>
+        <w:t>ModelInstance</w:t>
+      </w:r>
+      <w:proofErr w:type="spellEnd"/>
+      <w:r>
+        <w:rPr>
+          <w:lang w:val="en-US"/>
+        </w:rPr>
+        <w:t xml:space="preserve"> </w:t>
+      </w:r>
+      <w:r>
+        <w:rPr>
+          <w:lang w:val="en-US"/>
+        </w:rPr>
+        <w:t xml:space="preserve">takes care of this problem. Every model instance has its own </w:t>
+      </w:r>
+      <w:proofErr w:type="gramStart"/>
+      <w:r>
+        <w:rPr>
+          <w:lang w:val="en-US"/>
+        </w:rPr>
+        <w:t>transform</w:t>
+      </w:r>
+      <w:proofErr w:type="gramEnd"/>
+      <w:r>
+        <w:rPr>
+          <w:lang w:val="en-US"/>
+        </w:rPr>
+        <w:t xml:space="preserve"> and bounding sphere, as well as a pointer to a model and material. This is one way to allow multiple models to be placed in the scene at different points without having to copy their vertex data. It is also possible to change the material of only one instance of the model this way. </w:t>
       </w:r>
       <w:r>
         <w:rPr>
@@ -30242,7 +32249,7 @@
                     </pic:cNvPicPr>
                   </pic:nvPicPr>
                   <pic:blipFill>
-                    <a:blip r:embed="rId44">
+                    <a:blip r:embed="rId45">
                       <a:extLst>
                         <a:ext uri="{28A0092B-C50C-407E-A947-70E740481C1C}">
                           <a14:useLocalDpi xmlns:a14="http://schemas.microsoft.com/office/drawing/2010/main" val="0"/>
@@ -30281,7 +32288,7 @@
           <w:lang w:val="en-US"/>
         </w:rPr>
       </w:pPr>
-      <w:bookmarkStart w:id="28" w:name="_Toc185532811"/>
+      <w:bookmarkStart w:id="28" w:name="_Toc195039610"/>
       <w:r>
         <w:rPr>
           <w:lang w:val="en-US"/>
@@ -30421,7 +32428,21 @@
         <w:rPr>
           <w:lang w:val="en-US"/>
         </w:rPr>
-        <w:t xml:space="preserve"> width and height, which are used to calculate the projection matrix and clip planes. For perspective projection there is also a field of view. The values of view, projection, and the clip planes are cached and only updated when required. For the view, this is whenever the position or rotation changes. For the projection and clip planes, this is when the projection type, fov, width,</w:t>
+        <w:t xml:space="preserve"> width and height, which are used to calculate the projection matrix and clip planes. For perspective projection there is also a field of view. The values of view, projection, and the clip planes are cached and only updated when required. For the view, this is whenever the position or rotation changes. For the projection and clip planes, this is when the projection type, </w:t>
+      </w:r>
+      <w:proofErr w:type="spellStart"/>
+      <w:r>
+        <w:rPr>
+          <w:lang w:val="en-US"/>
+        </w:rPr>
+        <w:t>fov</w:t>
+      </w:r>
+      <w:proofErr w:type="spellEnd"/>
+      <w:r>
+        <w:rPr>
+          <w:lang w:val="en-US"/>
+        </w:rPr>
+        <w:t>, width,</w:t>
       </w:r>
       <w:r>
         <w:rPr>
@@ -30461,7 +32482,7 @@
           <w:lang w:val="en-US"/>
         </w:rPr>
       </w:pPr>
-      <w:bookmarkStart w:id="29" w:name="_Toc185532812"/>
+      <w:bookmarkStart w:id="29" w:name="_Toc195039611"/>
       <w:r>
         <w:rPr>
           <w:lang w:val="en-US"/>
@@ -30494,7 +32515,21 @@
         <w:rPr>
           <w:lang w:val="en-US"/>
         </w:rPr>
-        <w:t xml:space="preserve"> function of the renderer is DrawModel. It takes in a model instance, camera, and window, and processes the model’s vertices up to window coordinates. It starts by clipping the entire model against every clip plane. This is done before any vertex data is touched, as clipping the model only requires transforming the center point and scaling the radius of the bounding sphere, no vertex data is necessary. </w:t>
+        <w:t xml:space="preserve"> function of the renderer is </w:t>
+      </w:r>
+      <w:proofErr w:type="spellStart"/>
+      <w:r>
+        <w:rPr>
+          <w:lang w:val="en-US"/>
+        </w:rPr>
+        <w:t>DrawModel</w:t>
+      </w:r>
+      <w:proofErr w:type="spellEnd"/>
+      <w:r>
+        <w:rPr>
+          <w:lang w:val="en-US"/>
+        </w:rPr>
+        <w:t xml:space="preserve">. It takes in a model instance, camera, and window, and processes the model’s vertices up to window coordinates. It starts by clipping the entire model against every clip plane. This is done before any vertex data is touched, as clipping the model only requires transforming the center point and scaling the radius of the bounding sphere, no vertex data is necessary. </w:t>
       </w:r>
       <w:r>
         <w:rPr>
@@ -30662,7 +32697,7 @@
           </mc:Choice>
           <mc:Fallback>
             <w:pict>
-              <v:shape w14:anchorId="564E2E7F" id="_x0000_s1047" type="#_x0000_t202" style="width:429pt;height:112.5pt;visibility:visible;mso-wrap-style:square;mso-left-percent:-10001;mso-top-percent:-10001;mso-position-horizontal:absolute;mso-position-horizontal-relative:char;mso-position-vertical:absolute;mso-position-vertical-relative:line;mso-left-percent:-10001;mso-top-percent:-10001;v-text-anchor:top" o:gfxdata="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">
+              <v:shape w14:anchorId="564E2E7F" id="_x0000_s1048" type="#_x0000_t202" style="width:429pt;height:112.5pt;visibility:visible;mso-wrap-style:square;mso-left-percent:-10001;mso-top-percent:-10001;mso-position-horizontal:absolute;mso-position-horizontal-relative:char;mso-position-vertical:absolute;mso-position-vertical-relative:line;mso-left-percent:-10001;mso-top-percent:-10001;v-text-anchor:top" o:gfxdata="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">
                 <v:textbox>
                   <w:txbxContent>
                     <w:p>
@@ -30793,7 +32828,21 @@
         <w:rPr>
           <w:lang w:val="en-US"/>
         </w:rPr>
-        <w:t xml:space="preserve">It then applies the view transform to every vertex, even ones which only belong to faces that have been culled, which could be a possible future optimization. </w:t>
+        <w:t xml:space="preserve">It then applies the view </w:t>
+      </w:r>
+      <w:proofErr w:type="gramStart"/>
+      <w:r>
+        <w:rPr>
+          <w:lang w:val="en-US"/>
+        </w:rPr>
+        <w:t>transform</w:t>
+      </w:r>
+      <w:proofErr w:type="gramEnd"/>
+      <w:r>
+        <w:rPr>
+          <w:lang w:val="en-US"/>
+        </w:rPr>
+        <w:t xml:space="preserve"> to every vertex, even ones which only belong to faces that have been culled, which could be a possible future optimization. </w:t>
       </w:r>
     </w:p>
     <w:p>
@@ -31142,7 +33191,7 @@
           </mc:Choice>
           <mc:Fallback>
             <w:pict>
-              <v:shape w14:anchorId="1A3AA320" id="_x0000_s1048" type="#_x0000_t202" style="width:435pt;height:347.25pt;visibility:visible;mso-wrap-style:square;mso-left-percent:-10001;mso-top-percent:-10001;mso-position-horizontal:absolute;mso-position-horizontal-relative:char;mso-position-vertical:absolute;mso-position-vertical-relative:line;mso-left-percent:-10001;mso-top-percent:-10001;v-text-anchor:top" o:gfxdata="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">
+              <v:shape w14:anchorId="1A3AA320" id="_x0000_s1049" type="#_x0000_t202" style="width:435pt;height:347.25pt;visibility:visible;mso-wrap-style:square;mso-left-percent:-10001;mso-top-percent:-10001;mso-position-horizontal:absolute;mso-position-horizontal-relative:char;mso-position-vertical:absolute;mso-position-vertical-relative:line;mso-left-percent:-10001;mso-top-percent:-10001;v-text-anchor:top" o:gfxdata="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">
                 <v:textbox>
                   <w:txbxContent>
                     <w:p>
@@ -31988,7 +34037,7 @@
           </mc:Choice>
           <mc:Fallback>
             <w:pict>
-              <v:shape w14:anchorId="47A39233" id="_x0000_s1049" type="#_x0000_t202" style="width:430.85pt;height:508.5pt;visibility:visible;mso-wrap-style:square;mso-left-percent:-10001;mso-top-percent:-10001;mso-position-horizontal:absolute;mso-position-horizontal-relative:char;mso-position-vertical:absolute;mso-position-vertical-relative:line;mso-left-percent:-10001;mso-top-percent:-10001;v-text-anchor:top" o:gfxdata="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">
+              <v:shape w14:anchorId="47A39233" id="_x0000_s1050" type="#_x0000_t202" style="width:430.85pt;height:508.5pt;visibility:visible;mso-wrap-style:square;mso-left-percent:-10001;mso-top-percent:-10001;mso-position-horizontal:absolute;mso-position-horizontal-relative:char;mso-position-vertical:absolute;mso-position-vertical-relative:line;mso-left-percent:-10001;mso-top-percent:-10001;v-text-anchor:top" o:gfxdata="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">
                 <v:textbox>
                   <w:txbxContent>
                     <w:p>
@@ -32481,7 +34530,7 @@
           <w:lang w:val="en-US"/>
         </w:rPr>
       </w:pPr>
-      <w:bookmarkStart w:id="30" w:name="_Toc185532813"/>
+      <w:bookmarkStart w:id="30" w:name="_Toc195039612"/>
       <w:r>
         <w:rPr>
           <w:lang w:val="en-US"/>
@@ -32507,8 +34556,16 @@
         <w:rPr>
           <w:lang w:val="en-US"/>
         </w:rPr>
-        <w:t xml:space="preserve"> of the rasterizer is DrawTriangle</w:t>
-      </w:r>
+        <w:t xml:space="preserve"> of the rasterizer is </w:t>
+      </w:r>
+      <w:proofErr w:type="spellStart"/>
+      <w:r>
+        <w:rPr>
+          <w:lang w:val="en-US"/>
+        </w:rPr>
+        <w:t>DrawTriangle</w:t>
+      </w:r>
+      <w:proofErr w:type="spellEnd"/>
       <w:r>
         <w:rPr>
           <w:lang w:val="en-US"/>
@@ -32556,7 +34613,21 @@
         <w:rPr>
           <w:lang w:val="en-US"/>
         </w:rPr>
-        <w:t>. Here it is important to interpolate 1/z an uv/z to correct for perspective distortion</w:t>
+        <w:t xml:space="preserve">. Here it is important to interpolate 1/z an </w:t>
+      </w:r>
+      <w:proofErr w:type="spellStart"/>
+      <w:r>
+        <w:rPr>
+          <w:lang w:val="en-US"/>
+        </w:rPr>
+        <w:t>uv</w:t>
+      </w:r>
+      <w:proofErr w:type="spellEnd"/>
+      <w:r>
+        <w:rPr>
+          <w:lang w:val="en-US"/>
+        </w:rPr>
+        <w:t>/z to correct for perspective distortion</w:t>
       </w:r>
       <w:r>
         <w:rPr>
@@ -32965,7 +35036,7 @@
           </mc:Choice>
           <mc:Fallback>
             <w:pict>
-              <v:shape w14:anchorId="21D3A066" id="_x0000_s1050" type="#_x0000_t202" style="width:430.85pt;height:335.25pt;visibility:visible;mso-wrap-style:square;mso-left-percent:-10001;mso-top-percent:-10001;mso-position-horizontal:absolute;mso-position-horizontal-relative:char;mso-position-vertical:absolute;mso-position-vertical-relative:line;mso-left-percent:-10001;mso-top-percent:-10001;v-text-anchor:top" o:gfxdata="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">
+              <v:shape w14:anchorId="21D3A066" id="_x0000_s1051" type="#_x0000_t202" style="width:430.85pt;height:335.25pt;visibility:visible;mso-wrap-style:square;mso-left-percent:-10001;mso-top-percent:-10001;mso-position-horizontal:absolute;mso-position-horizontal-relative:char;mso-position-vertical:absolute;mso-position-vertical-relative:line;mso-left-percent:-10001;mso-top-percent:-10001;v-text-anchor:top" o:gfxdata="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">
                 <v:textbox>
                   <w:txbxContent>
                     <w:p>
@@ -33368,7 +35439,7 @@
           <w:noProof/>
           <w:lang w:val="en-US"/>
         </w:rPr>
-        <w:t>24</w:t>
+        <w:t>26</w:t>
       </w:r>
       <w:r>
         <w:rPr>
@@ -33461,7 +35532,7 @@
                     </pic:cNvPicPr>
                   </pic:nvPicPr>
                   <pic:blipFill>
-                    <a:blip r:embed="rId45">
+                    <a:blip r:embed="rId46">
                       <a:extLst>
                         <a:ext uri="{28A0092B-C50C-407E-A947-70E740481C1C}">
                           <a14:useLocalDpi xmlns:a14="http://schemas.microsoft.com/office/drawing/2010/main" val="0"/>
@@ -33521,7 +35592,7 @@
         <w:rPr>
           <w:noProof/>
         </w:rPr>
-        <w:t>25</w:t>
+        <w:t>26</w:t>
       </w:r>
       <w:r>
         <w:fldChar w:fldCharType="end"/>
@@ -33554,7 +35625,7 @@
                     </pic:cNvPicPr>
                   </pic:nvPicPr>
                   <pic:blipFill>
-                    <a:blip r:embed="rId46">
+                    <a:blip r:embed="rId47">
                       <a:extLst>
                         <a:ext uri="{28A0092B-C50C-407E-A947-70E740481C1C}">
                           <a14:useLocalDpi xmlns:a14="http://schemas.microsoft.com/office/drawing/2010/main" val="0"/>
@@ -33616,7 +35687,7 @@
                     </pic:cNvPicPr>
                   </pic:nvPicPr>
                   <pic:blipFill>
-                    <a:blip r:embed="rId47">
+                    <a:blip r:embed="rId48">
                       <a:extLst>
                         <a:ext uri="{28A0092B-C50C-407E-A947-70E740481C1C}">
                           <a14:useLocalDpi xmlns:a14="http://schemas.microsoft.com/office/drawing/2010/main" val="0"/>
@@ -33676,7 +35747,7 @@
         <w:rPr>
           <w:noProof/>
         </w:rPr>
-        <w:t>26</w:t>
+        <w:t>27</w:t>
       </w:r>
       <w:r>
         <w:fldChar w:fldCharType="end"/>
@@ -33711,7 +35782,7 @@
         <w:rPr>
           <w:noProof/>
         </w:rPr>
-        <w:t>27</w:t>
+        <w:t>28</w:t>
       </w:r>
       <w:r>
         <w:fldChar w:fldCharType="end"/>
@@ -33952,7 +36023,7 @@
           </mc:Choice>
           <mc:Fallback>
             <w:pict>
-              <v:shape w14:anchorId="17E69E59" id="_x0000_s1051" type="#_x0000_t202" style="width:430.85pt;height:219.4pt;visibility:visible;mso-wrap-style:square;mso-left-percent:-10001;mso-top-percent:-10001;mso-position-horizontal:absolute;mso-position-horizontal-relative:char;mso-position-vertical:absolute;mso-position-vertical-relative:line;mso-left-percent:-10001;mso-top-percent:-10001;v-text-anchor:top" o:gfxdata="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">
+              <v:shape w14:anchorId="17E69E59" id="_x0000_s1052" type="#_x0000_t202" style="width:430.85pt;height:219.4pt;visibility:visible;mso-wrap-style:square;mso-left-percent:-10001;mso-top-percent:-10001;mso-position-horizontal:absolute;mso-position-horizontal-relative:char;mso-position-vertical:absolute;mso-position-vertical-relative:line;mso-left-percent:-10001;mso-top-percent:-10001;v-text-anchor:top" o:gfxdata="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">
                 <v:textbox>
                   <w:txbxContent>
                     <w:p>
@@ -34707,7 +36778,7 @@
           </mc:Choice>
           <mc:Fallback>
             <w:pict>
-              <v:shape w14:anchorId="68279DDB" id="_x0000_s1052" type="#_x0000_t202" style="width:430.85pt;height:407.25pt;visibility:visible;mso-wrap-style:square;mso-left-percent:-10001;mso-top-percent:-10001;mso-position-horizontal:absolute;mso-position-horizontal-relative:char;mso-position-vertical:absolute;mso-position-vertical-relative:line;mso-left-percent:-10001;mso-top-percent:-10001;v-text-anchor:top" o:gfxdata="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">
+              <v:shape w14:anchorId="68279DDB" id="_x0000_s1053" type="#_x0000_t202" style="width:430.85pt;height:407.25pt;visibility:visible;mso-wrap-style:square;mso-left-percent:-10001;mso-top-percent:-10001;mso-position-horizontal:absolute;mso-position-horizontal-relative:char;mso-position-vertical:absolute;mso-position-vertical-relative:line;mso-left-percent:-10001;mso-top-percent:-10001;v-text-anchor:top" o:gfxdata="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">
                 <v:textbox>
                   <w:txbxContent>
                     <w:p>
@@ -35196,17 +37267,17 @@
           <w:lang w:val="en-US"/>
         </w:rPr>
       </w:pPr>
-      <w:bookmarkStart w:id="33" w:name="_Toc185532814"/>
-      <w:bookmarkStart w:id="34" w:name="_Ref184300688"/>
-      <w:bookmarkStart w:id="35" w:name="_Ref184300698"/>
-      <w:bookmarkStart w:id="36" w:name="_Ref184300719"/>
+      <w:bookmarkStart w:id="33" w:name="_Ref184300688"/>
+      <w:bookmarkStart w:id="34" w:name="_Ref184300698"/>
+      <w:bookmarkStart w:id="35" w:name="_Ref184300719"/>
+      <w:bookmarkStart w:id="36" w:name="_Toc195039613"/>
       <w:r>
         <w:rPr>
           <w:lang w:val="en-US"/>
         </w:rPr>
         <w:t>Console Window</w:t>
       </w:r>
-      <w:bookmarkEnd w:id="33"/>
+      <w:bookmarkEnd w:id="36"/>
     </w:p>
     <w:p>
       <w:pPr>
@@ -35252,7 +37323,19 @@
           <w:lang w:val="en-US"/>
         </w:rPr>
         <w:lastRenderedPageBreak/>
-        <w:t xml:space="preserve">The Windows console can render the entire Unicode character set, but </w:t>
+        <w:t xml:space="preserve">The Windows </w:t>
+      </w:r>
+      <w:r>
+        <w:rPr>
+          <w:lang w:val="en-US"/>
+        </w:rPr>
+        <w:t>C</w:t>
+      </w:r>
+      <w:r>
+        <w:rPr>
+          <w:lang w:val="en-US"/>
+        </w:rPr>
+        <w:t xml:space="preserve">onsole can render the entire Unicode character set, but </w:t>
       </w:r>
       <w:r>
         <w:rPr>
@@ -35351,7 +37434,21 @@
         <w:rPr>
           <w:lang w:val="en-US"/>
         </w:rPr>
-        <w:t>), as these can be used to represent an upper, a lower, and two stacked pixels, thereby essentially doubling our vertical resolution</w:t>
+        <w:t xml:space="preserve">), as these can be used to represent an upper, </w:t>
+      </w:r>
+      <w:proofErr w:type="gramStart"/>
+      <w:r>
+        <w:rPr>
+          <w:lang w:val="en-US"/>
+        </w:rPr>
+        <w:t>a lower</w:t>
+      </w:r>
+      <w:proofErr w:type="gramEnd"/>
+      <w:r>
+        <w:rPr>
+          <w:lang w:val="en-US"/>
+        </w:rPr>
+        <w:t>, and two stacked pixels, thereby essentially doubling our vertical resolution</w:t>
       </w:r>
       <w:r>
         <w:rPr>
@@ -35402,13 +37499,19 @@
         <w:rPr>
           <w:lang w:val="en-US"/>
         </w:rPr>
-        <w:t xml:space="preserve">) are also potentially useful since they could allow </w:t>
-      </w:r>
-      <w:r>
-        <w:rPr>
-          <w:lang w:val="en-US"/>
-        </w:rPr>
-        <w:t>for color</w:t>
+        <w:t xml:space="preserve">) are also potentially useful since they could </w:t>
+      </w:r>
+      <w:r>
+        <w:rPr>
+          <w:lang w:val="en-US"/>
+        </w:rPr>
+        <w:t>allow</w:t>
+      </w:r>
+      <w:r>
+        <w:rPr>
+          <w:lang w:val="en-US"/>
+        </w:rPr>
+        <w:t xml:space="preserve"> color</w:t>
       </w:r>
       <w:r>
         <w:rPr>
@@ -35476,13 +37579,45 @@
         <w:rPr>
           <w:lang w:val="en-US"/>
         </w:rPr>
-        <w:t>The Windows console is capable of drawing full rgb colors</w:t>
-      </w:r>
-      <w:r>
-        <w:rPr>
-          <w:lang w:val="en-US"/>
-        </w:rPr>
-        <w:t xml:space="preserve"> with a separate background and foreground color for each character. Therefore, to render pixels using the CP 850 character set the only necessary character to draw is </w:t>
+        <w:t>Dithering is not actually necessary here since the Windows Console supports</w:t>
+      </w:r>
+      <w:r>
+        <w:rPr>
+          <w:lang w:val="en-US"/>
+        </w:rPr>
+        <w:t xml:space="preserve"> full </w:t>
+      </w:r>
+      <w:proofErr w:type="spellStart"/>
+      <w:r>
+        <w:rPr>
+          <w:lang w:val="en-US"/>
+        </w:rPr>
+        <w:t>rgb</w:t>
+      </w:r>
+      <w:proofErr w:type="spellEnd"/>
+      <w:r>
+        <w:rPr>
+          <w:lang w:val="en-US"/>
+        </w:rPr>
+        <w:t xml:space="preserve"> colors</w:t>
+      </w:r>
+      <w:r>
+        <w:rPr>
+          <w:lang w:val="en-US"/>
+        </w:rPr>
+        <w:t xml:space="preserve"> with a separate background and foreground color for each character. Therefore, </w:t>
+      </w:r>
+      <w:r>
+        <w:rPr>
+          <w:lang w:val="en-US"/>
+        </w:rPr>
+        <w:t>rendering</w:t>
+      </w:r>
+      <w:r>
+        <w:rPr>
+          <w:lang w:val="en-US"/>
+        </w:rPr>
+        <w:t xml:space="preserve"> pixels using the CP 850 character set the only necessary character to draw is </w:t>
       </w:r>
       <w:r>
         <w:rPr>
@@ -35507,7 +37642,19 @@
         <w:rPr>
           <w:lang w:val="en-US"/>
         </w:rPr>
-        <w:t xml:space="preserve">, as both pixels represented by this character can be set by changing the background and foreground colors. Admittedly, this does loose the style of ASCII art and ends up looking like a normal low-resolution render, but fixing this by using </w:t>
+        <w:t xml:space="preserve">, as both pixels represented by this character can be set by changing the background and foreground colors. Admittedly, this does </w:t>
+      </w:r>
+      <w:r>
+        <w:rPr>
+          <w:lang w:val="en-US"/>
+        </w:rPr>
+        <w:t>lose</w:t>
+      </w:r>
+      <w:r>
+        <w:rPr>
+          <w:lang w:val="en-US"/>
+        </w:rPr>
+        <w:t xml:space="preserve"> the style of ASCII art and ends up looking like a normal low-resolution render, but fixing this by using </w:t>
       </w:r>
       <w:r>
         <w:rPr>
@@ -35558,7 +37705,7 @@
         <w:rPr>
           <w:lang w:val="en-US"/>
         </w:rPr>
-        <w:t xml:space="preserve"> with a more limited color palette, is more of a future improvement than a requirement.</w:t>
+        <w:t xml:space="preserve"> with a more limited color palette is more of a future improvement than a requirement.</w:t>
       </w:r>
     </w:p>
     <w:p>
@@ -35682,7 +37829,35 @@
         <w:rPr>
           <w:lang w:val="en-US"/>
         </w:rPr>
-        <w:t>The window here is a class that mainly contains a frame buffer (canvas), a depth buffer, and PutPixel and PutChar functions. The frame buffer holds an array of characters with their background and foreground colors. This entire array will be printed to the console when the frame is drawn</w:t>
+        <w:t xml:space="preserve">The window here is a class that mainly contains a frame buffer (canvas), a depth buffer, and </w:t>
+      </w:r>
+      <w:proofErr w:type="spellStart"/>
+      <w:r>
+        <w:rPr>
+          <w:lang w:val="en-US"/>
+        </w:rPr>
+        <w:t>PutPixel</w:t>
+      </w:r>
+      <w:proofErr w:type="spellEnd"/>
+      <w:r>
+        <w:rPr>
+          <w:lang w:val="en-US"/>
+        </w:rPr>
+        <w:t xml:space="preserve"> and </w:t>
+      </w:r>
+      <w:proofErr w:type="spellStart"/>
+      <w:r>
+        <w:rPr>
+          <w:lang w:val="en-US"/>
+        </w:rPr>
+        <w:t>PutChar</w:t>
+      </w:r>
+      <w:proofErr w:type="spellEnd"/>
+      <w:r>
+        <w:rPr>
+          <w:lang w:val="en-US"/>
+        </w:rPr>
+        <w:t xml:space="preserve"> functions. The frame buffer holds an array of characters with their background and foreground colors. This entire array will be printed to the console when the frame is drawn</w:t>
       </w:r>
       <w:r>
         <w:rPr>
@@ -35694,20 +37869,44 @@
         <w:rPr>
           <w:lang w:val="en-US"/>
         </w:rPr>
-        <w:t>\x1b[38;2;{r};{</w:t>
-      </w:r>
+        <w:t>\x1b[38;</w:t>
+      </w:r>
+      <w:proofErr w:type="gramStart"/>
+      <w:r>
+        <w:rPr>
+          <w:lang w:val="en-US"/>
+        </w:rPr>
+        <w:t>2;{</w:t>
+      </w:r>
+      <w:proofErr w:type="gramEnd"/>
+      <w:r>
+        <w:rPr>
+          <w:lang w:val="en-US"/>
+        </w:rPr>
+        <w:t>r</w:t>
+      </w:r>
+      <w:proofErr w:type="gramStart"/>
+      <w:r>
+        <w:rPr>
+          <w:lang w:val="en-US"/>
+        </w:rPr>
+        <w:t>};{</w:t>
+      </w:r>
+      <w:proofErr w:type="gramEnd"/>
       <w:r>
         <w:rPr>
           <w:lang w:val="en-US"/>
         </w:rPr>
         <w:t>g</w:t>
       </w:r>
+      <w:proofErr w:type="gramStart"/>
       <w:r>
         <w:rPr>
           <w:lang w:val="en-US"/>
         </w:rPr>
         <w:t>};{</w:t>
       </w:r>
+      <w:proofErr w:type="gramEnd"/>
       <w:r>
         <w:rPr>
           <w:lang w:val="en-US"/>
@@ -35718,32 +37917,44 @@
         <w:rPr>
           <w:lang w:val="en-US"/>
         </w:rPr>
-        <w:t>}m\x1b[48;2;{</w:t>
-      </w:r>
+        <w:t>}m\x1b[48;</w:t>
+      </w:r>
+      <w:proofErr w:type="gramStart"/>
+      <w:r>
+        <w:rPr>
+          <w:lang w:val="en-US"/>
+        </w:rPr>
+        <w:t>2;{</w:t>
+      </w:r>
+      <w:proofErr w:type="gramEnd"/>
       <w:r>
         <w:rPr>
           <w:lang w:val="en-US"/>
         </w:rPr>
         <w:t>r</w:t>
       </w:r>
+      <w:proofErr w:type="gramStart"/>
       <w:r>
         <w:rPr>
           <w:lang w:val="en-US"/>
         </w:rPr>
         <w:t>};{</w:t>
       </w:r>
+      <w:proofErr w:type="gramEnd"/>
       <w:r>
         <w:rPr>
           <w:lang w:val="en-US"/>
         </w:rPr>
         <w:t>g</w:t>
       </w:r>
+      <w:proofErr w:type="gramStart"/>
       <w:r>
         <w:rPr>
           <w:lang w:val="en-US"/>
         </w:rPr>
         <w:t>};{</w:t>
       </w:r>
+      <w:proofErr w:type="gramEnd"/>
       <w:r>
         <w:rPr>
           <w:lang w:val="en-US"/>
@@ -35780,12 +37991,64 @@
         </w:rPr>
         <w:t>“</w:t>
       </w:r>
-      <w:r>
-        <w:rPr>
-          <w:lang w:val="en-US"/>
-        </w:rPr>
-        <w:t>background;r;g;b;foreground;r;g;b;character</w:t>
-      </w:r>
+      <w:proofErr w:type="spellStart"/>
+      <w:proofErr w:type="gramStart"/>
+      <w:r>
+        <w:rPr>
+          <w:lang w:val="en-US"/>
+        </w:rPr>
+        <w:t>background;r</w:t>
+      </w:r>
+      <w:proofErr w:type="gramEnd"/>
+      <w:r>
+        <w:rPr>
+          <w:lang w:val="en-US"/>
+        </w:rPr>
+        <w:t>;</w:t>
+      </w:r>
+      <w:proofErr w:type="gramStart"/>
+      <w:r>
+        <w:rPr>
+          <w:lang w:val="en-US"/>
+        </w:rPr>
+        <w:t>g;b</w:t>
+      </w:r>
+      <w:proofErr w:type="gramEnd"/>
+      <w:r>
+        <w:rPr>
+          <w:lang w:val="en-US"/>
+        </w:rPr>
+        <w:t>;</w:t>
+      </w:r>
+      <w:proofErr w:type="gramStart"/>
+      <w:r>
+        <w:rPr>
+          <w:lang w:val="en-US"/>
+        </w:rPr>
+        <w:t>foreground;r</w:t>
+      </w:r>
+      <w:proofErr w:type="gramEnd"/>
+      <w:r>
+        <w:rPr>
+          <w:lang w:val="en-US"/>
+        </w:rPr>
+        <w:t>;</w:t>
+      </w:r>
+      <w:proofErr w:type="gramStart"/>
+      <w:r>
+        <w:rPr>
+          <w:lang w:val="en-US"/>
+        </w:rPr>
+        <w:t>g;b</w:t>
+      </w:r>
+      <w:proofErr w:type="gramEnd"/>
+      <w:r>
+        <w:rPr>
+          <w:lang w:val="en-US"/>
+        </w:rPr>
+        <w:t>;character</w:t>
+      </w:r>
+      <w:proofErr w:type="spellEnd"/>
       <w:r>
         <w:rPr>
           <w:lang w:val="en-US"/>
@@ -35802,13 +38065,67 @@
         <w:rPr>
           <w:lang w:val="en-US"/>
         </w:rPr>
-        <w:t xml:space="preserve"> The DrawFrame and PutPixel functions are below, they are quite simple at the end of the day.</w:t>
-      </w:r>
-      <w:r>
-        <w:rPr>
-          <w:lang w:val="en-US"/>
-        </w:rPr>
-        <w:t xml:space="preserve"> The PutChar function is even simpler, just placing a CharPixel directly onto the framebuffer without a depth test.</w:t>
+        <w:t xml:space="preserve"> The </w:t>
+      </w:r>
+      <w:proofErr w:type="spellStart"/>
+      <w:r>
+        <w:rPr>
+          <w:lang w:val="en-US"/>
+        </w:rPr>
+        <w:t>DrawFrame</w:t>
+      </w:r>
+      <w:proofErr w:type="spellEnd"/>
+      <w:r>
+        <w:rPr>
+          <w:lang w:val="en-US"/>
+        </w:rPr>
+        <w:t xml:space="preserve"> and </w:t>
+      </w:r>
+      <w:proofErr w:type="spellStart"/>
+      <w:r>
+        <w:rPr>
+          <w:lang w:val="en-US"/>
+        </w:rPr>
+        <w:t>PutPixel</w:t>
+      </w:r>
+      <w:proofErr w:type="spellEnd"/>
+      <w:r>
+        <w:rPr>
+          <w:lang w:val="en-US"/>
+        </w:rPr>
+        <w:t xml:space="preserve"> functions are below, they are quite simple at the end of the day.</w:t>
+      </w:r>
+      <w:r>
+        <w:rPr>
+          <w:lang w:val="en-US"/>
+        </w:rPr>
+        <w:t xml:space="preserve"> The </w:t>
+      </w:r>
+      <w:proofErr w:type="spellStart"/>
+      <w:r>
+        <w:rPr>
+          <w:lang w:val="en-US"/>
+        </w:rPr>
+        <w:t>PutChar</w:t>
+      </w:r>
+      <w:proofErr w:type="spellEnd"/>
+      <w:r>
+        <w:rPr>
+          <w:lang w:val="en-US"/>
+        </w:rPr>
+        <w:t xml:space="preserve"> function is even simpler, just placing a </w:t>
+      </w:r>
+      <w:r>
+        <w:rPr>
+          <w:lang w:val="en-US"/>
+        </w:rPr>
+        <w:t>character</w:t>
+      </w:r>
+      <w:r>
+        <w:rPr>
+          <w:lang w:val="en-US"/>
+        </w:rPr>
+        <w:t xml:space="preserve"> directly onto the framebuffer without a depth test.</w:t>
       </w:r>
     </w:p>
     <w:p>
@@ -35827,9 +38144,9 @@
         <mc:AlternateContent>
           <mc:Choice Requires="wps">
             <w:drawing>
-              <wp:inline distT="0" distB="0" distL="0" distR="0" wp14:anchorId="73B4D1B4" wp14:editId="68EA5A21">
-                <wp:extent cx="5471795" cy="7972425"/>
-                <wp:effectExtent l="0" t="0" r="14605" b="28575"/>
+              <wp:inline distT="0" distB="0" distL="0" distR="0" wp14:anchorId="73B4D1B4" wp14:editId="64111A7C">
+                <wp:extent cx="5471795" cy="8572500"/>
+                <wp:effectExtent l="0" t="0" r="14605" b="19050"/>
                 <wp:docPr id="563739325" name="Text Box 2"/>
                 <wp:cNvGraphicFramePr>
                   <a:graphicFrameLocks xmlns:a="http://schemas.openxmlformats.org/drawingml/2006/main"/>
@@ -35843,7 +38160,7 @@
                       <wps:spPr bwMode="auto">
                         <a:xfrm>
                           <a:off x="0" y="0"/>
-                          <a:ext cx="5471795" cy="7972425"/>
+                          <a:ext cx="5471795" cy="8572500"/>
                         </a:xfrm>
                         <a:prstGeom prst="rect">
                           <a:avLst/>
@@ -35948,6 +38265,50 @@
                             </w:r>
                             <w:r>
                               <w:tab/>
+                              <w:t>//Windows 11 broke text wrapping, so do we it here</w:t>
+                            </w:r>
+                          </w:p>
+                          <w:p>
+                            <w:pPr>
+                              <w:pStyle w:val="Code"/>
+                            </w:pPr>
+                            <w:r>
+                              <w:tab/>
+                            </w:r>
+                            <w:r>
+                              <w:tab/>
+                              <w:t>//</w:t>
+                            </w:r>
+                            <w:r>
+                              <w:t>Also for some reason it starts from 1</w:t>
+                            </w:r>
+                          </w:p>
+                          <w:p>
+                            <w:pPr>
+                              <w:pStyle w:val="Code"/>
+                            </w:pPr>
+                            <w:r>
+                              <w:tab/>
+                            </w:r>
+                            <w:r>
+                              <w:tab/>
+                              <w:t>frameString.append(std::format("\x1b[{};0f", y + 1));</w:t>
+                            </w:r>
+                          </w:p>
+                          <w:p>
+                            <w:pPr>
+                              <w:pStyle w:val="Code"/>
+                            </w:pPr>
+                          </w:p>
+                          <w:p>
+                            <w:pPr>
+                              <w:pStyle w:val="Code"/>
+                            </w:pPr>
+                            <w:r>
+                              <w:tab/>
+                            </w:r>
+                            <w:r>
+                              <w:tab/>
                               <w:t>for (size_t x = 0; x &lt; width; x++)</w:t>
                             </w:r>
                           </w:p>
@@ -36237,16 +38598,16 @@
                             </w:pPr>
                             <w:r>
                               <w:tab/>
-                              <w:t>//Move cursor to 0, 0 and print frame</w:t>
-                            </w:r>
-                          </w:p>
-                          <w:p>
-                            <w:pPr>
-                              <w:pStyle w:val="Code"/>
-                            </w:pPr>
-                            <w:r>
-                              <w:tab/>
-                              <w:t>cout &lt;&lt; "\x1b[0;0f" &lt;&lt; frameString;</w:t>
+                              <w:t>//Print the frame</w:t>
+                            </w:r>
+                          </w:p>
+                          <w:p>
+                            <w:pPr>
+                              <w:pStyle w:val="Code"/>
+                            </w:pPr>
+                            <w:r>
+                              <w:tab/>
+                              <w:t>cout &lt;&lt; frameString;</w:t>
                             </w:r>
                           </w:p>
                           <w:p>
@@ -36602,7 +38963,7 @@
           </mc:Choice>
           <mc:Fallback>
             <w:pict>
-              <v:shape w14:anchorId="73B4D1B4" id="_x0000_s1053" type="#_x0000_t202" style="width:430.85pt;height:627.75pt;visibility:visible;mso-wrap-style:square;mso-left-percent:-10001;mso-top-percent:-10001;mso-position-horizontal:absolute;mso-position-horizontal-relative:char;mso-position-vertical:absolute;mso-position-vertical-relative:line;mso-left-percent:-10001;mso-top-percent:-10001;v-text-anchor:top" o:gfxdata="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">
+              <v:shape w14:anchorId="73B4D1B4" id="_x0000_s1054" type="#_x0000_t202" style="width:430.85pt;height:675pt;visibility:visible;mso-wrap-style:square;mso-left-percent:-10001;mso-top-percent:-10001;mso-position-horizontal:absolute;mso-position-horizontal-relative:char;mso-position-vertical:absolute;mso-position-vertical-relative:line;mso-left-percent:-10001;mso-top-percent:-10001;v-text-anchor:top" o:gfxdata="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">
                 <v:textbox>
                   <w:txbxContent>
                     <w:p>
@@ -36691,6 +39052,50 @@
                       </w:r>
                       <w:r>
                         <w:tab/>
+                        <w:t>//Windows 11 broke text wrapping, so do we it here</w:t>
+                      </w:r>
+                    </w:p>
+                    <w:p>
+                      <w:pPr>
+                        <w:pStyle w:val="Code"/>
+                      </w:pPr>
+                      <w:r>
+                        <w:tab/>
+                      </w:r>
+                      <w:r>
+                        <w:tab/>
+                        <w:t>//</w:t>
+                      </w:r>
+                      <w:r>
+                        <w:t>Also for some reason it starts from 1</w:t>
+                      </w:r>
+                    </w:p>
+                    <w:p>
+                      <w:pPr>
+                        <w:pStyle w:val="Code"/>
+                      </w:pPr>
+                      <w:r>
+                        <w:tab/>
+                      </w:r>
+                      <w:r>
+                        <w:tab/>
+                        <w:t>frameString.append(std::format("\x1b[{};0f", y + 1));</w:t>
+                      </w:r>
+                    </w:p>
+                    <w:p>
+                      <w:pPr>
+                        <w:pStyle w:val="Code"/>
+                      </w:pPr>
+                    </w:p>
+                    <w:p>
+                      <w:pPr>
+                        <w:pStyle w:val="Code"/>
+                      </w:pPr>
+                      <w:r>
+                        <w:tab/>
+                      </w:r>
+                      <w:r>
+                        <w:tab/>
                         <w:t>for (size_t x = 0; x &lt; width; x++)</w:t>
                       </w:r>
                     </w:p>
@@ -36980,16 +39385,16 @@
                       </w:pPr>
                       <w:r>
                         <w:tab/>
-                        <w:t>//Move cursor to 0, 0 and print frame</w:t>
-                      </w:r>
-                    </w:p>
-                    <w:p>
-                      <w:pPr>
-                        <w:pStyle w:val="Code"/>
-                      </w:pPr>
-                      <w:r>
-                        <w:tab/>
-                        <w:t>cout &lt;&lt; "\x1b[0;0f" &lt;&lt; frameString;</w:t>
+                        <w:t>//Print the frame</w:t>
+                      </w:r>
+                    </w:p>
+                    <w:p>
+                      <w:pPr>
+                        <w:pStyle w:val="Code"/>
+                      </w:pPr>
+                      <w:r>
+                        <w:tab/>
+                        <w:t>cout &lt;&lt; frameString;</w:t>
                       </w:r>
                     </w:p>
                     <w:p>
@@ -37353,74 +39758,427 @@
           <w:lang w:val="en-US"/>
         </w:rPr>
         <w:lastRenderedPageBreak/>
-        <w:t xml:space="preserve">{TODO: </w:t>
-      </w:r>
-      <w:r>
-        <w:rPr>
-          <w:lang w:val="en-US"/>
-        </w:rPr>
-        <w:t xml:space="preserve">improve window </w:t>
-      </w:r>
-      <w:r>
-        <w:rPr>
-          <w:lang w:val="en-US"/>
-        </w:rPr>
-        <w:t xml:space="preserve">implementation </w:t>
-      </w:r>
-      <w:r>
-        <w:rPr>
-          <w:lang w:val="en-US"/>
-        </w:rPr>
-        <w:t>then</w:t>
-      </w:r>
-      <w:r>
-        <w:rPr>
-          <w:lang w:val="en-US"/>
-        </w:rPr>
-        <w:t xml:space="preserve"> cover multi window and issues with it</w:t>
-      </w:r>
-      <w:r>
-        <w:rPr>
-          <w:lang w:val="en-US"/>
-        </w:rPr>
-        <w:t>, as well as controlling cmd to better work as a window</w:t>
-      </w:r>
-      <w:r>
-        <w:rPr>
-          <w:lang w:val="en-US"/>
-        </w:rPr>
-        <w:t xml:space="preserve">, also this not working in windows </w:t>
-      </w:r>
-      <w:r>
-        <w:rPr>
-          <w:lang w:val="en-US"/>
-        </w:rPr>
-        <w:t>1</w:t>
-      </w:r>
-      <w:r>
-        <w:rPr>
-          <w:lang w:val="en-US"/>
-        </w:rPr>
-        <w:t>1 because of windows console not supporting resizing</w:t>
-      </w:r>
-      <w:r>
-        <w:rPr>
-          <w:lang w:val="en-US"/>
-        </w:rPr>
-        <w:t>}</w:t>
+        <w:t xml:space="preserve">Of course, an important part of a window is the ability to resize it, which luckily the Windows </w:t>
+      </w:r>
+      <w:r>
+        <w:rPr>
+          <w:lang w:val="en-US"/>
+        </w:rPr>
+        <w:t>C</w:t>
+      </w:r>
+      <w:r>
+        <w:rPr>
+          <w:lang w:val="en-US"/>
+        </w:rPr>
+        <w:t xml:space="preserve">onsole </w:t>
+      </w:r>
+      <w:r>
+        <w:rPr>
+          <w:lang w:val="en-US"/>
+        </w:rPr>
+        <w:t>supports</w:t>
+      </w:r>
+      <w:r>
+        <w:rPr>
+          <w:lang w:val="en-US"/>
+        </w:rPr>
+        <w:t>.</w:t>
+      </w:r>
+      <w:r>
+        <w:rPr>
+          <w:lang w:val="en-US"/>
+        </w:rPr>
+        <w:t xml:space="preserve"> </w:t>
+      </w:r>
+      <w:r>
+        <w:rPr>
+          <w:lang w:val="en-US"/>
+        </w:rPr>
+        <w:t>However, the newer Windows Terminal doesn’t support resizing, and since it is the default console for Windows 11 this implementation won’t work on it unless the default is changed back to Windows Console by the user.</w:t>
+      </w:r>
+      <w:r>
+        <w:rPr>
+          <w:lang w:val="en-US"/>
+        </w:rPr>
+        <w:t xml:space="preserve"> For this implementation i</w:t>
+      </w:r>
+      <w:r>
+        <w:rPr>
+          <w:lang w:val="en-US"/>
+        </w:rPr>
+        <w:t>t is important to note that the vertical resolution the console uses is in characters, which means it will be half of the window’s vertical resolution</w:t>
+      </w:r>
+      <w:r>
+        <w:rPr>
+          <w:lang w:val="en-US"/>
+        </w:rPr>
+        <w:t>.</w:t>
+      </w:r>
+      <w:r>
+        <w:rPr>
+          <w:lang w:val="en-US"/>
+        </w:rPr>
+        <w:t xml:space="preserve"> An inconvenience with the API also means the window size </w:t>
+      </w:r>
+      <w:r>
+        <w:rPr>
+          <w:lang w:val="en-US"/>
+        </w:rPr>
+        <w:t>must</w:t>
+      </w:r>
+      <w:r>
+        <w:rPr>
+          <w:lang w:val="en-US"/>
+        </w:rPr>
+        <w:t xml:space="preserve"> be smaller than the screen buffer size, so it is initially set to its smallest possible value.</w:t>
+      </w:r>
+      <w:r>
+        <w:rPr>
+          <w:lang w:val="en-US"/>
+        </w:rPr>
+        <w:t xml:space="preserve"> [11.]</w:t>
       </w:r>
     </w:p>
     <w:p>
       <w:pPr>
+        <w:pStyle w:val="Perusteksti"/>
+        <w:rPr>
+          <w:lang w:val="en-US"/>
+        </w:rPr>
+      </w:pPr>
+      <w:r>
+        <w:rPr>
+          <w:noProof/>
+          <w:lang w:val="en-US"/>
+        </w:rPr>
+        <mc:AlternateContent>
+          <mc:Choice Requires="wps">
+            <w:drawing>
+              <wp:inline distT="0" distB="0" distL="0" distR="0" wp14:anchorId="12FA1039" wp14:editId="78437C5C">
+                <wp:extent cx="5471795" cy="1857375"/>
+                <wp:effectExtent l="0" t="0" r="14605" b="28575"/>
+                <wp:docPr id="922746373" name="Text Box 2"/>
+                <wp:cNvGraphicFramePr>
+                  <a:graphicFrameLocks xmlns:a="http://schemas.openxmlformats.org/drawingml/2006/main"/>
+                </wp:cNvGraphicFramePr>
+                <a:graphic xmlns:a="http://schemas.openxmlformats.org/drawingml/2006/main">
+                  <a:graphicData uri="http://schemas.microsoft.com/office/word/2010/wordprocessingShape">
+                    <wps:wsp>
+                      <wps:cNvSpPr txBox="1">
+                        <a:spLocks noChangeArrowheads="1"/>
+                      </wps:cNvSpPr>
+                      <wps:spPr bwMode="auto">
+                        <a:xfrm>
+                          <a:off x="0" y="0"/>
+                          <a:ext cx="5471795" cy="1857375"/>
+                        </a:xfrm>
+                        <a:prstGeom prst="rect">
+                          <a:avLst/>
+                        </a:prstGeom>
+                        <a:solidFill>
+                          <a:srgbClr val="FFFFFF"/>
+                        </a:solidFill>
+                        <a:ln w="9525">
+                          <a:solidFill>
+                            <a:srgbClr val="000000"/>
+                          </a:solidFill>
+                          <a:miter lim="800000"/>
+                          <a:headEnd/>
+                          <a:tailEnd/>
+                        </a:ln>
+                      </wps:spPr>
+                      <wps:txbx>
+                        <w:txbxContent>
+                          <w:p>
+                            <w:pPr>
+                              <w:pStyle w:val="Code"/>
+                            </w:pPr>
+                            <w:r>
+                              <w:t>//Resize the console to fit the frame</w:t>
+                            </w:r>
+                          </w:p>
+                          <w:p>
+                            <w:pPr>
+                              <w:pStyle w:val="Code"/>
+                            </w:pPr>
+                            <w:r>
+                              <w:t>void Window::</w:t>
+                            </w:r>
+                            <w:r>
+                              <w:t>Resize</w:t>
+                            </w:r>
+                            <w:r>
+                              <w:t>(</w:t>
+                            </w:r>
+                            <w:r>
+                              <w:t>int</w:t>
+                            </w:r>
+                            <w:r>
+                              <w:t xml:space="preserve"> </w:t>
+                            </w:r>
+                            <w:r>
+                              <w:t>w, int h</w:t>
+                            </w:r>
+                            <w:r>
+                              <w:t>)</w:t>
+                            </w:r>
+                          </w:p>
+                          <w:p>
+                            <w:pPr>
+                              <w:pStyle w:val="Code"/>
+                            </w:pPr>
+                            <w:r>
+                              <w:t>{</w:t>
+                            </w:r>
+                          </w:p>
+                          <w:p>
+                            <w:pPr>
+                              <w:pStyle w:val="Code"/>
+                            </w:pPr>
+                            <w:r>
+                              <w:tab/>
+                              <w:t>SMALL_RECT minSize{0, 0, 1, 1};</w:t>
+                            </w:r>
+                          </w:p>
+                          <w:p>
+                            <w:pPr>
+                              <w:pStyle w:val="Code"/>
+                            </w:pPr>
+                            <w:r>
+                              <w:tab/>
+                              <w:t>SMALL_RECT consoleSize{0, 0, w - 1, ceil((float)h / 2) - 1};</w:t>
+                            </w:r>
+                          </w:p>
+                          <w:p>
+                            <w:pPr>
+                              <w:pStyle w:val="Code"/>
+                            </w:pPr>
+                            <w:r>
+                              <w:tab/>
+                              <w:t>COORD sbSize{w, ceil((float)h / 2)};</w:t>
+                            </w:r>
+                          </w:p>
+                          <w:p>
+                            <w:pPr>
+                              <w:pStyle w:val="Code"/>
+                            </w:pPr>
+                          </w:p>
+                          <w:p>
+                            <w:pPr>
+                              <w:pStyle w:val="Code"/>
+                            </w:pPr>
+                            <w:r>
+                              <w:tab/>
+                              <w:t xml:space="preserve">//SetConsoleWindowInfo has to be called </w:t>
+                            </w:r>
+                            <w:r>
+                              <w:t>first with minSize</w:t>
+                            </w:r>
+                          </w:p>
+                          <w:p>
+                            <w:pPr>
+                              <w:pStyle w:val="Code"/>
+                            </w:pPr>
+                            <w:r>
+                              <w:tab/>
+                              <w:t>SetConsoleWindowInfo(consoleOut, true, &amp;minSize);</w:t>
+                            </w:r>
+                          </w:p>
+                          <w:p>
+                            <w:pPr>
+                              <w:pStyle w:val="Code"/>
+                            </w:pPr>
+                            <w:r>
+                              <w:tab/>
+                              <w:t>SetConsoleScreenBufferSize(consoleOut, sbSize)</w:t>
+                            </w:r>
+                            <w:r>
+                              <w:t>;</w:t>
+                            </w:r>
+                          </w:p>
+                          <w:p>
+                            <w:pPr>
+                              <w:pStyle w:val="Code"/>
+                            </w:pPr>
+                            <w:r>
+                              <w:tab/>
+                              <w:t>SetConsoleWindowInfo(consoleOut, true, &amp;consoleSize)</w:t>
+                            </w:r>
+                            <w:r>
+                              <w:t>;</w:t>
+                            </w:r>
+                          </w:p>
+                          <w:p>
+                            <w:pPr>
+                              <w:pStyle w:val="Code"/>
+                            </w:pPr>
+                            <w:r>
+                              <w:t>}</w:t>
+                            </w:r>
+                          </w:p>
+                        </w:txbxContent>
+                      </wps:txbx>
+                      <wps:bodyPr rot="0" vert="horz" wrap="square" lIns="91440" tIns="45720" rIns="91440" bIns="45720" anchor="t" anchorCtr="0">
+                        <a:noAutofit/>
+                      </wps:bodyPr>
+                    </wps:wsp>
+                  </a:graphicData>
+                </a:graphic>
+              </wp:inline>
+            </w:drawing>
+          </mc:Choice>
+          <mc:Fallback>
+            <w:pict>
+              <v:shape w14:anchorId="12FA1039" id="_x0000_s1055" type="#_x0000_t202" style="width:430.85pt;height:146.25pt;visibility:visible;mso-wrap-style:square;mso-left-percent:-10001;mso-top-percent:-10001;mso-position-horizontal:absolute;mso-position-horizontal-relative:char;mso-position-vertical:absolute;mso-position-vertical-relative:line;mso-left-percent:-10001;mso-top-percent:-10001;v-text-anchor:top" o:gfxdata="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">
+                <v:textbox>
+                  <w:txbxContent>
+                    <w:p>
+                      <w:pPr>
+                        <w:pStyle w:val="Code"/>
+                      </w:pPr>
+                      <w:r>
+                        <w:t>//Resize the console to fit the frame</w:t>
+                      </w:r>
+                    </w:p>
+                    <w:p>
+                      <w:pPr>
+                        <w:pStyle w:val="Code"/>
+                      </w:pPr>
+                      <w:r>
+                        <w:t>void Window::</w:t>
+                      </w:r>
+                      <w:r>
+                        <w:t>Resize</w:t>
+                      </w:r>
+                      <w:r>
+                        <w:t>(</w:t>
+                      </w:r>
+                      <w:r>
+                        <w:t>int</w:t>
+                      </w:r>
+                      <w:r>
+                        <w:t xml:space="preserve"> </w:t>
+                      </w:r>
+                      <w:r>
+                        <w:t>w, int h</w:t>
+                      </w:r>
+                      <w:r>
+                        <w:t>)</w:t>
+                      </w:r>
+                    </w:p>
+                    <w:p>
+                      <w:pPr>
+                        <w:pStyle w:val="Code"/>
+                      </w:pPr>
+                      <w:r>
+                        <w:t>{</w:t>
+                      </w:r>
+                    </w:p>
+                    <w:p>
+                      <w:pPr>
+                        <w:pStyle w:val="Code"/>
+                      </w:pPr>
+                      <w:r>
+                        <w:tab/>
+                        <w:t>SMALL_RECT minSize{0, 0, 1, 1};</w:t>
+                      </w:r>
+                    </w:p>
+                    <w:p>
+                      <w:pPr>
+                        <w:pStyle w:val="Code"/>
+                      </w:pPr>
+                      <w:r>
+                        <w:tab/>
+                        <w:t>SMALL_RECT consoleSize{0, 0, w - 1, ceil((float)h / 2) - 1};</w:t>
+                      </w:r>
+                    </w:p>
+                    <w:p>
+                      <w:pPr>
+                        <w:pStyle w:val="Code"/>
+                      </w:pPr>
+                      <w:r>
+                        <w:tab/>
+                        <w:t>COORD sbSize{w, ceil((float)h / 2)};</w:t>
+                      </w:r>
+                    </w:p>
+                    <w:p>
+                      <w:pPr>
+                        <w:pStyle w:val="Code"/>
+                      </w:pPr>
+                    </w:p>
+                    <w:p>
+                      <w:pPr>
+                        <w:pStyle w:val="Code"/>
+                      </w:pPr>
+                      <w:r>
+                        <w:tab/>
+                        <w:t xml:space="preserve">//SetConsoleWindowInfo has to be called </w:t>
+                      </w:r>
+                      <w:r>
+                        <w:t>first with minSize</w:t>
+                      </w:r>
+                    </w:p>
+                    <w:p>
+                      <w:pPr>
+                        <w:pStyle w:val="Code"/>
+                      </w:pPr>
+                      <w:r>
+                        <w:tab/>
+                        <w:t>SetConsoleWindowInfo(consoleOut, true, &amp;minSize);</w:t>
+                      </w:r>
+                    </w:p>
+                    <w:p>
+                      <w:pPr>
+                        <w:pStyle w:val="Code"/>
+                      </w:pPr>
+                      <w:r>
+                        <w:tab/>
+                        <w:t>SetConsoleScreenBufferSize(consoleOut, sbSize)</w:t>
+                      </w:r>
+                      <w:r>
+                        <w:t>;</w:t>
+                      </w:r>
+                    </w:p>
+                    <w:p>
+                      <w:pPr>
+                        <w:pStyle w:val="Code"/>
+                      </w:pPr>
+                      <w:r>
+                        <w:tab/>
+                        <w:t>SetConsoleWindowInfo(consoleOut, true, &amp;consoleSize)</w:t>
+                      </w:r>
+                      <w:r>
+                        <w:t>;</w:t>
+                      </w:r>
+                    </w:p>
+                    <w:p>
+                      <w:pPr>
+                        <w:pStyle w:val="Code"/>
+                      </w:pPr>
+                      <w:r>
+                        <w:t>}</w:t>
+                      </w:r>
+                    </w:p>
+                  </w:txbxContent>
+                </v:textbox>
+                <w10:anchorlock/>
+              </v:shape>
+            </w:pict>
+          </mc:Fallback>
+        </mc:AlternateContent>
+      </w:r>
+    </w:p>
+    <w:p>
+      <w:pPr>
         <w:pStyle w:val="Heading2"/>
         <w:rPr>
           <w:lang w:val="en-US"/>
         </w:rPr>
       </w:pPr>
-      <w:bookmarkStart w:id="37" w:name="_Toc185532816"/>
+      <w:bookmarkStart w:id="37" w:name="_Toc195039614"/>
+      <w:bookmarkEnd w:id="33"/>
       <w:bookmarkEnd w:id="34"/>
       <w:bookmarkEnd w:id="35"/>
-      <w:bookmarkEnd w:id="36"/>
       <w:r>
         <w:rPr>
           <w:lang w:val="en-US"/>
@@ -37458,7 +40216,7 @@
           <w:lang w:val="en-US"/>
         </w:rPr>
       </w:pPr>
-      <w:bookmarkStart w:id="38" w:name="_Toc185532817"/>
+      <w:bookmarkStart w:id="38" w:name="_Toc195039615"/>
       <w:r>
         <w:rPr>
           <w:lang w:val="en-US"/>
@@ -37512,7 +40270,7 @@
         </w:rPr>
         <w:t xml:space="preserve">Available: </w:t>
       </w:r>
-      <w:hyperlink r:id="rId48" w:history="1">
+      <w:hyperlink r:id="rId49" w:history="1">
         <w:r>
           <w:rPr>
             <w:rStyle w:val="Hyperlink"/>
@@ -37610,7 +40368,21 @@
         <w:rPr>
           <w:lang w:val="en-US"/>
         </w:rPr>
-        <w:t xml:space="preserve">p. glViewport. [Referenced 16.8.2024]. </w:t>
+        <w:t xml:space="preserve">p. </w:t>
+      </w:r>
+      <w:proofErr w:type="spellStart"/>
+      <w:r>
+        <w:rPr>
+          <w:lang w:val="en-US"/>
+        </w:rPr>
+        <w:t>glViewport</w:t>
+      </w:r>
+      <w:proofErr w:type="spellEnd"/>
+      <w:r>
+        <w:rPr>
+          <w:lang w:val="en-US"/>
+        </w:rPr>
+        <w:t xml:space="preserve">. [Referenced 16.8.2024]. </w:t>
       </w:r>
       <w:r>
         <w:rPr>
@@ -37707,7 +40479,21 @@
         <w:rPr>
           <w:lang w:val="en-US"/>
         </w:rPr>
-        <w:t xml:space="preserve">Kennedy J. Bresenham's Integer Only Line Drawing Algorithm. </w:t>
+        <w:t xml:space="preserve">Kennedy J. </w:t>
+      </w:r>
+      <w:proofErr w:type="spellStart"/>
+      <w:r>
+        <w:rPr>
+          <w:lang w:val="en-US"/>
+        </w:rPr>
+        <w:t>Bresenham's</w:t>
+      </w:r>
+      <w:proofErr w:type="spellEnd"/>
+      <w:r>
+        <w:rPr>
+          <w:lang w:val="en-US"/>
+        </w:rPr>
+        <w:t xml:space="preserve"> Integer Only Line Drawing Algorithm. </w:t>
       </w:r>
       <w:r>
         <w:rPr>
@@ -37721,7 +40507,7 @@
         </w:rPr>
         <w:t xml:space="preserve">Available: </w:t>
       </w:r>
-      <w:hyperlink r:id="rId49" w:history="1">
+      <w:hyperlink r:id="rId50" w:history="1">
         <w:r>
           <w:rPr>
             <w:rStyle w:val="Hyperlink"/>
@@ -37784,7 +40570,21 @@
           <w:lang w:val="en-US"/>
         </w:rPr>
         <w:tab/>
-        <w:t xml:space="preserve">Murray JD, VanRyper W. </w:t>
+        <w:t xml:space="preserve">Murray JD, </w:t>
+      </w:r>
+      <w:proofErr w:type="spellStart"/>
+      <w:r>
+        <w:rPr>
+          <w:lang w:val="en-US"/>
+        </w:rPr>
+        <w:t>VanRyper</w:t>
+      </w:r>
+      <w:proofErr w:type="spellEnd"/>
+      <w:r>
+        <w:rPr>
+          <w:lang w:val="en-US"/>
+        </w:rPr>
+        <w:t xml:space="preserve"> W. </w:t>
       </w:r>
       <w:r>
         <w:rPr>
@@ -38079,10 +40879,15 @@
         </w:rPr>
         <w:t xml:space="preserve"> </w:t>
       </w:r>
-      <w:r>
-        <w:t xml:space="preserve">Available: </w:t>
-      </w:r>
-      <w:hyperlink r:id="rId50" w:history="1">
+      <w:proofErr w:type="spellStart"/>
+      <w:r>
+        <w:t>Available</w:t>
+      </w:r>
+      <w:proofErr w:type="spellEnd"/>
+      <w:r>
+        <w:t xml:space="preserve">: </w:t>
+      </w:r>
+      <w:hyperlink r:id="rId51" w:history="1">
         <w:r>
           <w:rPr>
             <w:rStyle w:val="Hyperlink"/>
@@ -38092,7 +40897,7 @@
       </w:hyperlink>
     </w:p>
     <w:sectPr>
-      <w:headerReference w:type="first" r:id="rId51"/>
+      <w:headerReference w:type="first" r:id="rId52"/>
       <w:pgSz w:w="11906" w:h="16838" w:code="9"/>
       <w:pgMar w:top="1134" w:right="851" w:bottom="1418" w:left="2438" w:header="709" w:footer="709" w:gutter="0"/>
       <w:pgNumType w:start="1"/>
@@ -38412,59 +41217,12 @@
 
 <file path=word/header9.xml><?xml version="1.0" encoding="utf-8"?>
 <w:hdr xmlns:wpc="http://schemas.microsoft.com/office/word/2010/wordprocessingCanvas" xmlns:cx="http://schemas.microsoft.com/office/drawing/2014/chartex" xmlns:cx1="http://schemas.microsoft.com/office/drawing/2015/9/8/chartex" xmlns:cx2="http://schemas.microsoft.com/office/drawing/2015/10/21/chartex" xmlns:cx3="http://schemas.microsoft.com/office/drawing/2016/5/9/chartex" xmlns:cx4="http://schemas.microsoft.com/office/drawing/2016/5/10/chartex" xmlns:cx5="http://schemas.microsoft.com/office/drawing/2016/5/11/chartex" xmlns:cx6="http://schemas.microsoft.com/office/drawing/2016/5/12/chartex" xmlns:cx7="http://schemas.microsoft.com/office/drawing/2016/5/13/chartex" xmlns:cx8="http://schemas.microsoft.com/office/drawing/2016/5/14/chartex" xmlns:mc="http://schemas.openxmlformats.org/markup-compatibility/2006" xmlns:aink="http://schemas.microsoft.com/office/drawing/2016/ink" xmlns:am3d="http://schemas.microsoft.com/office/drawing/2017/model3d" xmlns:o="urn:schemas-microsoft-com:office:office" xmlns:oel="http://schemas.microsoft.com/office/2019/extlst" xmlns:r="http://schemas.openxmlformats.org/officeDocument/2006/relationships" xmlns:m="http://schemas.openxmlformats.org/officeDocument/2006/math" xmlns:v="urn:schemas-microsoft-com:vml" xmlns:wp14="http://schemas.microsoft.com/office/word/2010/wordprocessingDrawing" xmlns:wp="http://schemas.openxmlformats.org/drawingml/2006/wordprocessingDrawing" xmlns:w10="urn:schemas-microsoft-com:office:word" xmlns:w="http://schemas.openxmlformats.org/wordprocessingml/2006/main" xmlns:w14="http://schemas.microsoft.com/office/word/2010/wordml" xmlns:w15="http://schemas.microsoft.com/office/word/2012/wordml" xmlns:w16cex="http://schemas.microsoft.com/office/word/2018/wordml/cex" xmlns:w16cid="http://schemas.microsoft.com/office/word/2016/wordml/cid" xmlns:w16="http://schemas.microsoft.com/office/word/2018/wordml" xmlns:w16du="http://schemas.microsoft.com/office/word/2023/wordml/word16du" xmlns:w16sdtdh="http://schemas.microsoft.com/office/word/2020/wordml/sdtdatahash" xmlns:w16sdtfl="http://schemas.microsoft.com/office/word/2024/wordml/sdtformatlock" xmlns:w16se="http://schemas.microsoft.com/office/word/2015/wordml/symex" xmlns:wpg="http://schemas.microsoft.com/office/word/2010/wordprocessingGroup" xmlns:wpi="http://schemas.microsoft.com/office/word/2010/wordprocessingInk" xmlns:wne="http://schemas.microsoft.com/office/word/2006/wordml" xmlns:wps="http://schemas.microsoft.com/office/word/2010/wordprocessingShape" mc:Ignorable="w14 w15 w16se w16cid w16 w16cex w16sdtdh w16sdtfl w16du wp14">
-  <w:sdt>
-    <w:sdtPr>
-      <w:id w:val="-877156855"/>
-      <w:docPartObj>
-        <w:docPartGallery w:val="Page Numbers (Top of Page)"/>
-        <w:docPartUnique/>
-      </w:docPartObj>
-    </w:sdtPr>
-    <w:sdtContent>
-      <w:p>
-        <w:pPr>
-          <w:pStyle w:val="Header"/>
-          <w:jc w:val="right"/>
-        </w:pPr>
-        <w:r>
-          <w:t xml:space="preserve">Liite 2 </w:t>
-        </w:r>
-        <w:r>
-          <w:rPr>
-            <w:noProof/>
-          </w:rPr>
-          <w:fldChar w:fldCharType="begin"/>
-        </w:r>
-        <w:r>
-          <w:rPr>
-            <w:noProof/>
-          </w:rPr>
-          <w:instrText>PAGE   \* MERGEFORMAT</w:instrText>
-        </w:r>
-        <w:r>
-          <w:rPr>
-            <w:noProof/>
-          </w:rPr>
-          <w:fldChar w:fldCharType="separate"/>
-        </w:r>
-        <w:r>
-          <w:rPr>
-            <w:noProof/>
-          </w:rPr>
-          <w:t>1</w:t>
-        </w:r>
-        <w:r>
-          <w:rPr>
-            <w:noProof/>
-          </w:rPr>
-          <w:fldChar w:fldCharType="end"/>
-        </w:r>
-        <w:r>
-          <w:t>/1</w:t>
-        </w:r>
-      </w:p>
-    </w:sdtContent>
-  </w:sdt>
+  <w:p>
+    <w:pPr>
+      <w:pStyle w:val="Header"/>
+      <w:jc w:val="right"/>
+    </w:pPr>
+  </w:p>
 </w:hdr>
 </file>
 

--- a/doc/Rasterization and Rendering in a Console.docx
+++ b/doc/Rasterization and Rendering in a Console.docx
@@ -4253,7 +4253,7 @@
       <w:r>
         <w:lastRenderedPageBreak/>
         <w:drawing>
-          <wp:inline distT="0" distB="0" distL="0" distR="0" wp14:anchorId="67188FF4" wp14:editId="2CCD7A00">
+          <wp:inline distT="0" distB="0" distL="0" distR="0" wp14:anchorId="67188FF4" wp14:editId="3F52F693">
             <wp:extent cx="5063503" cy="2966896"/>
             <wp:effectExtent l="133350" t="133350" r="137160" b="138430"/>
             <wp:docPr id="1804217602" name="Picture 28"/>
@@ -13651,14 +13651,12 @@
         </w:rPr>
         <w:t xml:space="preserve">Another very important feature for our renderer is being able to move </w:t>
       </w:r>
-      <w:proofErr w:type="gramStart"/>
-      <w:r>
-        <w:rPr>
-          <w:lang w:val="en-US"/>
-        </w:rPr>
-        <w:t>around objects</w:t>
-      </w:r>
-      <w:proofErr w:type="gramEnd"/>
+      <w:r>
+        <w:rPr>
+          <w:lang w:val="en-US"/>
+        </w:rPr>
+        <w:t>objects around</w:t>
+      </w:r>
       <w:r>
         <w:rPr>
           <w:lang w:val="en-US"/>
@@ -19261,16 +19259,8 @@
         <w:rPr>
           <w:lang w:val="en-US"/>
         </w:rPr>
-        <w:t xml:space="preserve"> origin at the bottom left, with +Y going up and +X going right, we simply need to multiply and add half the width to x and half the height </w:t>
-      </w:r>
-      <w:proofErr w:type="spellStart"/>
-      <w:r>
-        <w:rPr>
-          <w:lang w:val="en-US"/>
-        </w:rPr>
-        <w:t>to y</w:t>
-      </w:r>
-      <w:proofErr w:type="spellEnd"/>
+        <w:t xml:space="preserve"> origin at the bottom left, with +Y going up and +X going right, we simply need to multiply and add half the width to x and half the height to y</w:t>
+      </w:r>
       <w:r>
         <w:rPr>
           <w:lang w:val="en-US"/>
@@ -19807,21 +19797,7 @@
         <w:rPr>
           <w:lang w:val="en-US"/>
         </w:rPr>
-        <w:t xml:space="preserve">We are now rendering a proper scene with perspective and a movable camera. However, we introduced a big problem: if the vertex is behind the camera, </w:t>
-      </w:r>
-      <w:proofErr w:type="spellStart"/>
-      <w:r>
-        <w:rPr>
-          <w:lang w:val="en-US"/>
-        </w:rPr>
-        <w:t>w</w:t>
-      </w:r>
-      <w:proofErr w:type="spellEnd"/>
-      <w:r>
-        <w:rPr>
-          <w:lang w:val="en-US"/>
-        </w:rPr>
-        <w:t xml:space="preserve"> will be negative, which completely breaks our rendering. Even worse, if the vertex is right on the near clip plane it will cause a division by zero</w:t>
+        <w:t>We are now rendering a proper scene with perspective and a movable camera. However, we introduced a big problem: if the vertex is behind the camera, w will be negative, which completely breaks our rendering. Even worse, if the vertex is right on the near clip plane it will cause a division by zero</w:t>
       </w:r>
       <w:r>
         <w:rPr>
@@ -22150,7 +22126,7 @@
       </w:pPr>
       <w:r>
         <w:drawing>
-          <wp:inline distT="0" distB="0" distL="0" distR="0" wp14:anchorId="01A8BFB6" wp14:editId="731FFA2D">
+          <wp:inline distT="0" distB="0" distL="0" distR="0" wp14:anchorId="01A8BFB6" wp14:editId="1FE2152C">
             <wp:extent cx="2178804" cy="2190055"/>
             <wp:effectExtent l="0" t="0" r="0" b="1270"/>
             <wp:docPr id="1586825450" name="Picture 32"/>
@@ -22205,7 +22181,7 @@
       </w:r>
       <w:r>
         <w:drawing>
-          <wp:inline distT="0" distB="0" distL="0" distR="0" wp14:anchorId="50CBE3ED" wp14:editId="0F3B5B08">
+          <wp:inline distT="0" distB="0" distL="0" distR="0" wp14:anchorId="50CBE3ED" wp14:editId="1916EF2B">
             <wp:extent cx="2099797" cy="2149962"/>
             <wp:effectExtent l="0" t="0" r="0" b="3175"/>
             <wp:docPr id="671072908" name="Picture 33"/>
@@ -22369,7 +22345,6 @@
         </w:rPr>
         <w:t xml:space="preserve">, we can use the following equations, where </w:t>
       </w:r>
-      <w:proofErr w:type="spellStart"/>
       <w:r>
         <w:rPr>
           <w:i/>
@@ -22378,7 +22353,6 @@
         </w:rPr>
         <w:t>t</w:t>
       </w:r>
-      <w:proofErr w:type="spellEnd"/>
       <w:r>
         <w:rPr>
           <w:lang w:val="en-US"/>
@@ -28834,13 +28808,7 @@
         <w:rPr>
           <w:lang w:val="en-US"/>
         </w:rPr>
-        <w:t>Here</w:t>
-      </w:r>
-      <w:r>
-        <w:rPr>
-          <w:lang w:val="en-US"/>
-        </w:rPr>
-        <w:t xml:space="preserve"> </w:t>
+        <w:t xml:space="preserve">Here </w:t>
       </w:r>
       <w:r>
         <w:rPr>
@@ -29137,22 +29105,7 @@
                             </w:pPr>
                             <w:r>
                               <w:tab/>
-                              <w:t xml:space="preserve">d = </w:t>
-                            </w:r>
-                            <w:r>
-                              <w:t>Length(</w:t>
-                            </w:r>
-                            <w:r>
-                              <w:t>normal</w:t>
-                            </w:r>
-                            <w:r>
-                              <w:t>) * Length(</w:t>
-                            </w:r>
-                            <w:r>
-                              <w:t>light</w:t>
-                            </w:r>
-                            <w:r>
-                              <w:t>)</w:t>
+                              <w:t>d = Length(normal) * Length(light)</w:t>
                             </w:r>
                           </w:p>
                           <w:p>
@@ -29236,22 +29189,7 @@
                       </w:pPr>
                       <w:r>
                         <w:tab/>
-                        <w:t xml:space="preserve">d = </w:t>
-                      </w:r>
-                      <w:r>
-                        <w:t>Length(</w:t>
-                      </w:r>
-                      <w:r>
-                        <w:t>normal</w:t>
-                      </w:r>
-                      <w:r>
-                        <w:t>) * Length(</w:t>
-                      </w:r>
-                      <w:r>
-                        <w:t>light</w:t>
-                      </w:r>
-                      <w:r>
-                        <w:t>)</w:t>
+                        <w:t>d = Length(normal) * Length(light)</w:t>
                       </w:r>
                     </w:p>
                     <w:p>
@@ -29360,13 +29298,7 @@
         <w:rPr>
           <w:lang w:val="en-US"/>
         </w:rPr>
-        <w:t xml:space="preserve"> illumination value.</w:t>
-      </w:r>
-      <w:r>
-        <w:rPr>
-          <w:lang w:val="en-US"/>
-        </w:rPr>
-        <w:t xml:space="preserve"> Also make sure to clamp the resulting color to its maximum </w:t>
+        <w:t xml:space="preserve"> illumination value. Also make sure to clamp the resulting color to its maximum </w:t>
       </w:r>
       <w:r>
         <w:rPr>
@@ -29509,7 +29441,13 @@
                               <w:t>)</w:t>
                             </w:r>
                           </w:p>
-                          <w:p/>
+                          <w:p>
+                            <w:pPr>
+                              <w:rPr>
+                                <w:lang w:val="en-US"/>
+                              </w:rPr>
+                            </w:pPr>
+                          </w:p>
                         </w:txbxContent>
                       </wps:txbx>
                       <wps:bodyPr rot="0" vert="horz" wrap="square" lIns="91440" tIns="45720" rIns="91440" bIns="45720" anchor="t" anchorCtr="0">
@@ -29586,7 +29524,13 @@
                         <w:t>)</w:t>
                       </w:r>
                     </w:p>
-                    <w:p/>
+                    <w:p>
+                      <w:pPr>
+                        <w:rPr>
+                          <w:lang w:val="en-US"/>
+                        </w:rPr>
+                      </w:pPr>
+                    </w:p>
                   </w:txbxContent>
                 </v:textbox>
                 <w10:anchorlock/>
@@ -37267,17 +37211,17 @@
           <w:lang w:val="en-US"/>
         </w:rPr>
       </w:pPr>
-      <w:bookmarkStart w:id="33" w:name="_Ref184300688"/>
-      <w:bookmarkStart w:id="34" w:name="_Ref184300698"/>
-      <w:bookmarkStart w:id="35" w:name="_Ref184300719"/>
-      <w:bookmarkStart w:id="36" w:name="_Toc195039613"/>
+      <w:bookmarkStart w:id="33" w:name="_Toc195039613"/>
+      <w:bookmarkStart w:id="34" w:name="_Ref184300688"/>
+      <w:bookmarkStart w:id="35" w:name="_Ref184300698"/>
+      <w:bookmarkStart w:id="36" w:name="_Ref184300719"/>
       <w:r>
         <w:rPr>
           <w:lang w:val="en-US"/>
         </w:rPr>
         <w:t>Console Window</w:t>
       </w:r>
-      <w:bookmarkEnd w:id="36"/>
+      <w:bookmarkEnd w:id="33"/>
     </w:p>
     <w:p>
       <w:pPr>
@@ -38277,10 +38221,7 @@
                             </w:r>
                             <w:r>
                               <w:tab/>
-                              <w:t>//</w:t>
-                            </w:r>
-                            <w:r>
-                              <w:t>Also for some reason it starts from 1</w:t>
+                              <w:t>//Also for some reason it starts from 1</w:t>
                             </w:r>
                           </w:p>
                           <w:p>
@@ -39064,10 +39005,7 @@
                       </w:r>
                       <w:r>
                         <w:tab/>
-                        <w:t>//</w:t>
-                      </w:r>
-                      <w:r>
-                        <w:t>Also for some reason it starts from 1</w:t>
+                        <w:t>//Also for some reason it starts from 1</w:t>
                       </w:r>
                     </w:p>
                     <w:p>
@@ -39794,13 +39732,7 @@
         <w:rPr>
           <w:lang w:val="en-US"/>
         </w:rPr>
-        <w:t>However, the newer Windows Terminal doesn’t support resizing, and since it is the default console for Windows 11 this implementation won’t work on it unless the default is changed back to Windows Console by the user.</w:t>
-      </w:r>
-      <w:r>
-        <w:rPr>
-          <w:lang w:val="en-US"/>
-        </w:rPr>
-        <w:t xml:space="preserve"> For this implementation i</w:t>
+        <w:t>However, the newer Windows Terminal doesn’t support resizing, and since it is the default console for Windows 11 this implementation won’t work on it unless the default is changed back to Windows Console by the user. For this implementation i</w:t>
       </w:r>
       <w:r>
         <w:rPr>
@@ -39902,25 +39834,7 @@
                               <w:pStyle w:val="Code"/>
                             </w:pPr>
                             <w:r>
-                              <w:t>void Window::</w:t>
-                            </w:r>
-                            <w:r>
-                              <w:t>Resize</w:t>
-                            </w:r>
-                            <w:r>
-                              <w:t>(</w:t>
-                            </w:r>
-                            <w:r>
-                              <w:t>int</w:t>
-                            </w:r>
-                            <w:r>
-                              <w:t xml:space="preserve"> </w:t>
-                            </w:r>
-                            <w:r>
-                              <w:t>w, int h</w:t>
-                            </w:r>
-                            <w:r>
-                              <w:t>)</w:t>
+                              <w:t>void Window::Resize(int w, int h)</w:t>
                             </w:r>
                           </w:p>
                           <w:p>
@@ -39969,10 +39883,7 @@
                             </w:pPr>
                             <w:r>
                               <w:tab/>
-                              <w:t xml:space="preserve">//SetConsoleWindowInfo has to be called </w:t>
-                            </w:r>
-                            <w:r>
-                              <w:t>first with minSize</w:t>
+                              <w:t>//SetConsoleWindowInfo has to be called first with minSize</w:t>
                             </w:r>
                           </w:p>
                           <w:p>
@@ -39990,22 +39901,16 @@
                             </w:pPr>
                             <w:r>
                               <w:tab/>
-                              <w:t>SetConsoleScreenBufferSize(consoleOut, sbSize)</w:t>
-                            </w:r>
-                            <w:r>
-                              <w:t>;</w:t>
-                            </w:r>
-                          </w:p>
-                          <w:p>
-                            <w:pPr>
-                              <w:pStyle w:val="Code"/>
-                            </w:pPr>
-                            <w:r>
-                              <w:tab/>
-                              <w:t>SetConsoleWindowInfo(consoleOut, true, &amp;consoleSize)</w:t>
-                            </w:r>
-                            <w:r>
-                              <w:t>;</w:t>
+                              <w:t>SetConsoleScreenBufferSize(consoleOut, sbSize);</w:t>
+                            </w:r>
+                          </w:p>
+                          <w:p>
+                            <w:pPr>
+                              <w:pStyle w:val="Code"/>
+                            </w:pPr>
+                            <w:r>
+                              <w:tab/>
+                              <w:t>SetConsoleWindowInfo(consoleOut, true, &amp;consoleSize);</w:t>
                             </w:r>
                           </w:p>
                           <w:p>
@@ -40045,25 +39950,7 @@
                         <w:pStyle w:val="Code"/>
                       </w:pPr>
                       <w:r>
-                        <w:t>void Window::</w:t>
-                      </w:r>
-                      <w:r>
-                        <w:t>Resize</w:t>
-                      </w:r>
-                      <w:r>
-                        <w:t>(</w:t>
-                      </w:r>
-                      <w:r>
-                        <w:t>int</w:t>
-                      </w:r>
-                      <w:r>
-                        <w:t xml:space="preserve"> </w:t>
-                      </w:r>
-                      <w:r>
-                        <w:t>w, int h</w:t>
-                      </w:r>
-                      <w:r>
-                        <w:t>)</w:t>
+                        <w:t>void Window::Resize(int w, int h)</w:t>
                       </w:r>
                     </w:p>
                     <w:p>
@@ -40112,10 +39999,7 @@
                       </w:pPr>
                       <w:r>
                         <w:tab/>
-                        <w:t xml:space="preserve">//SetConsoleWindowInfo has to be called </w:t>
-                      </w:r>
-                      <w:r>
-                        <w:t>first with minSize</w:t>
+                        <w:t>//SetConsoleWindowInfo has to be called first with minSize</w:t>
                       </w:r>
                     </w:p>
                     <w:p>
@@ -40133,22 +40017,16 @@
                       </w:pPr>
                       <w:r>
                         <w:tab/>
-                        <w:t>SetConsoleScreenBufferSize(consoleOut, sbSize)</w:t>
-                      </w:r>
-                      <w:r>
-                        <w:t>;</w:t>
-                      </w:r>
-                    </w:p>
-                    <w:p>
-                      <w:pPr>
-                        <w:pStyle w:val="Code"/>
-                      </w:pPr>
-                      <w:r>
-                        <w:tab/>
-                        <w:t>SetConsoleWindowInfo(consoleOut, true, &amp;consoleSize)</w:t>
-                      </w:r>
-                      <w:r>
-                        <w:t>;</w:t>
+                        <w:t>SetConsoleScreenBufferSize(consoleOut, sbSize);</w:t>
+                      </w:r>
+                    </w:p>
+                    <w:p>
+                      <w:pPr>
+                        <w:pStyle w:val="Code"/>
+                      </w:pPr>
+                      <w:r>
+                        <w:tab/>
+                        <w:t>SetConsoleWindowInfo(consoleOut, true, &amp;consoleSize);</w:t>
                       </w:r>
                     </w:p>
                     <w:p>
@@ -40170,19 +40048,33 @@
     </w:p>
     <w:p>
       <w:pPr>
+        <w:rPr>
+          <w:lang w:val="en-US"/>
+        </w:rPr>
+      </w:pPr>
+      <w:r>
+        <w:rPr>
+          <w:lang w:val="en-US"/>
+        </w:rPr>
+        <w:br w:type="page"/>
+      </w:r>
+    </w:p>
+    <w:p>
+      <w:pPr>
         <w:pStyle w:val="Heading2"/>
         <w:rPr>
           <w:lang w:val="en-US"/>
         </w:rPr>
       </w:pPr>
       <w:bookmarkStart w:id="37" w:name="_Toc195039614"/>
-      <w:bookmarkEnd w:id="33"/>
       <w:bookmarkEnd w:id="34"/>
       <w:bookmarkEnd w:id="35"/>
-      <w:r>
-        <w:rPr>
-          <w:lang w:val="en-US"/>
-        </w:rPr>
+      <w:bookmarkEnd w:id="36"/>
+      <w:r>
+        <w:rPr>
+          <w:lang w:val="en-US"/>
+        </w:rPr>
+        <w:lastRenderedPageBreak/>
         <w:t>Demo</w:t>
       </w:r>
       <w:bookmarkEnd w:id="37"/>
@@ -40198,16 +40090,148 @@
         <w:rPr>
           <w:lang w:val="en-US"/>
         </w:rPr>
-        <w:t>TODO: Make a demo program somehow, possibly a playable demo, like a walkable dungeon or forest scene, maybe add pictures here or a link to a video.</w:t>
+        <w:t xml:space="preserve">The demo program of this implementation can also be found on GitHub: </w:t>
+      </w:r>
+      <w:hyperlink r:id="rId49" w:history="1">
+        <w:r>
+          <w:rPr>
+            <w:rStyle w:val="Hyperlink"/>
+            <w:lang w:val="en-US"/>
+          </w:rPr>
+          <w:t>github.com/Dudeman85</w:t>
+        </w:r>
+        <w:r>
+          <w:rPr>
+            <w:rStyle w:val="Hyperlink"/>
+            <w:lang w:val="en-US"/>
+          </w:rPr>
+          <w:t>/</w:t>
+        </w:r>
+        <w:proofErr w:type="spellStart"/>
+        <w:r>
+          <w:rPr>
+            <w:rStyle w:val="Hyperlink"/>
+            <w:lang w:val="en-US"/>
+          </w:rPr>
+          <w:t>CVid</w:t>
+        </w:r>
+        <w:proofErr w:type="spellEnd"/>
+      </w:hyperlink>
+      <w:r>
+        <w:rPr>
+          <w:lang w:val="en-US"/>
+        </w:rPr>
+        <w:t>.</w:t>
+      </w:r>
+      <w:r>
+        <w:rPr>
+          <w:lang w:val="en-US"/>
+        </w:rPr>
+        <w:t xml:space="preserve"> It is a simple 3D model </w:t>
+      </w:r>
+      <w:r>
+        <w:rPr>
+          <w:lang w:val="en-US"/>
+        </w:rPr>
+        <w:t>showcase, which takes all the .obj models in the resources folder and renders them in the console. Note that for Windows 11 the default console needs to be changed to Windows Console Host.</w:t>
+      </w:r>
+      <w:r>
+        <w:rPr>
+          <w:lang w:val="en-US"/>
+        </w:rPr>
+        <w:t xml:space="preserve"> </w:t>
       </w:r>
     </w:p>
     <w:p>
       <w:pPr>
-        <w:pStyle w:val="Perusteksti"/>
-        <w:rPr>
-          <w:lang w:val="en-US"/>
-        </w:rPr>
-      </w:pPr>
+        <w:pStyle w:val="Image"/>
+      </w:pPr>
+      <w:r>
+        <w:drawing>
+          <wp:inline distT="0" distB="0" distL="0" distR="0" wp14:anchorId="28E75D47" wp14:editId="2C87D1CC">
+            <wp:extent cx="4581592" cy="4752975"/>
+            <wp:effectExtent l="57150" t="76200" r="66675" b="66675"/>
+            <wp:docPr id="1290204801" name="Picture 33" descr="A screenshot of a computer&#10;&#10;AI-generated content may be incorrect."/>
+            <wp:cNvGraphicFramePr>
+              <a:graphicFrameLocks xmlns:a="http://schemas.openxmlformats.org/drawingml/2006/main" noChangeAspect="1"/>
+            </wp:cNvGraphicFramePr>
+            <a:graphic xmlns:a="http://schemas.openxmlformats.org/drawingml/2006/main">
+              <a:graphicData uri="http://schemas.openxmlformats.org/drawingml/2006/picture">
+                <pic:pic xmlns:pic="http://schemas.openxmlformats.org/drawingml/2006/picture">
+                  <pic:nvPicPr>
+                    <pic:cNvPr id="1290204801" name="Picture 33" descr="A screenshot of a computer&#10;&#10;AI-generated content may be incorrect."/>
+                    <pic:cNvPicPr>
+                      <a:picLocks noChangeAspect="1" noChangeArrowheads="1"/>
+                    </pic:cNvPicPr>
+                  </pic:nvPicPr>
+                  <pic:blipFill>
+                    <a:blip r:embed="rId50">
+                      <a:extLst>
+                        <a:ext uri="{28A0092B-C50C-407E-A947-70E740481C1C}">
+                          <a14:useLocalDpi xmlns:a14="http://schemas.microsoft.com/office/drawing/2010/main" val="0"/>
+                        </a:ext>
+                      </a:extLst>
+                    </a:blip>
+                    <a:stretch>
+                      <a:fillRect/>
+                    </a:stretch>
+                  </pic:blipFill>
+                  <pic:spPr bwMode="auto">
+                    <a:xfrm>
+                      <a:off x="0" y="0"/>
+                      <a:ext cx="4627730" cy="4800839"/>
+                    </a:xfrm>
+                    <a:prstGeom prst="rect">
+                      <a:avLst/>
+                    </a:prstGeom>
+                    <a:noFill/>
+                    <a:ln>
+                      <a:noFill/>
+                    </a:ln>
+                    <a:effectLst>
+                      <a:outerShdw blurRad="63500" algn="ctr" rotWithShape="0">
+                        <a:srgbClr val="000000">
+                          <a:alpha val="30000"/>
+                        </a:srgbClr>
+                      </a:outerShdw>
+                    </a:effectLst>
+                  </pic:spPr>
+                </pic:pic>
+              </a:graphicData>
+            </a:graphic>
+          </wp:inline>
+        </w:drawing>
+      </w:r>
+    </w:p>
+    <w:p>
+      <w:pPr>
+        <w:pStyle w:val="Caption"/>
+        <w:jc w:val="center"/>
+      </w:pPr>
+      <w:r>
+        <w:t xml:space="preserve">Figure </w:t>
+      </w:r>
+      <w:r>
+        <w:fldChar w:fldCharType="begin"/>
+      </w:r>
+      <w:r>
+        <w:instrText xml:space="preserve"> SEQ Figure \* ARABIC </w:instrText>
+      </w:r>
+      <w:r>
+        <w:fldChar w:fldCharType="separate"/>
+      </w:r>
+      <w:r>
+        <w:rPr>
+          <w:noProof/>
+        </w:rPr>
+        <w:t>29</w:t>
+      </w:r>
+      <w:r>
+        <w:fldChar w:fldCharType="end"/>
+      </w:r>
+      <w:r>
+        <w:t>. Demo program.</w:t>
+      </w:r>
     </w:p>
     <w:p>
       <w:pPr>
@@ -40270,7 +40294,7 @@
         </w:rPr>
         <w:t xml:space="preserve">Available: </w:t>
       </w:r>
-      <w:hyperlink r:id="rId49" w:history="1">
+      <w:hyperlink r:id="rId51" w:history="1">
         <w:r>
           <w:rPr>
             <w:rStyle w:val="Hyperlink"/>
@@ -40507,7 +40531,7 @@
         </w:rPr>
         <w:t xml:space="preserve">Available: </w:t>
       </w:r>
-      <w:hyperlink r:id="rId50" w:history="1">
+      <w:hyperlink r:id="rId52" w:history="1">
         <w:r>
           <w:rPr>
             <w:rStyle w:val="Hyperlink"/>
@@ -40887,7 +40911,7 @@
       <w:r>
         <w:t xml:space="preserve">: </w:t>
       </w:r>
-      <w:hyperlink r:id="rId51" w:history="1">
+      <w:hyperlink r:id="rId53" w:history="1">
         <w:r>
           <w:rPr>
             <w:rStyle w:val="Hyperlink"/>
@@ -40897,7 +40921,7 @@
       </w:hyperlink>
     </w:p>
     <w:sectPr>
-      <w:headerReference w:type="first" r:id="rId52"/>
+      <w:headerReference w:type="first" r:id="rId54"/>
       <w:pgSz w:w="11906" w:h="16838" w:code="9"/>
       <w:pgMar w:top="1134" w:right="851" w:bottom="1418" w:left="2438" w:header="709" w:footer="709" w:gutter="0"/>
       <w:pgNumType w:start="1"/>
@@ -44921,7 +44945,6 @@
   <w:style w:type="character" w:default="1" w:styleId="DefaultParagraphFont">
     <w:name w:val="Default Paragraph Font"/>
     <w:uiPriority w:val="1"/>
-    <w:semiHidden/>
     <w:unhideWhenUsed/>
   </w:style>
   <w:style w:type="table" w:default="1" w:styleId="TableNormal">

--- a/doc/Rasterization and Rendering in a Console.docx
+++ b/doc/Rasterization and Rendering in a Console.docx
@@ -92,13 +92,13 @@
           <w:noProof/>
         </w:rPr>
         <w:drawing>
-          <wp:anchor distT="0" distB="0" distL="114300" distR="114300" simplePos="0" relativeHeight="251659264" behindDoc="0" locked="0" layoutInCell="1" allowOverlap="0" wp14:anchorId="54B869E7" wp14:editId="08719DD3">
+          <wp:anchor distT="0" distB="0" distL="114300" distR="114300" simplePos="0" relativeHeight="251659264" behindDoc="0" locked="0" layoutInCell="1" allowOverlap="0" wp14:anchorId="54B869E7" wp14:editId="67B3A621">
             <wp:simplePos x="0" y="0"/>
             <wp:positionH relativeFrom="column">
-              <wp:posOffset>-1543685</wp:posOffset>
+              <wp:posOffset>-1548130</wp:posOffset>
             </wp:positionH>
             <wp:positionV relativeFrom="page">
-              <wp:posOffset>5017770</wp:posOffset>
+              <wp:posOffset>5019675</wp:posOffset>
             </wp:positionV>
             <wp:extent cx="5349875" cy="5349875"/>
             <wp:effectExtent l="0" t="0" r="3175" b="3175"/>
@@ -250,9 +250,15 @@
     <w:p>
       <w:pPr>
         <w:pStyle w:val="OtsikkoTiivistelm"/>
+        <w:rPr>
+          <w:lang w:val="en-US"/>
+        </w:rPr>
       </w:pPr>
       <w:bookmarkStart w:id="0" w:name="_Toc400319904"/>
       <w:r>
+        <w:rPr>
+          <w:lang w:val="en-US"/>
+        </w:rPr>
         <w:lastRenderedPageBreak/>
         <w:t>Tiivistelmä</w:t>
       </w:r>
@@ -260,31 +266,71 @@
     <w:p>
       <w:pPr>
         <w:pStyle w:val="Tiivistelmntyyli"/>
+        <w:rPr>
+          <w:lang w:val="en-US"/>
+        </w:rPr>
       </w:pPr>
       <w:r>
         <w:rPr>
           <w:b/>
           <w:bCs/>
+          <w:lang w:val="en-US"/>
         </w:rPr>
         <w:t>Tekijä(t)</w:t>
       </w:r>
       <w:r>
-        <w:t>: Sukunimi Etunimi &amp; Sukunimi Etunimi</w:t>
+        <w:rPr>
+          <w:lang w:val="en-US"/>
+        </w:rPr>
+        <w:t xml:space="preserve">: </w:t>
+      </w:r>
+      <w:r>
+        <w:rPr>
+          <w:lang w:val="en-US"/>
+        </w:rPr>
+        <w:t>Anderson Aleksi</w:t>
       </w:r>
     </w:p>
     <w:p>
       <w:pPr>
         <w:pStyle w:val="Tiivistelmntyyli"/>
+        <w:rPr>
+          <w:lang w:val="en-US"/>
+        </w:rPr>
       </w:pPr>
       <w:r>
         <w:rPr>
           <w:b/>
           <w:bCs/>
+          <w:lang w:val="en-US"/>
         </w:rPr>
         <w:t xml:space="preserve">Työn nimi: </w:t>
       </w:r>
       <w:r>
-        <w:t>Työn pääotsikko ja mahdollinen alaotsikko</w:t>
+        <w:rPr>
+          <w:b/>
+          <w:bCs/>
+          <w:lang w:val="en-US"/>
+        </w:rPr>
+        <w:t xml:space="preserve">TODO: pick one: </w:t>
+      </w:r>
+      <w:r>
+        <w:rPr>
+          <w:lang w:val="en-US"/>
+        </w:rPr>
+        <w:t>Rasterization and Rendering in a Console</w:t>
+      </w:r>
+      <w:r>
+        <w:rPr>
+          <w:lang w:val="en-US"/>
+        </w:rPr>
+        <w:t xml:space="preserve"> / 3D rasterization in CMD / 3D graphics in CMD</w:t>
+      </w:r>
+      <w:r>
+        <w:rPr>
+          <w:lang w:val="en-US"/>
+        </w:rPr>
+        <w:t xml:space="preserve"> / 3D graphics in a console</w:t>
       </w:r>
     </w:p>
     <w:p>
@@ -299,51 +345,39 @@
         <w:t xml:space="preserve">Tutkintonimike: </w:t>
       </w:r>
       <w:r>
-        <w:t>esim. Insinööri (AMK), rakennustekniikka</w:t>
+        <w:t xml:space="preserve">Insinööri (AMK), </w:t>
+      </w:r>
+      <w:r>
+        <w:t xml:space="preserve">Tieto ja </w:t>
+      </w:r>
+      <w:r>
+        <w:t>V</w:t>
+      </w:r>
+      <w:r>
+        <w:t>iestintätekniikka</w:t>
       </w:r>
     </w:p>
     <w:p>
       <w:pPr>
         <w:pStyle w:val="Tiivistelmntyyli"/>
+        <w:rPr>
+          <w:b/>
+          <w:lang w:val="en-US"/>
+        </w:rPr>
       </w:pPr>
       <w:r>
         <w:rPr>
           <w:b/>
           <w:bCs/>
+          <w:lang w:val="en-US"/>
         </w:rPr>
         <w:t xml:space="preserve">Asiasanat: </w:t>
       </w:r>
-      <w:proofErr w:type="spellStart"/>
-      <w:r>
-        <w:t>aliquam</w:t>
-      </w:r>
-      <w:proofErr w:type="spellEnd"/>
-      <w:r>
-        <w:t xml:space="preserve">, </w:t>
-      </w:r>
-      <w:proofErr w:type="spellStart"/>
-      <w:r>
-        <w:t>dignissim</w:t>
-      </w:r>
-      <w:proofErr w:type="spellEnd"/>
-      <w:r>
-        <w:t xml:space="preserve">, </w:t>
-      </w:r>
-      <w:proofErr w:type="spellStart"/>
-      <w:r>
-        <w:t>molestie</w:t>
-      </w:r>
-      <w:proofErr w:type="spellEnd"/>
-      <w:r>
-        <w:t xml:space="preserve">, </w:t>
-      </w:r>
-      <w:proofErr w:type="spellStart"/>
-      <w:r>
-        <w:t>tortor</w:t>
-      </w:r>
-      <w:proofErr w:type="spellEnd"/>
-      <w:r>
-        <w:t>, vitae</w:t>
+      <w:r>
+        <w:rPr>
+          <w:lang w:val="en-US"/>
+        </w:rPr>
+        <w:t>Rasterization, Rendering, 3D graphics, CMD, Console</w:t>
       </w:r>
     </w:p>
     <w:p>
@@ -351,113 +385,289 @@
         <w:pStyle w:val="Tiivistelmntyyli"/>
       </w:pPr>
       <w:r>
-        <w:t>Kirjoita tiivistelmäsivu</w:t>
-      </w:r>
-      <w:r>
-        <w:t xml:space="preserve"> otsikkoa (</w:t>
-      </w:r>
-      <w:proofErr w:type="spellStart"/>
-      <w:r>
-        <w:t>Calibri</w:t>
-      </w:r>
-      <w:proofErr w:type="spellEnd"/>
-      <w:r>
-        <w:t>, fonttikoko: 11</w:t>
-      </w:r>
-      <w:r>
-        <w:t xml:space="preserve">, tyyli: </w:t>
-      </w:r>
+        <w:t xml:space="preserve">Tässä </w:t>
+      </w:r>
+      <w:r>
+        <w:t>työssä</w:t>
+      </w:r>
+      <w:r>
+        <w:t xml:space="preserve"> käsiteltiin 3D-</w:t>
+      </w:r>
+      <w:r>
+        <w:t>maailman</w:t>
+      </w:r>
+      <w:r>
+        <w:t xml:space="preserve"> renderöinnin perustekniikoita ja selitettiin niitä pseudokoodi esimerk</w:t>
+      </w:r>
+      <w:r>
+        <w:t>kien avulla</w:t>
+      </w:r>
+      <w:r>
+        <w:t>. Näihin tekniikoihin sisältyi viiva- ja kolmiorasterointi, 3D-mallit, 3D-muunnokset</w:t>
+      </w:r>
+      <w:r>
+        <w:t xml:space="preserve"> matriisien avulla</w:t>
+      </w:r>
+      <w:r>
+        <w:t>, kameran simulointi näkymä- ja perspektiiviprojektioi</w:t>
+      </w:r>
+      <w:r>
+        <w:t>lla</w:t>
+      </w:r>
+      <w:r>
+        <w:t>, optimointi pintaleikkauksen avulla, syvyyspuskurointi, teksturointi ja perusva</w:t>
+      </w:r>
+      <w:r>
+        <w:t>laistus</w:t>
+      </w:r>
+      <w:r>
+        <w:t>.</w:t>
+      </w:r>
+    </w:p>
+    <w:p>
+      <w:pPr>
+        <w:pStyle w:val="Tiivistelmntyyli"/>
+      </w:pPr>
+      <w:r>
+        <w:t>Työssä</w:t>
+      </w:r>
+      <w:r>
+        <w:t xml:space="preserve"> </w:t>
+      </w:r>
+      <w:r>
+        <w:t>käsiteltiin</w:t>
+      </w:r>
+      <w:r>
+        <w:t xml:space="preserve"> myös näiden tekniikoiden ja algoritmien toteutusta C++:</w:t>
+      </w:r>
+      <w:r>
+        <w:t>lla</w:t>
+      </w:r>
+      <w:r>
+        <w:t xml:space="preserve">. </w:t>
+      </w:r>
+      <w:r>
+        <w:t>T</w:t>
+      </w:r>
+      <w:r>
+        <w:t>oteutus yhdist</w:t>
+      </w:r>
+      <w:r>
+        <w:t>i</w:t>
+      </w:r>
+      <w:r>
+        <w:t xml:space="preserve"> käsitel</w:t>
+      </w:r>
+      <w:r>
+        <w:t>teet</w:t>
+      </w:r>
+      <w:r>
+        <w:t xml:space="preserve"> tekniikat toimivaksi 3D-renderöintimoottoriksi, jo</w:t>
+      </w:r>
+      <w:r>
+        <w:t xml:space="preserve">ka sovellettiin </w:t>
+      </w:r>
+      <w:r>
+        <w:t>pelattava</w:t>
+      </w:r>
+      <w:r>
+        <w:t>an</w:t>
+      </w:r>
+      <w:r>
+        <w:t xml:space="preserve"> </w:t>
+      </w:r>
+      <w:r>
+        <w:t>demoon</w:t>
+      </w:r>
+      <w:r>
+        <w:t xml:space="preserve">. Se selittää myös Windows-konsolin käytön perinteisen ikkunan korvikkeena ja kuinka </w:t>
+      </w:r>
+      <w:r>
+        <w:t>renderöity</w:t>
+      </w:r>
+      <w:r>
+        <w:t xml:space="preserve"> </w:t>
+      </w:r>
+      <w:r>
+        <w:t>kuva</w:t>
+      </w:r>
+      <w:r>
+        <w:t xml:space="preserve"> voidaan näyttää siinä.</w:t>
+      </w:r>
+    </w:p>
+    <w:p>
+      <w:pPr>
+        <w:rPr>
+          <w:sz w:val="20"/>
+          <w:szCs w:val="20"/>
+        </w:rPr>
+      </w:pPr>
+      <w:r>
+        <w:rPr>
+          <w:sz w:val="20"/>
+          <w:szCs w:val="20"/>
+        </w:rPr>
+        <w:br w:type="page"/>
+      </w:r>
+    </w:p>
+    <w:p>
+      <w:pPr>
+        <w:pStyle w:val="OtsikkoTiivistelm"/>
+        <w:rPr>
+          <w:lang w:val="en-US"/>
+        </w:rPr>
+      </w:pPr>
+      <w:r>
+        <w:rPr>
+          <w:lang w:val="en-US"/>
+        </w:rPr>
+        <w:lastRenderedPageBreak/>
+        <w:t>Abstract</w:t>
+      </w:r>
+    </w:p>
+    <w:p>
+      <w:pPr>
+        <w:pStyle w:val="Tiivistelmntyyli"/>
+        <w:rPr>
+          <w:lang w:val="en-US"/>
+        </w:rPr>
+      </w:pPr>
       <w:r>
         <w:rPr>
           <w:b/>
           <w:bCs/>
-        </w:rPr>
-        <w:t>Otsikko Tiivistelmä</w:t>
-      </w:r>
-      <w:r>
-        <w:t>) lukuun ottamatta</w:t>
-      </w:r>
-      <w:r>
-        <w:rPr>
-          <w:u w:val="single"/>
+          <w:lang w:val="en-US"/>
+        </w:rPr>
+        <w:t>Author(s):</w:t>
+      </w:r>
+      <w:r>
+        <w:rPr>
+          <w:lang w:val="en-US"/>
         </w:rPr>
         <w:t xml:space="preserve"> </w:t>
       </w:r>
       <w:r>
-        <w:t>muusta työstä poikkeavasti fonttikoolla 10 (</w:t>
-      </w:r>
-      <w:proofErr w:type="spellStart"/>
-      <w:r>
-        <w:t>Calibri</w:t>
-      </w:r>
-      <w:proofErr w:type="spellEnd"/>
-      <w:r>
-        <w:t>, tyyli: Tiivistelmän tyyli). Tiivistelmän tulisi sopia yhdelle sivulle.</w:t>
+        <w:rPr>
+          <w:lang w:val="en-US"/>
+        </w:rPr>
+        <w:t>Anderson Aleksi</w:t>
       </w:r>
     </w:p>
     <w:p>
       <w:pPr>
         <w:pStyle w:val="Tiivistelmntyyli"/>
-      </w:pPr>
-      <w:r>
-        <w:t xml:space="preserve">Kirjoita tiivistelmäsivun ylälaitaan seuraavat tiedot: 1. tekijän/tekijöiden suku- ja etunimi, 2. työn pääotsikko ja mahdollinen alaotsikko, 3. tutkintonimike ja 4. asiasanat tärkeysjärjestyksessä. Suomenkielisiä asiasanoja voi etsiä </w:t>
-      </w:r>
-      <w:r>
-        <w:t>Yleisen suomalaisen asiasanaston</w:t>
-      </w:r>
-      <w:r>
-        <w:t xml:space="preserve"> avulla</w:t>
-      </w:r>
-      <w:r>
+        <w:rPr>
+          <w:lang w:val="en-US"/>
+        </w:rPr>
+      </w:pPr>
+      <w:r>
+        <w:rPr>
+          <w:b/>
+          <w:bCs/>
+          <w:lang w:val="en-US"/>
+        </w:rPr>
+        <w:t>Title of the Publication:</w:t>
+      </w:r>
+      <w:r>
+        <w:rPr>
+          <w:lang w:val="en-US"/>
+        </w:rPr>
         <w:t xml:space="preserve"> </w:t>
       </w:r>
-      <w:hyperlink r:id="rId11" w:history="1">
-        <w:r>
-          <w:rPr>
-            <w:rStyle w:val="Hyperlink"/>
-            <w:sz w:val="20"/>
-            <w:szCs w:val="20"/>
-          </w:rPr>
-          <w:t>https://finto.fi/yso/fi/</w:t>
-        </w:r>
-      </w:hyperlink>
-      <w:r>
-        <w:t>.</w:t>
+      <w:r>
+        <w:rPr>
+          <w:lang w:val="en-US"/>
+        </w:rPr>
+        <w:t>TODO</w:t>
       </w:r>
     </w:p>
     <w:p>
       <w:pPr>
         <w:pStyle w:val="Tiivistelmntyyli"/>
-      </w:pPr>
+        <w:rPr>
+          <w:lang w:val="en-US"/>
+        </w:rPr>
+      </w:pPr>
+      <w:r>
+        <w:rPr>
+          <w:b/>
+          <w:bCs/>
+          <w:lang w:val="en-US"/>
+        </w:rPr>
+        <w:t>Degree Title:</w:t>
+      </w:r>
+      <w:r>
+        <w:rPr>
+          <w:lang w:val="en-US"/>
+        </w:rPr>
+        <w:t xml:space="preserve"> Bachelor of Engineering, </w:t>
+      </w:r>
+      <w:r>
+        <w:rPr>
+          <w:lang w:val="en-US"/>
+        </w:rPr>
+        <w:t>Information Technology</w:t>
+      </w:r>
     </w:p>
     <w:p>
       <w:pPr>
-        <w:rPr>
-          <w:sz w:val="20"/>
-          <w:szCs w:val="20"/>
-        </w:rPr>
-      </w:pPr>
-      <w:r>
-        <w:rPr>
-          <w:sz w:val="20"/>
-          <w:szCs w:val="20"/>
-        </w:rPr>
-        <w:br w:type="page"/>
+        <w:pStyle w:val="Tiivistelmntyyli"/>
+        <w:rPr>
+          <w:b/>
+          <w:lang w:val="en-US"/>
+        </w:rPr>
+      </w:pPr>
+      <w:r>
+        <w:rPr>
+          <w:b/>
+          <w:bCs/>
+          <w:lang w:val="en-US"/>
+        </w:rPr>
+        <w:t xml:space="preserve">Keywords: </w:t>
+      </w:r>
+      <w:r>
+        <w:rPr>
+          <w:lang w:val="en-US"/>
+        </w:rPr>
+        <w:t>Rasterization, Rendering, 3D graphics, CMD, Console</w:t>
       </w:r>
     </w:p>
     <w:p>
       <w:pPr>
-        <w:pStyle w:val="OtsikkoTiivistelm"/>
-        <w:rPr>
-          <w:lang w:val="en-US"/>
-        </w:rPr>
-      </w:pPr>
-      <w:r>
-        <w:rPr>
-          <w:lang w:val="en-US"/>
-        </w:rPr>
-        <w:lastRenderedPageBreak/>
-        <w:t>Abstract</w:t>
+        <w:pStyle w:val="Tiivistelmntyyli"/>
+        <w:rPr>
+          <w:lang w:val="en-US"/>
+        </w:rPr>
+      </w:pPr>
+      <w:r>
+        <w:rPr>
+          <w:lang w:val="en-US"/>
+        </w:rPr>
+        <w:t xml:space="preserve">In this </w:t>
+      </w:r>
+      <w:r>
+        <w:rPr>
+          <w:lang w:val="en-US"/>
+        </w:rPr>
+        <w:t>paper,</w:t>
+      </w:r>
+      <w:r>
+        <w:rPr>
+          <w:lang w:val="en-US"/>
+        </w:rPr>
+        <w:t xml:space="preserve"> basic techniques involved in rendering 3D scenes were discussed and explained with examples in pseudocode. These techniques included line and triangle rasterization, 3D model formats, 3D transform</w:t>
+      </w:r>
+      <w:r>
+        <w:rPr>
+          <w:lang w:val="en-US"/>
+        </w:rPr>
+        <w:t>ations</w:t>
+      </w:r>
+      <w:r>
+        <w:rPr>
+          <w:lang w:val="en-US"/>
+        </w:rPr>
+        <w:t xml:space="preserve"> using matrices, simulating a camera with view and perspective projections, optimizations through surface culling and clipping, depth buffering, texturing, and basic shading. </w:t>
       </w:r>
     </w:p>
     <w:p>
@@ -466,258 +676,9 @@
         <w:rPr>
           <w:lang w:val="en-US"/>
         </w:rPr>
-      </w:pPr>
-      <w:r>
-        <w:rPr>
-          <w:b/>
-          <w:bCs/>
-          <w:lang w:val="en-US"/>
-        </w:rPr>
-        <w:t>Author(s):</w:t>
-      </w:r>
-      <w:r>
-        <w:rPr>
-          <w:lang w:val="en-US"/>
-        </w:rPr>
-        <w:t xml:space="preserve"> Surname First name &amp; Surname First name</w:t>
-      </w:r>
-    </w:p>
-    <w:p>
-      <w:pPr>
-        <w:pStyle w:val="Tiivistelmntyyli"/>
-        <w:rPr>
-          <w:lang w:val="en-US"/>
-        </w:rPr>
-      </w:pPr>
-      <w:r>
-        <w:rPr>
-          <w:b/>
-          <w:bCs/>
-          <w:lang w:val="en-US"/>
-        </w:rPr>
-        <w:t>Title of the Publication:</w:t>
-      </w:r>
-      <w:r>
-        <w:rPr>
-          <w:lang w:val="en-US"/>
-        </w:rPr>
-        <w:t xml:space="preserve"> </w:t>
-      </w:r>
-      <w:r>
-        <w:rPr>
-          <w:lang w:val="en-US"/>
-        </w:rPr>
-        <w:t>Main Title of the Publication and Possible Subtitle</w:t>
-      </w:r>
-    </w:p>
-    <w:p>
-      <w:pPr>
-        <w:pStyle w:val="Tiivistelmntyyli"/>
-        <w:rPr>
-          <w:lang w:val="en-US"/>
-        </w:rPr>
-      </w:pPr>
-      <w:r>
-        <w:rPr>
-          <w:b/>
-          <w:bCs/>
-          <w:lang w:val="en-US"/>
-        </w:rPr>
-        <w:t>Degree Title:</w:t>
-      </w:r>
-      <w:r>
-        <w:rPr>
-          <w:lang w:val="en-US"/>
-        </w:rPr>
-        <w:t xml:space="preserve"> e.g. Bachelor of Engineering, Construction Engineering</w:t>
-      </w:r>
-    </w:p>
-    <w:p>
-      <w:pPr>
-        <w:pStyle w:val="Tiivistelmntyyli"/>
-        <w:rPr>
-          <w:b/>
-          <w:lang w:val="en-US"/>
-        </w:rPr>
-      </w:pPr>
-      <w:r>
-        <w:rPr>
-          <w:b/>
-          <w:bCs/>
-          <w:lang w:val="en-US"/>
-        </w:rPr>
-        <w:t xml:space="preserve">Keywords: </w:t>
-      </w:r>
-      <w:proofErr w:type="spellStart"/>
-      <w:r>
-        <w:rPr>
-          <w:lang w:val="en-US"/>
-        </w:rPr>
-        <w:t>aliquam</w:t>
-      </w:r>
-      <w:proofErr w:type="spellEnd"/>
-      <w:r>
-        <w:rPr>
-          <w:lang w:val="en-US"/>
-        </w:rPr>
-        <w:t xml:space="preserve">, </w:t>
-      </w:r>
-      <w:proofErr w:type="spellStart"/>
-      <w:r>
-        <w:rPr>
-          <w:lang w:val="en-US"/>
-        </w:rPr>
-        <w:t>dignissim</w:t>
-      </w:r>
-      <w:proofErr w:type="spellEnd"/>
-      <w:r>
-        <w:rPr>
-          <w:lang w:val="en-US"/>
-        </w:rPr>
-        <w:t xml:space="preserve">, </w:t>
-      </w:r>
-      <w:proofErr w:type="spellStart"/>
-      <w:r>
-        <w:rPr>
-          <w:lang w:val="en-US"/>
-        </w:rPr>
-        <w:t>molestie</w:t>
-      </w:r>
-      <w:proofErr w:type="spellEnd"/>
-      <w:r>
-        <w:rPr>
-          <w:lang w:val="en-US"/>
-        </w:rPr>
-        <w:t xml:space="preserve">, </w:t>
-      </w:r>
-      <w:proofErr w:type="spellStart"/>
-      <w:r>
-        <w:rPr>
-          <w:lang w:val="en-US"/>
-        </w:rPr>
-        <w:t>tortor</w:t>
-      </w:r>
-      <w:proofErr w:type="spellEnd"/>
-      <w:r>
-        <w:rPr>
-          <w:lang w:val="en-US"/>
-        </w:rPr>
-        <w:t>, vitae</w:t>
-      </w:r>
-    </w:p>
-    <w:p>
-      <w:pPr>
-        <w:pStyle w:val="Tiivistelmntyyli"/>
-        <w:rPr>
-          <w:lang w:val="en-US"/>
-        </w:rPr>
-      </w:pPr>
-      <w:r>
-        <w:rPr>
-          <w:lang w:val="en-US"/>
-        </w:rPr>
-        <w:t xml:space="preserve">Write the abstract page in font size 10 (Arial, style: </w:t>
-      </w:r>
-      <w:proofErr w:type="spellStart"/>
-      <w:r>
-        <w:rPr>
-          <w:lang w:val="en-US"/>
-        </w:rPr>
-        <w:t>Tiivistelmän</w:t>
-      </w:r>
-      <w:proofErr w:type="spellEnd"/>
-      <w:r>
-        <w:rPr>
-          <w:lang w:val="en-US"/>
-        </w:rPr>
-        <w:t xml:space="preserve"> </w:t>
-      </w:r>
-      <w:proofErr w:type="spellStart"/>
-      <w:r>
-        <w:rPr>
-          <w:lang w:val="en-US"/>
-        </w:rPr>
-        <w:t>tyyli</w:t>
-      </w:r>
-      <w:proofErr w:type="spellEnd"/>
-      <w:r>
-        <w:rPr>
-          <w:lang w:val="en-US"/>
-        </w:rPr>
-        <w:t xml:space="preserve">), except for the abstract </w:t>
-      </w:r>
-      <w:r>
-        <w:rPr>
-          <w:b/>
-          <w:bCs/>
-          <w:lang w:val="en-US"/>
-        </w:rPr>
-        <w:t>title</w:t>
-      </w:r>
-      <w:r>
-        <w:rPr>
-          <w:lang w:val="en-US"/>
-        </w:rPr>
-        <w:t xml:space="preserve">, which is written in font size 11. (Arial, style: </w:t>
-      </w:r>
-      <w:proofErr w:type="spellStart"/>
-      <w:r>
-        <w:rPr>
-          <w:b/>
-          <w:bCs/>
-          <w:lang w:val="en-US"/>
-        </w:rPr>
-        <w:t>Otsikko</w:t>
-      </w:r>
-      <w:proofErr w:type="spellEnd"/>
-      <w:r>
-        <w:rPr>
-          <w:b/>
-          <w:bCs/>
-          <w:lang w:val="en-US"/>
-        </w:rPr>
-        <w:t xml:space="preserve"> </w:t>
-      </w:r>
-      <w:proofErr w:type="spellStart"/>
-      <w:r>
-        <w:rPr>
-          <w:b/>
-          <w:bCs/>
-          <w:lang w:val="en-US"/>
-        </w:rPr>
-        <w:t>Tiivistelmä</w:t>
-      </w:r>
-      <w:proofErr w:type="spellEnd"/>
-      <w:r>
-        <w:rPr>
-          <w:lang w:val="en-US"/>
-        </w:rPr>
-        <w:t xml:space="preserve">). </w:t>
-      </w:r>
-      <w:proofErr w:type="gramStart"/>
-      <w:r>
-        <w:rPr>
-          <w:lang w:val="en-US"/>
-        </w:rPr>
-        <w:t>Abstract</w:t>
-      </w:r>
-      <w:proofErr w:type="gramEnd"/>
-      <w:r>
-        <w:rPr>
-          <w:lang w:val="en-US"/>
-        </w:rPr>
-        <w:t xml:space="preserve"> should fit on one page.</w:t>
-      </w:r>
-    </w:p>
-    <w:p>
-      <w:pPr>
-        <w:pStyle w:val="Tiivistelmntyyli"/>
-        <w:rPr>
-          <w:lang w:val="en-US"/>
-        </w:rPr>
         <w:sectPr>
-          <w:headerReference w:type="default" r:id="rId12"/>
-          <w:headerReference w:type="first" r:id="rId13"/>
+          <w:headerReference w:type="default" r:id="rId11"/>
+          <w:headerReference w:type="first" r:id="rId12"/>
           <w:pgSz w:w="11906" w:h="16838" w:code="9"/>
           <w:pgMar w:top="1134" w:right="851" w:bottom="1418" w:left="2438" w:header="709" w:footer="709" w:gutter="0"/>
           <w:pgNumType w:start="1"/>
@@ -731,7 +692,55 @@
         <w:rPr>
           <w:lang w:val="en-US"/>
         </w:rPr>
-        <w:t>Abstract must include the following information: 1. surname and first name of the author(s), 2. main title of the publication and possible subtitle, 3. degree title, and 4. keywords in order of importance</w:t>
+        <w:t xml:space="preserve">The paper </w:t>
+      </w:r>
+      <w:r>
+        <w:rPr>
+          <w:lang w:val="en-US"/>
+        </w:rPr>
+        <w:t>also</w:t>
+      </w:r>
+      <w:r>
+        <w:rPr>
+          <w:lang w:val="en-US"/>
+        </w:rPr>
+        <w:t xml:space="preserve"> goes over an implementation of these techniques and algorithms in C++. This implementation </w:t>
+      </w:r>
+      <w:r>
+        <w:rPr>
+          <w:lang w:val="en-US"/>
+        </w:rPr>
+        <w:t xml:space="preserve">combines the techniques discussed into a functional 3D rendering engine, which is used in a playable demo. </w:t>
+      </w:r>
+      <w:r>
+        <w:rPr>
+          <w:lang w:val="en-US"/>
+        </w:rPr>
+        <w:t>T</w:t>
+      </w:r>
+      <w:r>
+        <w:rPr>
+          <w:lang w:val="en-US"/>
+        </w:rPr>
+        <w:t>he use of the Windows Console as a substitute for a traditional window</w:t>
+      </w:r>
+      <w:r>
+        <w:rPr>
+          <w:lang w:val="en-US"/>
+        </w:rPr>
+        <w:t xml:space="preserve"> and how the output of the rendering engine can be displayed on it</w:t>
+      </w:r>
+      <w:r>
+        <w:rPr>
+          <w:lang w:val="en-US"/>
+        </w:rPr>
+        <w:t xml:space="preserve"> is also explained</w:t>
+      </w:r>
+      <w:r>
+        <w:rPr>
+          <w:lang w:val="en-US"/>
+        </w:rPr>
+        <w:t>.</w:t>
       </w:r>
     </w:p>
     <w:sdt>
@@ -801,7 +810,7 @@
             </w:rPr>
             <w:fldChar w:fldCharType="separate"/>
           </w:r>
-          <w:hyperlink w:anchor="_Toc195039587" w:history="1">
+          <w:hyperlink w:anchor="_Toc195440966" w:history="1">
             <w:r>
               <w:rPr>
                 <w:rStyle w:val="Hyperlink"/>
@@ -846,7 +855,7 @@
                 <w:noProof/>
                 <w:webHidden/>
               </w:rPr>
-              <w:instrText xml:space="preserve"> PAGEREF _Toc195039587 \h </w:instrText>
+              <w:instrText xml:space="preserve"> PAGEREF _Toc195440966 \h </w:instrText>
             </w:r>
             <w:r>
               <w:rPr>
@@ -889,7 +898,7 @@
               <w14:ligatures w14:val="standardContextual"/>
             </w:rPr>
           </w:pPr>
-          <w:hyperlink w:anchor="_Toc195039588" w:history="1">
+          <w:hyperlink w:anchor="_Toc195440967" w:history="1">
             <w:r>
               <w:rPr>
                 <w:rStyle w:val="Hyperlink"/>
@@ -936,7 +945,7 @@
                 <w:noProof/>
                 <w:webHidden/>
               </w:rPr>
-              <w:instrText xml:space="preserve"> PAGEREF _Toc195039588 \h </w:instrText>
+              <w:instrText xml:space="preserve"> PAGEREF _Toc195440967 \h </w:instrText>
             </w:r>
             <w:r>
               <w:rPr>
@@ -982,7 +991,7 @@
               <w14:ligatures w14:val="standardContextual"/>
             </w:rPr>
           </w:pPr>
-          <w:hyperlink w:anchor="_Toc195039589" w:history="1">
+          <w:hyperlink w:anchor="_Toc195440968" w:history="1">
             <w:r>
               <w:rPr>
                 <w:rStyle w:val="Hyperlink"/>
@@ -1028,7 +1037,7 @@
                 <w:noProof/>
                 <w:webHidden/>
               </w:rPr>
-              <w:instrText xml:space="preserve"> PAGEREF _Toc195039589 \h </w:instrText>
+              <w:instrText xml:space="preserve"> PAGEREF _Toc195440968 \h </w:instrText>
             </w:r>
             <w:r>
               <w:rPr>
@@ -1074,7 +1083,7 @@
               <w14:ligatures w14:val="standardContextual"/>
             </w:rPr>
           </w:pPr>
-          <w:hyperlink w:anchor="_Toc195039590" w:history="1">
+          <w:hyperlink w:anchor="_Toc195440969" w:history="1">
             <w:r>
               <w:rPr>
                 <w:rStyle w:val="Hyperlink"/>
@@ -1120,7 +1129,7 @@
                 <w:noProof/>
                 <w:webHidden/>
               </w:rPr>
-              <w:instrText xml:space="preserve"> PAGEREF _Toc195039590 \h </w:instrText>
+              <w:instrText xml:space="preserve"> PAGEREF _Toc195440969 \h </w:instrText>
             </w:r>
             <w:r>
               <w:rPr>
@@ -1166,7 +1175,7 @@
               <w14:ligatures w14:val="standardContextual"/>
             </w:rPr>
           </w:pPr>
-          <w:hyperlink w:anchor="_Toc195039591" w:history="1">
+          <w:hyperlink w:anchor="_Toc195440970" w:history="1">
             <w:r>
               <w:rPr>
                 <w:rStyle w:val="Hyperlink"/>
@@ -1212,7 +1221,7 @@
                 <w:noProof/>
                 <w:webHidden/>
               </w:rPr>
-              <w:instrText xml:space="preserve"> PAGEREF _Toc195039591 \h </w:instrText>
+              <w:instrText xml:space="preserve"> PAGEREF _Toc195440970 \h </w:instrText>
             </w:r>
             <w:r>
               <w:rPr>
@@ -1259,7 +1268,7 @@
               <w14:ligatures w14:val="standardContextual"/>
             </w:rPr>
           </w:pPr>
-          <w:hyperlink w:anchor="_Toc195039592" w:history="1">
+          <w:hyperlink w:anchor="_Toc195440971" w:history="1">
             <w:r>
               <w:rPr>
                 <w:rStyle w:val="Hyperlink"/>
@@ -1306,7 +1315,7 @@
                 <w:noProof/>
                 <w:webHidden/>
               </w:rPr>
-              <w:instrText xml:space="preserve"> PAGEREF _Toc195039592 \h </w:instrText>
+              <w:instrText xml:space="preserve"> PAGEREF _Toc195440971 \h </w:instrText>
             </w:r>
             <w:r>
               <w:rPr>
@@ -1353,7 +1362,7 @@
               <w14:ligatures w14:val="standardContextual"/>
             </w:rPr>
           </w:pPr>
-          <w:hyperlink w:anchor="_Toc195039593" w:history="1">
+          <w:hyperlink w:anchor="_Toc195440972" w:history="1">
             <w:r>
               <w:rPr>
                 <w:rStyle w:val="Hyperlink"/>
@@ -1400,7 +1409,7 @@
                 <w:noProof/>
                 <w:webHidden/>
               </w:rPr>
-              <w:instrText xml:space="preserve"> PAGEREF _Toc195039593 \h </w:instrText>
+              <w:instrText xml:space="preserve"> PAGEREF _Toc195440972 \h </w:instrText>
             </w:r>
             <w:r>
               <w:rPr>
@@ -1446,7 +1455,7 @@
               <w14:ligatures w14:val="standardContextual"/>
             </w:rPr>
           </w:pPr>
-          <w:hyperlink w:anchor="_Toc195039594" w:history="1">
+          <w:hyperlink w:anchor="_Toc195440973" w:history="1">
             <w:r>
               <w:rPr>
                 <w:rStyle w:val="Hyperlink"/>
@@ -1492,7 +1501,7 @@
                 <w:noProof/>
                 <w:webHidden/>
               </w:rPr>
-              <w:instrText xml:space="preserve"> PAGEREF _Toc195039594 \h </w:instrText>
+              <w:instrText xml:space="preserve"> PAGEREF _Toc195440973 \h </w:instrText>
             </w:r>
             <w:r>
               <w:rPr>
@@ -1539,7 +1548,7 @@
               <w14:ligatures w14:val="standardContextual"/>
             </w:rPr>
           </w:pPr>
-          <w:hyperlink w:anchor="_Toc195039595" w:history="1">
+          <w:hyperlink w:anchor="_Toc195440974" w:history="1">
             <w:r>
               <w:rPr>
                 <w:rStyle w:val="Hyperlink"/>
@@ -1586,7 +1595,7 @@
                 <w:noProof/>
                 <w:webHidden/>
               </w:rPr>
-              <w:instrText xml:space="preserve"> PAGEREF _Toc195039595 \h </w:instrText>
+              <w:instrText xml:space="preserve"> PAGEREF _Toc195440974 \h </w:instrText>
             </w:r>
             <w:r>
               <w:rPr>
@@ -1633,7 +1642,7 @@
               <w14:ligatures w14:val="standardContextual"/>
             </w:rPr>
           </w:pPr>
-          <w:hyperlink w:anchor="_Toc195039596" w:history="1">
+          <w:hyperlink w:anchor="_Toc195440975" w:history="1">
             <w:r>
               <w:rPr>
                 <w:rStyle w:val="Hyperlink"/>
@@ -1680,7 +1689,7 @@
                 <w:noProof/>
                 <w:webHidden/>
               </w:rPr>
-              <w:instrText xml:space="preserve"> PAGEREF _Toc195039596 \h </w:instrText>
+              <w:instrText xml:space="preserve"> PAGEREF _Toc195440975 \h </w:instrText>
             </w:r>
             <w:r>
               <w:rPr>
@@ -1727,7 +1736,7 @@
               <w14:ligatures w14:val="standardContextual"/>
             </w:rPr>
           </w:pPr>
-          <w:hyperlink w:anchor="_Toc195039597" w:history="1">
+          <w:hyperlink w:anchor="_Toc195440976" w:history="1">
             <w:r>
               <w:rPr>
                 <w:rStyle w:val="Hyperlink"/>
@@ -1774,7 +1783,7 @@
                 <w:noProof/>
                 <w:webHidden/>
               </w:rPr>
-              <w:instrText xml:space="preserve"> PAGEREF _Toc195039597 \h </w:instrText>
+              <w:instrText xml:space="preserve"> PAGEREF _Toc195440976 \h </w:instrText>
             </w:r>
             <w:r>
               <w:rPr>
@@ -1821,7 +1830,7 @@
               <w14:ligatures w14:val="standardContextual"/>
             </w:rPr>
           </w:pPr>
-          <w:hyperlink w:anchor="_Toc195039598" w:history="1">
+          <w:hyperlink w:anchor="_Toc195440977" w:history="1">
             <w:r>
               <w:rPr>
                 <w:rStyle w:val="Hyperlink"/>
@@ -1868,7 +1877,7 @@
                 <w:noProof/>
                 <w:webHidden/>
               </w:rPr>
-              <w:instrText xml:space="preserve"> PAGEREF _Toc195039598 \h </w:instrText>
+              <w:instrText xml:space="preserve"> PAGEREF _Toc195440977 \h </w:instrText>
             </w:r>
             <w:r>
               <w:rPr>
@@ -1915,7 +1924,7 @@
               <w14:ligatures w14:val="standardContextual"/>
             </w:rPr>
           </w:pPr>
-          <w:hyperlink w:anchor="_Toc195039599" w:history="1">
+          <w:hyperlink w:anchor="_Toc195440978" w:history="1">
             <w:r>
               <w:rPr>
                 <w:rStyle w:val="Hyperlink"/>
@@ -1962,7 +1971,7 @@
                 <w:noProof/>
                 <w:webHidden/>
               </w:rPr>
-              <w:instrText xml:space="preserve"> PAGEREF _Toc195039599 \h </w:instrText>
+              <w:instrText xml:space="preserve"> PAGEREF _Toc195440978 \h </w:instrText>
             </w:r>
             <w:r>
               <w:rPr>
@@ -2009,7 +2018,7 @@
               <w14:ligatures w14:val="standardContextual"/>
             </w:rPr>
           </w:pPr>
-          <w:hyperlink w:anchor="_Toc195039600" w:history="1">
+          <w:hyperlink w:anchor="_Toc195440979" w:history="1">
             <w:r>
               <w:rPr>
                 <w:rStyle w:val="Hyperlink"/>
@@ -2056,7 +2065,7 @@
                 <w:noProof/>
                 <w:webHidden/>
               </w:rPr>
-              <w:instrText xml:space="preserve"> PAGEREF _Toc195039600 \h </w:instrText>
+              <w:instrText xml:space="preserve"> PAGEREF _Toc195440979 \h </w:instrText>
             </w:r>
             <w:r>
               <w:rPr>
@@ -2103,7 +2112,7 @@
               <w14:ligatures w14:val="standardContextual"/>
             </w:rPr>
           </w:pPr>
-          <w:hyperlink w:anchor="_Toc195039601" w:history="1">
+          <w:hyperlink w:anchor="_Toc195440980" w:history="1">
             <w:r>
               <w:rPr>
                 <w:rStyle w:val="Hyperlink"/>
@@ -2150,7 +2159,7 @@
                 <w:noProof/>
                 <w:webHidden/>
               </w:rPr>
-              <w:instrText xml:space="preserve"> PAGEREF _Toc195039601 \h </w:instrText>
+              <w:instrText xml:space="preserve"> PAGEREF _Toc195440980 \h </w:instrText>
             </w:r>
             <w:r>
               <w:rPr>
@@ -2196,7 +2205,7 @@
               <w14:ligatures w14:val="standardContextual"/>
             </w:rPr>
           </w:pPr>
-          <w:hyperlink w:anchor="_Toc195039602" w:history="1">
+          <w:hyperlink w:anchor="_Toc195440981" w:history="1">
             <w:r>
               <w:rPr>
                 <w:rStyle w:val="Hyperlink"/>
@@ -2242,7 +2251,7 @@
                 <w:noProof/>
                 <w:webHidden/>
               </w:rPr>
-              <w:instrText xml:space="preserve"> PAGEREF _Toc195039602 \h </w:instrText>
+              <w:instrText xml:space="preserve"> PAGEREF _Toc195440981 \h </w:instrText>
             </w:r>
             <w:r>
               <w:rPr>
@@ -2288,7 +2297,7 @@
               <w14:ligatures w14:val="standardContextual"/>
             </w:rPr>
           </w:pPr>
-          <w:hyperlink w:anchor="_Toc195039603" w:history="1">
+          <w:hyperlink w:anchor="_Toc195440982" w:history="1">
             <w:r>
               <w:rPr>
                 <w:rStyle w:val="Hyperlink"/>
@@ -2334,7 +2343,7 @@
                 <w:noProof/>
                 <w:webHidden/>
               </w:rPr>
-              <w:instrText xml:space="preserve"> PAGEREF _Toc195039603 \h </w:instrText>
+              <w:instrText xml:space="preserve"> PAGEREF _Toc195440982 \h </w:instrText>
             </w:r>
             <w:r>
               <w:rPr>
@@ -2377,7 +2386,7 @@
               <w14:ligatures w14:val="standardContextual"/>
             </w:rPr>
           </w:pPr>
-          <w:hyperlink w:anchor="_Toc195039604" w:history="1">
+          <w:hyperlink w:anchor="_Toc195440983" w:history="1">
             <w:r>
               <w:rPr>
                 <w:rStyle w:val="Hyperlink"/>
@@ -2424,7 +2433,7 @@
                 <w:noProof/>
                 <w:webHidden/>
               </w:rPr>
-              <w:instrText xml:space="preserve"> PAGEREF _Toc195039604 \h </w:instrText>
+              <w:instrText xml:space="preserve"> PAGEREF _Toc195440983 \h </w:instrText>
             </w:r>
             <w:r>
               <w:rPr>
@@ -2470,7 +2479,7 @@
               <w14:ligatures w14:val="standardContextual"/>
             </w:rPr>
           </w:pPr>
-          <w:hyperlink w:anchor="_Toc195039605" w:history="1">
+          <w:hyperlink w:anchor="_Toc195440984" w:history="1">
             <w:r>
               <w:rPr>
                 <w:rStyle w:val="Hyperlink"/>
@@ -2516,7 +2525,7 @@
                 <w:noProof/>
                 <w:webHidden/>
               </w:rPr>
-              <w:instrText xml:space="preserve"> PAGEREF _Toc195039605 \h </w:instrText>
+              <w:instrText xml:space="preserve"> PAGEREF _Toc195440984 \h </w:instrText>
             </w:r>
             <w:r>
               <w:rPr>
@@ -2562,7 +2571,7 @@
               <w14:ligatures w14:val="standardContextual"/>
             </w:rPr>
           </w:pPr>
-          <w:hyperlink w:anchor="_Toc195039606" w:history="1">
+          <w:hyperlink w:anchor="_Toc195440985" w:history="1">
             <w:r>
               <w:rPr>
                 <w:rStyle w:val="Hyperlink"/>
@@ -2608,7 +2617,7 @@
                 <w:noProof/>
                 <w:webHidden/>
               </w:rPr>
-              <w:instrText xml:space="preserve"> PAGEREF _Toc195039606 \h </w:instrText>
+              <w:instrText xml:space="preserve"> PAGEREF _Toc195440985 \h </w:instrText>
             </w:r>
             <w:r>
               <w:rPr>
@@ -2654,7 +2663,7 @@
               <w14:ligatures w14:val="standardContextual"/>
             </w:rPr>
           </w:pPr>
-          <w:hyperlink w:anchor="_Toc195039607" w:history="1">
+          <w:hyperlink w:anchor="_Toc195440986" w:history="1">
             <w:r>
               <w:rPr>
                 <w:rStyle w:val="Hyperlink"/>
@@ -2700,7 +2709,7 @@
                 <w:noProof/>
                 <w:webHidden/>
               </w:rPr>
-              <w:instrText xml:space="preserve"> PAGEREF _Toc195039607 \h </w:instrText>
+              <w:instrText xml:space="preserve"> PAGEREF _Toc195440986 \h </w:instrText>
             </w:r>
             <w:r>
               <w:rPr>
@@ -2747,7 +2756,7 @@
               <w14:ligatures w14:val="standardContextual"/>
             </w:rPr>
           </w:pPr>
-          <w:hyperlink w:anchor="_Toc195039608" w:history="1">
+          <w:hyperlink w:anchor="_Toc195440987" w:history="1">
             <w:r>
               <w:rPr>
                 <w:rStyle w:val="Hyperlink"/>
@@ -2794,7 +2803,7 @@
                 <w:noProof/>
                 <w:webHidden/>
               </w:rPr>
-              <w:instrText xml:space="preserve"> PAGEREF _Toc195039608 \h </w:instrText>
+              <w:instrText xml:space="preserve"> PAGEREF _Toc195440987 \h </w:instrText>
             </w:r>
             <w:r>
               <w:rPr>
@@ -2841,7 +2850,7 @@
               <w14:ligatures w14:val="standardContextual"/>
             </w:rPr>
           </w:pPr>
-          <w:hyperlink w:anchor="_Toc195039609" w:history="1">
+          <w:hyperlink w:anchor="_Toc195440988" w:history="1">
             <w:r>
               <w:rPr>
                 <w:rStyle w:val="Hyperlink"/>
@@ -2888,7 +2897,7 @@
                 <w:noProof/>
                 <w:webHidden/>
               </w:rPr>
-              <w:instrText xml:space="preserve"> PAGEREF _Toc195039609 \h </w:instrText>
+              <w:instrText xml:space="preserve"> PAGEREF _Toc195440988 \h </w:instrText>
             </w:r>
             <w:r>
               <w:rPr>
@@ -2935,7 +2944,7 @@
               <w14:ligatures w14:val="standardContextual"/>
             </w:rPr>
           </w:pPr>
-          <w:hyperlink w:anchor="_Toc195039610" w:history="1">
+          <w:hyperlink w:anchor="_Toc195440989" w:history="1">
             <w:r>
               <w:rPr>
                 <w:rStyle w:val="Hyperlink"/>
@@ -2982,7 +2991,7 @@
                 <w:noProof/>
                 <w:webHidden/>
               </w:rPr>
-              <w:instrText xml:space="preserve"> PAGEREF _Toc195039610 \h </w:instrText>
+              <w:instrText xml:space="preserve"> PAGEREF _Toc195440989 \h </w:instrText>
             </w:r>
             <w:r>
               <w:rPr>
@@ -3029,7 +3038,7 @@
               <w14:ligatures w14:val="standardContextual"/>
             </w:rPr>
           </w:pPr>
-          <w:hyperlink w:anchor="_Toc195039611" w:history="1">
+          <w:hyperlink w:anchor="_Toc195440990" w:history="1">
             <w:r>
               <w:rPr>
                 <w:rStyle w:val="Hyperlink"/>
@@ -3076,7 +3085,7 @@
                 <w:noProof/>
                 <w:webHidden/>
               </w:rPr>
-              <w:instrText xml:space="preserve"> PAGEREF _Toc195039611 \h </w:instrText>
+              <w:instrText xml:space="preserve"> PAGEREF _Toc195440990 \h </w:instrText>
             </w:r>
             <w:r>
               <w:rPr>
@@ -3123,7 +3132,7 @@
               <w14:ligatures w14:val="standardContextual"/>
             </w:rPr>
           </w:pPr>
-          <w:hyperlink w:anchor="_Toc195039612" w:history="1">
+          <w:hyperlink w:anchor="_Toc195440991" w:history="1">
             <w:r>
               <w:rPr>
                 <w:rStyle w:val="Hyperlink"/>
@@ -3170,7 +3179,7 @@
                 <w:noProof/>
                 <w:webHidden/>
               </w:rPr>
-              <w:instrText xml:space="preserve"> PAGEREF _Toc195039612 \h </w:instrText>
+              <w:instrText xml:space="preserve"> PAGEREF _Toc195440991 \h </w:instrText>
             </w:r>
             <w:r>
               <w:rPr>
@@ -3217,7 +3226,7 @@
               <w14:ligatures w14:val="standardContextual"/>
             </w:rPr>
           </w:pPr>
-          <w:hyperlink w:anchor="_Toc195039613" w:history="1">
+          <w:hyperlink w:anchor="_Toc195440992" w:history="1">
             <w:r>
               <w:rPr>
                 <w:rStyle w:val="Hyperlink"/>
@@ -3264,7 +3273,7 @@
                 <w:noProof/>
                 <w:webHidden/>
               </w:rPr>
-              <w:instrText xml:space="preserve"> PAGEREF _Toc195039613 \h </w:instrText>
+              <w:instrText xml:space="preserve"> PAGEREF _Toc195440992 \h </w:instrText>
             </w:r>
             <w:r>
               <w:rPr>
@@ -3310,7 +3319,7 @@
               <w14:ligatures w14:val="standardContextual"/>
             </w:rPr>
           </w:pPr>
-          <w:hyperlink w:anchor="_Toc195039614" w:history="1">
+          <w:hyperlink w:anchor="_Toc195440993" w:history="1">
             <w:r>
               <w:rPr>
                 <w:rStyle w:val="Hyperlink"/>
@@ -3356,78 +3365,7 @@
                 <w:noProof/>
                 <w:webHidden/>
               </w:rPr>
-              <w:instrText xml:space="preserve"> PAGEREF _Toc195039614 \h </w:instrText>
-            </w:r>
-            <w:r>
-              <w:rPr>
-                <w:noProof/>
-                <w:webHidden/>
-              </w:rPr>
-            </w:r>
-            <w:r>
-              <w:rPr>
-                <w:noProof/>
-                <w:webHidden/>
-              </w:rPr>
-              <w:fldChar w:fldCharType="separate"/>
-            </w:r>
-            <w:r>
-              <w:rPr>
-                <w:noProof/>
-                <w:webHidden/>
-              </w:rPr>
-              <w:t>48</w:t>
-            </w:r>
-            <w:r>
-              <w:rPr>
-                <w:noProof/>
-                <w:webHidden/>
-              </w:rPr>
-              <w:fldChar w:fldCharType="end"/>
-            </w:r>
-          </w:hyperlink>
-        </w:p>
-        <w:p>
-          <w:pPr>
-            <w:pStyle w:val="TOC1"/>
-            <w:rPr>
-              <w:rFonts w:asciiTheme="minorHAnsi" w:eastAsiaTheme="minorEastAsia" w:hAnsiTheme="minorHAnsi" w:cstheme="minorBidi"/>
-              <w:bCs w:val="0"/>
-              <w:noProof/>
-              <w:kern w:val="2"/>
-              <w:sz w:val="24"/>
-              <w14:ligatures w14:val="standardContextual"/>
-            </w:rPr>
-          </w:pPr>
-          <w:hyperlink w:anchor="_Toc195039615" w:history="1">
-            <w:r>
-              <w:rPr>
-                <w:rStyle w:val="Hyperlink"/>
-                <w:noProof/>
-                <w:lang w:val="en-US"/>
-              </w:rPr>
-              <w:t>Sources</w:t>
-            </w:r>
-            <w:r>
-              <w:rPr>
-                <w:noProof/>
-                <w:webHidden/>
-              </w:rPr>
-              <w:tab/>
-            </w:r>
-            <w:r>
-              <w:rPr>
-                <w:noProof/>
-                <w:webHidden/>
-              </w:rPr>
-              <w:fldChar w:fldCharType="begin"/>
-            </w:r>
-            <w:r>
-              <w:rPr>
-                <w:noProof/>
-                <w:webHidden/>
-              </w:rPr>
-              <w:instrText xml:space="preserve"> PAGEREF _Toc195039615 \h </w:instrText>
+              <w:instrText xml:space="preserve"> PAGEREF _Toc195440993 \h </w:instrText>
             </w:r>
             <w:r>
               <w:rPr>
@@ -3460,9 +3398,80 @@
         </w:p>
         <w:p>
           <w:pPr>
+            <w:pStyle w:val="TOC1"/>
+            <w:rPr>
+              <w:rFonts w:asciiTheme="minorHAnsi" w:eastAsiaTheme="minorEastAsia" w:hAnsiTheme="minorHAnsi" w:cstheme="minorBidi"/>
+              <w:bCs w:val="0"/>
+              <w:noProof/>
+              <w:kern w:val="2"/>
+              <w:sz w:val="24"/>
+              <w14:ligatures w14:val="standardContextual"/>
+            </w:rPr>
+          </w:pPr>
+          <w:hyperlink w:anchor="_Toc195440994" w:history="1">
+            <w:r>
+              <w:rPr>
+                <w:rStyle w:val="Hyperlink"/>
+                <w:noProof/>
+                <w:lang w:val="en-US"/>
+              </w:rPr>
+              <w:t>Sources</w:t>
+            </w:r>
+            <w:r>
+              <w:rPr>
+                <w:noProof/>
+                <w:webHidden/>
+              </w:rPr>
+              <w:tab/>
+            </w:r>
+            <w:r>
+              <w:rPr>
+                <w:noProof/>
+                <w:webHidden/>
+              </w:rPr>
+              <w:fldChar w:fldCharType="begin"/>
+            </w:r>
+            <w:r>
+              <w:rPr>
+                <w:noProof/>
+                <w:webHidden/>
+              </w:rPr>
+              <w:instrText xml:space="preserve"> PAGEREF _Toc195440994 \h </w:instrText>
+            </w:r>
+            <w:r>
+              <w:rPr>
+                <w:noProof/>
+                <w:webHidden/>
+              </w:rPr>
+            </w:r>
+            <w:r>
+              <w:rPr>
+                <w:noProof/>
+                <w:webHidden/>
+              </w:rPr>
+              <w:fldChar w:fldCharType="separate"/>
+            </w:r>
+            <w:r>
+              <w:rPr>
+                <w:noProof/>
+                <w:webHidden/>
+              </w:rPr>
+              <w:t>50</w:t>
+            </w:r>
+            <w:r>
+              <w:rPr>
+                <w:noProof/>
+                <w:webHidden/>
+              </w:rPr>
+              <w:fldChar w:fldCharType="end"/>
+            </w:r>
+          </w:hyperlink>
+        </w:p>
+        <w:p>
+          <w:pPr>
             <w:sectPr>
-              <w:headerReference w:type="default" r:id="rId14"/>
-              <w:headerReference w:type="first" r:id="rId15"/>
+              <w:headerReference w:type="default" r:id="rId13"/>
+              <w:headerReference w:type="first" r:id="rId14"/>
               <w:pgSz w:w="11906" w:h="16838" w:code="9"/>
               <w:pgMar w:top="1134" w:right="851" w:bottom="1418" w:left="2438" w:header="709" w:footer="709" w:gutter="0"/>
               <w:pgNumType w:start="1"/>
@@ -3484,65 +3493,193 @@
     </w:sdt>
     <w:p>
       <w:pPr>
-        <w:pStyle w:val="OtsikkoTiivistelm"/>
-      </w:pPr>
-      <w:proofErr w:type="spellStart"/>
+        <w:pStyle w:val="Heading1"/>
+      </w:pPr>
+      <w:bookmarkStart w:id="1" w:name="_Toc195440966"/>
       <w:r>
         <w:lastRenderedPageBreak/>
-        <w:t>Symbols</w:t>
-      </w:r>
-      <w:proofErr w:type="spellEnd"/>
+        <w:t>Introduction</w:t>
+      </w:r>
+      <w:bookmarkEnd w:id="1"/>
     </w:p>
     <w:p>
       <w:pPr>
         <w:pStyle w:val="Perusteksti"/>
-      </w:pPr>
+        <w:rPr>
+          <w:lang w:val="en-US"/>
+        </w:rPr>
+      </w:pPr>
+      <w:r>
+        <w:rPr>
+          <w:lang w:val="en-US"/>
+        </w:rPr>
+        <w:t>3D graphics</w:t>
+      </w:r>
+      <w:r>
+        <w:rPr>
+          <w:lang w:val="en-US"/>
+        </w:rPr>
+        <w:t xml:space="preserve"> </w:t>
+      </w:r>
+      <w:r>
+        <w:rPr>
+          <w:lang w:val="en-US"/>
+        </w:rPr>
+        <w:t>is</w:t>
+      </w:r>
+      <w:r>
+        <w:rPr>
+          <w:lang w:val="en-US"/>
+        </w:rPr>
+        <w:t xml:space="preserve"> </w:t>
+      </w:r>
+      <w:r>
+        <w:rPr>
+          <w:lang w:val="en-US"/>
+        </w:rPr>
+        <w:t xml:space="preserve">an </w:t>
+      </w:r>
+      <w:r>
+        <w:rPr>
+          <w:lang w:val="en-US"/>
+        </w:rPr>
+        <w:t>incredibly</w:t>
+      </w:r>
+      <w:r>
+        <w:rPr>
+          <w:lang w:val="en-US"/>
+        </w:rPr>
+        <w:t xml:space="preserve"> important topic in today’s world, being used in a wide range of applications from video games to movies and even cars. Entire industries have sprung up to create the most efficient and fastest hardware specifically designed for rendering 3D graphics. </w:t>
+      </w:r>
+      <w:r>
+        <w:rPr>
+          <w:lang w:val="en-US"/>
+        </w:rPr>
+        <w:t>However, despite how ubiquitous 3D graphics are, most people who use them never delve deeper into the math and algorithms which make them possible.</w:t>
+      </w:r>
+      <w:r>
+        <w:rPr>
+          <w:lang w:val="en-US"/>
+        </w:rPr>
+        <w:t xml:space="preserve"> </w:t>
+      </w:r>
     </w:p>
     <w:p>
       <w:pPr>
         <w:pStyle w:val="Perusteksti"/>
-        <w:sectPr>
-          <w:headerReference w:type="default" r:id="rId16"/>
-          <w:headerReference w:type="first" r:id="rId17"/>
-          <w:pgSz w:w="11906" w:h="16838" w:code="9"/>
-          <w:pgMar w:top="1134" w:right="851" w:bottom="1418" w:left="2438" w:header="709" w:footer="709" w:gutter="0"/>
-          <w:pgNumType w:start="1"/>
-          <w:cols w:space="708"/>
-          <w:formProt w:val="0"/>
-          <w:titlePg/>
-          <w:docGrid w:linePitch="360"/>
-        </w:sectPr>
-      </w:pPr>
+        <w:rPr>
+          <w:lang w:val="en-US"/>
+        </w:rPr>
+      </w:pPr>
+      <w:r>
+        <w:rPr>
+          <w:lang w:val="en-US"/>
+        </w:rPr>
+        <w:t>Therefore, i</w:t>
+      </w:r>
+      <w:r>
+        <w:rPr>
+          <w:lang w:val="en-US"/>
+        </w:rPr>
+        <w:t>n this paper we will go over the basic techniques used in the rasterization and rendering of a 3D scene</w:t>
+      </w:r>
+      <w:r>
+        <w:rPr>
+          <w:lang w:val="en-US"/>
+        </w:rPr>
+        <w:t xml:space="preserve"> </w:t>
+      </w:r>
+      <w:r>
+        <w:rPr>
+          <w:lang w:val="en-US"/>
+        </w:rPr>
+        <w:t>to</w:t>
+      </w:r>
+      <w:r>
+        <w:rPr>
+          <w:lang w:val="en-US"/>
+        </w:rPr>
+        <w:t xml:space="preserve"> be able to create our own rendering engine from scratch</w:t>
+      </w:r>
+      <w:r>
+        <w:rPr>
+          <w:lang w:val="en-US"/>
+        </w:rPr>
+        <w:t>.</w:t>
+      </w:r>
+      <w:r>
+        <w:rPr>
+          <w:lang w:val="en-US"/>
+        </w:rPr>
+        <w:t xml:space="preserve"> To go from vector-based models to pixels on a screen.</w:t>
+      </w:r>
+      <w:r>
+        <w:rPr>
+          <w:lang w:val="en-US"/>
+        </w:rPr>
+        <w:t xml:space="preserve"> </w:t>
+      </w:r>
+      <w:r>
+        <w:rPr>
+          <w:lang w:val="en-US"/>
+        </w:rPr>
+        <w:t xml:space="preserve">Inspired by </w:t>
+      </w:r>
+      <w:r>
+        <w:rPr>
+          <w:lang w:val="en-US"/>
+        </w:rPr>
+        <w:t xml:space="preserve">Ben </w:t>
+      </w:r>
+      <w:proofErr w:type="spellStart"/>
+      <w:r>
+        <w:rPr>
+          <w:lang w:val="en-US"/>
+        </w:rPr>
+        <w:t>Ryves</w:t>
+      </w:r>
+      <w:proofErr w:type="spellEnd"/>
+      <w:r>
+        <w:rPr>
+          <w:lang w:val="en-US"/>
+        </w:rPr>
+        <w:t xml:space="preserve">’ demo </w:t>
+      </w:r>
+      <w:r>
+        <w:rPr>
+          <w:i/>
+          <w:iCs/>
+          <w:lang w:val="en-US"/>
+        </w:rPr>
+        <w:t>ASCII Madness</w:t>
+      </w:r>
+      <w:r>
+        <w:rPr>
+          <w:lang w:val="en-US"/>
+        </w:rPr>
+        <w:t>, we will</w:t>
+      </w:r>
+      <w:r>
+        <w:rPr>
+          <w:lang w:val="en-US"/>
+        </w:rPr>
+        <w:t xml:space="preserve"> also</w:t>
+      </w:r>
+      <w:r>
+        <w:rPr>
+          <w:lang w:val="en-US"/>
+        </w:rPr>
+        <w:t xml:space="preserve"> be rendering the scene to the Windows Console using only characters from extended ASCII. </w:t>
+      </w:r>
     </w:p>
     <w:p>
       <w:pPr>
         <w:pStyle w:val="Heading1"/>
-      </w:pPr>
-      <w:bookmarkStart w:id="1" w:name="_Toc195039587"/>
-      <w:proofErr w:type="spellStart"/>
-      <w:r>
-        <w:lastRenderedPageBreak/>
-        <w:t>Introduction</w:t>
-      </w:r>
-      <w:bookmarkEnd w:id="1"/>
-      <w:proofErr w:type="spellEnd"/>
-    </w:p>
-    <w:p>
-      <w:pPr>
-        <w:pStyle w:val="Perusteksti"/>
-      </w:pPr>
-      <w:r>
-        <w:t>TODO</w:t>
-      </w:r>
-    </w:p>
-    <w:p>
-      <w:pPr>
-        <w:pStyle w:val="Heading1"/>
-        <w:rPr>
-          <w:lang w:val="en-US"/>
-        </w:rPr>
-      </w:pPr>
-      <w:bookmarkStart w:id="2" w:name="_Toc195039588"/>
+        <w:rPr>
+          <w:lang w:val="en-US"/>
+        </w:rPr>
+      </w:pPr>
+      <w:bookmarkStart w:id="2" w:name="_Toc195440967"/>
       <w:bookmarkEnd w:id="0"/>
       <w:r>
         <w:rPr>
@@ -3594,58 +3731,44 @@
         <w:rPr>
           <w:lang w:val="en-US"/>
         </w:rPr>
-        <w:t xml:space="preserve"> objects to pixels and the basic rendering pipeline which </w:t>
+        <w:t xml:space="preserve"> objects to pixels and the basic rendering pipeline which takes a 3D environment and </w:t>
+      </w:r>
+      <w:r>
+        <w:rPr>
+          <w:lang w:val="en-US"/>
+        </w:rPr>
+        <w:t>draws it on a 2D screen.</w:t>
+      </w:r>
+      <w:r>
+        <w:rPr>
+          <w:lang w:val="en-US"/>
+        </w:rPr>
+        <w:t xml:space="preserve"> </w:t>
+      </w:r>
+      <w:r>
+        <w:rPr>
+          <w:lang w:val="en-US"/>
+        </w:rPr>
+        <w:t>These algorithms are</w:t>
+      </w:r>
+      <w:r>
+        <w:rPr>
+          <w:lang w:val="en-US"/>
+        </w:rPr>
+        <w:t xml:space="preserve"> </w:t>
       </w:r>
       <w:proofErr w:type="gramStart"/>
       <w:r>
         <w:rPr>
           <w:lang w:val="en-US"/>
         </w:rPr>
-        <w:t>takes</w:t>
+        <w:t>quite math</w:t>
       </w:r>
       <w:proofErr w:type="gramEnd"/>
       <w:r>
         <w:rPr>
           <w:lang w:val="en-US"/>
         </w:rPr>
-        <w:t xml:space="preserve"> a 3D environment and </w:t>
-      </w:r>
-      <w:r>
-        <w:rPr>
-          <w:lang w:val="en-US"/>
-        </w:rPr>
-        <w:t>draws it on a 2D screen.</w:t>
-      </w:r>
-      <w:r>
-        <w:rPr>
-          <w:lang w:val="en-US"/>
-        </w:rPr>
-        <w:t xml:space="preserve"> </w:t>
-      </w:r>
-      <w:r>
-        <w:rPr>
-          <w:lang w:val="en-US"/>
-        </w:rPr>
-        <w:t>These algorithms are</w:t>
-      </w:r>
-      <w:r>
-        <w:rPr>
-          <w:lang w:val="en-US"/>
-        </w:rPr>
-        <w:t xml:space="preserve"> </w:t>
-      </w:r>
-      <w:proofErr w:type="gramStart"/>
-      <w:r>
-        <w:rPr>
-          <w:lang w:val="en-US"/>
-        </w:rPr>
-        <w:t>quite math</w:t>
-      </w:r>
-      <w:proofErr w:type="gramEnd"/>
-      <w:r>
-        <w:rPr>
-          <w:lang w:val="en-US"/>
-        </w:rPr>
         <w:t xml:space="preserve"> heavy, so</w:t>
       </w:r>
       <w:r>
@@ -3658,7 +3781,19 @@
         <w:rPr>
           <w:lang w:val="en-US"/>
         </w:rPr>
-        <w:t>using a python-style pseudocode</w:t>
+        <w:t xml:space="preserve">using a </w:t>
+      </w:r>
+      <w:r>
+        <w:rPr>
+          <w:lang w:val="en-US"/>
+        </w:rPr>
+        <w:t>P</w:t>
+      </w:r>
+      <w:r>
+        <w:rPr>
+          <w:lang w:val="en-US"/>
+        </w:rPr>
+        <w:t>ython-style pseudocode</w:t>
       </w:r>
       <w:r>
         <w:rPr>
@@ -3704,7 +3839,7 @@
                     </pic:cNvPicPr>
                   </pic:nvPicPr>
                   <pic:blipFill>
-                    <a:blip r:embed="rId18">
+                    <a:blip r:embed="rId15">
                       <a:extLst>
                         <a:ext uri="{28A0092B-C50C-407E-A947-70E740481C1C}">
                           <a14:useLocalDpi xmlns:a14="http://schemas.microsoft.com/office/drawing/2010/main" val="0"/>
@@ -3743,7 +3878,7 @@
           <w:lang w:val="en-US"/>
         </w:rPr>
       </w:pPr>
-      <w:bookmarkStart w:id="3" w:name="_Toc195039589"/>
+      <w:bookmarkStart w:id="3" w:name="_Toc195440968"/>
       <w:r>
         <w:rPr>
           <w:lang w:val="en-US"/>
@@ -3898,21 +4033,31 @@
         <w:rPr>
           <w:lang w:val="en-US"/>
         </w:rPr>
-        <w:t xml:space="preserve">onsole, or more specifically in this case CMD. Our only real requirements for a window are the ability to write pixels to the screen and read user input, and since CMD satisfies both, it can work </w:t>
-      </w:r>
-      <w:proofErr w:type="gramStart"/>
-      <w:r>
-        <w:rPr>
-          <w:lang w:val="en-US"/>
-        </w:rPr>
-        <w:t>as</w:t>
-      </w:r>
-      <w:proofErr w:type="gramEnd"/>
-      <w:r>
-        <w:rPr>
-          <w:lang w:val="en-US"/>
-        </w:rPr>
-        <w:t xml:space="preserve"> our window.</w:t>
+        <w:t>onsole, or more specifically in this case CMD. Our only real requirements for a window are the ability to write pixels to the screen</w:t>
+      </w:r>
+      <w:r>
+        <w:rPr>
+          <w:lang w:val="en-US"/>
+        </w:rPr>
+        <w:t>, resize it,</w:t>
+      </w:r>
+      <w:r>
+        <w:rPr>
+          <w:lang w:val="en-US"/>
+        </w:rPr>
+        <w:t xml:space="preserve"> and read user input, and since CMD satisfies </w:t>
+      </w:r>
+      <w:r>
+        <w:rPr>
+          <w:lang w:val="en-US"/>
+        </w:rPr>
+        <w:t>all these</w:t>
+      </w:r>
+      <w:r>
+        <w:rPr>
+          <w:lang w:val="en-US"/>
+        </w:rPr>
+        <w:t>, it can work as our window.</w:t>
       </w:r>
       <w:r>
         <w:rPr>
@@ -3954,13 +4099,31 @@
         <w:rPr>
           <w:lang w:val="en-US"/>
         </w:rPr>
-        <w:t>of rendering</w:t>
+        <w:t xml:space="preserve">of </w:t>
+      </w:r>
+      <w:r>
+        <w:rPr>
+          <w:lang w:val="en-US"/>
+        </w:rPr>
+        <w:t xml:space="preserve">the </w:t>
+      </w:r>
+      <w:r>
+        <w:rPr>
+          <w:lang w:val="en-US"/>
+        </w:rPr>
+        <w:t>rendering</w:t>
       </w:r>
       <w:r>
         <w:rPr>
           <w:lang w:val="en-US"/>
         </w:rPr>
         <w:t xml:space="preserve"> </w:t>
+      </w:r>
+      <w:r>
+        <w:rPr>
+          <w:lang w:val="en-US"/>
+        </w:rPr>
+        <w:t xml:space="preserve">techniques discussed </w:t>
       </w:r>
       <w:r>
         <w:rPr>
@@ -4018,7 +4181,7 @@
           <w:lang w:val="en-US"/>
         </w:rPr>
       </w:pPr>
-      <w:bookmarkStart w:id="4" w:name="_Toc195039590"/>
+      <w:bookmarkStart w:id="4" w:name="_Toc195440969"/>
       <w:r>
         <w:rPr>
           <w:lang w:val="en-US"/>
@@ -4253,7 +4416,7 @@
       <w:r>
         <w:lastRenderedPageBreak/>
         <w:drawing>
-          <wp:inline distT="0" distB="0" distL="0" distR="0" wp14:anchorId="67188FF4" wp14:editId="3F52F693">
+          <wp:inline distT="0" distB="0" distL="0" distR="0" wp14:anchorId="67188FF4" wp14:editId="7D51F819">
             <wp:extent cx="5063503" cy="2966896"/>
             <wp:effectExtent l="133350" t="133350" r="137160" b="138430"/>
             <wp:docPr id="1804217602" name="Picture 28"/>
@@ -4270,7 +4433,7 @@
                     </pic:cNvPicPr>
                   </pic:nvPicPr>
                   <pic:blipFill>
-                    <a:blip r:embed="rId19" cstate="print">
+                    <a:blip r:embed="rId16" cstate="print">
                       <a:extLst>
                         <a:ext uri="{28A0092B-C50C-407E-A947-70E740481C1C}">
                           <a14:useLocalDpi xmlns:a14="http://schemas.microsoft.com/office/drawing/2010/main" val="0"/>
@@ -4658,7 +4821,7 @@
           <w:lang w:val="en-US"/>
         </w:rPr>
       </w:pPr>
-      <w:bookmarkStart w:id="6" w:name="_Toc195039591"/>
+      <w:bookmarkStart w:id="6" w:name="_Toc195440970"/>
       <w:r>
         <w:rPr>
           <w:lang w:val="en-US"/>
@@ -4746,7 +4909,7 @@
           <w:lang w:val="en-US"/>
         </w:rPr>
       </w:pPr>
-      <w:bookmarkStart w:id="7" w:name="_Toc195039592"/>
+      <w:bookmarkStart w:id="7" w:name="_Toc195440971"/>
       <w:r>
         <w:rPr>
           <w:lang w:val="en-US"/>
@@ -5465,7 +5628,7 @@
                     </pic:cNvPicPr>
                   </pic:nvPicPr>
                   <pic:blipFill>
-                    <a:blip r:embed="rId20">
+                    <a:blip r:embed="rId17">
                       <a:extLst>
                         <a:ext uri="{28A0092B-C50C-407E-A947-70E740481C1C}">
                           <a14:useLocalDpi xmlns:a14="http://schemas.microsoft.com/office/drawing/2010/main" val="0"/>
@@ -5522,7 +5685,7 @@
                     </pic:cNvPicPr>
                   </pic:nvPicPr>
                   <pic:blipFill>
-                    <a:blip r:embed="rId21">
+                    <a:blip r:embed="rId18">
                       <a:extLst>
                         <a:ext uri="{28A0092B-C50C-407E-A947-70E740481C1C}">
                           <a14:useLocalDpi xmlns:a14="http://schemas.microsoft.com/office/drawing/2010/main" val="0"/>
@@ -7309,7 +7472,7 @@
                     </pic:cNvPicPr>
                   </pic:nvPicPr>
                   <pic:blipFill>
-                    <a:blip r:embed="rId22">
+                    <a:blip r:embed="rId19">
                       <a:extLst>
                         <a:ext uri="{28A0092B-C50C-407E-A947-70E740481C1C}">
                           <a14:useLocalDpi xmlns:a14="http://schemas.microsoft.com/office/drawing/2010/main" val="0"/>
@@ -9397,7 +9560,7 @@
           <w:lang w:val="en-US"/>
         </w:rPr>
       </w:pPr>
-      <w:bookmarkStart w:id="8" w:name="_Toc195039593"/>
+      <w:bookmarkStart w:id="8" w:name="_Toc195440972"/>
       <w:r>
         <w:rPr>
           <w:lang w:val="en-US"/>
@@ -9694,7 +9857,7 @@
                     </pic:cNvPicPr>
                   </pic:nvPicPr>
                   <pic:blipFill>
-                    <a:blip r:embed="rId23">
+                    <a:blip r:embed="rId20">
                       <a:extLst>
                         <a:ext uri="{28A0092B-C50C-407E-A947-70E740481C1C}">
                           <a14:useLocalDpi xmlns:a14="http://schemas.microsoft.com/office/drawing/2010/main" val="0"/>
@@ -10224,7 +10387,7 @@
                     </pic:cNvPicPr>
                   </pic:nvPicPr>
                   <pic:blipFill>
-                    <a:blip r:embed="rId24" cstate="print">
+                    <a:blip r:embed="rId21" cstate="print">
                       <a:extLst>
                         <a:ext uri="{28A0092B-C50C-407E-A947-70E740481C1C}">
                           <a14:useLocalDpi xmlns:a14="http://schemas.microsoft.com/office/drawing/2010/main" val="0"/>
@@ -12521,7 +12684,7 @@
                     </pic:cNvPicPr>
                   </pic:nvPicPr>
                   <pic:blipFill>
-                    <a:blip r:embed="rId25">
+                    <a:blip r:embed="rId22">
                       <a:extLst>
                         <a:ext uri="{28A0092B-C50C-407E-A947-70E740481C1C}">
                           <a14:useLocalDpi xmlns:a14="http://schemas.microsoft.com/office/drawing/2010/main" val="0"/>
@@ -12597,7 +12760,7 @@
           <w:lang w:val="en-US"/>
         </w:rPr>
       </w:pPr>
-      <w:bookmarkStart w:id="9" w:name="_Toc195039594"/>
+      <w:bookmarkStart w:id="9" w:name="_Toc195440973"/>
       <w:r>
         <w:rPr>
           <w:lang w:val="en-US"/>
@@ -12650,7 +12813,7 @@
                     </pic:cNvPicPr>
                   </pic:nvPicPr>
                   <pic:blipFill>
-                    <a:blip r:embed="rId26" cstate="print">
+                    <a:blip r:embed="rId23" cstate="print">
                       <a:extLst>
                         <a:ext uri="{28A0092B-C50C-407E-A947-70E740481C1C}">
                           <a14:useLocalDpi xmlns:a14="http://schemas.microsoft.com/office/drawing/2010/main" val="0"/>
@@ -12965,7 +13128,7 @@
           <w:lang w:val="en-US"/>
         </w:rPr>
       </w:pPr>
-      <w:bookmarkStart w:id="10" w:name="_Toc195039595"/>
+      <w:bookmarkStart w:id="10" w:name="_Toc195440974"/>
       <w:r>
         <w:rPr>
           <w:lang w:val="en-US"/>
@@ -13629,7 +13792,7 @@
           <w:lang w:val="en-US"/>
         </w:rPr>
       </w:pPr>
-      <w:bookmarkStart w:id="11" w:name="_Toc195039596"/>
+      <w:bookmarkStart w:id="11" w:name="_Toc195440975"/>
       <w:r>
         <w:rPr>
           <w:lang w:val="en-US"/>
@@ -17063,7 +17226,7 @@
           <w:lang w:val="en-US"/>
         </w:rPr>
       </w:pPr>
-      <w:bookmarkStart w:id="12" w:name="_Toc195039597"/>
+      <w:bookmarkStart w:id="12" w:name="_Toc195440976"/>
       <w:r>
         <w:rPr>
           <w:lang w:val="en-US"/>
@@ -17189,7 +17352,7 @@
                     </pic:cNvPicPr>
                   </pic:nvPicPr>
                   <pic:blipFill>
-                    <a:blip r:embed="rId27">
+                    <a:blip r:embed="rId24">
                       <a:extLst>
                         <a:ext uri="{28A0092B-C50C-407E-A947-70E740481C1C}">
                           <a14:useLocalDpi xmlns:a14="http://schemas.microsoft.com/office/drawing/2010/main" val="0"/>
@@ -17702,7 +17865,7 @@
           <w:lang w:val="en-US"/>
         </w:rPr>
       </w:pPr>
-      <w:bookmarkStart w:id="13" w:name="_Toc195039598"/>
+      <w:bookmarkStart w:id="13" w:name="_Toc195440977"/>
       <w:r>
         <w:rPr>
           <w:lang w:val="en-US"/>
@@ -17873,7 +18036,7 @@
                     </pic:cNvPicPr>
                   </pic:nvPicPr>
                   <pic:blipFill>
-                    <a:blip r:embed="rId28">
+                    <a:blip r:embed="rId25">
                       <a:extLst>
                         <a:ext uri="{28A0092B-C50C-407E-A947-70E740481C1C}">
                           <a14:useLocalDpi xmlns:a14="http://schemas.microsoft.com/office/drawing/2010/main" val="0"/>
@@ -18941,7 +19104,7 @@
                     </pic:cNvPicPr>
                   </pic:nvPicPr>
                   <pic:blipFill>
-                    <a:blip r:embed="rId29">
+                    <a:blip r:embed="rId26">
                       <a:extLst>
                         <a:ext uri="{28A0092B-C50C-407E-A947-70E740481C1C}">
                           <a14:useLocalDpi xmlns:a14="http://schemas.microsoft.com/office/drawing/2010/main" val="0"/>
@@ -19259,8 +19422,16 @@
         <w:rPr>
           <w:lang w:val="en-US"/>
         </w:rPr>
-        <w:t xml:space="preserve"> origin at the bottom left, with +Y going up and +X going right, we simply need to multiply and add half the width to x and half the height to y</w:t>
-      </w:r>
+        <w:t xml:space="preserve"> origin at the bottom left, with +Y going up and +X going right, we simply need to multiply and add half the width to x and half the height </w:t>
+      </w:r>
+      <w:proofErr w:type="spellStart"/>
+      <w:r>
+        <w:rPr>
+          <w:lang w:val="en-US"/>
+        </w:rPr>
+        <w:t>to y</w:t>
+      </w:r>
+      <w:proofErr w:type="spellEnd"/>
       <w:r>
         <w:rPr>
           <w:lang w:val="en-US"/>
@@ -19777,7 +19948,7 @@
           <w:lang w:val="en-US"/>
         </w:rPr>
       </w:pPr>
-      <w:bookmarkStart w:id="16" w:name="_Toc195039599"/>
+      <w:bookmarkStart w:id="16" w:name="_Toc195440978"/>
       <w:r>
         <w:rPr>
           <w:lang w:val="en-US"/>
@@ -19797,7 +19968,21 @@
         <w:rPr>
           <w:lang w:val="en-US"/>
         </w:rPr>
-        <w:t>We are now rendering a proper scene with perspective and a movable camera. However, we introduced a big problem: if the vertex is behind the camera, w will be negative, which completely breaks our rendering. Even worse, if the vertex is right on the near clip plane it will cause a division by zero</w:t>
+        <w:t xml:space="preserve">We are now rendering a proper scene with perspective and a movable camera. However, we introduced a big problem: if the vertex is behind the camera, </w:t>
+      </w:r>
+      <w:proofErr w:type="spellStart"/>
+      <w:r>
+        <w:rPr>
+          <w:lang w:val="en-US"/>
+        </w:rPr>
+        <w:t>w</w:t>
+      </w:r>
+      <w:proofErr w:type="spellEnd"/>
+      <w:r>
+        <w:rPr>
+          <w:lang w:val="en-US"/>
+        </w:rPr>
+        <w:t xml:space="preserve"> will be negative, which completely breaks our rendering. Even worse, if the vertex is right on the near clip plane it will cause a division by zero</w:t>
       </w:r>
       <w:r>
         <w:rPr>
@@ -19863,7 +20048,7 @@
                     </pic:cNvPicPr>
                   </pic:nvPicPr>
                   <pic:blipFill>
-                    <a:blip r:embed="rId30">
+                    <a:blip r:embed="rId27">
                       <a:extLst>
                         <a:ext uri="{28A0092B-C50C-407E-A947-70E740481C1C}">
                           <a14:useLocalDpi xmlns:a14="http://schemas.microsoft.com/office/drawing/2010/main" val="0"/>
@@ -20162,7 +20347,7 @@
                     </pic:cNvPicPr>
                   </pic:nvPicPr>
                   <pic:blipFill>
-                    <a:blip r:embed="rId31">
+                    <a:blip r:embed="rId28">
                       <a:extLst>
                         <a:ext uri="{28A0092B-C50C-407E-A947-70E740481C1C}">
                           <a14:useLocalDpi xmlns:a14="http://schemas.microsoft.com/office/drawing/2010/main" val="0"/>
@@ -20746,7 +20931,7 @@
                     </pic:cNvPicPr>
                   </pic:nvPicPr>
                   <pic:blipFill>
-                    <a:blip r:embed="rId32">
+                    <a:blip r:embed="rId29">
                       <a:extLst>
                         <a:ext uri="{28A0092B-C50C-407E-A947-70E740481C1C}">
                           <a14:useLocalDpi xmlns:a14="http://schemas.microsoft.com/office/drawing/2010/main" val="0"/>
@@ -21926,7 +22111,7 @@
                     </pic:cNvPicPr>
                   </pic:nvPicPr>
                   <pic:blipFill>
-                    <a:blip r:embed="rId33">
+                    <a:blip r:embed="rId30">
                       <a:extLst>
                         <a:ext uri="{28A0092B-C50C-407E-A947-70E740481C1C}">
                           <a14:useLocalDpi xmlns:a14="http://schemas.microsoft.com/office/drawing/2010/main" val="0"/>
@@ -22126,7 +22311,7 @@
       </w:pPr>
       <w:r>
         <w:drawing>
-          <wp:inline distT="0" distB="0" distL="0" distR="0" wp14:anchorId="01A8BFB6" wp14:editId="1FE2152C">
+          <wp:inline distT="0" distB="0" distL="0" distR="0" wp14:anchorId="01A8BFB6" wp14:editId="2DDC73C4">
             <wp:extent cx="2178804" cy="2190055"/>
             <wp:effectExtent l="0" t="0" r="0" b="1270"/>
             <wp:docPr id="1586825450" name="Picture 32"/>
@@ -22143,7 +22328,7 @@
                     </pic:cNvPicPr>
                   </pic:nvPicPr>
                   <pic:blipFill>
-                    <a:blip r:embed="rId34" cstate="print">
+                    <a:blip r:embed="rId31" cstate="print">
                       <a:extLst>
                         <a:ext uri="{28A0092B-C50C-407E-A947-70E740481C1C}">
                           <a14:useLocalDpi xmlns:a14="http://schemas.microsoft.com/office/drawing/2010/main" val="0"/>
@@ -22181,7 +22366,7 @@
       </w:r>
       <w:r>
         <w:drawing>
-          <wp:inline distT="0" distB="0" distL="0" distR="0" wp14:anchorId="50CBE3ED" wp14:editId="1916EF2B">
+          <wp:inline distT="0" distB="0" distL="0" distR="0" wp14:anchorId="50CBE3ED" wp14:editId="425ABB9E">
             <wp:extent cx="2099797" cy="2149962"/>
             <wp:effectExtent l="0" t="0" r="0" b="3175"/>
             <wp:docPr id="671072908" name="Picture 33"/>
@@ -22198,7 +22383,7 @@
                     </pic:cNvPicPr>
                   </pic:nvPicPr>
                   <pic:blipFill>
-                    <a:blip r:embed="rId35" cstate="print">
+                    <a:blip r:embed="rId32" cstate="print">
                       <a:extLst>
                         <a:ext uri="{28A0092B-C50C-407E-A947-70E740481C1C}">
                           <a14:useLocalDpi xmlns:a14="http://schemas.microsoft.com/office/drawing/2010/main" val="0"/>
@@ -22345,6 +22530,7 @@
         </w:rPr>
         <w:t xml:space="preserve">, we can use the following equations, where </w:t>
       </w:r>
+      <w:proofErr w:type="spellStart"/>
       <w:r>
         <w:rPr>
           <w:i/>
@@ -22353,6 +22539,7 @@
         </w:rPr>
         <w:t>t</w:t>
       </w:r>
+      <w:proofErr w:type="spellEnd"/>
       <w:r>
         <w:rPr>
           <w:lang w:val="en-US"/>
@@ -24152,7 +24339,7 @@
           <w:lang w:val="en-US"/>
         </w:rPr>
       </w:pPr>
-      <w:bookmarkStart w:id="17" w:name="_Toc195039600"/>
+      <w:bookmarkStart w:id="17" w:name="_Toc195440979"/>
       <w:r>
         <w:rPr>
           <w:lang w:val="en-US"/>
@@ -24205,7 +24392,7 @@
                     </pic:cNvPicPr>
                   </pic:nvPicPr>
                   <pic:blipFill>
-                    <a:blip r:embed="rId36">
+                    <a:blip r:embed="rId33">
                       <a:extLst>
                         <a:ext uri="{28A0092B-C50C-407E-A947-70E740481C1C}">
                           <a14:useLocalDpi xmlns:a14="http://schemas.microsoft.com/office/drawing/2010/main" val="0"/>
@@ -25470,7 +25657,7 @@
                     </pic:cNvPicPr>
                   </pic:nvPicPr>
                   <pic:blipFill>
-                    <a:blip r:embed="rId37">
+                    <a:blip r:embed="rId34">
                       <a:extLst>
                         <a:ext uri="{28A0092B-C50C-407E-A947-70E740481C1C}">
                           <a14:useLocalDpi xmlns:a14="http://schemas.microsoft.com/office/drawing/2010/main" val="0"/>
@@ -25545,7 +25732,7 @@
           <w:lang w:val="en-US"/>
         </w:rPr>
       </w:pPr>
-      <w:bookmarkStart w:id="18" w:name="_Toc195039601"/>
+      <w:bookmarkStart w:id="18" w:name="_Toc195440980"/>
       <w:r>
         <w:rPr>
           <w:lang w:val="en-US"/>
@@ -25646,7 +25833,7 @@
                     </pic:cNvPicPr>
                   </pic:nvPicPr>
                   <pic:blipFill>
-                    <a:blip r:embed="rId38">
+                    <a:blip r:embed="rId35">
                       <a:extLst>
                         <a:ext uri="{28A0092B-C50C-407E-A947-70E740481C1C}">
                           <a14:useLocalDpi xmlns:a14="http://schemas.microsoft.com/office/drawing/2010/main" val="0"/>
@@ -26048,7 +26235,7 @@
           <w:lang w:val="en-US"/>
         </w:rPr>
       </w:pPr>
-      <w:bookmarkStart w:id="19" w:name="_Toc195039602"/>
+      <w:bookmarkStart w:id="19" w:name="_Toc195440981"/>
       <w:r>
         <w:rPr>
           <w:lang w:val="en-US"/>
@@ -26513,7 +26700,7 @@
                     </pic:cNvPicPr>
                   </pic:nvPicPr>
                   <pic:blipFill>
-                    <a:blip r:embed="rId39" cstate="print">
+                    <a:blip r:embed="rId36" cstate="print">
                       <a:extLst>
                         <a:ext uri="{28A0092B-C50C-407E-A947-70E740481C1C}">
                           <a14:useLocalDpi xmlns:a14="http://schemas.microsoft.com/office/drawing/2010/main" val="0"/>
@@ -28136,7 +28323,7 @@
                     </pic:cNvPicPr>
                   </pic:nvPicPr>
                   <pic:blipFill>
-                    <a:blip r:embed="rId40">
+                    <a:blip r:embed="rId37">
                       <a:extLst>
                         <a:ext uri="{28A0092B-C50C-407E-A947-70E740481C1C}">
                           <a14:useLocalDpi xmlns:a14="http://schemas.microsoft.com/office/drawing/2010/main" val="0"/>
@@ -28212,7 +28399,7 @@
           <w:lang w:val="en-US"/>
         </w:rPr>
       </w:pPr>
-      <w:bookmarkStart w:id="21" w:name="_Toc195039603"/>
+      <w:bookmarkStart w:id="21" w:name="_Toc195440982"/>
       <w:r>
         <w:rPr>
           <w:lang w:val="en-US"/>
@@ -28258,7 +28445,7 @@
                     </pic:cNvPicPr>
                   </pic:nvPicPr>
                   <pic:blipFill>
-                    <a:blip r:embed="rId41" cstate="print">
+                    <a:blip r:embed="rId38" cstate="print">
                       <a:extLst>
                         <a:ext uri="{28A0092B-C50C-407E-A947-70E740481C1C}">
                           <a14:useLocalDpi xmlns:a14="http://schemas.microsoft.com/office/drawing/2010/main" val="0"/>
@@ -29622,7 +29809,7 @@
                     </pic:cNvPicPr>
                   </pic:nvPicPr>
                   <pic:blipFill>
-                    <a:blip r:embed="rId42">
+                    <a:blip r:embed="rId39">
                       <a:extLst>
                         <a:ext uri="{28A0092B-C50C-407E-A947-70E740481C1C}">
                           <a14:useLocalDpi xmlns:a14="http://schemas.microsoft.com/office/drawing/2010/main" val="0"/>
@@ -29711,7 +29898,7 @@
           <w:lang w:val="en-US"/>
         </w:rPr>
       </w:pPr>
-      <w:bookmarkStart w:id="22" w:name="_Toc195039604"/>
+      <w:bookmarkStart w:id="22" w:name="_Toc195440983"/>
       <w:r>
         <w:rPr>
           <w:lang w:val="en-US"/>
@@ -29948,7 +30135,7 @@
         </w:rPr>
         <w:t xml:space="preserve">: </w:t>
       </w:r>
-      <w:hyperlink r:id="rId43" w:history="1">
+      <w:hyperlink r:id="rId40" w:history="1">
         <w:r>
           <w:rPr>
             <w:rStyle w:val="Hyperlink"/>
@@ -29980,7 +30167,7 @@
           <w:lang w:val="en-US"/>
         </w:rPr>
       </w:pPr>
-      <w:bookmarkStart w:id="23" w:name="_Toc195039605"/>
+      <w:bookmarkStart w:id="23" w:name="_Toc195440984"/>
       <w:r>
         <w:rPr>
           <w:lang w:val="en-US"/>
@@ -30150,7 +30337,7 @@
           <w:lang w:val="en-US"/>
         </w:rPr>
       </w:pPr>
-      <w:bookmarkStart w:id="24" w:name="_Toc195039606"/>
+      <w:bookmarkStart w:id="24" w:name="_Toc195440985"/>
       <w:r>
         <w:rPr>
           <w:lang w:val="en-US"/>
@@ -31441,7 +31628,7 @@
                     </pic:cNvPicPr>
                   </pic:nvPicPr>
                   <pic:blipFill>
-                    <a:blip r:embed="rId44">
+                    <a:blip r:embed="rId41">
                       <a:extLst>
                         <a:ext uri="{28A0092B-C50C-407E-A947-70E740481C1C}">
                           <a14:useLocalDpi xmlns:a14="http://schemas.microsoft.com/office/drawing/2010/main" val="0"/>
@@ -31516,7 +31703,7 @@
           <w:lang w:val="en-US"/>
         </w:rPr>
       </w:pPr>
-      <w:bookmarkStart w:id="25" w:name="_Toc195039607"/>
+      <w:bookmarkStart w:id="25" w:name="_Toc195440986"/>
       <w:r>
         <w:rPr>
           <w:lang w:val="en-US"/>
@@ -31795,7 +31982,7 @@
           <w:lang w:val="en-US"/>
         </w:rPr>
       </w:pPr>
-      <w:bookmarkStart w:id="26" w:name="_Toc195039608"/>
+      <w:bookmarkStart w:id="26" w:name="_Toc195440987"/>
       <w:r>
         <w:rPr>
           <w:lang w:val="en-US"/>
@@ -31921,7 +32108,7 @@
           <w:lang w:val="en-US"/>
         </w:rPr>
       </w:pPr>
-      <w:bookmarkStart w:id="27" w:name="_Toc195039609"/>
+      <w:bookmarkStart w:id="27" w:name="_Toc195440988"/>
       <w:r>
         <w:rPr>
           <w:lang w:val="en-US"/>
@@ -32193,7 +32380,7 @@
                     </pic:cNvPicPr>
                   </pic:nvPicPr>
                   <pic:blipFill>
-                    <a:blip r:embed="rId45">
+                    <a:blip r:embed="rId42">
                       <a:extLst>
                         <a:ext uri="{28A0092B-C50C-407E-A947-70E740481C1C}">
                           <a14:useLocalDpi xmlns:a14="http://schemas.microsoft.com/office/drawing/2010/main" val="0"/>
@@ -32232,7 +32419,7 @@
           <w:lang w:val="en-US"/>
         </w:rPr>
       </w:pPr>
-      <w:bookmarkStart w:id="28" w:name="_Toc195039610"/>
+      <w:bookmarkStart w:id="28" w:name="_Toc195440989"/>
       <w:r>
         <w:rPr>
           <w:lang w:val="en-US"/>
@@ -32372,7 +32559,21 @@
         <w:rPr>
           <w:lang w:val="en-US"/>
         </w:rPr>
-        <w:t xml:space="preserve"> width and height, which are used to calculate the projection matrix and clip planes. For perspective projection there is also a field of view. The values of view, projection, and the clip planes are cached and only updated when required. For the view, this is whenever the position or rotation changes. For the projection and clip planes, this is when the projection type, </w:t>
+        <w:t xml:space="preserve"> width and height, which are used to calculate the projection matrix and clip planes. For perspective projection there is also a field of view. The values of view, projection, and the clip planes are </w:t>
+      </w:r>
+      <w:proofErr w:type="gramStart"/>
+      <w:r>
+        <w:rPr>
+          <w:lang w:val="en-US"/>
+        </w:rPr>
+        <w:t>cached</w:t>
+      </w:r>
+      <w:proofErr w:type="gramEnd"/>
+      <w:r>
+        <w:rPr>
+          <w:lang w:val="en-US"/>
+        </w:rPr>
+        <w:t xml:space="preserve"> and only updated when required. For the view, this is whenever the position or rotation changes. For the projection and clip planes, this is when the projection type, </w:t>
       </w:r>
       <w:proofErr w:type="spellStart"/>
       <w:r>
@@ -32426,7 +32627,7 @@
           <w:lang w:val="en-US"/>
         </w:rPr>
       </w:pPr>
-      <w:bookmarkStart w:id="29" w:name="_Toc195039611"/>
+      <w:bookmarkStart w:id="29" w:name="_Toc195440990"/>
       <w:r>
         <w:rPr>
           <w:lang w:val="en-US"/>
@@ -34474,7 +34675,7 @@
           <w:lang w:val="en-US"/>
         </w:rPr>
       </w:pPr>
-      <w:bookmarkStart w:id="30" w:name="_Toc195039612"/>
+      <w:bookmarkStart w:id="30" w:name="_Toc195440991"/>
       <w:r>
         <w:rPr>
           <w:lang w:val="en-US"/>
@@ -35476,7 +35677,7 @@
                     </pic:cNvPicPr>
                   </pic:nvPicPr>
                   <pic:blipFill>
-                    <a:blip r:embed="rId46">
+                    <a:blip r:embed="rId43">
                       <a:extLst>
                         <a:ext uri="{28A0092B-C50C-407E-A947-70E740481C1C}">
                           <a14:useLocalDpi xmlns:a14="http://schemas.microsoft.com/office/drawing/2010/main" val="0"/>
@@ -35569,7 +35770,7 @@
                     </pic:cNvPicPr>
                   </pic:nvPicPr>
                   <pic:blipFill>
-                    <a:blip r:embed="rId47">
+                    <a:blip r:embed="rId44">
                       <a:extLst>
                         <a:ext uri="{28A0092B-C50C-407E-A947-70E740481C1C}">
                           <a14:useLocalDpi xmlns:a14="http://schemas.microsoft.com/office/drawing/2010/main" val="0"/>
@@ -35631,7 +35832,7 @@
                     </pic:cNvPicPr>
                   </pic:nvPicPr>
                   <pic:blipFill>
-                    <a:blip r:embed="rId48">
+                    <a:blip r:embed="rId45">
                       <a:extLst>
                         <a:ext uri="{28A0092B-C50C-407E-A947-70E740481C1C}">
                           <a14:useLocalDpi xmlns:a14="http://schemas.microsoft.com/office/drawing/2010/main" val="0"/>
@@ -37211,17 +37412,17 @@
           <w:lang w:val="en-US"/>
         </w:rPr>
       </w:pPr>
-      <w:bookmarkStart w:id="33" w:name="_Toc195039613"/>
-      <w:bookmarkStart w:id="34" w:name="_Ref184300688"/>
-      <w:bookmarkStart w:id="35" w:name="_Ref184300698"/>
-      <w:bookmarkStart w:id="36" w:name="_Ref184300719"/>
+      <w:bookmarkStart w:id="33" w:name="_Ref184300688"/>
+      <w:bookmarkStart w:id="34" w:name="_Ref184300698"/>
+      <w:bookmarkStart w:id="35" w:name="_Ref184300719"/>
+      <w:bookmarkStart w:id="36" w:name="_Toc195440992"/>
       <w:r>
         <w:rPr>
           <w:lang w:val="en-US"/>
         </w:rPr>
         <w:t>Console Window</w:t>
       </w:r>
-      <w:bookmarkEnd w:id="33"/>
+      <w:bookmarkEnd w:id="36"/>
     </w:p>
     <w:p>
       <w:pPr>
@@ -40066,10 +40267,10 @@
           <w:lang w:val="en-US"/>
         </w:rPr>
       </w:pPr>
-      <w:bookmarkStart w:id="37" w:name="_Toc195039614"/>
+      <w:bookmarkStart w:id="37" w:name="_Toc195440993"/>
+      <w:bookmarkEnd w:id="33"/>
       <w:bookmarkEnd w:id="34"/>
       <w:bookmarkEnd w:id="35"/>
-      <w:bookmarkEnd w:id="36"/>
       <w:r>
         <w:rPr>
           <w:lang w:val="en-US"/>
@@ -40092,20 +40293,13 @@
         </w:rPr>
         <w:t xml:space="preserve">The demo program of this implementation can also be found on GitHub: </w:t>
       </w:r>
-      <w:hyperlink r:id="rId49" w:history="1">
+      <w:hyperlink r:id="rId46" w:history="1">
         <w:r>
           <w:rPr>
             <w:rStyle w:val="Hyperlink"/>
             <w:lang w:val="en-US"/>
           </w:rPr>
-          <w:t>github.com/Dudeman85</w:t>
-        </w:r>
-        <w:r>
-          <w:rPr>
-            <w:rStyle w:val="Hyperlink"/>
-            <w:lang w:val="en-US"/>
-          </w:rPr>
-          <w:t>/</w:t>
+          <w:t>github.com/Dudeman85/</w:t>
         </w:r>
         <w:proofErr w:type="spellStart"/>
         <w:r>
@@ -40148,10 +40342,10 @@
       </w:pPr>
       <w:r>
         <w:drawing>
-          <wp:inline distT="0" distB="0" distL="0" distR="0" wp14:anchorId="28E75D47" wp14:editId="2C87D1CC">
-            <wp:extent cx="4581592" cy="4752975"/>
-            <wp:effectExtent l="57150" t="76200" r="66675" b="66675"/>
-            <wp:docPr id="1290204801" name="Picture 33" descr="A screenshot of a computer&#10;&#10;AI-generated content may be incorrect."/>
+          <wp:inline distT="0" distB="0" distL="0" distR="0" wp14:anchorId="28E75D47" wp14:editId="77C06EDA">
+            <wp:extent cx="4748921" cy="4926561"/>
+            <wp:effectExtent l="57150" t="76200" r="52070" b="83820"/>
+            <wp:docPr id="1290204801" name="Picture 33"/>
             <wp:cNvGraphicFramePr>
               <a:graphicFrameLocks xmlns:a="http://schemas.openxmlformats.org/drawingml/2006/main" noChangeAspect="1"/>
             </wp:cNvGraphicFramePr>
@@ -40159,13 +40353,13 @@
               <a:graphicData uri="http://schemas.openxmlformats.org/drawingml/2006/picture">
                 <pic:pic xmlns:pic="http://schemas.openxmlformats.org/drawingml/2006/picture">
                   <pic:nvPicPr>
-                    <pic:cNvPr id="1290204801" name="Picture 33" descr="A screenshot of a computer&#10;&#10;AI-generated content may be incorrect."/>
+                    <pic:cNvPr id="1290204801" name="Picture 33"/>
                     <pic:cNvPicPr>
                       <a:picLocks noChangeAspect="1" noChangeArrowheads="1"/>
                     </pic:cNvPicPr>
                   </pic:nvPicPr>
                   <pic:blipFill>
-                    <a:blip r:embed="rId50">
+                    <a:blip r:embed="rId47">
                       <a:extLst>
                         <a:ext uri="{28A0092B-C50C-407E-A947-70E740481C1C}">
                           <a14:useLocalDpi xmlns:a14="http://schemas.microsoft.com/office/drawing/2010/main" val="0"/>
@@ -40179,7 +40373,7 @@
                   <pic:spPr bwMode="auto">
                     <a:xfrm>
                       <a:off x="0" y="0"/>
-                      <a:ext cx="4627730" cy="4800839"/>
+                      <a:ext cx="4748921" cy="4926561"/>
                     </a:xfrm>
                     <a:prstGeom prst="rect">
                       <a:avLst/>
@@ -40240,7 +40434,7 @@
           <w:lang w:val="en-US"/>
         </w:rPr>
       </w:pPr>
-      <w:bookmarkStart w:id="38" w:name="_Toc195039615"/>
+      <w:bookmarkStart w:id="38" w:name="_Toc195440994"/>
       <w:r>
         <w:rPr>
           <w:lang w:val="en-US"/>
@@ -40294,7 +40488,7 @@
         </w:rPr>
         <w:t xml:space="preserve">Available: </w:t>
       </w:r>
-      <w:hyperlink r:id="rId51" w:history="1">
+      <w:hyperlink r:id="rId48" w:history="1">
         <w:r>
           <w:rPr>
             <w:rStyle w:val="Hyperlink"/>
@@ -40531,7 +40725,7 @@
         </w:rPr>
         <w:t xml:space="preserve">Available: </w:t>
       </w:r>
-      <w:hyperlink r:id="rId52" w:history="1">
+      <w:hyperlink r:id="rId49" w:history="1">
         <w:r>
           <w:rPr>
             <w:rStyle w:val="Hyperlink"/>
@@ -40911,7 +41105,7 @@
       <w:r>
         <w:t xml:space="preserve">: </w:t>
       </w:r>
-      <w:hyperlink r:id="rId53" w:history="1">
+      <w:hyperlink r:id="rId50" w:history="1">
         <w:r>
           <w:rPr>
             <w:rStyle w:val="Hyperlink"/>
@@ -40921,7 +41115,7 @@
       </w:hyperlink>
     </w:p>
     <w:sectPr>
-      <w:headerReference w:type="first" r:id="rId54"/>
+      <w:headerReference w:type="first" r:id="rId51"/>
       <w:pgSz w:w="11906" w:h="16838" w:code="9"/>
       <w:pgMar w:top="1134" w:right="851" w:bottom="1418" w:left="2438" w:header="709" w:footer="709" w:gutter="0"/>
       <w:pgNumType w:start="1"/>
@@ -41005,7 +41199,7 @@
           <wp:extent cx="2200275" cy="10744200"/>
           <wp:effectExtent l="0" t="0" r="9525" b="0"/>
           <wp:wrapNone/>
-          <wp:docPr id="6" name="Picture 1"/>
+          <wp:docPr id="597578708" name="Picture 1"/>
           <wp:cNvGraphicFramePr>
             <a:graphicFrameLocks xmlns:a="http://schemas.openxmlformats.org/drawingml/2006/main" noChangeAspect="1"/>
           </wp:cNvGraphicFramePr>
@@ -41062,7 +41256,7 @@
         <wp:inline distT="0" distB="0" distL="0" distR="0" wp14:anchorId="7C14C0ED" wp14:editId="12C235F6">
           <wp:extent cx="647700" cy="647700"/>
           <wp:effectExtent l="0" t="0" r="0" b="0"/>
-          <wp:docPr id="14" name="Kuva 14"/>
+          <wp:docPr id="1603314601" name="Kuva 14"/>
           <wp:cNvGraphicFramePr>
             <a:graphicFrameLocks xmlns:a="http://schemas.openxmlformats.org/drawingml/2006/main" noChangeAspect="1"/>
           </wp:cNvGraphicFramePr>
@@ -41122,7 +41316,7 @@
         <wp:inline distT="0" distB="0" distL="0" distR="0" wp14:anchorId="470966DB" wp14:editId="636A9284">
           <wp:extent cx="647700" cy="647700"/>
           <wp:effectExtent l="0" t="0" r="0" b="0"/>
-          <wp:docPr id="15" name="Kuva 15"/>
+          <wp:docPr id="2008338154" name="Kuva 15"/>
           <wp:cNvGraphicFramePr>
             <a:graphicFrameLocks xmlns:a="http://schemas.openxmlformats.org/drawingml/2006/main" noChangeAspect="1"/>
           </wp:cNvGraphicFramePr>
@@ -41190,56 +41384,6 @@
 </file>
 
 <file path=word/header7.xml><?xml version="1.0" encoding="utf-8"?>
-<w:hdr xmlns:wpc="http://schemas.microsoft.com/office/word/2010/wordprocessingCanvas" xmlns:cx="http://schemas.microsoft.com/office/drawing/2014/chartex" xmlns:cx1="http://schemas.microsoft.com/office/drawing/2015/9/8/chartex" xmlns:cx2="http://schemas.microsoft.com/office/drawing/2015/10/21/chartex" xmlns:cx3="http://schemas.microsoft.com/office/drawing/2016/5/9/chartex" xmlns:cx4="http://schemas.microsoft.com/office/drawing/2016/5/10/chartex" xmlns:cx5="http://schemas.microsoft.com/office/drawing/2016/5/11/chartex" xmlns:cx6="http://schemas.microsoft.com/office/drawing/2016/5/12/chartex" xmlns:cx7="http://schemas.microsoft.com/office/drawing/2016/5/13/chartex" xmlns:cx8="http://schemas.microsoft.com/office/drawing/2016/5/14/chartex" xmlns:mc="http://schemas.openxmlformats.org/markup-compatibility/2006" xmlns:aink="http://schemas.microsoft.com/office/drawing/2016/ink" xmlns:am3d="http://schemas.microsoft.com/office/drawing/2017/model3d" xmlns:o="urn:schemas-microsoft-com:office:office" xmlns:oel="http://schemas.microsoft.com/office/2019/extlst" xmlns:r="http://schemas.openxmlformats.org/officeDocument/2006/relationships" xmlns:m="http://schemas.openxmlformats.org/officeDocument/2006/math" xmlns:v="urn:schemas-microsoft-com:vml" xmlns:wp14="http://schemas.microsoft.com/office/word/2010/wordprocessingDrawing" xmlns:wp="http://schemas.openxmlformats.org/drawingml/2006/wordprocessingDrawing" xmlns:w10="urn:schemas-microsoft-com:office:word" xmlns:w="http://schemas.openxmlformats.org/wordprocessingml/2006/main" xmlns:w14="http://schemas.microsoft.com/office/word/2010/wordml" xmlns:w15="http://schemas.microsoft.com/office/word/2012/wordml" xmlns:w16cex="http://schemas.microsoft.com/office/word/2018/wordml/cex" xmlns:w16cid="http://schemas.microsoft.com/office/word/2016/wordml/cid" xmlns:w16="http://schemas.microsoft.com/office/word/2018/wordml" xmlns:w16du="http://schemas.microsoft.com/office/word/2023/wordml/word16du" xmlns:w16sdtdh="http://schemas.microsoft.com/office/word/2020/wordml/sdtdatahash" xmlns:w16sdtfl="http://schemas.microsoft.com/office/word/2024/wordml/sdtformatlock" xmlns:w16se="http://schemas.microsoft.com/office/word/2015/wordml/symex" xmlns:wpg="http://schemas.microsoft.com/office/word/2010/wordprocessingGroup" xmlns:wpi="http://schemas.microsoft.com/office/word/2010/wordprocessingInk" xmlns:wne="http://schemas.microsoft.com/office/word/2006/wordml" xmlns:wps="http://schemas.microsoft.com/office/word/2010/wordprocessingShape" mc:Ignorable="w14 w15 w16se w16cid w16 w16cex w16sdtdh w16sdtfl w16du wp14">
-  <w:sdt>
-    <w:sdtPr>
-      <w:id w:val="987515687"/>
-      <w:docPartObj>
-        <w:docPartGallery w:val="Page Numbers (Top of Page)"/>
-        <w:docPartUnique/>
-      </w:docPartObj>
-    </w:sdtPr>
-    <w:sdtContent>
-      <w:p>
-        <w:pPr>
-          <w:pStyle w:val="Header"/>
-          <w:jc w:val="right"/>
-        </w:pPr>
-        <w:r>
-          <w:fldChar w:fldCharType="begin"/>
-        </w:r>
-        <w:r>
-          <w:instrText>PAGE   \* MERGEFORMAT</w:instrText>
-        </w:r>
-        <w:r>
-          <w:fldChar w:fldCharType="separate"/>
-        </w:r>
-        <w:r>
-          <w:rPr>
-            <w:noProof/>
-          </w:rPr>
-          <w:t>13</w:t>
-        </w:r>
-        <w:r>
-          <w:fldChar w:fldCharType="end"/>
-        </w:r>
-      </w:p>
-    </w:sdtContent>
-  </w:sdt>
-</w:hdr>
-</file>
-
-<file path=word/header8.xml><?xml version="1.0" encoding="utf-8"?>
-<w:hdr xmlns:wpc="http://schemas.microsoft.com/office/word/2010/wordprocessingCanvas" xmlns:cx="http://schemas.microsoft.com/office/drawing/2014/chartex" xmlns:cx1="http://schemas.microsoft.com/office/drawing/2015/9/8/chartex" xmlns:cx2="http://schemas.microsoft.com/office/drawing/2015/10/21/chartex" xmlns:cx3="http://schemas.microsoft.com/office/drawing/2016/5/9/chartex" xmlns:cx4="http://schemas.microsoft.com/office/drawing/2016/5/10/chartex" xmlns:cx5="http://schemas.microsoft.com/office/drawing/2016/5/11/chartex" xmlns:cx6="http://schemas.microsoft.com/office/drawing/2016/5/12/chartex" xmlns:cx7="http://schemas.microsoft.com/office/drawing/2016/5/13/chartex" xmlns:cx8="http://schemas.microsoft.com/office/drawing/2016/5/14/chartex" xmlns:mc="http://schemas.openxmlformats.org/markup-compatibility/2006" xmlns:aink="http://schemas.microsoft.com/office/drawing/2016/ink" xmlns:am3d="http://schemas.microsoft.com/office/drawing/2017/model3d" xmlns:o="urn:schemas-microsoft-com:office:office" xmlns:oel="http://schemas.microsoft.com/office/2019/extlst" xmlns:r="http://schemas.openxmlformats.org/officeDocument/2006/relationships" xmlns:m="http://schemas.openxmlformats.org/officeDocument/2006/math" xmlns:v="urn:schemas-microsoft-com:vml" xmlns:wp14="http://schemas.microsoft.com/office/word/2010/wordprocessingDrawing" xmlns:wp="http://schemas.openxmlformats.org/drawingml/2006/wordprocessingDrawing" xmlns:w10="urn:schemas-microsoft-com:office:word" xmlns:w="http://schemas.openxmlformats.org/wordprocessingml/2006/main" xmlns:w14="http://schemas.microsoft.com/office/word/2010/wordml" xmlns:w15="http://schemas.microsoft.com/office/word/2012/wordml" xmlns:w16cex="http://schemas.microsoft.com/office/word/2018/wordml/cex" xmlns:w16cid="http://schemas.microsoft.com/office/word/2016/wordml/cid" xmlns:w16="http://schemas.microsoft.com/office/word/2018/wordml" xmlns:w16du="http://schemas.microsoft.com/office/word/2023/wordml/word16du" xmlns:w16sdtdh="http://schemas.microsoft.com/office/word/2020/wordml/sdtdatahash" xmlns:w16sdtfl="http://schemas.microsoft.com/office/word/2024/wordml/sdtformatlock" xmlns:w16se="http://schemas.microsoft.com/office/word/2015/wordml/symex" xmlns:wpg="http://schemas.microsoft.com/office/word/2010/wordprocessingGroup" xmlns:wpi="http://schemas.microsoft.com/office/word/2010/wordprocessingInk" xmlns:wne="http://schemas.microsoft.com/office/word/2006/wordml" xmlns:wps="http://schemas.microsoft.com/office/word/2010/wordprocessingShape" mc:Ignorable="w14 w15 w16se w16cid w16 w16cex w16sdtdh w16sdtfl w16du wp14">
-  <w:p>
-    <w:pPr>
-      <w:pStyle w:val="Header"/>
-    </w:pPr>
-  </w:p>
-</w:hdr>
-</file>
-
-<file path=word/header9.xml><?xml version="1.0" encoding="utf-8"?>
 <w:hdr xmlns:wpc="http://schemas.microsoft.com/office/word/2010/wordprocessingCanvas" xmlns:cx="http://schemas.microsoft.com/office/drawing/2014/chartex" xmlns:cx1="http://schemas.microsoft.com/office/drawing/2015/9/8/chartex" xmlns:cx2="http://schemas.microsoft.com/office/drawing/2015/10/21/chartex" xmlns:cx3="http://schemas.microsoft.com/office/drawing/2016/5/9/chartex" xmlns:cx4="http://schemas.microsoft.com/office/drawing/2016/5/10/chartex" xmlns:cx5="http://schemas.microsoft.com/office/drawing/2016/5/11/chartex" xmlns:cx6="http://schemas.microsoft.com/office/drawing/2016/5/12/chartex" xmlns:cx7="http://schemas.microsoft.com/office/drawing/2016/5/13/chartex" xmlns:cx8="http://schemas.microsoft.com/office/drawing/2016/5/14/chartex" xmlns:mc="http://schemas.openxmlformats.org/markup-compatibility/2006" xmlns:aink="http://schemas.microsoft.com/office/drawing/2016/ink" xmlns:am3d="http://schemas.microsoft.com/office/drawing/2017/model3d" xmlns:o="urn:schemas-microsoft-com:office:office" xmlns:oel="http://schemas.microsoft.com/office/2019/extlst" xmlns:r="http://schemas.openxmlformats.org/officeDocument/2006/relationships" xmlns:m="http://schemas.openxmlformats.org/officeDocument/2006/math" xmlns:v="urn:schemas-microsoft-com:vml" xmlns:wp14="http://schemas.microsoft.com/office/word/2010/wordprocessingDrawing" xmlns:wp="http://schemas.openxmlformats.org/drawingml/2006/wordprocessingDrawing" xmlns:w10="urn:schemas-microsoft-com:office:word" xmlns:w="http://schemas.openxmlformats.org/wordprocessingml/2006/main" xmlns:w14="http://schemas.microsoft.com/office/word/2010/wordml" xmlns:w15="http://schemas.microsoft.com/office/word/2012/wordml" xmlns:w16cex="http://schemas.microsoft.com/office/word/2018/wordml/cex" xmlns:w16cid="http://schemas.microsoft.com/office/word/2016/wordml/cid" xmlns:w16="http://schemas.microsoft.com/office/word/2018/wordml" xmlns:w16du="http://schemas.microsoft.com/office/word/2023/wordml/word16du" xmlns:w16sdtdh="http://schemas.microsoft.com/office/word/2020/wordml/sdtdatahash" xmlns:w16sdtfl="http://schemas.microsoft.com/office/word/2024/wordml/sdtformatlock" xmlns:w16se="http://schemas.microsoft.com/office/word/2015/wordml/symex" xmlns:wpg="http://schemas.microsoft.com/office/word/2010/wordprocessingGroup" xmlns:wpi="http://schemas.microsoft.com/office/word/2010/wordprocessingInk" xmlns:wne="http://schemas.microsoft.com/office/word/2006/wordml" xmlns:wps="http://schemas.microsoft.com/office/word/2010/wordprocessingShape" mc:Ignorable="w14 w15 w16se w16cid w16 w16cex w16sdtdh w16sdtfl w16du wp14">
   <w:p>
     <w:pPr>
@@ -44945,6 +45089,7 @@
   <w:style w:type="character" w:default="1" w:styleId="DefaultParagraphFont">
     <w:name w:val="Default Paragraph Font"/>
     <w:uiPriority w:val="1"/>
+    <w:semiHidden/>
     <w:unhideWhenUsed/>
   </w:style>
   <w:style w:type="table" w:default="1" w:styleId="TableNormal">

--- a/doc/Rasterization and Rendering in a Console.docx
+++ b/doc/Rasterization and Rendering in a Console.docx
@@ -255,6 +255,7 @@
         </w:rPr>
       </w:pPr>
       <w:bookmarkStart w:id="0" w:name="_Toc400319904"/>
+      <w:proofErr w:type="spellStart"/>
       <w:r>
         <w:rPr>
           <w:lang w:val="en-US"/>
@@ -262,6 +263,7 @@
         <w:lastRenderedPageBreak/>
         <w:t>Tiivistelmä</w:t>
       </w:r>
+      <w:proofErr w:type="spellEnd"/>
     </w:p>
     <w:p>
       <w:pPr>
@@ -270,13 +272,23 @@
           <w:lang w:val="en-US"/>
         </w:rPr>
       </w:pPr>
+      <w:proofErr w:type="spellStart"/>
       <w:r>
         <w:rPr>
           <w:b/>
           <w:bCs/>
           <w:lang w:val="en-US"/>
         </w:rPr>
-        <w:t>Tekijä(t)</w:t>
+        <w:t>Tekijä</w:t>
+      </w:r>
+      <w:proofErr w:type="spellEnd"/>
+      <w:r>
+        <w:rPr>
+          <w:b/>
+          <w:bCs/>
+          <w:lang w:val="en-US"/>
+        </w:rPr>
+        <w:t>(t)</w:t>
       </w:r>
       <w:r>
         <w:rPr>
@@ -298,20 +310,48 @@
           <w:lang w:val="en-US"/>
         </w:rPr>
       </w:pPr>
+      <w:proofErr w:type="spellStart"/>
       <w:r>
         <w:rPr>
           <w:b/>
           <w:bCs/>
           <w:lang w:val="en-US"/>
         </w:rPr>
-        <w:t xml:space="preserve">Työn nimi: </w:t>
-      </w:r>
+        <w:t>Työn</w:t>
+      </w:r>
+      <w:proofErr w:type="spellEnd"/>
       <w:r>
         <w:rPr>
           <w:b/>
           <w:bCs/>
           <w:lang w:val="en-US"/>
         </w:rPr>
+        <w:t xml:space="preserve"> </w:t>
+      </w:r>
+      <w:proofErr w:type="spellStart"/>
+      <w:r>
+        <w:rPr>
+          <w:b/>
+          <w:bCs/>
+          <w:lang w:val="en-US"/>
+        </w:rPr>
+        <w:t>nimi</w:t>
+      </w:r>
+      <w:proofErr w:type="spellEnd"/>
+      <w:r>
+        <w:rPr>
+          <w:b/>
+          <w:bCs/>
+          <w:lang w:val="en-US"/>
+        </w:rPr>
+        <w:t xml:space="preserve">: </w:t>
+      </w:r>
+      <w:r>
+        <w:rPr>
+          <w:b/>
+          <w:bCs/>
+          <w:lang w:val="en-US"/>
+        </w:rPr>
         <w:t xml:space="preserve">TODO: pick one: </w:t>
       </w:r>
       <w:r>
@@ -365,13 +405,23 @@
           <w:lang w:val="en-US"/>
         </w:rPr>
       </w:pPr>
+      <w:proofErr w:type="spellStart"/>
       <w:r>
         <w:rPr>
           <w:b/>
           <w:bCs/>
           <w:lang w:val="en-US"/>
         </w:rPr>
-        <w:t xml:space="preserve">Asiasanat: </w:t>
+        <w:t>Asiasanat</w:t>
+      </w:r>
+      <w:proofErr w:type="spellEnd"/>
+      <w:r>
+        <w:rPr>
+          <w:b/>
+          <w:bCs/>
+          <w:lang w:val="en-US"/>
+        </w:rPr>
+        <w:t xml:space="preserve">: </w:t>
       </w:r>
       <w:r>
         <w:rPr>
@@ -385,25 +435,7 @@
         <w:pStyle w:val="Tiivistelmntyyli"/>
       </w:pPr>
       <w:r>
-        <w:t xml:space="preserve">Tässä </w:t>
-      </w:r>
-      <w:r>
-        <w:t>työssä</w:t>
-      </w:r>
-      <w:r>
-        <w:t xml:space="preserve"> käsiteltiin 3D-</w:t>
-      </w:r>
-      <w:r>
-        <w:t>maailman</w:t>
-      </w:r>
-      <w:r>
-        <w:t xml:space="preserve"> renderöinnin perustekniikoita ja selitettiin niitä pseudokoodi esimerk</w:t>
-      </w:r>
-      <w:r>
-        <w:t>kien avulla</w:t>
-      </w:r>
-      <w:r>
-        <w:t>. Näihin tekniikoihin sisältyi viiva- ja kolmiorasterointi, 3D-mallit, 3D-muunnokset</w:t>
+        <w:t>Tässä työssä käsiteltiin 3D-maailman renderöinnin perustekniikoita ja selitettiin niitä pseudokoodi esimerkkien avulla. Näihin tekniikoihin sisältyi viiva- ja kolmiorasterointi, 3D-mallit, 3D-muunnokset</w:t>
       </w:r>
       <w:r>
         <w:t xml:space="preserve"> matriisien avulla</w:t>
@@ -440,9 +472,11 @@
       <w:r>
         <w:t xml:space="preserve"> myös näiden tekniikoiden ja algoritmien toteutusta C++:</w:t>
       </w:r>
+      <w:proofErr w:type="spellStart"/>
       <w:r>
         <w:t>lla</w:t>
       </w:r>
+      <w:proofErr w:type="spellEnd"/>
       <w:r>
         <w:t xml:space="preserve">. </w:t>
       </w:r>
@@ -456,11 +490,16 @@
         <w:t>i</w:t>
       </w:r>
       <w:r>
-        <w:t xml:space="preserve"> käsitel</w:t>
+        <w:t xml:space="preserve"> </w:t>
+      </w:r>
+      <w:proofErr w:type="spellStart"/>
+      <w:r>
+        <w:t>käsitel</w:t>
       </w:r>
       <w:r>
         <w:t>teet</w:t>
       </w:r>
+      <w:proofErr w:type="spellEnd"/>
       <w:r>
         <w:t xml:space="preserve"> tekniikat toimivaksi 3D-renderöintimoottoriksi, jo</w:t>
       </w:r>
@@ -667,7 +706,21 @@
         <w:rPr>
           <w:lang w:val="en-US"/>
         </w:rPr>
-        <w:t xml:space="preserve"> using matrices, simulating a camera with view and perspective projections, optimizations through surface culling and clipping, depth buffering, texturing, and basic shading. </w:t>
+        <w:t xml:space="preserve"> using matrices, simulating a camera with view and perspective projections, optimizations through surface culling and clipping, depth buffering, </w:t>
+      </w:r>
+      <w:proofErr w:type="gramStart"/>
+      <w:r>
+        <w:rPr>
+          <w:lang w:val="en-US"/>
+        </w:rPr>
+        <w:t>texturing</w:t>
+      </w:r>
+      <w:proofErr w:type="gramEnd"/>
+      <w:r>
+        <w:rPr>
+          <w:lang w:val="en-US"/>
+        </w:rPr>
+        <w:t xml:space="preserve">, and basic shading. </w:t>
       </w:r>
     </w:p>
     <w:p>
@@ -704,7 +757,21 @@
         <w:rPr>
           <w:lang w:val="en-US"/>
         </w:rPr>
-        <w:t xml:space="preserve"> goes over an implementation of these techniques and algorithms in C++. This implementation </w:t>
+        <w:t xml:space="preserve"> goes over </w:t>
+      </w:r>
+      <w:proofErr w:type="gramStart"/>
+      <w:r>
+        <w:rPr>
+          <w:lang w:val="en-US"/>
+        </w:rPr>
+        <w:t>an</w:t>
+      </w:r>
+      <w:proofErr w:type="gramEnd"/>
+      <w:r>
+        <w:rPr>
+          <w:lang w:val="en-US"/>
+        </w:rPr>
+        <w:t xml:space="preserve"> implementation of these techniques and algorithms in C++. This implementation </w:t>
       </w:r>
       <w:r>
         <w:rPr>
@@ -810,7 +877,7 @@
             </w:rPr>
             <w:fldChar w:fldCharType="separate"/>
           </w:r>
-          <w:hyperlink w:anchor="_Toc195440966" w:history="1">
+          <w:hyperlink w:anchor="_Toc196495325" w:history="1">
             <w:r>
               <w:rPr>
                 <w:rStyle w:val="Hyperlink"/>
@@ -855,7 +922,7 @@
                 <w:noProof/>
                 <w:webHidden/>
               </w:rPr>
-              <w:instrText xml:space="preserve"> PAGEREF _Toc195440966 \h </w:instrText>
+              <w:instrText xml:space="preserve"> PAGEREF _Toc196495325 \h </w:instrText>
             </w:r>
             <w:r>
               <w:rPr>
@@ -898,7 +965,7 @@
               <w14:ligatures w14:val="standardContextual"/>
             </w:rPr>
           </w:pPr>
-          <w:hyperlink w:anchor="_Toc195440967" w:history="1">
+          <w:hyperlink w:anchor="_Toc196495326" w:history="1">
             <w:r>
               <w:rPr>
                 <w:rStyle w:val="Hyperlink"/>
@@ -945,7 +1012,7 @@
                 <w:noProof/>
                 <w:webHidden/>
               </w:rPr>
-              <w:instrText xml:space="preserve"> PAGEREF _Toc195440967 \h </w:instrText>
+              <w:instrText xml:space="preserve"> PAGEREF _Toc196495326 \h </w:instrText>
             </w:r>
             <w:r>
               <w:rPr>
@@ -991,7 +1058,7 @@
               <w14:ligatures w14:val="standardContextual"/>
             </w:rPr>
           </w:pPr>
-          <w:hyperlink w:anchor="_Toc195440968" w:history="1">
+          <w:hyperlink w:anchor="_Toc196495327" w:history="1">
             <w:r>
               <w:rPr>
                 <w:rStyle w:val="Hyperlink"/>
@@ -1037,7 +1104,7 @@
                 <w:noProof/>
                 <w:webHidden/>
               </w:rPr>
-              <w:instrText xml:space="preserve"> PAGEREF _Toc195440968 \h </w:instrText>
+              <w:instrText xml:space="preserve"> PAGEREF _Toc196495327 \h </w:instrText>
             </w:r>
             <w:r>
               <w:rPr>
@@ -1083,7 +1150,7 @@
               <w14:ligatures w14:val="standardContextual"/>
             </w:rPr>
           </w:pPr>
-          <w:hyperlink w:anchor="_Toc195440969" w:history="1">
+          <w:hyperlink w:anchor="_Toc196495328" w:history="1">
             <w:r>
               <w:rPr>
                 <w:rStyle w:val="Hyperlink"/>
@@ -1129,7 +1196,7 @@
                 <w:noProof/>
                 <w:webHidden/>
               </w:rPr>
-              <w:instrText xml:space="preserve"> PAGEREF _Toc195440969 \h </w:instrText>
+              <w:instrText xml:space="preserve"> PAGEREF _Toc196495328 \h </w:instrText>
             </w:r>
             <w:r>
               <w:rPr>
@@ -1175,7 +1242,7 @@
               <w14:ligatures w14:val="standardContextual"/>
             </w:rPr>
           </w:pPr>
-          <w:hyperlink w:anchor="_Toc195440970" w:history="1">
+          <w:hyperlink w:anchor="_Toc196495329" w:history="1">
             <w:r>
               <w:rPr>
                 <w:rStyle w:val="Hyperlink"/>
@@ -1221,7 +1288,7 @@
                 <w:noProof/>
                 <w:webHidden/>
               </w:rPr>
-              <w:instrText xml:space="preserve"> PAGEREF _Toc195440970 \h </w:instrText>
+              <w:instrText xml:space="preserve"> PAGEREF _Toc196495329 \h </w:instrText>
             </w:r>
             <w:r>
               <w:rPr>
@@ -1268,7 +1335,7 @@
               <w14:ligatures w14:val="standardContextual"/>
             </w:rPr>
           </w:pPr>
-          <w:hyperlink w:anchor="_Toc195440971" w:history="1">
+          <w:hyperlink w:anchor="_Toc196495330" w:history="1">
             <w:r>
               <w:rPr>
                 <w:rStyle w:val="Hyperlink"/>
@@ -1315,7 +1382,7 @@
                 <w:noProof/>
                 <w:webHidden/>
               </w:rPr>
-              <w:instrText xml:space="preserve"> PAGEREF _Toc195440971 \h </w:instrText>
+              <w:instrText xml:space="preserve"> PAGEREF _Toc196495330 \h </w:instrText>
             </w:r>
             <w:r>
               <w:rPr>
@@ -1362,7 +1429,7 @@
               <w14:ligatures w14:val="standardContextual"/>
             </w:rPr>
           </w:pPr>
-          <w:hyperlink w:anchor="_Toc195440972" w:history="1">
+          <w:hyperlink w:anchor="_Toc196495331" w:history="1">
             <w:r>
               <w:rPr>
                 <w:rStyle w:val="Hyperlink"/>
@@ -1409,7 +1476,7 @@
                 <w:noProof/>
                 <w:webHidden/>
               </w:rPr>
-              <w:instrText xml:space="preserve"> PAGEREF _Toc195440972 \h </w:instrText>
+              <w:instrText xml:space="preserve"> PAGEREF _Toc196495331 \h </w:instrText>
             </w:r>
             <w:r>
               <w:rPr>
@@ -1455,7 +1522,7 @@
               <w14:ligatures w14:val="standardContextual"/>
             </w:rPr>
           </w:pPr>
-          <w:hyperlink w:anchor="_Toc195440973" w:history="1">
+          <w:hyperlink w:anchor="_Toc196495332" w:history="1">
             <w:r>
               <w:rPr>
                 <w:rStyle w:val="Hyperlink"/>
@@ -1501,7 +1568,7 @@
                 <w:noProof/>
                 <w:webHidden/>
               </w:rPr>
-              <w:instrText xml:space="preserve"> PAGEREF _Toc195440973 \h </w:instrText>
+              <w:instrText xml:space="preserve"> PAGEREF _Toc196495332 \h </w:instrText>
             </w:r>
             <w:r>
               <w:rPr>
@@ -1548,7 +1615,7 @@
               <w14:ligatures w14:val="standardContextual"/>
             </w:rPr>
           </w:pPr>
-          <w:hyperlink w:anchor="_Toc195440974" w:history="1">
+          <w:hyperlink w:anchor="_Toc196495333" w:history="1">
             <w:r>
               <w:rPr>
                 <w:rStyle w:val="Hyperlink"/>
@@ -1595,7 +1662,7 @@
                 <w:noProof/>
                 <w:webHidden/>
               </w:rPr>
-              <w:instrText xml:space="preserve"> PAGEREF _Toc195440974 \h </w:instrText>
+              <w:instrText xml:space="preserve"> PAGEREF _Toc196495333 \h </w:instrText>
             </w:r>
             <w:r>
               <w:rPr>
@@ -1642,7 +1709,7 @@
               <w14:ligatures w14:val="standardContextual"/>
             </w:rPr>
           </w:pPr>
-          <w:hyperlink w:anchor="_Toc195440975" w:history="1">
+          <w:hyperlink w:anchor="_Toc196495334" w:history="1">
             <w:r>
               <w:rPr>
                 <w:rStyle w:val="Hyperlink"/>
@@ -1689,7 +1756,7 @@
                 <w:noProof/>
                 <w:webHidden/>
               </w:rPr>
-              <w:instrText xml:space="preserve"> PAGEREF _Toc195440975 \h </w:instrText>
+              <w:instrText xml:space="preserve"> PAGEREF _Toc196495334 \h </w:instrText>
             </w:r>
             <w:r>
               <w:rPr>
@@ -1736,7 +1803,7 @@
               <w14:ligatures w14:val="standardContextual"/>
             </w:rPr>
           </w:pPr>
-          <w:hyperlink w:anchor="_Toc195440976" w:history="1">
+          <w:hyperlink w:anchor="_Toc196495335" w:history="1">
             <w:r>
               <w:rPr>
                 <w:rStyle w:val="Hyperlink"/>
@@ -1783,7 +1850,7 @@
                 <w:noProof/>
                 <w:webHidden/>
               </w:rPr>
-              <w:instrText xml:space="preserve"> PAGEREF _Toc195440976 \h </w:instrText>
+              <w:instrText xml:space="preserve"> PAGEREF _Toc196495335 \h </w:instrText>
             </w:r>
             <w:r>
               <w:rPr>
@@ -1830,7 +1897,7 @@
               <w14:ligatures w14:val="standardContextual"/>
             </w:rPr>
           </w:pPr>
-          <w:hyperlink w:anchor="_Toc195440977" w:history="1">
+          <w:hyperlink w:anchor="_Toc196495336" w:history="1">
             <w:r>
               <w:rPr>
                 <w:rStyle w:val="Hyperlink"/>
@@ -1877,7 +1944,7 @@
                 <w:noProof/>
                 <w:webHidden/>
               </w:rPr>
-              <w:instrText xml:space="preserve"> PAGEREF _Toc195440977 \h </w:instrText>
+              <w:instrText xml:space="preserve"> PAGEREF _Toc196495336 \h </w:instrText>
             </w:r>
             <w:r>
               <w:rPr>
@@ -1924,7 +1991,7 @@
               <w14:ligatures w14:val="standardContextual"/>
             </w:rPr>
           </w:pPr>
-          <w:hyperlink w:anchor="_Toc195440978" w:history="1">
+          <w:hyperlink w:anchor="_Toc196495337" w:history="1">
             <w:r>
               <w:rPr>
                 <w:rStyle w:val="Hyperlink"/>
@@ -1971,7 +2038,7 @@
                 <w:noProof/>
                 <w:webHidden/>
               </w:rPr>
-              <w:instrText xml:space="preserve"> PAGEREF _Toc195440978 \h </w:instrText>
+              <w:instrText xml:space="preserve"> PAGEREF _Toc196495337 \h </w:instrText>
             </w:r>
             <w:r>
               <w:rPr>
@@ -2018,7 +2085,7 @@
               <w14:ligatures w14:val="standardContextual"/>
             </w:rPr>
           </w:pPr>
-          <w:hyperlink w:anchor="_Toc195440979" w:history="1">
+          <w:hyperlink w:anchor="_Toc196495338" w:history="1">
             <w:r>
               <w:rPr>
                 <w:rStyle w:val="Hyperlink"/>
@@ -2065,7 +2132,7 @@
                 <w:noProof/>
                 <w:webHidden/>
               </w:rPr>
-              <w:instrText xml:space="preserve"> PAGEREF _Toc195440979 \h </w:instrText>
+              <w:instrText xml:space="preserve"> PAGEREF _Toc196495338 \h </w:instrText>
             </w:r>
             <w:r>
               <w:rPr>
@@ -2112,7 +2179,7 @@
               <w14:ligatures w14:val="standardContextual"/>
             </w:rPr>
           </w:pPr>
-          <w:hyperlink w:anchor="_Toc195440980" w:history="1">
+          <w:hyperlink w:anchor="_Toc196495339" w:history="1">
             <w:r>
               <w:rPr>
                 <w:rStyle w:val="Hyperlink"/>
@@ -2159,7 +2226,7 @@
                 <w:noProof/>
                 <w:webHidden/>
               </w:rPr>
-              <w:instrText xml:space="preserve"> PAGEREF _Toc195440980 \h </w:instrText>
+              <w:instrText xml:space="preserve"> PAGEREF _Toc196495339 \h </w:instrText>
             </w:r>
             <w:r>
               <w:rPr>
@@ -2205,7 +2272,7 @@
               <w14:ligatures w14:val="standardContextual"/>
             </w:rPr>
           </w:pPr>
-          <w:hyperlink w:anchor="_Toc195440981" w:history="1">
+          <w:hyperlink w:anchor="_Toc196495340" w:history="1">
             <w:r>
               <w:rPr>
                 <w:rStyle w:val="Hyperlink"/>
@@ -2251,7 +2318,7 @@
                 <w:noProof/>
                 <w:webHidden/>
               </w:rPr>
-              <w:instrText xml:space="preserve"> PAGEREF _Toc195440981 \h </w:instrText>
+              <w:instrText xml:space="preserve"> PAGEREF _Toc196495340 \h </w:instrText>
             </w:r>
             <w:r>
               <w:rPr>
@@ -2297,7 +2364,7 @@
               <w14:ligatures w14:val="standardContextual"/>
             </w:rPr>
           </w:pPr>
-          <w:hyperlink w:anchor="_Toc195440982" w:history="1">
+          <w:hyperlink w:anchor="_Toc196495341" w:history="1">
             <w:r>
               <w:rPr>
                 <w:rStyle w:val="Hyperlink"/>
@@ -2343,7 +2410,7 @@
                 <w:noProof/>
                 <w:webHidden/>
               </w:rPr>
-              <w:instrText xml:space="preserve"> PAGEREF _Toc195440982 \h </w:instrText>
+              <w:instrText xml:space="preserve"> PAGEREF _Toc196495341 \h </w:instrText>
             </w:r>
             <w:r>
               <w:rPr>
@@ -2386,7 +2453,7 @@
               <w14:ligatures w14:val="standardContextual"/>
             </w:rPr>
           </w:pPr>
-          <w:hyperlink w:anchor="_Toc195440983" w:history="1">
+          <w:hyperlink w:anchor="_Toc196495342" w:history="1">
             <w:r>
               <w:rPr>
                 <w:rStyle w:val="Hyperlink"/>
@@ -2433,7 +2500,7 @@
                 <w:noProof/>
                 <w:webHidden/>
               </w:rPr>
-              <w:instrText xml:space="preserve"> PAGEREF _Toc195440983 \h </w:instrText>
+              <w:instrText xml:space="preserve"> PAGEREF _Toc196495342 \h </w:instrText>
             </w:r>
             <w:r>
               <w:rPr>
@@ -2479,7 +2546,7 @@
               <w14:ligatures w14:val="standardContextual"/>
             </w:rPr>
           </w:pPr>
-          <w:hyperlink w:anchor="_Toc195440984" w:history="1">
+          <w:hyperlink w:anchor="_Toc196495343" w:history="1">
             <w:r>
               <w:rPr>
                 <w:rStyle w:val="Hyperlink"/>
@@ -2525,7 +2592,7 @@
                 <w:noProof/>
                 <w:webHidden/>
               </w:rPr>
-              <w:instrText xml:space="preserve"> PAGEREF _Toc195440984 \h </w:instrText>
+              <w:instrText xml:space="preserve"> PAGEREF _Toc196495343 \h </w:instrText>
             </w:r>
             <w:r>
               <w:rPr>
@@ -2571,7 +2638,7 @@
               <w14:ligatures w14:val="standardContextual"/>
             </w:rPr>
           </w:pPr>
-          <w:hyperlink w:anchor="_Toc195440985" w:history="1">
+          <w:hyperlink w:anchor="_Toc196495344" w:history="1">
             <w:r>
               <w:rPr>
                 <w:rStyle w:val="Hyperlink"/>
@@ -2617,7 +2684,7 @@
                 <w:noProof/>
                 <w:webHidden/>
               </w:rPr>
-              <w:instrText xml:space="preserve"> PAGEREF _Toc195440985 \h </w:instrText>
+              <w:instrText xml:space="preserve"> PAGEREF _Toc196495344 \h </w:instrText>
             </w:r>
             <w:r>
               <w:rPr>
@@ -2663,7 +2730,7 @@
               <w14:ligatures w14:val="standardContextual"/>
             </w:rPr>
           </w:pPr>
-          <w:hyperlink w:anchor="_Toc195440986" w:history="1">
+          <w:hyperlink w:anchor="_Toc196495345" w:history="1">
             <w:r>
               <w:rPr>
                 <w:rStyle w:val="Hyperlink"/>
@@ -2709,7 +2776,7 @@
                 <w:noProof/>
                 <w:webHidden/>
               </w:rPr>
-              <w:instrText xml:space="preserve"> PAGEREF _Toc195440986 \h </w:instrText>
+              <w:instrText xml:space="preserve"> PAGEREF _Toc196495345 \h </w:instrText>
             </w:r>
             <w:r>
               <w:rPr>
@@ -2756,7 +2823,7 @@
               <w14:ligatures w14:val="standardContextual"/>
             </w:rPr>
           </w:pPr>
-          <w:hyperlink w:anchor="_Toc195440987" w:history="1">
+          <w:hyperlink w:anchor="_Toc196495346" w:history="1">
             <w:r>
               <w:rPr>
                 <w:rStyle w:val="Hyperlink"/>
@@ -2803,7 +2870,7 @@
                 <w:noProof/>
                 <w:webHidden/>
               </w:rPr>
-              <w:instrText xml:space="preserve"> PAGEREF _Toc195440987 \h </w:instrText>
+              <w:instrText xml:space="preserve"> PAGEREF _Toc196495346 \h </w:instrText>
             </w:r>
             <w:r>
               <w:rPr>
@@ -2850,7 +2917,7 @@
               <w14:ligatures w14:val="standardContextual"/>
             </w:rPr>
           </w:pPr>
-          <w:hyperlink w:anchor="_Toc195440988" w:history="1">
+          <w:hyperlink w:anchor="_Toc196495347" w:history="1">
             <w:r>
               <w:rPr>
                 <w:rStyle w:val="Hyperlink"/>
@@ -2897,7 +2964,7 @@
                 <w:noProof/>
                 <w:webHidden/>
               </w:rPr>
-              <w:instrText xml:space="preserve"> PAGEREF _Toc195440988 \h </w:instrText>
+              <w:instrText xml:space="preserve"> PAGEREF _Toc196495347 \h </w:instrText>
             </w:r>
             <w:r>
               <w:rPr>
@@ -2944,7 +3011,7 @@
               <w14:ligatures w14:val="standardContextual"/>
             </w:rPr>
           </w:pPr>
-          <w:hyperlink w:anchor="_Toc195440989" w:history="1">
+          <w:hyperlink w:anchor="_Toc196495348" w:history="1">
             <w:r>
               <w:rPr>
                 <w:rStyle w:val="Hyperlink"/>
@@ -2991,7 +3058,7 @@
                 <w:noProof/>
                 <w:webHidden/>
               </w:rPr>
-              <w:instrText xml:space="preserve"> PAGEREF _Toc195440989 \h </w:instrText>
+              <w:instrText xml:space="preserve"> PAGEREF _Toc196495348 \h </w:instrText>
             </w:r>
             <w:r>
               <w:rPr>
@@ -3038,7 +3105,7 @@
               <w14:ligatures w14:val="standardContextual"/>
             </w:rPr>
           </w:pPr>
-          <w:hyperlink w:anchor="_Toc195440990" w:history="1">
+          <w:hyperlink w:anchor="_Toc196495349" w:history="1">
             <w:r>
               <w:rPr>
                 <w:rStyle w:val="Hyperlink"/>
@@ -3085,7 +3152,7 @@
                 <w:noProof/>
                 <w:webHidden/>
               </w:rPr>
-              <w:instrText xml:space="preserve"> PAGEREF _Toc195440990 \h </w:instrText>
+              <w:instrText xml:space="preserve"> PAGEREF _Toc196495349 \h </w:instrText>
             </w:r>
             <w:r>
               <w:rPr>
@@ -3132,7 +3199,7 @@
               <w14:ligatures w14:val="standardContextual"/>
             </w:rPr>
           </w:pPr>
-          <w:hyperlink w:anchor="_Toc195440991" w:history="1">
+          <w:hyperlink w:anchor="_Toc196495350" w:history="1">
             <w:r>
               <w:rPr>
                 <w:rStyle w:val="Hyperlink"/>
@@ -3179,7 +3246,7 @@
                 <w:noProof/>
                 <w:webHidden/>
               </w:rPr>
-              <w:instrText xml:space="preserve"> PAGEREF _Toc195440991 \h </w:instrText>
+              <w:instrText xml:space="preserve"> PAGEREF _Toc196495350 \h </w:instrText>
             </w:r>
             <w:r>
               <w:rPr>
@@ -3226,7 +3293,7 @@
               <w14:ligatures w14:val="standardContextual"/>
             </w:rPr>
           </w:pPr>
-          <w:hyperlink w:anchor="_Toc195440992" w:history="1">
+          <w:hyperlink w:anchor="_Toc196495351" w:history="1">
             <w:r>
               <w:rPr>
                 <w:rStyle w:val="Hyperlink"/>
@@ -3273,7 +3340,7 @@
                 <w:noProof/>
                 <w:webHidden/>
               </w:rPr>
-              <w:instrText xml:space="preserve"> PAGEREF _Toc195440992 \h </w:instrText>
+              <w:instrText xml:space="preserve"> PAGEREF _Toc196495351 \h </w:instrText>
             </w:r>
             <w:r>
               <w:rPr>
@@ -3319,7 +3386,7 @@
               <w14:ligatures w14:val="standardContextual"/>
             </w:rPr>
           </w:pPr>
-          <w:hyperlink w:anchor="_Toc195440993" w:history="1">
+          <w:hyperlink w:anchor="_Toc196495352" w:history="1">
             <w:r>
               <w:rPr>
                 <w:rStyle w:val="Hyperlink"/>
@@ -3365,7 +3432,7 @@
                 <w:noProof/>
                 <w:webHidden/>
               </w:rPr>
-              <w:instrText xml:space="preserve"> PAGEREF _Toc195440993 \h </w:instrText>
+              <w:instrText xml:space="preserve"> PAGEREF _Toc196495352 \h </w:instrText>
             </w:r>
             <w:r>
               <w:rPr>
@@ -3408,7 +3475,7 @@
               <w14:ligatures w14:val="standardContextual"/>
             </w:rPr>
           </w:pPr>
-          <w:hyperlink w:anchor="_Toc195440994" w:history="1">
+          <w:hyperlink w:anchor="_Toc196495353" w:history="1">
             <w:r>
               <w:rPr>
                 <w:rStyle w:val="Hyperlink"/>
@@ -3436,7 +3503,7 @@
                 <w:noProof/>
                 <w:webHidden/>
               </w:rPr>
-              <w:instrText xml:space="preserve"> PAGEREF _Toc195440994 \h </w:instrText>
+              <w:instrText xml:space="preserve"> PAGEREF _Toc196495353 \h </w:instrText>
             </w:r>
             <w:r>
               <w:rPr>
@@ -3495,12 +3562,14 @@
       <w:pPr>
         <w:pStyle w:val="Heading1"/>
       </w:pPr>
-      <w:bookmarkStart w:id="1" w:name="_Toc195440966"/>
+      <w:bookmarkStart w:id="1" w:name="_Toc196495325"/>
+      <w:proofErr w:type="spellStart"/>
       <w:r>
         <w:lastRenderedPageBreak/>
         <w:t>Introduction</w:t>
       </w:r>
       <w:bookmarkEnd w:id="1"/>
+      <w:proofErr w:type="spellEnd"/>
     </w:p>
     <w:p>
       <w:pPr>
@@ -3623,13 +3692,7 @@
         <w:rPr>
           <w:lang w:val="en-US"/>
         </w:rPr>
-        <w:t xml:space="preserve">Inspired by </w:t>
-      </w:r>
-      <w:r>
-        <w:rPr>
-          <w:lang w:val="en-US"/>
-        </w:rPr>
-        <w:t xml:space="preserve">Ben </w:t>
+        <w:t xml:space="preserve">Inspired by Ben </w:t>
       </w:r>
       <w:proofErr w:type="spellStart"/>
       <w:r>
@@ -3679,7 +3742,7 @@
           <w:lang w:val="en-US"/>
         </w:rPr>
       </w:pPr>
-      <w:bookmarkStart w:id="2" w:name="_Toc195440967"/>
+      <w:bookmarkStart w:id="2" w:name="_Toc196495326"/>
       <w:bookmarkEnd w:id="0"/>
       <w:r>
         <w:rPr>
@@ -3731,7 +3794,21 @@
         <w:rPr>
           <w:lang w:val="en-US"/>
         </w:rPr>
-        <w:t xml:space="preserve"> objects to pixels and the basic rendering pipeline which takes a 3D environment and </w:t>
+        <w:t xml:space="preserve"> objects to pixels and the basic rendering pipeline which </w:t>
+      </w:r>
+      <w:proofErr w:type="gramStart"/>
+      <w:r>
+        <w:rPr>
+          <w:lang w:val="en-US"/>
+        </w:rPr>
+        <w:t>takes</w:t>
+      </w:r>
+      <w:proofErr w:type="gramEnd"/>
+      <w:r>
+        <w:rPr>
+          <w:lang w:val="en-US"/>
+        </w:rPr>
+        <w:t xml:space="preserve"> a 3D environment and </w:t>
       </w:r>
       <w:r>
         <w:rPr>
@@ -3878,7 +3955,7 @@
           <w:lang w:val="en-US"/>
         </w:rPr>
       </w:pPr>
-      <w:bookmarkStart w:id="3" w:name="_Toc195440968"/>
+      <w:bookmarkStart w:id="3" w:name="_Toc196495327"/>
       <w:r>
         <w:rPr>
           <w:lang w:val="en-US"/>
@@ -4181,7 +4258,7 @@
           <w:lang w:val="en-US"/>
         </w:rPr>
       </w:pPr>
-      <w:bookmarkStart w:id="4" w:name="_Toc195440969"/>
+      <w:bookmarkStart w:id="4" w:name="_Toc196495328"/>
       <w:r>
         <w:rPr>
           <w:lang w:val="en-US"/>
@@ -4416,7 +4493,7 @@
       <w:r>
         <w:lastRenderedPageBreak/>
         <w:drawing>
-          <wp:inline distT="0" distB="0" distL="0" distR="0" wp14:anchorId="67188FF4" wp14:editId="7D51F819">
+          <wp:inline distT="0" distB="0" distL="0" distR="0" wp14:anchorId="67188FF4" wp14:editId="7C3459C1">
             <wp:extent cx="5063503" cy="2966896"/>
             <wp:effectExtent l="133350" t="133350" r="137160" b="138430"/>
             <wp:docPr id="1804217602" name="Picture 28"/>
@@ -4821,7 +4898,7 @@
           <w:lang w:val="en-US"/>
         </w:rPr>
       </w:pPr>
-      <w:bookmarkStart w:id="6" w:name="_Toc195440970"/>
+      <w:bookmarkStart w:id="6" w:name="_Toc196495329"/>
       <w:r>
         <w:rPr>
           <w:lang w:val="en-US"/>
@@ -4909,7 +4986,7 @@
           <w:lang w:val="en-US"/>
         </w:rPr>
       </w:pPr>
-      <w:bookmarkStart w:id="7" w:name="_Toc195440971"/>
+      <w:bookmarkStart w:id="7" w:name="_Toc196495330"/>
       <w:r>
         <w:rPr>
           <w:lang w:val="en-US"/>
@@ -9560,7 +9637,7 @@
           <w:lang w:val="en-US"/>
         </w:rPr>
       </w:pPr>
-      <w:bookmarkStart w:id="8" w:name="_Toc195440972"/>
+      <w:bookmarkStart w:id="8" w:name="_Toc196495331"/>
       <w:r>
         <w:rPr>
           <w:lang w:val="en-US"/>
@@ -12760,7 +12837,7 @@
           <w:lang w:val="en-US"/>
         </w:rPr>
       </w:pPr>
-      <w:bookmarkStart w:id="9" w:name="_Toc195440973"/>
+      <w:bookmarkStart w:id="9" w:name="_Toc196495332"/>
       <w:r>
         <w:rPr>
           <w:lang w:val="en-US"/>
@@ -13128,7 +13205,7 @@
           <w:lang w:val="en-US"/>
         </w:rPr>
       </w:pPr>
-      <w:bookmarkStart w:id="10" w:name="_Toc195440974"/>
+      <w:bookmarkStart w:id="10" w:name="_Toc196495333"/>
       <w:r>
         <w:rPr>
           <w:lang w:val="en-US"/>
@@ -13792,7 +13869,7 @@
           <w:lang w:val="en-US"/>
         </w:rPr>
       </w:pPr>
-      <w:bookmarkStart w:id="11" w:name="_Toc195440975"/>
+      <w:bookmarkStart w:id="11" w:name="_Toc196495334"/>
       <w:r>
         <w:rPr>
           <w:lang w:val="en-US"/>
@@ -17226,7 +17303,7 @@
           <w:lang w:val="en-US"/>
         </w:rPr>
       </w:pPr>
-      <w:bookmarkStart w:id="12" w:name="_Toc195440976"/>
+      <w:bookmarkStart w:id="12" w:name="_Toc196495335"/>
       <w:r>
         <w:rPr>
           <w:lang w:val="en-US"/>
@@ -17865,7 +17942,7 @@
           <w:lang w:val="en-US"/>
         </w:rPr>
       </w:pPr>
-      <w:bookmarkStart w:id="13" w:name="_Toc195440977"/>
+      <w:bookmarkStart w:id="13" w:name="_Toc196495336"/>
       <w:r>
         <w:rPr>
           <w:lang w:val="en-US"/>
@@ -19948,7 +20025,7 @@
           <w:lang w:val="en-US"/>
         </w:rPr>
       </w:pPr>
-      <w:bookmarkStart w:id="16" w:name="_Toc195440978"/>
+      <w:bookmarkStart w:id="16" w:name="_Toc196495337"/>
       <w:r>
         <w:rPr>
           <w:lang w:val="en-US"/>
@@ -22311,7 +22388,7 @@
       </w:pPr>
       <w:r>
         <w:drawing>
-          <wp:inline distT="0" distB="0" distL="0" distR="0" wp14:anchorId="01A8BFB6" wp14:editId="2DDC73C4">
+          <wp:inline distT="0" distB="0" distL="0" distR="0" wp14:anchorId="01A8BFB6" wp14:editId="151FB375">
             <wp:extent cx="2178804" cy="2190055"/>
             <wp:effectExtent l="0" t="0" r="0" b="1270"/>
             <wp:docPr id="1586825450" name="Picture 32"/>
@@ -22366,7 +22443,7 @@
       </w:r>
       <w:r>
         <w:drawing>
-          <wp:inline distT="0" distB="0" distL="0" distR="0" wp14:anchorId="50CBE3ED" wp14:editId="425ABB9E">
+          <wp:inline distT="0" distB="0" distL="0" distR="0" wp14:anchorId="50CBE3ED" wp14:editId="7E8D7DCA">
             <wp:extent cx="2099797" cy="2149962"/>
             <wp:effectExtent l="0" t="0" r="0" b="3175"/>
             <wp:docPr id="671072908" name="Picture 33"/>
@@ -24339,7 +24416,7 @@
           <w:lang w:val="en-US"/>
         </w:rPr>
       </w:pPr>
-      <w:bookmarkStart w:id="17" w:name="_Toc195440979"/>
+      <w:bookmarkStart w:id="17" w:name="_Toc196495338"/>
       <w:r>
         <w:rPr>
           <w:lang w:val="en-US"/>
@@ -25732,7 +25809,7 @@
           <w:lang w:val="en-US"/>
         </w:rPr>
       </w:pPr>
-      <w:bookmarkStart w:id="18" w:name="_Toc195440980"/>
+      <w:bookmarkStart w:id="18" w:name="_Toc196495339"/>
       <w:r>
         <w:rPr>
           <w:lang w:val="en-US"/>
@@ -26235,7 +26312,7 @@
           <w:lang w:val="en-US"/>
         </w:rPr>
       </w:pPr>
-      <w:bookmarkStart w:id="19" w:name="_Toc195440981"/>
+      <w:bookmarkStart w:id="19" w:name="_Toc196495340"/>
       <w:r>
         <w:rPr>
           <w:lang w:val="en-US"/>
@@ -28399,7 +28476,7 @@
           <w:lang w:val="en-US"/>
         </w:rPr>
       </w:pPr>
-      <w:bookmarkStart w:id="21" w:name="_Toc195440982"/>
+      <w:bookmarkStart w:id="21" w:name="_Toc196495341"/>
       <w:r>
         <w:rPr>
           <w:lang w:val="en-US"/>
@@ -29898,7 +29975,7 @@
           <w:lang w:val="en-US"/>
         </w:rPr>
       </w:pPr>
-      <w:bookmarkStart w:id="22" w:name="_Toc195440983"/>
+      <w:bookmarkStart w:id="22" w:name="_Toc196495342"/>
       <w:r>
         <w:rPr>
           <w:lang w:val="en-US"/>
@@ -30167,7 +30244,7 @@
           <w:lang w:val="en-US"/>
         </w:rPr>
       </w:pPr>
-      <w:bookmarkStart w:id="23" w:name="_Toc195440984"/>
+      <w:bookmarkStart w:id="23" w:name="_Toc196495343"/>
       <w:r>
         <w:rPr>
           <w:lang w:val="en-US"/>
@@ -30337,7 +30414,7 @@
           <w:lang w:val="en-US"/>
         </w:rPr>
       </w:pPr>
-      <w:bookmarkStart w:id="24" w:name="_Toc195440985"/>
+      <w:bookmarkStart w:id="24" w:name="_Toc196495344"/>
       <w:r>
         <w:rPr>
           <w:lang w:val="en-US"/>
@@ -31703,7 +31780,7 @@
           <w:lang w:val="en-US"/>
         </w:rPr>
       </w:pPr>
-      <w:bookmarkStart w:id="25" w:name="_Toc195440986"/>
+      <w:bookmarkStart w:id="25" w:name="_Toc196495345"/>
       <w:r>
         <w:rPr>
           <w:lang w:val="en-US"/>
@@ -31982,7 +32059,7 @@
           <w:lang w:val="en-US"/>
         </w:rPr>
       </w:pPr>
-      <w:bookmarkStart w:id="26" w:name="_Toc195440987"/>
+      <w:bookmarkStart w:id="26" w:name="_Toc196495346"/>
       <w:r>
         <w:rPr>
           <w:lang w:val="en-US"/>
@@ -32108,7 +32185,7 @@
           <w:lang w:val="en-US"/>
         </w:rPr>
       </w:pPr>
-      <w:bookmarkStart w:id="27" w:name="_Toc195440988"/>
+      <w:bookmarkStart w:id="27" w:name="_Toc196495347"/>
       <w:r>
         <w:rPr>
           <w:lang w:val="en-US"/>
@@ -32419,7 +32496,7 @@
           <w:lang w:val="en-US"/>
         </w:rPr>
       </w:pPr>
-      <w:bookmarkStart w:id="28" w:name="_Toc195440989"/>
+      <w:bookmarkStart w:id="28" w:name="_Toc196495348"/>
       <w:r>
         <w:rPr>
           <w:lang w:val="en-US"/>
@@ -32627,7 +32704,7 @@
           <w:lang w:val="en-US"/>
         </w:rPr>
       </w:pPr>
-      <w:bookmarkStart w:id="29" w:name="_Toc195440990"/>
+      <w:bookmarkStart w:id="29" w:name="_Toc196495349"/>
       <w:r>
         <w:rPr>
           <w:lang w:val="en-US"/>
@@ -34675,7 +34752,7 @@
           <w:lang w:val="en-US"/>
         </w:rPr>
       </w:pPr>
-      <w:bookmarkStart w:id="30" w:name="_Toc195440991"/>
+      <w:bookmarkStart w:id="30" w:name="_Toc196495350"/>
       <w:r>
         <w:rPr>
           <w:lang w:val="en-US"/>
@@ -37415,7 +37492,7 @@
       <w:bookmarkStart w:id="33" w:name="_Ref184300688"/>
       <w:bookmarkStart w:id="34" w:name="_Ref184300698"/>
       <w:bookmarkStart w:id="35" w:name="_Ref184300719"/>
-      <w:bookmarkStart w:id="36" w:name="_Toc195440992"/>
+      <w:bookmarkStart w:id="36" w:name="_Toc196495351"/>
       <w:r>
         <w:rPr>
           <w:lang w:val="en-US"/>
@@ -40267,7 +40344,7 @@
           <w:lang w:val="en-US"/>
         </w:rPr>
       </w:pPr>
-      <w:bookmarkStart w:id="37" w:name="_Toc195440993"/>
+      <w:bookmarkStart w:id="37" w:name="_Toc196495352"/>
       <w:bookmarkEnd w:id="33"/>
       <w:bookmarkEnd w:id="34"/>
       <w:bookmarkEnd w:id="35"/>
@@ -40342,10 +40419,10 @@
       </w:pPr>
       <w:r>
         <w:drawing>
-          <wp:inline distT="0" distB="0" distL="0" distR="0" wp14:anchorId="28E75D47" wp14:editId="77C06EDA">
-            <wp:extent cx="4748921" cy="4926561"/>
-            <wp:effectExtent l="57150" t="76200" r="52070" b="83820"/>
-            <wp:docPr id="1290204801" name="Picture 33"/>
+          <wp:inline distT="0" distB="0" distL="0" distR="0" wp14:anchorId="2D6B4587" wp14:editId="5C8B2E5E">
+            <wp:extent cx="5099050" cy="3114839"/>
+            <wp:effectExtent l="57150" t="76200" r="63500" b="85725"/>
+            <wp:docPr id="783131319" name="Picture 33"/>
             <wp:cNvGraphicFramePr>
               <a:graphicFrameLocks xmlns:a="http://schemas.openxmlformats.org/drawingml/2006/main" noChangeAspect="1"/>
             </wp:cNvGraphicFramePr>
@@ -40353,13 +40430,13 @@
               <a:graphicData uri="http://schemas.openxmlformats.org/drawingml/2006/picture">
                 <pic:pic xmlns:pic="http://schemas.openxmlformats.org/drawingml/2006/picture">
                   <pic:nvPicPr>
-                    <pic:cNvPr id="1290204801" name="Picture 33"/>
+                    <pic:cNvPr id="783131319" name="Picture 33"/>
                     <pic:cNvPicPr>
                       <a:picLocks noChangeAspect="1" noChangeArrowheads="1"/>
                     </pic:cNvPicPr>
                   </pic:nvPicPr>
                   <pic:blipFill>
-                    <a:blip r:embed="rId47">
+                    <a:blip r:embed="rId47" cstate="print">
                       <a:extLst>
                         <a:ext uri="{28A0092B-C50C-407E-A947-70E740481C1C}">
                           <a14:useLocalDpi xmlns:a14="http://schemas.microsoft.com/office/drawing/2010/main" val="0"/>
@@ -40373,7 +40450,7 @@
                   <pic:spPr bwMode="auto">
                     <a:xfrm>
                       <a:off x="0" y="0"/>
-                      <a:ext cx="4748921" cy="4926561"/>
+                      <a:ext cx="5107422" cy="3119953"/>
                     </a:xfrm>
                     <a:prstGeom prst="rect">
                       <a:avLst/>
@@ -40429,12 +40506,103 @@
     </w:p>
     <w:p>
       <w:pPr>
+        <w:pStyle w:val="Image"/>
+      </w:pPr>
+      <w:r>
+        <w:drawing>
+          <wp:inline distT="0" distB="0" distL="0" distR="0" wp14:anchorId="28E75D47" wp14:editId="6730F746">
+            <wp:extent cx="5098782" cy="3114675"/>
+            <wp:effectExtent l="57150" t="76200" r="64135" b="66675"/>
+            <wp:docPr id="1290204801" name="Picture 33"/>
+            <wp:cNvGraphicFramePr>
+              <a:graphicFrameLocks xmlns:a="http://schemas.openxmlformats.org/drawingml/2006/main" noChangeAspect="1"/>
+            </wp:cNvGraphicFramePr>
+            <a:graphic xmlns:a="http://schemas.openxmlformats.org/drawingml/2006/main">
+              <a:graphicData uri="http://schemas.openxmlformats.org/drawingml/2006/picture">
+                <pic:pic xmlns:pic="http://schemas.openxmlformats.org/drawingml/2006/picture">
+                  <pic:nvPicPr>
+                    <pic:cNvPr id="1290204801" name="Picture 33"/>
+                    <pic:cNvPicPr>
+                      <a:picLocks noChangeAspect="1" noChangeArrowheads="1"/>
+                    </pic:cNvPicPr>
+                  </pic:nvPicPr>
+                  <pic:blipFill>
+                    <a:blip r:embed="rId48" cstate="print">
+                      <a:extLst>
+                        <a:ext uri="{28A0092B-C50C-407E-A947-70E740481C1C}">
+                          <a14:useLocalDpi xmlns:a14="http://schemas.microsoft.com/office/drawing/2010/main" val="0"/>
+                        </a:ext>
+                      </a:extLst>
+                    </a:blip>
+                    <a:stretch>
+                      <a:fillRect/>
+                    </a:stretch>
+                  </pic:blipFill>
+                  <pic:spPr bwMode="auto">
+                    <a:xfrm>
+                      <a:off x="0" y="0"/>
+                      <a:ext cx="5116833" cy="3125702"/>
+                    </a:xfrm>
+                    <a:prstGeom prst="rect">
+                      <a:avLst/>
+                    </a:prstGeom>
+                    <a:noFill/>
+                    <a:ln>
+                      <a:noFill/>
+                    </a:ln>
+                    <a:effectLst>
+                      <a:outerShdw blurRad="63500" algn="ctr" rotWithShape="0">
+                        <a:srgbClr val="000000">
+                          <a:alpha val="30000"/>
+                        </a:srgbClr>
+                      </a:outerShdw>
+                    </a:effectLst>
+                  </pic:spPr>
+                </pic:pic>
+              </a:graphicData>
+            </a:graphic>
+          </wp:inline>
+        </w:drawing>
+      </w:r>
+    </w:p>
+    <w:p>
+      <w:pPr>
+        <w:pStyle w:val="Caption"/>
+        <w:jc w:val="center"/>
+      </w:pPr>
+      <w:r>
+        <w:t xml:space="preserve">Figure </w:t>
+      </w:r>
+      <w:r>
+        <w:fldChar w:fldCharType="begin"/>
+      </w:r>
+      <w:r>
+        <w:instrText xml:space="preserve"> SEQ Figure \* ARABIC </w:instrText>
+      </w:r>
+      <w:r>
+        <w:fldChar w:fldCharType="separate"/>
+      </w:r>
+      <w:r>
+        <w:rPr>
+          <w:noProof/>
+        </w:rPr>
+        <w:t>30</w:t>
+      </w:r>
+      <w:r>
+        <w:fldChar w:fldCharType="end"/>
+      </w:r>
+      <w:r>
+        <w:t>. Demo program.</w:t>
+      </w:r>
+    </w:p>
+    <w:p>
+      <w:pPr>
         <w:pStyle w:val="Title"/>
         <w:rPr>
           <w:lang w:val="en-US"/>
         </w:rPr>
       </w:pPr>
-      <w:bookmarkStart w:id="38" w:name="_Toc195440994"/>
+      <w:bookmarkStart w:id="38" w:name="_Toc196495353"/>
       <w:r>
         <w:rPr>
           <w:lang w:val="en-US"/>
@@ -40488,7 +40656,7 @@
         </w:rPr>
         <w:t xml:space="preserve">Available: </w:t>
       </w:r>
-      <w:hyperlink r:id="rId48" w:history="1">
+      <w:hyperlink r:id="rId49" w:history="1">
         <w:r>
           <w:rPr>
             <w:rStyle w:val="Hyperlink"/>
@@ -40725,7 +40893,7 @@
         </w:rPr>
         <w:t xml:space="preserve">Available: </w:t>
       </w:r>
-      <w:hyperlink r:id="rId49" w:history="1">
+      <w:hyperlink r:id="rId50" w:history="1">
         <w:r>
           <w:rPr>
             <w:rStyle w:val="Hyperlink"/>
@@ -41105,7 +41273,7 @@
       <w:r>
         <w:t xml:space="preserve">: </w:t>
       </w:r>
-      <w:hyperlink r:id="rId50" w:history="1">
+      <w:hyperlink r:id="rId51" w:history="1">
         <w:r>
           <w:rPr>
             <w:rStyle w:val="Hyperlink"/>
@@ -41115,7 +41283,7 @@
       </w:hyperlink>
     </w:p>
     <w:sectPr>
-      <w:headerReference w:type="first" r:id="rId51"/>
+      <w:headerReference w:type="first" r:id="rId52"/>
       <w:pgSz w:w="11906" w:h="16838" w:code="9"/>
       <w:pgMar w:top="1134" w:right="851" w:bottom="1418" w:left="2438" w:header="709" w:footer="709" w:gutter="0"/>
       <w:pgNumType w:start="1"/>
